--- a/DHPaper.docx
+++ b/DHPaper.docx
@@ -26,20 +26,16 @@
       <w:pPr>
         <w:pStyle w:val="Titel"/>
         <w:rPr>
+          <w:color w:val="436063" w:themeColor="text2" w:themeTint="BF"/>
           <w:lang w:val="en-US"/>
         </w:rPr>
       </w:pPr>
       <w:r>
         <w:rPr>
-          <w:lang w:val="en-US"/>
-        </w:rPr>
-        <w:t>Gamification in the D</w:t>
-      </w:r>
-      <w:r>
-        <w:rPr>
-          <w:lang w:val="en-US"/>
-        </w:rPr>
-        <w:t>igital Humanities</w:t>
+          <w:color w:val="436063" w:themeColor="text2" w:themeTint="BF"/>
+          <w:lang w:val="en-US"/>
+        </w:rPr>
+        <w:t>Gamification in the Digital Humanities</w:t>
       </w:r>
     </w:p>
     <w:p>
@@ -90,7 +86,7 @@
                     <pic:cNvPicPr/>
                   </pic:nvPicPr>
                   <pic:blipFill>
-                    <a:blip r:embed="rId7" cstate="print">
+                    <a:blip r:embed="rId8" cstate="print">
                       <a:extLst>
                         <a:ext uri="{28A0092B-C50C-407E-A947-70E740481C1C}">
                           <a14:useLocalDpi xmlns:a14="http://schemas.microsoft.com/office/drawing/2010/main" val="0"/>
@@ -176,23 +172,509 @@
       </w:tr>
     </w:tbl>
     <w:p/>
+    <w:p>
+      <w:pPr>
+        <w:pStyle w:val="Titel"/>
+      </w:pPr>
+      <w:r>
+        <w:lastRenderedPageBreak/>
+        <w:t xml:space="preserve">Contents </w:t>
+      </w:r>
+    </w:p>
     <w:p/>
     <w:p>
       <w:pPr>
-        <w:pStyle w:val="berschrift1"/>
-      </w:pPr>
+        <w:pStyle w:val="Verzeichnis1"/>
+        <w:tabs>
+          <w:tab w:val="right" w:leader="dot" w:pos="9219"/>
+        </w:tabs>
+        <w:rPr>
+          <w:rFonts w:eastAsiaTheme="minorEastAsia" w:cstheme="minorBidi"/>
+          <w:b w:val="0"/>
+          <w:bCs w:val="0"/>
+          <w:caps w:val="0"/>
+          <w:noProof/>
+          <w:color w:val="auto"/>
+          <w:sz w:val="24"/>
+          <w:szCs w:val="24"/>
+          <w:lang w:eastAsia="de-DE" w:bidi="ar-SA"/>
+        </w:rPr>
+      </w:pPr>
+      <w:r>
+        <w:fldChar w:fldCharType="begin"/>
+      </w:r>
+      <w:r>
+        <w:instrText xml:space="preserve"> TOC \o "1-3" \h \z \u </w:instrText>
+      </w:r>
+      <w:r>
+        <w:fldChar w:fldCharType="separate"/>
+      </w:r>
+      <w:hyperlink w:anchor="_Toc536791039" w:history="1">
+        <w:r>
+          <w:rPr>
+            <w:rStyle w:val="Hyperlink"/>
+            <w:noProof/>
+          </w:rPr>
+          <w:t>Introduktion</w:t>
+        </w:r>
+        <w:r>
+          <w:rPr>
+            <w:noProof/>
+            <w:webHidden/>
+          </w:rPr>
+          <w:tab/>
+        </w:r>
+        <w:r>
+          <w:rPr>
+            <w:noProof/>
+            <w:webHidden/>
+          </w:rPr>
+          <w:fldChar w:fldCharType="begin"/>
+        </w:r>
+        <w:r>
+          <w:rPr>
+            <w:noProof/>
+            <w:webHidden/>
+          </w:rPr>
+          <w:instrText xml:space="preserve"> PAGEREF _Toc536791039 \h </w:instrText>
+        </w:r>
+        <w:r>
+          <w:rPr>
+            <w:noProof/>
+            <w:webHidden/>
+          </w:rPr>
+        </w:r>
+        <w:r>
+          <w:rPr>
+            <w:noProof/>
+            <w:webHidden/>
+          </w:rPr>
+          <w:fldChar w:fldCharType="separate"/>
+        </w:r>
+        <w:r>
+          <w:rPr>
+            <w:noProof/>
+            <w:webHidden/>
+          </w:rPr>
+          <w:t>3</w:t>
+        </w:r>
+        <w:r>
+          <w:rPr>
+            <w:noProof/>
+            <w:webHidden/>
+          </w:rPr>
+          <w:fldChar w:fldCharType="end"/>
+        </w:r>
+      </w:hyperlink>
     </w:p>
     <w:p>
       <w:pPr>
-        <w:pStyle w:val="berschrift1"/>
-      </w:pPr>
+        <w:pStyle w:val="Verzeichnis2"/>
+        <w:tabs>
+          <w:tab w:val="right" w:leader="dot" w:pos="9219"/>
+        </w:tabs>
+        <w:rPr>
+          <w:rFonts w:eastAsiaTheme="minorEastAsia" w:cstheme="minorBidi"/>
+          <w:smallCaps w:val="0"/>
+          <w:noProof/>
+          <w:color w:val="auto"/>
+          <w:sz w:val="24"/>
+          <w:szCs w:val="24"/>
+          <w:lang w:eastAsia="de-DE" w:bidi="ar-SA"/>
+        </w:rPr>
+      </w:pPr>
+      <w:hyperlink w:anchor="_Toc536791040" w:history="1">
+        <w:r>
+          <w:rPr>
+            <w:rStyle w:val="Hyperlink"/>
+            <w:noProof/>
+            <w:lang w:val="en-US"/>
+          </w:rPr>
+          <w:t>Who we are</w:t>
+        </w:r>
+        <w:r>
+          <w:rPr>
+            <w:noProof/>
+            <w:webHidden/>
+          </w:rPr>
+          <w:tab/>
+        </w:r>
+        <w:r>
+          <w:rPr>
+            <w:noProof/>
+            <w:webHidden/>
+          </w:rPr>
+          <w:fldChar w:fldCharType="begin"/>
+        </w:r>
+        <w:r>
+          <w:rPr>
+            <w:noProof/>
+            <w:webHidden/>
+          </w:rPr>
+          <w:instrText xml:space="preserve"> PAGEREF _Toc536791040 \h </w:instrText>
+        </w:r>
+        <w:r>
+          <w:rPr>
+            <w:noProof/>
+            <w:webHidden/>
+          </w:rPr>
+        </w:r>
+        <w:r>
+          <w:rPr>
+            <w:noProof/>
+            <w:webHidden/>
+          </w:rPr>
+          <w:fldChar w:fldCharType="separate"/>
+        </w:r>
+        <w:r>
+          <w:rPr>
+            <w:noProof/>
+            <w:webHidden/>
+          </w:rPr>
+          <w:t>3</w:t>
+        </w:r>
+        <w:r>
+          <w:rPr>
+            <w:noProof/>
+            <w:webHidden/>
+          </w:rPr>
+          <w:fldChar w:fldCharType="end"/>
+        </w:r>
+      </w:hyperlink>
     </w:p>
     <w:p>
       <w:pPr>
+        <w:pStyle w:val="Verzeichnis1"/>
+        <w:tabs>
+          <w:tab w:val="right" w:leader="dot" w:pos="9219"/>
+        </w:tabs>
+        <w:rPr>
+          <w:rFonts w:eastAsiaTheme="minorEastAsia" w:cstheme="minorBidi"/>
+          <w:b w:val="0"/>
+          <w:bCs w:val="0"/>
+          <w:caps w:val="0"/>
+          <w:noProof/>
+          <w:color w:val="auto"/>
+          <w:sz w:val="24"/>
+          <w:szCs w:val="24"/>
+          <w:lang w:eastAsia="de-DE" w:bidi="ar-SA"/>
+        </w:rPr>
+      </w:pPr>
+      <w:hyperlink w:anchor="_Toc536791041" w:history="1">
+        <w:r>
+          <w:rPr>
+            <w:rStyle w:val="Hyperlink"/>
+            <w:noProof/>
+            <w:lang w:val="en-US"/>
+          </w:rPr>
+          <w:t>What</w:t>
+        </w:r>
+        <w:r>
+          <w:rPr>
+            <w:rStyle w:val="Hyperlink"/>
+            <w:noProof/>
+          </w:rPr>
+          <w:t xml:space="preserve"> </w:t>
+        </w:r>
+        <w:r>
+          <w:rPr>
+            <w:rStyle w:val="Hyperlink"/>
+            <w:noProof/>
+            <w:lang w:val="en-US"/>
+          </w:rPr>
+          <w:t>is</w:t>
+        </w:r>
+        <w:r>
+          <w:rPr>
+            <w:rStyle w:val="Hyperlink"/>
+            <w:noProof/>
+          </w:rPr>
+          <w:t xml:space="preserve"> </w:t>
+        </w:r>
+        <w:r>
+          <w:rPr>
+            <w:rStyle w:val="Hyperlink"/>
+            <w:noProof/>
+            <w:lang w:val="en-US"/>
+          </w:rPr>
+          <w:t>Gamification?</w:t>
+        </w:r>
+        <w:r>
+          <w:rPr>
+            <w:noProof/>
+            <w:webHidden/>
+          </w:rPr>
+          <w:tab/>
+        </w:r>
+        <w:r>
+          <w:rPr>
+            <w:noProof/>
+            <w:webHidden/>
+          </w:rPr>
+          <w:fldChar w:fldCharType="begin"/>
+        </w:r>
+        <w:r>
+          <w:rPr>
+            <w:noProof/>
+            <w:webHidden/>
+          </w:rPr>
+          <w:instrText xml:space="preserve"> PAGEREF _Toc536791041 \h </w:instrText>
+        </w:r>
+        <w:r>
+          <w:rPr>
+            <w:noProof/>
+            <w:webHidden/>
+          </w:rPr>
+        </w:r>
+        <w:r>
+          <w:rPr>
+            <w:noProof/>
+            <w:webHidden/>
+          </w:rPr>
+          <w:fldChar w:fldCharType="separate"/>
+        </w:r>
+        <w:r>
+          <w:rPr>
+            <w:noProof/>
+            <w:webHidden/>
+          </w:rPr>
+          <w:t>3</w:t>
+        </w:r>
+        <w:r>
+          <w:rPr>
+            <w:noProof/>
+            <w:webHidden/>
+          </w:rPr>
+          <w:fldChar w:fldCharType="end"/>
+        </w:r>
+      </w:hyperlink>
+    </w:p>
+    <w:p>
+      <w:pPr>
+        <w:pStyle w:val="Verzeichnis1"/>
+        <w:tabs>
+          <w:tab w:val="right" w:leader="dot" w:pos="9219"/>
+        </w:tabs>
+        <w:rPr>
+          <w:rFonts w:eastAsiaTheme="minorEastAsia" w:cstheme="minorBidi"/>
+          <w:b w:val="0"/>
+          <w:bCs w:val="0"/>
+          <w:caps w:val="0"/>
+          <w:noProof/>
+          <w:color w:val="auto"/>
+          <w:sz w:val="24"/>
+          <w:szCs w:val="24"/>
+          <w:lang w:eastAsia="de-DE" w:bidi="ar-SA"/>
+        </w:rPr>
+      </w:pPr>
+      <w:hyperlink w:anchor="_Toc536791042" w:history="1">
+        <w:r>
+          <w:rPr>
+            <w:rStyle w:val="Hyperlink"/>
+            <w:noProof/>
+            <w:lang w:val="en-US"/>
+          </w:rPr>
+          <w:t>Why we need Gamification in the DH</w:t>
+        </w:r>
+        <w:r>
+          <w:rPr>
+            <w:noProof/>
+            <w:webHidden/>
+          </w:rPr>
+          <w:tab/>
+        </w:r>
+        <w:r>
+          <w:rPr>
+            <w:noProof/>
+            <w:webHidden/>
+          </w:rPr>
+          <w:fldChar w:fldCharType="begin"/>
+        </w:r>
+        <w:r>
+          <w:rPr>
+            <w:noProof/>
+            <w:webHidden/>
+          </w:rPr>
+          <w:instrText xml:space="preserve"> PAGEREF _Toc536791042 \h </w:instrText>
+        </w:r>
+        <w:r>
+          <w:rPr>
+            <w:noProof/>
+            <w:webHidden/>
+          </w:rPr>
+        </w:r>
+        <w:r>
+          <w:rPr>
+            <w:noProof/>
+            <w:webHidden/>
+          </w:rPr>
+          <w:fldChar w:fldCharType="separate"/>
+        </w:r>
+        <w:r>
+          <w:rPr>
+            <w:noProof/>
+            <w:webHidden/>
+          </w:rPr>
+          <w:t>3</w:t>
+        </w:r>
+        <w:r>
+          <w:rPr>
+            <w:noProof/>
+            <w:webHidden/>
+          </w:rPr>
+          <w:fldChar w:fldCharType="end"/>
+        </w:r>
+      </w:hyperlink>
+    </w:p>
+    <w:p>
+      <w:pPr>
+        <w:pStyle w:val="Verzeichnis1"/>
+        <w:tabs>
+          <w:tab w:val="right" w:leader="dot" w:pos="9219"/>
+        </w:tabs>
+        <w:rPr>
+          <w:rFonts w:eastAsiaTheme="minorEastAsia" w:cstheme="minorBidi"/>
+          <w:b w:val="0"/>
+          <w:bCs w:val="0"/>
+          <w:caps w:val="0"/>
+          <w:noProof/>
+          <w:color w:val="auto"/>
+          <w:sz w:val="24"/>
+          <w:szCs w:val="24"/>
+          <w:lang w:eastAsia="de-DE" w:bidi="ar-SA"/>
+        </w:rPr>
+      </w:pPr>
+      <w:hyperlink w:anchor="_Toc536791043" w:history="1">
+        <w:r>
+          <w:rPr>
+            <w:rStyle w:val="Hyperlink"/>
+            <w:noProof/>
+            <w:lang w:val="en-US"/>
+          </w:rPr>
+          <w:t>Developing a Gamification tool</w:t>
+        </w:r>
+        <w:r>
+          <w:rPr>
+            <w:noProof/>
+            <w:webHidden/>
+          </w:rPr>
+          <w:tab/>
+        </w:r>
+        <w:r>
+          <w:rPr>
+            <w:noProof/>
+            <w:webHidden/>
+          </w:rPr>
+          <w:fldChar w:fldCharType="begin"/>
+        </w:r>
+        <w:r>
+          <w:rPr>
+            <w:noProof/>
+            <w:webHidden/>
+          </w:rPr>
+          <w:instrText xml:space="preserve"> PAGEREF _Toc536791043 \h </w:instrText>
+        </w:r>
+        <w:r>
+          <w:rPr>
+            <w:noProof/>
+            <w:webHidden/>
+          </w:rPr>
+        </w:r>
+        <w:r>
+          <w:rPr>
+            <w:noProof/>
+            <w:webHidden/>
+          </w:rPr>
+          <w:fldChar w:fldCharType="separate"/>
+        </w:r>
+        <w:r>
+          <w:rPr>
+            <w:noProof/>
+            <w:webHidden/>
+          </w:rPr>
+          <w:t>3</w:t>
+        </w:r>
+        <w:r>
+          <w:rPr>
+            <w:noProof/>
+            <w:webHidden/>
+          </w:rPr>
+          <w:fldChar w:fldCharType="end"/>
+        </w:r>
+      </w:hyperlink>
+    </w:p>
+    <w:p>
+      <w:r>
+        <w:fldChar w:fldCharType="end"/>
+      </w:r>
+    </w:p>
+    <w:p/>
+    <w:p>
+      <w:pPr>
         <w:pStyle w:val="berschrift1"/>
       </w:pPr>
+    </w:p>
+    <w:p/>
+    <w:p/>
+    <w:p/>
+    <w:p/>
+    <w:p/>
+    <w:p/>
+    <w:p/>
+    <w:p/>
+    <w:p/>
+    <w:p/>
+    <w:p/>
+    <w:p>
+      <w:pPr>
+        <w:pStyle w:val="berschrift1"/>
+      </w:pPr>
+    </w:p>
+    <w:p>
+      <w:pPr>
+        <w:pStyle w:val="berschrift1"/>
+      </w:pPr>
+      <w:bookmarkStart w:id="0" w:name="_Toc536790810"/>
+      <w:bookmarkStart w:id="1" w:name="_Toc536791039"/>
       <w:r>
-        <w:t xml:space="preserve">Introduktion </w:t>
+        <w:t>Introduktion</w:t>
+      </w:r>
+      <w:bookmarkEnd w:id="0"/>
+      <w:bookmarkEnd w:id="1"/>
+      <w:r>
+        <w:t xml:space="preserve"> </w:t>
+      </w:r>
+    </w:p>
+    <w:p>
+      <w:pPr>
+        <w:pStyle w:val="berschrift2"/>
+        <w:rPr>
+          <w:lang w:val="en-US"/>
+        </w:rPr>
+      </w:pPr>
+      <w:bookmarkStart w:id="2" w:name="_Toc536790811"/>
+      <w:bookmarkStart w:id="3" w:name="_Toc536791040"/>
+      <w:r>
+        <w:rPr>
+          <w:lang w:val="en-US"/>
+        </w:rPr>
+        <w:t xml:space="preserve">Who we </w:t>
+      </w:r>
+      <w:proofErr w:type="gramStart"/>
+      <w:r>
+        <w:rPr>
+          <w:lang w:val="en-US"/>
+        </w:rPr>
+        <w:t>are</w:t>
+      </w:r>
+      <w:bookmarkEnd w:id="2"/>
+      <w:bookmarkEnd w:id="3"/>
+      <w:proofErr w:type="gramEnd"/>
+      <w:r>
+        <w:rPr>
+          <w:lang w:val="en-US"/>
+        </w:rPr>
+        <w:t xml:space="preserve"> </w:t>
       </w:r>
     </w:p>
     <w:p>
@@ -210,21 +692,13 @@
         <w:rPr>
           <w:lang w:val="en-US"/>
         </w:rPr>
-        <w:t xml:space="preserve">Who we </w:t>
+        <w:t xml:space="preserve">Why we </w:t>
       </w:r>
-      <w:proofErr w:type="gramStart"/>
       <w:r>
         <w:rPr>
           <w:lang w:val="en-US"/>
         </w:rPr>
-        <w:t>are</w:t>
-      </w:r>
-      <w:proofErr w:type="gramEnd"/>
-      <w:r>
-        <w:rPr>
-          <w:lang w:val="en-US"/>
-        </w:rPr>
-        <w:t xml:space="preserve"> </w:t>
+        <w:t>chose this topic</w:t>
       </w:r>
     </w:p>
     <w:p>
@@ -242,30 +716,6 @@
         <w:rPr>
           <w:lang w:val="en-US"/>
         </w:rPr>
-        <w:t xml:space="preserve">Why we </w:t>
-      </w:r>
-      <w:r>
-        <w:rPr>
-          <w:lang w:val="en-US"/>
-        </w:rPr>
-        <w:t>chose this topic</w:t>
-      </w:r>
-    </w:p>
-    <w:p>
-      <w:pPr>
-        <w:pStyle w:val="Listenabsatz"/>
-        <w:numPr>
-          <w:ilvl w:val="0"/>
-          <w:numId w:val="20"/>
-        </w:numPr>
-        <w:rPr>
-          <w:lang w:val="en-US"/>
-        </w:rPr>
-      </w:pPr>
-      <w:r>
-        <w:rPr>
-          <w:lang w:val="en-US"/>
-        </w:rPr>
         <w:t xml:space="preserve">Goals/Motivation for the Project </w:t>
       </w:r>
     </w:p>
@@ -283,6 +733,8 @@
           <w:lang w:val="en-US"/>
         </w:rPr>
       </w:pPr>
+      <w:bookmarkStart w:id="4" w:name="_Toc536790812"/>
+      <w:bookmarkStart w:id="5" w:name="_Toc536791041"/>
       <w:r>
         <w:rPr>
           <w:lang w:val="en-US"/>
@@ -307,6 +759,8 @@
         </w:rPr>
         <w:t>Gamification?</w:t>
       </w:r>
+      <w:bookmarkEnd w:id="4"/>
+      <w:bookmarkEnd w:id="5"/>
     </w:p>
     <w:p>
       <w:pPr>
@@ -413,12 +867,16 @@
           <w:lang w:val="en-US"/>
         </w:rPr>
       </w:pPr>
+      <w:bookmarkStart w:id="6" w:name="_Toc536790813"/>
+      <w:bookmarkStart w:id="7" w:name="_Toc536791042"/>
       <w:r>
         <w:rPr>
           <w:lang w:val="en-US"/>
         </w:rPr>
         <w:t>Why we need Gamification in the DH</w:t>
       </w:r>
+      <w:bookmarkEnd w:id="6"/>
+      <w:bookmarkEnd w:id="7"/>
     </w:p>
     <w:p>
       <w:pPr>
@@ -509,10 +967,11 @@
         </w:rPr>
         <w:t xml:space="preserve">What we hope for in the Future </w:t>
       </w:r>
+      <w:bookmarkStart w:id="8" w:name="_Toc536790814"/>
+      <w:bookmarkStart w:id="9" w:name="_Toc536791043"/>
     </w:p>
     <w:p>
       <w:pPr>
-        <w:pStyle w:val="berschrift1"/>
         <w:rPr>
           <w:lang w:val="en-US"/>
         </w:rPr>
@@ -520,7 +979,6 @@
     </w:p>
     <w:p>
       <w:pPr>
-        <w:pStyle w:val="berschrift1"/>
         <w:rPr>
           <w:lang w:val="en-US"/>
         </w:rPr>
@@ -528,7 +986,6 @@
     </w:p>
     <w:p>
       <w:pPr>
-        <w:pStyle w:val="berschrift1"/>
         <w:rPr>
           <w:lang w:val="en-US"/>
         </w:rPr>
@@ -536,7 +993,6 @@
     </w:p>
     <w:p>
       <w:pPr>
-        <w:pStyle w:val="berschrift1"/>
         <w:rPr>
           <w:lang w:val="en-US"/>
         </w:rPr>
@@ -544,7 +1000,6 @@
     </w:p>
     <w:p>
       <w:pPr>
-        <w:pStyle w:val="berschrift1"/>
         <w:rPr>
           <w:lang w:val="en-US"/>
         </w:rPr>
@@ -552,7 +1007,6 @@
     </w:p>
     <w:p>
       <w:pPr>
-        <w:pStyle w:val="berschrift1"/>
         <w:rPr>
           <w:lang w:val="en-US"/>
         </w:rPr>
@@ -569,7 +1023,24 @@
         <w:rPr>
           <w:lang w:val="en-US"/>
         </w:rPr>
-        <w:t xml:space="preserve">Developing a Gamification tool </w:t>
+        <w:lastRenderedPageBreak/>
+        <w:t>Developing a Ga</w:t>
+      </w:r>
+      <w:bookmarkStart w:id="10" w:name="_GoBack"/>
+      <w:bookmarkEnd w:id="10"/>
+      <w:r>
+        <w:rPr>
+          <w:lang w:val="en-US"/>
+        </w:rPr>
+        <w:t>mification tool</w:t>
+      </w:r>
+      <w:bookmarkEnd w:id="8"/>
+      <w:bookmarkEnd w:id="9"/>
+      <w:r>
+        <w:rPr>
+          <w:lang w:val="en-US"/>
+        </w:rPr>
+        <w:t xml:space="preserve"> </w:t>
       </w:r>
     </w:p>
     <w:p>
@@ -676,8 +1147,6 @@
           <w:lang w:val="en-US"/>
         </w:rPr>
       </w:pPr>
-      <w:bookmarkStart w:id="0" w:name="_GoBack"/>
-      <w:bookmarkEnd w:id="0"/>
     </w:p>
     <w:p>
       <w:pPr>
@@ -695,7 +1164,8 @@
       </w:pPr>
     </w:p>
     <w:sectPr>
-      <w:footerReference w:type="default" r:id="rId8"/>
+      <w:headerReference w:type="default" r:id="rId9"/>
+      <w:footerReference w:type="default" r:id="rId10"/>
       <w:pgSz w:w="11907" w:h="16839" w:code="9"/>
       <w:pgMar w:top="1267" w:right="1339" w:bottom="1339" w:left="1339" w:header="720" w:footer="720" w:gutter="0"/>
       <w:cols w:space="720"/>
@@ -737,48 +1207,65 @@
 
 <file path=word/footer1.xml><?xml version="1.0" encoding="utf-8"?>
 <w:ftr xmlns:wpc="http://schemas.microsoft.com/office/word/2010/wordprocessingCanvas" xmlns:cx="http://schemas.microsoft.com/office/drawing/2014/chartex" xmlns:cx1="http://schemas.microsoft.com/office/drawing/2015/9/8/chartex" xmlns:cx2="http://schemas.microsoft.com/office/drawing/2015/10/21/chartex" xmlns:cx3="http://schemas.microsoft.com/office/drawing/2016/5/9/chartex" xmlns:cx4="http://schemas.microsoft.com/office/drawing/2016/5/10/chartex" xmlns:cx5="http://schemas.microsoft.com/office/drawing/2016/5/11/chartex" xmlns:cx6="http://schemas.microsoft.com/office/drawing/2016/5/12/chartex" xmlns:cx7="http://schemas.microsoft.com/office/drawing/2016/5/13/chartex" xmlns:cx8="http://schemas.microsoft.com/office/drawing/2016/5/14/chartex" xmlns:mc="http://schemas.openxmlformats.org/markup-compatibility/2006" xmlns:aink="http://schemas.microsoft.com/office/drawing/2016/ink" xmlns:am3d="http://schemas.microsoft.com/office/drawing/2017/model3d" xmlns:o="urn:schemas-microsoft-com:office:office" xmlns:r="http://schemas.openxmlformats.org/officeDocument/2006/relationships" xmlns:m="http://schemas.openxmlformats.org/officeDocument/2006/math" xmlns:v="urn:schemas-microsoft-com:vml" xmlns:wp14="http://schemas.microsoft.com/office/word/2010/wordprocessingDrawing" xmlns:wp="http://schemas.openxmlformats.org/drawingml/2006/wordprocessingDrawing" xmlns:w10="urn:schemas-microsoft-com:office:word" xmlns:w="http://schemas.openxmlformats.org/wordprocessingml/2006/main" xmlns:w14="http://schemas.microsoft.com/office/word/2010/wordml" xmlns:w15="http://schemas.microsoft.com/office/word/2012/wordml" xmlns:w16cid="http://schemas.microsoft.com/office/word/2016/wordml/cid" xmlns:w16se="http://schemas.microsoft.com/office/word/2015/wordml/symex" xmlns:wpg="http://schemas.microsoft.com/office/word/2010/wordprocessingGroup" xmlns:wpi="http://schemas.microsoft.com/office/word/2010/wordprocessingInk" xmlns:wne="http://schemas.microsoft.com/office/word/2006/wordml" xmlns:wps="http://schemas.microsoft.com/office/word/2010/wordprocessingShape" mc:Ignorable="w14 w15 w16se w16cid wp14">
-  <w:sdt>
-    <w:sdtPr>
-      <w:id w:val="-595635894"/>
-      <w:docPartObj>
-        <w:docPartGallery w:val="Page Numbers (Bottom of Page)"/>
-        <w:docPartUnique/>
-      </w:docPartObj>
-    </w:sdtPr>
-    <w:sdtEndPr>
-      <w:rPr>
-        <w:noProof/>
-      </w:rPr>
-    </w:sdtEndPr>
-    <w:sdtContent>
-      <w:p>
-        <w:pPr>
-          <w:pStyle w:val="Fuzeile"/>
-        </w:pPr>
-        <w:r>
-          <w:fldChar w:fldCharType="begin"/>
-        </w:r>
-        <w:r>
-          <w:instrText xml:space="preserve"> PAGE   \* MERGEFORMAT </w:instrText>
-        </w:r>
-        <w:r>
-          <w:fldChar w:fldCharType="separate"/>
-        </w:r>
-        <w:r>
-          <w:rPr>
-            <w:noProof/>
-          </w:rPr>
-          <w:t>2</w:t>
-        </w:r>
-        <w:r>
-          <w:rPr>
-            <w:noProof/>
-          </w:rPr>
-          <w:fldChar w:fldCharType="end"/>
-        </w:r>
-      </w:p>
-    </w:sdtContent>
-  </w:sdt>
+  <w:p>
+    <w:pPr>
+      <w:pStyle w:val="Fuzeile"/>
+      <w:jc w:val="right"/>
+    </w:pPr>
+    <w:r>
+      <w:rPr>
+        <w:color w:val="53777A" w:themeColor="accent1"/>
+        <w:sz w:val="20"/>
+        <w:szCs w:val="20"/>
+      </w:rPr>
+      <w:t xml:space="preserve">S. </w:t>
+    </w:r>
+    <w:r>
+      <w:rPr>
+        <w:color w:val="53777A" w:themeColor="accent1"/>
+        <w:sz w:val="20"/>
+        <w:szCs w:val="20"/>
+      </w:rPr>
+      <w:fldChar w:fldCharType="begin"/>
+    </w:r>
+    <w:r>
+      <w:rPr>
+        <w:color w:val="53777A" w:themeColor="accent1"/>
+        <w:sz w:val="20"/>
+        <w:szCs w:val="20"/>
+      </w:rPr>
+      <w:instrText>PAGE \* Arabisch</w:instrText>
+    </w:r>
+    <w:r>
+      <w:rPr>
+        <w:color w:val="53777A" w:themeColor="accent1"/>
+        <w:sz w:val="20"/>
+        <w:szCs w:val="20"/>
+      </w:rPr>
+      <w:fldChar w:fldCharType="separate"/>
+    </w:r>
+    <w:r>
+      <w:rPr>
+        <w:color w:val="53777A" w:themeColor="accent1"/>
+        <w:sz w:val="20"/>
+        <w:szCs w:val="20"/>
+      </w:rPr>
+      <w:t>1</w:t>
+    </w:r>
+    <w:r>
+      <w:rPr>
+        <w:color w:val="53777A" w:themeColor="accent1"/>
+        <w:sz w:val="20"/>
+        <w:szCs w:val="20"/>
+      </w:rPr>
+      <w:fldChar w:fldCharType="end"/>
+    </w:r>
+  </w:p>
+  <w:p>
+    <w:pPr>
+      <w:pStyle w:val="Fuzeile"/>
+    </w:pPr>
+  </w:p>
 </w:ftr>
 </file>
 
@@ -809,6 +1296,55 @@
     <w:p/>
   </w:footnote>
 </w:footnotes>
+</file>
+
+<file path=word/header1.xml><?xml version="1.0" encoding="utf-8"?>
+<w:hdr xmlns:wpc="http://schemas.microsoft.com/office/word/2010/wordprocessingCanvas" xmlns:cx="http://schemas.microsoft.com/office/drawing/2014/chartex" xmlns:cx1="http://schemas.microsoft.com/office/drawing/2015/9/8/chartex" xmlns:cx2="http://schemas.microsoft.com/office/drawing/2015/10/21/chartex" xmlns:cx3="http://schemas.microsoft.com/office/drawing/2016/5/9/chartex" xmlns:cx4="http://schemas.microsoft.com/office/drawing/2016/5/10/chartex" xmlns:cx5="http://schemas.microsoft.com/office/drawing/2016/5/11/chartex" xmlns:cx6="http://schemas.microsoft.com/office/drawing/2016/5/12/chartex" xmlns:cx7="http://schemas.microsoft.com/office/drawing/2016/5/13/chartex" xmlns:cx8="http://schemas.microsoft.com/office/drawing/2016/5/14/chartex" xmlns:mc="http://schemas.openxmlformats.org/markup-compatibility/2006" xmlns:aink="http://schemas.microsoft.com/office/drawing/2016/ink" xmlns:am3d="http://schemas.microsoft.com/office/drawing/2017/model3d" xmlns:o="urn:schemas-microsoft-com:office:office" xmlns:r="http://schemas.openxmlformats.org/officeDocument/2006/relationships" xmlns:m="http://schemas.openxmlformats.org/officeDocument/2006/math" xmlns:v="urn:schemas-microsoft-com:vml" xmlns:wp14="http://schemas.microsoft.com/office/word/2010/wordprocessingDrawing" xmlns:wp="http://schemas.openxmlformats.org/drawingml/2006/wordprocessingDrawing" xmlns:w10="urn:schemas-microsoft-com:office:word" xmlns:w="http://schemas.openxmlformats.org/wordprocessingml/2006/main" xmlns:w14="http://schemas.microsoft.com/office/word/2010/wordml" xmlns:w15="http://schemas.microsoft.com/office/word/2012/wordml" xmlns:w16cid="http://schemas.microsoft.com/office/word/2016/wordml/cid" xmlns:w16se="http://schemas.microsoft.com/office/word/2015/wordml/symex" xmlns:wpg="http://schemas.microsoft.com/office/word/2010/wordprocessingGroup" xmlns:wpi="http://schemas.microsoft.com/office/word/2010/wordprocessingInk" xmlns:wne="http://schemas.microsoft.com/office/word/2006/wordml" xmlns:wps="http://schemas.microsoft.com/office/word/2010/wordprocessingShape" mc:Ignorable="w14 w15 w16se w16cid wp14">
+  <w:sdt>
+    <w:sdtPr>
+      <w:rPr>
+        <w:color w:val="53777A" w:themeColor="accent1"/>
+        <w:spacing w:val="20"/>
+        <w:sz w:val="28"/>
+      </w:rPr>
+      <w:alias w:val="Titel"/>
+      <w:tag w:val=""/>
+      <w:id w:val="-22099357"/>
+      <w:placeholder>
+        <w:docPart w:val="584ABB1539FC034CADD7C13E0B02639A"/>
+      </w:placeholder>
+      <w:dataBinding w:prefixMappings="xmlns:ns0='http://purl.org/dc/elements/1.1/' xmlns:ns1='http://schemas.openxmlformats.org/package/2006/metadata/core-properties' " w:xpath="/ns1:coreProperties[1]/ns0:title[1]" w:storeItemID="{6C3C8BC8-F283-45AE-878A-BAB7291924A1}"/>
+      <w15:appearance w15:val="hidden"/>
+      <w:text/>
+    </w:sdtPr>
+    <w:sdtContent>
+      <w:p>
+        <w:pPr>
+          <w:pStyle w:val="KeinLeerraum"/>
+          <w:spacing w:after="240" w:line="264" w:lineRule="auto"/>
+          <w:rPr>
+            <w:color w:val="53777A" w:themeColor="accent1"/>
+            <w:spacing w:val="20"/>
+            <w:sz w:val="28"/>
+          </w:rPr>
+        </w:pPr>
+        <w:r>
+          <w:rPr>
+            <w:color w:val="53777A" w:themeColor="accent1"/>
+            <w:spacing w:val="20"/>
+            <w:sz w:val="28"/>
+          </w:rPr>
+          <w:t xml:space="preserve">Gamification and the Digital Humanities </w:t>
+        </w:r>
+      </w:p>
+    </w:sdtContent>
+  </w:sdt>
+  <w:p>
+    <w:pPr>
+      <w:pStyle w:val="Kopfzeile"/>
+    </w:pPr>
+  </w:p>
+</w:hdr>
 </file>
 
 <file path=word/numbering.xml><?xml version="1.0" encoding="utf-8"?>
@@ -2424,6 +2960,7 @@
     <w:lsdException w:name="HTML Sample" w:semiHidden="1" w:unhideWhenUsed="1"/>
     <w:lsdException w:name="HTML Typewriter" w:semiHidden="1" w:unhideWhenUsed="1"/>
     <w:lsdException w:name="HTML Variable" w:semiHidden="1" w:unhideWhenUsed="1"/>
+    <w:lsdException w:name="Normal Table" w:semiHidden="1" w:unhideWhenUsed="1"/>
     <w:lsdException w:name="annotation subject" w:semiHidden="1" w:unhideWhenUsed="1"/>
     <w:lsdException w:name="No List" w:semiHidden="1" w:unhideWhenUsed="1"/>
     <w:lsdException w:name="Outline List 1" w:semiHidden="1" w:unhideWhenUsed="1"/>
@@ -2467,8 +3004,10 @@
     <w:lsdException w:name="Table Elegant" w:semiHidden="1" w:unhideWhenUsed="1"/>
     <w:lsdException w:name="Table Professional" w:semiHidden="1" w:unhideWhenUsed="1"/>
     <w:lsdException w:name="Table Subtle 1" w:semiHidden="1" w:unhideWhenUsed="1"/>
+    <w:lsdException w:name="Table Subtle 2" w:semiHidden="1" w:unhideWhenUsed="1"/>
     <w:lsdException w:name="Table Web 1" w:semiHidden="1" w:unhideWhenUsed="1"/>
     <w:lsdException w:name="Table Web 2" w:semiHidden="1" w:unhideWhenUsed="1"/>
+    <w:lsdException w:name="Table Web 3" w:semiHidden="1" w:unhideWhenUsed="1"/>
     <w:lsdException w:name="Balloon Text" w:semiHidden="1" w:unhideWhenUsed="1"/>
     <w:lsdException w:name="Table Grid" w:uiPriority="39"/>
     <w:lsdException w:name="Table Theme" w:semiHidden="1" w:unhideWhenUsed="1"/>
@@ -3299,7 +3838,6 @@
     <w:basedOn w:val="berschrift1"/>
     <w:next w:val="Standard"/>
     <w:uiPriority w:val="39"/>
-    <w:semiHidden/>
     <w:unhideWhenUsed/>
     <w:qFormat/>
     <w:pPr>
@@ -3434,7 +3972,944 @@
       <w:contextualSpacing/>
     </w:pPr>
   </w:style>
+  <w:style w:type="paragraph" w:styleId="KeinLeerraum">
+    <w:name w:val="No Spacing"/>
+    <w:uiPriority w:val="1"/>
+    <w:qFormat/>
+    <w:rsid w:val="0082322C"/>
+    <w:pPr>
+      <w:spacing w:after="0" w:line="240" w:lineRule="auto"/>
+    </w:pPr>
+    <w:rPr>
+      <w:rFonts w:eastAsiaTheme="minorEastAsia"/>
+      <w:color w:val="auto"/>
+      <w:sz w:val="22"/>
+      <w:szCs w:val="22"/>
+      <w:lang w:val="en-US" w:eastAsia="zh-CN" w:bidi="ar-SA"/>
+    </w:rPr>
+  </w:style>
+  <w:style w:type="paragraph" w:styleId="Verzeichnis1">
+    <w:name w:val="toc 1"/>
+    <w:basedOn w:val="Standard"/>
+    <w:next w:val="Standard"/>
+    <w:autoRedefine/>
+    <w:uiPriority w:val="39"/>
+    <w:unhideWhenUsed/>
+    <w:rsid w:val="0082322C"/>
+    <w:pPr>
+      <w:spacing w:before="120" w:after="120"/>
+    </w:pPr>
+    <w:rPr>
+      <w:rFonts w:cstheme="minorHAnsi"/>
+      <w:b/>
+      <w:bCs/>
+      <w:caps/>
+      <w:sz w:val="20"/>
+      <w:szCs w:val="20"/>
+    </w:rPr>
+  </w:style>
+  <w:style w:type="paragraph" w:styleId="Verzeichnis2">
+    <w:name w:val="toc 2"/>
+    <w:basedOn w:val="Standard"/>
+    <w:next w:val="Standard"/>
+    <w:autoRedefine/>
+    <w:uiPriority w:val="39"/>
+    <w:unhideWhenUsed/>
+    <w:rsid w:val="0082322C"/>
+    <w:pPr>
+      <w:spacing w:after="0"/>
+      <w:ind w:left="240"/>
+    </w:pPr>
+    <w:rPr>
+      <w:rFonts w:cstheme="minorHAnsi"/>
+      <w:smallCaps/>
+      <w:sz w:val="20"/>
+      <w:szCs w:val="20"/>
+    </w:rPr>
+  </w:style>
+  <w:style w:type="paragraph" w:styleId="Verzeichnis3">
+    <w:name w:val="toc 3"/>
+    <w:basedOn w:val="Standard"/>
+    <w:next w:val="Standard"/>
+    <w:autoRedefine/>
+    <w:uiPriority w:val="39"/>
+    <w:unhideWhenUsed/>
+    <w:rsid w:val="0082322C"/>
+    <w:pPr>
+      <w:spacing w:after="0"/>
+      <w:ind w:left="480"/>
+    </w:pPr>
+    <w:rPr>
+      <w:rFonts w:cstheme="minorHAnsi"/>
+      <w:i/>
+      <w:iCs/>
+      <w:sz w:val="20"/>
+      <w:szCs w:val="20"/>
+    </w:rPr>
+  </w:style>
+  <w:style w:type="paragraph" w:styleId="Verzeichnis4">
+    <w:name w:val="toc 4"/>
+    <w:basedOn w:val="Standard"/>
+    <w:next w:val="Standard"/>
+    <w:autoRedefine/>
+    <w:uiPriority w:val="39"/>
+    <w:unhideWhenUsed/>
+    <w:rsid w:val="0082322C"/>
+    <w:pPr>
+      <w:spacing w:after="0"/>
+      <w:ind w:left="720"/>
+    </w:pPr>
+    <w:rPr>
+      <w:rFonts w:cstheme="minorHAnsi"/>
+      <w:sz w:val="18"/>
+      <w:szCs w:val="18"/>
+    </w:rPr>
+  </w:style>
+  <w:style w:type="paragraph" w:styleId="Verzeichnis5">
+    <w:name w:val="toc 5"/>
+    <w:basedOn w:val="Standard"/>
+    <w:next w:val="Standard"/>
+    <w:autoRedefine/>
+    <w:uiPriority w:val="39"/>
+    <w:unhideWhenUsed/>
+    <w:rsid w:val="0082322C"/>
+    <w:pPr>
+      <w:spacing w:after="0"/>
+      <w:ind w:left="960"/>
+    </w:pPr>
+    <w:rPr>
+      <w:rFonts w:cstheme="minorHAnsi"/>
+      <w:sz w:val="18"/>
+      <w:szCs w:val="18"/>
+    </w:rPr>
+  </w:style>
+  <w:style w:type="paragraph" w:styleId="Verzeichnis6">
+    <w:name w:val="toc 6"/>
+    <w:basedOn w:val="Standard"/>
+    <w:next w:val="Standard"/>
+    <w:autoRedefine/>
+    <w:uiPriority w:val="39"/>
+    <w:unhideWhenUsed/>
+    <w:rsid w:val="0082322C"/>
+    <w:pPr>
+      <w:spacing w:after="0"/>
+      <w:ind w:left="1200"/>
+    </w:pPr>
+    <w:rPr>
+      <w:rFonts w:cstheme="minorHAnsi"/>
+      <w:sz w:val="18"/>
+      <w:szCs w:val="18"/>
+    </w:rPr>
+  </w:style>
+  <w:style w:type="paragraph" w:styleId="Verzeichnis7">
+    <w:name w:val="toc 7"/>
+    <w:basedOn w:val="Standard"/>
+    <w:next w:val="Standard"/>
+    <w:autoRedefine/>
+    <w:uiPriority w:val="39"/>
+    <w:unhideWhenUsed/>
+    <w:rsid w:val="0082322C"/>
+    <w:pPr>
+      <w:spacing w:after="0"/>
+      <w:ind w:left="1440"/>
+    </w:pPr>
+    <w:rPr>
+      <w:rFonts w:cstheme="minorHAnsi"/>
+      <w:sz w:val="18"/>
+      <w:szCs w:val="18"/>
+    </w:rPr>
+  </w:style>
+  <w:style w:type="paragraph" w:styleId="Verzeichnis8">
+    <w:name w:val="toc 8"/>
+    <w:basedOn w:val="Standard"/>
+    <w:next w:val="Standard"/>
+    <w:autoRedefine/>
+    <w:uiPriority w:val="39"/>
+    <w:unhideWhenUsed/>
+    <w:rsid w:val="0082322C"/>
+    <w:pPr>
+      <w:spacing w:after="0"/>
+      <w:ind w:left="1680"/>
+    </w:pPr>
+    <w:rPr>
+      <w:rFonts w:cstheme="minorHAnsi"/>
+      <w:sz w:val="18"/>
+      <w:szCs w:val="18"/>
+    </w:rPr>
+  </w:style>
+  <w:style w:type="paragraph" w:styleId="Verzeichnis9">
+    <w:name w:val="toc 9"/>
+    <w:basedOn w:val="Standard"/>
+    <w:next w:val="Standard"/>
+    <w:autoRedefine/>
+    <w:uiPriority w:val="39"/>
+    <w:unhideWhenUsed/>
+    <w:rsid w:val="0082322C"/>
+    <w:pPr>
+      <w:spacing w:after="0"/>
+      <w:ind w:left="1920"/>
+    </w:pPr>
+    <w:rPr>
+      <w:rFonts w:cstheme="minorHAnsi"/>
+      <w:sz w:val="18"/>
+      <w:szCs w:val="18"/>
+    </w:rPr>
+  </w:style>
+  <w:style w:type="character" w:styleId="Hyperlink">
+    <w:name w:val="Hyperlink"/>
+    <w:basedOn w:val="Absatz-Standardschriftart"/>
+    <w:uiPriority w:val="99"/>
+    <w:unhideWhenUsed/>
+    <w:rsid w:val="0082322C"/>
+    <w:rPr>
+      <w:color w:val="5E9EA1" w:themeColor="hyperlink"/>
+      <w:u w:val="single"/>
+    </w:rPr>
+  </w:style>
+  <w:style w:type="character" w:styleId="Kommentarzeichen">
+    <w:name w:val="annotation reference"/>
+    <w:basedOn w:val="Absatz-Standardschriftart"/>
+    <w:uiPriority w:val="99"/>
+    <w:semiHidden/>
+    <w:unhideWhenUsed/>
+    <w:rsid w:val="00717493"/>
+    <w:rPr>
+      <w:sz w:val="16"/>
+      <w:szCs w:val="16"/>
+    </w:rPr>
+  </w:style>
+  <w:style w:type="paragraph" w:styleId="Kommentartext">
+    <w:name w:val="annotation text"/>
+    <w:basedOn w:val="Standard"/>
+    <w:link w:val="KommentartextZchn"/>
+    <w:uiPriority w:val="99"/>
+    <w:semiHidden/>
+    <w:unhideWhenUsed/>
+    <w:rsid w:val="00717493"/>
+    <w:pPr>
+      <w:spacing w:line="240" w:lineRule="auto"/>
+    </w:pPr>
+    <w:rPr>
+      <w:sz w:val="20"/>
+      <w:szCs w:val="20"/>
+    </w:rPr>
+  </w:style>
+  <w:style w:type="character" w:customStyle="1" w:styleId="KommentartextZchn">
+    <w:name w:val="Kommentartext Zchn"/>
+    <w:basedOn w:val="Absatz-Standardschriftart"/>
+    <w:link w:val="Kommentartext"/>
+    <w:uiPriority w:val="99"/>
+    <w:semiHidden/>
+    <w:rsid w:val="00717493"/>
+    <w:rPr>
+      <w:sz w:val="20"/>
+      <w:szCs w:val="20"/>
+    </w:rPr>
+  </w:style>
+  <w:style w:type="paragraph" w:styleId="Kommentarthema">
+    <w:name w:val="annotation subject"/>
+    <w:basedOn w:val="Kommentartext"/>
+    <w:next w:val="Kommentartext"/>
+    <w:link w:val="KommentarthemaZchn"/>
+    <w:uiPriority w:val="99"/>
+    <w:semiHidden/>
+    <w:unhideWhenUsed/>
+    <w:rsid w:val="00717493"/>
+    <w:rPr>
+      <w:b/>
+      <w:bCs/>
+    </w:rPr>
+  </w:style>
+  <w:style w:type="character" w:customStyle="1" w:styleId="KommentarthemaZchn">
+    <w:name w:val="Kommentarthema Zchn"/>
+    <w:basedOn w:val="KommentartextZchn"/>
+    <w:link w:val="Kommentarthema"/>
+    <w:uiPriority w:val="99"/>
+    <w:semiHidden/>
+    <w:rsid w:val="00717493"/>
+    <w:rPr>
+      <w:b/>
+      <w:bCs/>
+      <w:sz w:val="20"/>
+      <w:szCs w:val="20"/>
+    </w:rPr>
+  </w:style>
+  <w:style w:type="paragraph" w:styleId="Sprechblasentext">
+    <w:name w:val="Balloon Text"/>
+    <w:basedOn w:val="Standard"/>
+    <w:link w:val="SprechblasentextZchn"/>
+    <w:uiPriority w:val="99"/>
+    <w:semiHidden/>
+    <w:unhideWhenUsed/>
+    <w:rsid w:val="00717493"/>
+    <w:pPr>
+      <w:spacing w:after="0" w:line="240" w:lineRule="auto"/>
+    </w:pPr>
+    <w:rPr>
+      <w:rFonts w:ascii="Times New Roman" w:hAnsi="Times New Roman" w:cs="Times New Roman"/>
+      <w:sz w:val="18"/>
+      <w:szCs w:val="18"/>
+    </w:rPr>
+  </w:style>
+  <w:style w:type="character" w:customStyle="1" w:styleId="SprechblasentextZchn">
+    <w:name w:val="Sprechblasentext Zchn"/>
+    <w:basedOn w:val="Absatz-Standardschriftart"/>
+    <w:link w:val="Sprechblasentext"/>
+    <w:uiPriority w:val="99"/>
+    <w:semiHidden/>
+    <w:rsid w:val="00717493"/>
+    <w:rPr>
+      <w:rFonts w:ascii="Times New Roman" w:hAnsi="Times New Roman" w:cs="Times New Roman"/>
+      <w:sz w:val="18"/>
+      <w:szCs w:val="18"/>
+    </w:rPr>
+  </w:style>
 </w:styles>
+</file>
+
+<file path=word/glossary/document.xml><?xml version="1.0" encoding="utf-8"?>
+<w:glossaryDocument xmlns:wpc="http://schemas.microsoft.com/office/word/2010/wordprocessingCanvas" xmlns:cx="http://schemas.microsoft.com/office/drawing/2014/chartex" xmlns:cx1="http://schemas.microsoft.com/office/drawing/2015/9/8/chartex" xmlns:cx2="http://schemas.microsoft.com/office/drawing/2015/10/21/chartex" xmlns:cx3="http://schemas.microsoft.com/office/drawing/2016/5/9/chartex" xmlns:cx4="http://schemas.microsoft.com/office/drawing/2016/5/10/chartex" xmlns:cx5="http://schemas.microsoft.com/office/drawing/2016/5/11/chartex" xmlns:cx6="http://schemas.microsoft.com/office/drawing/2016/5/12/chartex" xmlns:cx7="http://schemas.microsoft.com/office/drawing/2016/5/13/chartex" xmlns:cx8="http://schemas.microsoft.com/office/drawing/2016/5/14/chartex" xmlns:mc="http://schemas.openxmlformats.org/markup-compatibility/2006" xmlns:aink="http://schemas.microsoft.com/office/drawing/2016/ink" xmlns:am3d="http://schemas.microsoft.com/office/drawing/2017/model3d" xmlns:o="urn:schemas-microsoft-com:office:office" xmlns:r="http://schemas.openxmlformats.org/officeDocument/2006/relationships" xmlns:m="http://schemas.openxmlformats.org/officeDocument/2006/math" xmlns:v="urn:schemas-microsoft-com:vml" xmlns:wp14="http://schemas.microsoft.com/office/word/2010/wordprocessingDrawing" xmlns:wp="http://schemas.openxmlformats.org/drawingml/2006/wordprocessingDrawing" xmlns:w10="urn:schemas-microsoft-com:office:word" xmlns:w="http://schemas.openxmlformats.org/wordprocessingml/2006/main" xmlns:w14="http://schemas.microsoft.com/office/word/2010/wordml" xmlns:w15="http://schemas.microsoft.com/office/word/2012/wordml" xmlns:w16cid="http://schemas.microsoft.com/office/word/2016/wordml/cid" xmlns:w16se="http://schemas.microsoft.com/office/word/2015/wordml/symex" xmlns:wpg="http://schemas.microsoft.com/office/word/2010/wordprocessingGroup" xmlns:wpi="http://schemas.microsoft.com/office/word/2010/wordprocessingInk" xmlns:wne="http://schemas.microsoft.com/office/word/2006/wordml" xmlns:wps="http://schemas.microsoft.com/office/word/2010/wordprocessingShape" mc:Ignorable="w14 w15 w16se w16cid wp14">
+  <w:docParts>
+    <w:docPart>
+      <w:docPartPr>
+        <w:name w:val="584ABB1539FC034CADD7C13E0B02639A"/>
+        <w:category>
+          <w:name w:val="Allgemein"/>
+          <w:gallery w:val="placeholder"/>
+        </w:category>
+        <w:types>
+          <w:type w:val="bbPlcHdr"/>
+        </w:types>
+        <w:behaviors>
+          <w:behavior w:val="content"/>
+        </w:behaviors>
+        <w:guid w:val="{034BFD19-6970-2542-87B8-3A39A0ACFDCD}"/>
+      </w:docPartPr>
+      <w:docPartBody>
+        <w:p>
+          <w:pPr>
+            <w:pStyle w:val="584ABB1539FC034CADD7C13E0B02639A"/>
+          </w:pPr>
+          <w:r>
+            <w:rPr>
+              <w:color w:val="4472C4" w:themeColor="accent1"/>
+              <w:spacing w:val="20"/>
+              <w:sz w:val="28"/>
+            </w:rPr>
+            <w:t>[Dokumenttitel]</w:t>
+          </w:r>
+        </w:p>
+      </w:docPartBody>
+    </w:docPart>
+  </w:docParts>
+</w:glossaryDocument>
+</file>
+
+<file path=word/glossary/fontTable.xml><?xml version="1.0" encoding="utf-8"?>
+<w:fonts xmlns:mc="http://schemas.openxmlformats.org/markup-compatibility/2006" xmlns:r="http://schemas.openxmlformats.org/officeDocument/2006/relationships" xmlns:w="http://schemas.openxmlformats.org/wordprocessingml/2006/main" xmlns:w14="http://schemas.microsoft.com/office/word/2010/wordml" xmlns:w15="http://schemas.microsoft.com/office/word/2012/wordml" xmlns:w16cid="http://schemas.microsoft.com/office/word/2016/wordml/cid" xmlns:w16se="http://schemas.microsoft.com/office/word/2015/wordml/symex" mc:Ignorable="w14 w15 w16se w16cid">
+  <w:font w:name="Symbol">
+    <w:panose1 w:val="05050102010706020507"/>
+    <w:charset w:val="02"/>
+    <w:family w:val="decorative"/>
+    <w:pitch w:val="variable"/>
+    <w:sig w:usb0="00000000" w:usb1="10000000" w:usb2="00000000" w:usb3="00000000" w:csb0="80000000" w:csb1="00000000"/>
+  </w:font>
+  <w:font w:name="Times New Roman">
+    <w:panose1 w:val="02020603050405020304"/>
+    <w:charset w:val="00"/>
+    <w:family w:val="roman"/>
+    <w:pitch w:val="variable"/>
+    <w:sig w:usb0="20002A87" w:usb1="80000000" w:usb2="00000008" w:usb3="00000000" w:csb0="000001FF" w:csb1="00000000"/>
+  </w:font>
+  <w:font w:name="Courier New">
+    <w:panose1 w:val="02070309020205020404"/>
+    <w:charset w:val="00"/>
+    <w:family w:val="modern"/>
+    <w:pitch w:val="fixed"/>
+    <w:sig w:usb0="E0002AFF" w:usb1="C0007843" w:usb2="00000009" w:usb3="00000000" w:csb0="000001FF" w:csb1="00000000"/>
+  </w:font>
+  <w:font w:name="Wingdings">
+    <w:panose1 w:val="05000000000000000000"/>
+    <w:charset w:val="02"/>
+    <w:family w:val="decorative"/>
+    <w:pitch w:val="variable"/>
+    <w:sig w:usb0="00000000" w:usb1="10000000" w:usb2="00000000" w:usb3="00000000" w:csb0="80000000" w:csb1="00000000"/>
+  </w:font>
+  <w:font w:name="Calibri">
+    <w:panose1 w:val="020F0502020204030204"/>
+    <w:charset w:val="00"/>
+    <w:family w:val="swiss"/>
+    <w:pitch w:val="variable"/>
+    <w:sig w:usb0="A00002EF" w:usb1="4000207B" w:usb2="00000000" w:usb3="00000000" w:csb0="0000009F" w:csb1="00000000"/>
+  </w:font>
+  <w:font w:name="Calibri Light">
+    <w:panose1 w:val="020F0302020204030204"/>
+    <w:charset w:val="00"/>
+    <w:family w:val="swiss"/>
+    <w:pitch w:val="variable"/>
+    <w:sig w:usb0="E0002AFF" w:usb1="C000247B" w:usb2="00000009" w:usb3="00000000" w:csb0="000001FF" w:csb1="00000000"/>
+  </w:font>
+</w:fonts>
+</file>
+
+<file path=word/glossary/settings.xml><?xml version="1.0" encoding="utf-8"?>
+<w:settings xmlns:mc="http://schemas.openxmlformats.org/markup-compatibility/2006" xmlns:o="urn:schemas-microsoft-com:office:office" xmlns:r="http://schemas.openxmlformats.org/officeDocument/2006/relationships" xmlns:m="http://schemas.openxmlformats.org/officeDocument/2006/math" xmlns:v="urn:schemas-microsoft-com:vml" xmlns:w10="urn:schemas-microsoft-com:office:word" xmlns:w="http://schemas.openxmlformats.org/wordprocessingml/2006/main" xmlns:w14="http://schemas.microsoft.com/office/word/2010/wordml" xmlns:w15="http://schemas.microsoft.com/office/word/2012/wordml" xmlns:w16cid="http://schemas.microsoft.com/office/word/2016/wordml/cid" xmlns:w16se="http://schemas.microsoft.com/office/word/2015/wordml/symex" xmlns:sl="http://schemas.openxmlformats.org/schemaLibrary/2006/main" mc:Ignorable="w14 w15 w16se w16cid">
+  <w:view w:val="normal"/>
+  <w:defaultTabStop w:val="708"/>
+  <w:hyphenationZone w:val="425"/>
+  <w:characterSpacingControl w:val="doNotCompress"/>
+  <w:compat>
+    <w:useFELayout/>
+    <w:compatSetting w:name="compatibilityMode" w:uri="http://schemas.microsoft.com/office/word" w:val="15"/>
+    <w:compatSetting w:name="overrideTableStyleFontSizeAndJustification" w:uri="http://schemas.microsoft.com/office/word" w:val="1"/>
+    <w:compatSetting w:name="enableOpenTypeFeatures" w:uri="http://schemas.microsoft.com/office/word" w:val="1"/>
+    <w:compatSetting w:name="doNotFlipMirrorIndents" w:uri="http://schemas.microsoft.com/office/word" w:val="1"/>
+    <w:compatSetting w:name="differentiateMultirowTableHeaders" w:uri="http://schemas.microsoft.com/office/word" w:val="1"/>
+    <w:compatSetting w:name="useWord2013TrackBottomHyphenation" w:uri="http://schemas.microsoft.com/office/word" w:val="0"/>
+  </w:compat>
+  <w:rsids>
+    <w:rsidRoot w:val="007A70A8"/>
+    <w:rsid w:val="007A70A8"/>
+    <w:rsid w:val="00875509"/>
+  </w:rsids>
+  <m:mathPr>
+    <m:mathFont m:val="Cambria Math"/>
+    <m:brkBin m:val="before"/>
+    <m:brkBinSub m:val="--"/>
+    <m:smallFrac m:val="0"/>
+    <m:dispDef/>
+    <m:lMargin m:val="0"/>
+    <m:rMargin m:val="0"/>
+    <m:defJc m:val="centerGroup"/>
+    <m:wrapIndent m:val="1440"/>
+    <m:intLim m:val="subSup"/>
+    <m:naryLim m:val="undOvr"/>
+  </m:mathPr>
+  <w:themeFontLang w:val="de-DE"/>
+  <w:clrSchemeMapping w:bg1="light1" w:t1="dark1" w:bg2="light2" w:t2="dark2" w:accent1="accent1" w:accent2="accent2" w:accent3="accent3" w:accent4="accent4" w:accent5="accent5" w:accent6="accent6" w:hyperlink="hyperlink" w:followedHyperlink="followedHyperlink"/>
+  <w:decimalSymbol w:val=","/>
+  <w:listSeparator w:val=";"/>
+  <w15:chartTrackingRefBased/>
+</w:settings>
+</file>
+
+<file path=word/glossary/styles.xml><?xml version="1.0" encoding="utf-8"?>
+<w:styles xmlns:mc="http://schemas.openxmlformats.org/markup-compatibility/2006" xmlns:r="http://schemas.openxmlformats.org/officeDocument/2006/relationships" xmlns:w="http://schemas.openxmlformats.org/wordprocessingml/2006/main" xmlns:w14="http://schemas.microsoft.com/office/word/2010/wordml" xmlns:w15="http://schemas.microsoft.com/office/word/2012/wordml" xmlns:w16cid="http://schemas.microsoft.com/office/word/2016/wordml/cid" xmlns:w16se="http://schemas.microsoft.com/office/word/2015/wordml/symex" mc:Ignorable="w14 w15 w16se w16cid">
+  <w:docDefaults>
+    <w:rPrDefault>
+      <w:rPr>
+        <w:rFonts w:asciiTheme="minorHAnsi" w:eastAsiaTheme="minorEastAsia" w:hAnsiTheme="minorHAnsi" w:cstheme="minorBidi"/>
+        <w:sz w:val="24"/>
+        <w:szCs w:val="24"/>
+        <w:lang w:val="de-DE" w:eastAsia="de-DE" w:bidi="ar-SA"/>
+      </w:rPr>
+    </w:rPrDefault>
+    <w:pPrDefault/>
+  </w:docDefaults>
+  <w:latentStyles w:defLockedState="0" w:defUIPriority="99" w:defSemiHidden="0" w:defUnhideWhenUsed="0" w:defQFormat="0" w:count="375">
+    <w:lsdException w:name="Normal" w:uiPriority="0" w:qFormat="1"/>
+    <w:lsdException w:name="heading 1" w:uiPriority="9" w:qFormat="1"/>
+    <w:lsdException w:name="heading 2" w:semiHidden="1" w:uiPriority="9" w:unhideWhenUsed="1" w:qFormat="1"/>
+    <w:lsdException w:name="heading 3" w:semiHidden="1" w:uiPriority="9" w:unhideWhenUsed="1" w:qFormat="1"/>
+    <w:lsdException w:name="heading 4" w:semiHidden="1" w:uiPriority="9" w:unhideWhenUsed="1" w:qFormat="1"/>
+    <w:lsdException w:name="heading 5" w:semiHidden="1" w:uiPriority="9" w:unhideWhenUsed="1" w:qFormat="1"/>
+    <w:lsdException w:name="heading 6" w:semiHidden="1" w:uiPriority="9" w:unhideWhenUsed="1" w:qFormat="1"/>
+    <w:lsdException w:name="heading 7" w:semiHidden="1" w:uiPriority="9" w:unhideWhenUsed="1" w:qFormat="1"/>
+    <w:lsdException w:name="heading 8" w:semiHidden="1" w:uiPriority="9" w:unhideWhenUsed="1" w:qFormat="1"/>
+    <w:lsdException w:name="heading 9" w:semiHidden="1" w:uiPriority="9" w:unhideWhenUsed="1" w:qFormat="1"/>
+    <w:lsdException w:name="index 1" w:semiHidden="1" w:unhideWhenUsed="1"/>
+    <w:lsdException w:name="index 2" w:semiHidden="1" w:unhideWhenUsed="1"/>
+    <w:lsdException w:name="index 3" w:semiHidden="1" w:unhideWhenUsed="1"/>
+    <w:lsdException w:name="index 4" w:semiHidden="1" w:unhideWhenUsed="1"/>
+    <w:lsdException w:name="index 5" w:semiHidden="1" w:unhideWhenUsed="1"/>
+    <w:lsdException w:name="index 6" w:semiHidden="1" w:unhideWhenUsed="1"/>
+    <w:lsdException w:name="index 7" w:semiHidden="1" w:unhideWhenUsed="1"/>
+    <w:lsdException w:name="index 8" w:semiHidden="1" w:unhideWhenUsed="1"/>
+    <w:lsdException w:name="index 9" w:semiHidden="1" w:unhideWhenUsed="1"/>
+    <w:lsdException w:name="toc 1" w:semiHidden="1" w:uiPriority="39" w:unhideWhenUsed="1"/>
+    <w:lsdException w:name="toc 2" w:semiHidden="1" w:uiPriority="39" w:unhideWhenUsed="1"/>
+    <w:lsdException w:name="toc 3" w:semiHidden="1" w:uiPriority="39" w:unhideWhenUsed="1"/>
+    <w:lsdException w:name="toc 4" w:semiHidden="1" w:uiPriority="39" w:unhideWhenUsed="1"/>
+    <w:lsdException w:name="toc 5" w:semiHidden="1" w:uiPriority="39" w:unhideWhenUsed="1"/>
+    <w:lsdException w:name="toc 6" w:semiHidden="1" w:uiPriority="39" w:unhideWhenUsed="1"/>
+    <w:lsdException w:name="toc 7" w:semiHidden="1" w:uiPriority="39" w:unhideWhenUsed="1"/>
+    <w:lsdException w:name="toc 8" w:semiHidden="1" w:uiPriority="39" w:unhideWhenUsed="1"/>
+    <w:lsdException w:name="toc 9" w:semiHidden="1" w:uiPriority="39" w:unhideWhenUsed="1"/>
+    <w:lsdException w:name="Normal Indent" w:semiHidden="1" w:unhideWhenUsed="1"/>
+    <w:lsdException w:name="footnote text" w:semiHidden="1" w:unhideWhenUsed="1"/>
+    <w:lsdException w:name="annotation text" w:semiHidden="1" w:unhideWhenUsed="1"/>
+    <w:lsdException w:name="header" w:semiHidden="1" w:unhideWhenUsed="1"/>
+    <w:lsdException w:name="footer" w:semiHidden="1" w:unhideWhenUsed="1"/>
+    <w:lsdException w:name="index heading" w:semiHidden="1" w:unhideWhenUsed="1"/>
+    <w:lsdException w:name="caption" w:semiHidden="1" w:uiPriority="35" w:unhideWhenUsed="1" w:qFormat="1"/>
+    <w:lsdException w:name="table of figures" w:semiHidden="1" w:unhideWhenUsed="1"/>
+    <w:lsdException w:name="envelope address" w:semiHidden="1" w:unhideWhenUsed="1"/>
+    <w:lsdException w:name="envelope return" w:semiHidden="1" w:unhideWhenUsed="1"/>
+    <w:lsdException w:name="footnote reference" w:semiHidden="1" w:unhideWhenUsed="1"/>
+    <w:lsdException w:name="annotation reference" w:semiHidden="1" w:unhideWhenUsed="1"/>
+    <w:lsdException w:name="line number" w:semiHidden="1" w:unhideWhenUsed="1"/>
+    <w:lsdException w:name="page number" w:semiHidden="1" w:unhideWhenUsed="1"/>
+    <w:lsdException w:name="endnote reference" w:semiHidden="1" w:unhideWhenUsed="1"/>
+    <w:lsdException w:name="endnote text" w:semiHidden="1" w:unhideWhenUsed="1"/>
+    <w:lsdException w:name="table of authorities" w:semiHidden="1" w:unhideWhenUsed="1"/>
+    <w:lsdException w:name="macro" w:semiHidden="1" w:unhideWhenUsed="1"/>
+    <w:lsdException w:name="toa heading" w:semiHidden="1" w:unhideWhenUsed="1"/>
+    <w:lsdException w:name="List" w:semiHidden="1" w:unhideWhenUsed="1"/>
+    <w:lsdException w:name="List Bullet" w:semiHidden="1" w:unhideWhenUsed="1"/>
+    <w:lsdException w:name="List Number" w:semiHidden="1" w:unhideWhenUsed="1"/>
+    <w:lsdException w:name="List 2" w:semiHidden="1" w:unhideWhenUsed="1"/>
+    <w:lsdException w:name="List 3" w:semiHidden="1" w:unhideWhenUsed="1"/>
+    <w:lsdException w:name="List 4" w:semiHidden="1" w:unhideWhenUsed="1"/>
+    <w:lsdException w:name="List 5" w:semiHidden="1" w:unhideWhenUsed="1"/>
+    <w:lsdException w:name="List Bullet 2" w:semiHidden="1" w:unhideWhenUsed="1"/>
+    <w:lsdException w:name="List Bullet 3" w:semiHidden="1" w:unhideWhenUsed="1"/>
+    <w:lsdException w:name="List Bullet 4" w:semiHidden="1" w:unhideWhenUsed="1"/>
+    <w:lsdException w:name="List Bullet 5" w:semiHidden="1" w:unhideWhenUsed="1"/>
+    <w:lsdException w:name="List Number 2" w:semiHidden="1" w:unhideWhenUsed="1"/>
+    <w:lsdException w:name="List Number 3" w:semiHidden="1" w:unhideWhenUsed="1"/>
+    <w:lsdException w:name="List Number 4" w:semiHidden="1" w:unhideWhenUsed="1"/>
+    <w:lsdException w:name="List Number 5" w:semiHidden="1" w:unhideWhenUsed="1"/>
+    <w:lsdException w:name="Title" w:uiPriority="10" w:qFormat="1"/>
+    <w:lsdException w:name="Closing" w:semiHidden="1" w:unhideWhenUsed="1"/>
+    <w:lsdException w:name="Signature" w:semiHidden="1" w:unhideWhenUsed="1"/>
+    <w:lsdException w:name="Default Paragraph Font" w:semiHidden="1" w:uiPriority="1" w:unhideWhenUsed="1"/>
+    <w:lsdException w:name="Body Text" w:semiHidden="1" w:unhideWhenUsed="1"/>
+    <w:lsdException w:name="Body Text Indent" w:semiHidden="1" w:unhideWhenUsed="1"/>
+    <w:lsdException w:name="List Continue" w:semiHidden="1" w:unhideWhenUsed="1"/>
+    <w:lsdException w:name="List Continue 2" w:semiHidden="1" w:unhideWhenUsed="1"/>
+    <w:lsdException w:name="List Continue 3" w:semiHidden="1" w:unhideWhenUsed="1"/>
+    <w:lsdException w:name="List Continue 4" w:semiHidden="1" w:unhideWhenUsed="1"/>
+    <w:lsdException w:name="List Continue 5" w:semiHidden="1" w:unhideWhenUsed="1"/>
+    <w:lsdException w:name="Message Header" w:semiHidden="1" w:unhideWhenUsed="1"/>
+    <w:lsdException w:name="Subtitle" w:uiPriority="11" w:qFormat="1"/>
+    <w:lsdException w:name="Salutation" w:semiHidden="1" w:unhideWhenUsed="1"/>
+    <w:lsdException w:name="Date" w:semiHidden="1" w:unhideWhenUsed="1"/>
+    <w:lsdException w:name="Body Text First Indent" w:semiHidden="1" w:unhideWhenUsed="1"/>
+    <w:lsdException w:name="Body Text First Indent 2" w:semiHidden="1" w:unhideWhenUsed="1"/>
+    <w:lsdException w:name="Note Heading" w:semiHidden="1" w:unhideWhenUsed="1"/>
+    <w:lsdException w:name="Body Text 2" w:semiHidden="1" w:unhideWhenUsed="1"/>
+    <w:lsdException w:name="Body Text 3" w:semiHidden="1" w:unhideWhenUsed="1"/>
+    <w:lsdException w:name="Body Text Indent 2" w:semiHidden="1" w:unhideWhenUsed="1"/>
+    <w:lsdException w:name="Body Text Indent 3" w:semiHidden="1" w:unhideWhenUsed="1"/>
+    <w:lsdException w:name="Block Text" w:semiHidden="1" w:unhideWhenUsed="1"/>
+    <w:lsdException w:name="Hyperlink" w:semiHidden="1" w:unhideWhenUsed="1"/>
+    <w:lsdException w:name="FollowedHyperlink" w:semiHidden="1" w:unhideWhenUsed="1"/>
+    <w:lsdException w:name="Strong" w:uiPriority="22" w:qFormat="1"/>
+    <w:lsdException w:name="Emphasis" w:uiPriority="20" w:qFormat="1"/>
+    <w:lsdException w:name="Document Map" w:semiHidden="1" w:unhideWhenUsed="1"/>
+    <w:lsdException w:name="Plain Text" w:semiHidden="1" w:unhideWhenUsed="1"/>
+    <w:lsdException w:name="E-mail Signature" w:semiHidden="1" w:unhideWhenUsed="1"/>
+    <w:lsdException w:name="HTML Top of Form" w:semiHidden="1" w:unhideWhenUsed="1"/>
+    <w:lsdException w:name="HTML Bottom of Form" w:semiHidden="1" w:unhideWhenUsed="1"/>
+    <w:lsdException w:name="Normal (Web)" w:semiHidden="1" w:unhideWhenUsed="1"/>
+    <w:lsdException w:name="HTML Acronym" w:semiHidden="1" w:unhideWhenUsed="1"/>
+    <w:lsdException w:name="HTML Address" w:semiHidden="1" w:unhideWhenUsed="1"/>
+    <w:lsdException w:name="HTML Cite" w:semiHidden="1" w:unhideWhenUsed="1"/>
+    <w:lsdException w:name="HTML Code" w:semiHidden="1" w:unhideWhenUsed="1"/>
+    <w:lsdException w:name="HTML Definition" w:semiHidden="1" w:unhideWhenUsed="1"/>
+    <w:lsdException w:name="HTML Keyboard" w:semiHidden="1" w:unhideWhenUsed="1"/>
+    <w:lsdException w:name="HTML Preformatted" w:semiHidden="1" w:unhideWhenUsed="1"/>
+    <w:lsdException w:name="HTML Sample" w:semiHidden="1" w:unhideWhenUsed="1"/>
+    <w:lsdException w:name="HTML Typewriter" w:semiHidden="1" w:unhideWhenUsed="1"/>
+    <w:lsdException w:name="HTML Variable" w:semiHidden="1" w:unhideWhenUsed="1"/>
+    <w:lsdException w:name="Normal Table" w:semiHidden="1" w:unhideWhenUsed="1"/>
+    <w:lsdException w:name="annotation subject" w:semiHidden="1" w:unhideWhenUsed="1"/>
+    <w:lsdException w:name="No List" w:semiHidden="1" w:unhideWhenUsed="1"/>
+    <w:lsdException w:name="Outline List 1" w:semiHidden="1" w:unhideWhenUsed="1"/>
+    <w:lsdException w:name="Outline List 2" w:semiHidden="1" w:unhideWhenUsed="1"/>
+    <w:lsdException w:name="Outline List 3" w:semiHidden="1" w:unhideWhenUsed="1"/>
+    <w:lsdException w:name="Table Simple 1" w:semiHidden="1" w:unhideWhenUsed="1"/>
+    <w:lsdException w:name="Table Simple 2" w:semiHidden="1" w:unhideWhenUsed="1"/>
+    <w:lsdException w:name="Table Simple 3" w:semiHidden="1" w:unhideWhenUsed="1"/>
+    <w:lsdException w:name="Table Classic 1" w:semiHidden="1" w:unhideWhenUsed="1"/>
+    <w:lsdException w:name="Table Classic 2" w:semiHidden="1" w:unhideWhenUsed="1"/>
+    <w:lsdException w:name="Table Classic 3" w:semiHidden="1" w:unhideWhenUsed="1"/>
+    <w:lsdException w:name="Table Classic 4" w:semiHidden="1" w:unhideWhenUsed="1"/>
+    <w:lsdException w:name="Table Colorful 1" w:semiHidden="1" w:unhideWhenUsed="1"/>
+    <w:lsdException w:name="Table Colorful 2" w:semiHidden="1" w:unhideWhenUsed="1"/>
+    <w:lsdException w:name="Table Colorful 3" w:semiHidden="1" w:unhideWhenUsed="1"/>
+    <w:lsdException w:name="Table Columns 1" w:semiHidden="1" w:unhideWhenUsed="1"/>
+    <w:lsdException w:name="Table Columns 2" w:semiHidden="1" w:unhideWhenUsed="1"/>
+    <w:lsdException w:name="Table Columns 3" w:semiHidden="1" w:unhideWhenUsed="1"/>
+    <w:lsdException w:name="Table Columns 4" w:semiHidden="1" w:unhideWhenUsed="1"/>
+    <w:lsdException w:name="Table Columns 5" w:semiHidden="1" w:unhideWhenUsed="1"/>
+    <w:lsdException w:name="Table Grid 1" w:semiHidden="1" w:unhideWhenUsed="1"/>
+    <w:lsdException w:name="Table Grid 2" w:semiHidden="1" w:unhideWhenUsed="1"/>
+    <w:lsdException w:name="Table Grid 3" w:semiHidden="1" w:unhideWhenUsed="1"/>
+    <w:lsdException w:name="Table Grid 4" w:semiHidden="1" w:unhideWhenUsed="1"/>
+    <w:lsdException w:name="Table Grid 5" w:semiHidden="1" w:unhideWhenUsed="1"/>
+    <w:lsdException w:name="Table Grid 6" w:semiHidden="1" w:unhideWhenUsed="1"/>
+    <w:lsdException w:name="Table Grid 7" w:semiHidden="1" w:unhideWhenUsed="1"/>
+    <w:lsdException w:name="Table Grid 8" w:semiHidden="1" w:unhideWhenUsed="1"/>
+    <w:lsdException w:name="Table List 1" w:semiHidden="1" w:unhideWhenUsed="1"/>
+    <w:lsdException w:name="Table List 2" w:semiHidden="1" w:unhideWhenUsed="1"/>
+    <w:lsdException w:name="Table List 3" w:semiHidden="1" w:unhideWhenUsed="1"/>
+    <w:lsdException w:name="Table List 4" w:semiHidden="1" w:unhideWhenUsed="1"/>
+    <w:lsdException w:name="Table List 5" w:semiHidden="1" w:unhideWhenUsed="1"/>
+    <w:lsdException w:name="Table List 6" w:semiHidden="1" w:unhideWhenUsed="1"/>
+    <w:lsdException w:name="Table List 7" w:semiHidden="1" w:unhideWhenUsed="1"/>
+    <w:lsdException w:name="Table List 8" w:semiHidden="1" w:unhideWhenUsed="1"/>
+    <w:lsdException w:name="Table 3D effects 1" w:semiHidden="1" w:unhideWhenUsed="1"/>
+    <w:lsdException w:name="Table 3D effects 2" w:semiHidden="1" w:unhideWhenUsed="1"/>
+    <w:lsdException w:name="Table 3D effects 3" w:semiHidden="1" w:unhideWhenUsed="1"/>
+    <w:lsdException w:name="Table Contemporary" w:semiHidden="1" w:unhideWhenUsed="1"/>
+    <w:lsdException w:name="Table Elegant" w:semiHidden="1" w:unhideWhenUsed="1"/>
+    <w:lsdException w:name="Table Professional" w:semiHidden="1" w:unhideWhenUsed="1"/>
+    <w:lsdException w:name="Table Subtle 1" w:semiHidden="1" w:unhideWhenUsed="1"/>
+    <w:lsdException w:name="Table Subtle 2" w:semiHidden="1" w:unhideWhenUsed="1"/>
+    <w:lsdException w:name="Table Web 1" w:semiHidden="1" w:unhideWhenUsed="1"/>
+    <w:lsdException w:name="Table Web 2" w:semiHidden="1" w:unhideWhenUsed="1"/>
+    <w:lsdException w:name="Table Web 3" w:semiHidden="1" w:unhideWhenUsed="1"/>
+    <w:lsdException w:name="Balloon Text" w:semiHidden="1" w:unhideWhenUsed="1"/>
+    <w:lsdException w:name="Table Grid" w:uiPriority="39"/>
+    <w:lsdException w:name="Table Theme" w:semiHidden="1" w:unhideWhenUsed="1"/>
+    <w:lsdException w:name="Placeholder Text" w:semiHidden="1"/>
+    <w:lsdException w:name="No Spacing" w:uiPriority="1" w:qFormat="1"/>
+    <w:lsdException w:name="Light Shading" w:uiPriority="60"/>
+    <w:lsdException w:name="Light List" w:uiPriority="61"/>
+    <w:lsdException w:name="Light Grid" w:uiPriority="62"/>
+    <w:lsdException w:name="Medium Shading 1" w:uiPriority="63"/>
+    <w:lsdException w:name="Medium Shading 2" w:uiPriority="64"/>
+    <w:lsdException w:name="Medium List 1" w:uiPriority="65"/>
+    <w:lsdException w:name="Medium List 2" w:uiPriority="66"/>
+    <w:lsdException w:name="Medium Grid 1" w:uiPriority="67"/>
+    <w:lsdException w:name="Medium Grid 2" w:uiPriority="68"/>
+    <w:lsdException w:name="Medium Grid 3" w:uiPriority="69"/>
+    <w:lsdException w:name="Dark List" w:uiPriority="70"/>
+    <w:lsdException w:name="Colorful Shading" w:uiPriority="71"/>
+    <w:lsdException w:name="Colorful List" w:uiPriority="72"/>
+    <w:lsdException w:name="Colorful Grid" w:uiPriority="73"/>
+    <w:lsdException w:name="Light Shading Accent 1" w:uiPriority="60"/>
+    <w:lsdException w:name="Light List Accent 1" w:uiPriority="61"/>
+    <w:lsdException w:name="Light Grid Accent 1" w:uiPriority="62"/>
+    <w:lsdException w:name="Medium Shading 1 Accent 1" w:uiPriority="63"/>
+    <w:lsdException w:name="Medium Shading 2 Accent 1" w:uiPriority="64"/>
+    <w:lsdException w:name="Medium List 1 Accent 1" w:uiPriority="65"/>
+    <w:lsdException w:name="Revision" w:semiHidden="1"/>
+    <w:lsdException w:name="List Paragraph" w:uiPriority="34" w:qFormat="1"/>
+    <w:lsdException w:name="Quote" w:uiPriority="29" w:qFormat="1"/>
+    <w:lsdException w:name="Intense Quote" w:uiPriority="30" w:qFormat="1"/>
+    <w:lsdException w:name="Medium List 2 Accent 1" w:uiPriority="66"/>
+    <w:lsdException w:name="Medium Grid 1 Accent 1" w:uiPriority="67"/>
+    <w:lsdException w:name="Medium Grid 2 Accent 1" w:uiPriority="68"/>
+    <w:lsdException w:name="Medium Grid 3 Accent 1" w:uiPriority="69"/>
+    <w:lsdException w:name="Dark List Accent 1" w:uiPriority="70"/>
+    <w:lsdException w:name="Colorful Shading Accent 1" w:uiPriority="71"/>
+    <w:lsdException w:name="Colorful List Accent 1" w:uiPriority="72"/>
+    <w:lsdException w:name="Colorful Grid Accent 1" w:uiPriority="73"/>
+    <w:lsdException w:name="Light Shading Accent 2" w:uiPriority="60"/>
+    <w:lsdException w:name="Light List Accent 2" w:uiPriority="61"/>
+    <w:lsdException w:name="Light Grid Accent 2" w:uiPriority="62"/>
+    <w:lsdException w:name="Medium Shading 1 Accent 2" w:uiPriority="63"/>
+    <w:lsdException w:name="Medium Shading 2 Accent 2" w:uiPriority="64"/>
+    <w:lsdException w:name="Medium List 1 Accent 2" w:uiPriority="65"/>
+    <w:lsdException w:name="Medium List 2 Accent 2" w:uiPriority="66"/>
+    <w:lsdException w:name="Medium Grid 1 Accent 2" w:uiPriority="67"/>
+    <w:lsdException w:name="Medium Grid 2 Accent 2" w:uiPriority="68"/>
+    <w:lsdException w:name="Medium Grid 3 Accent 2" w:uiPriority="69"/>
+    <w:lsdException w:name="Dark List Accent 2" w:uiPriority="70"/>
+    <w:lsdException w:name="Colorful Shading Accent 2" w:uiPriority="71"/>
+    <w:lsdException w:name="Colorful List Accent 2" w:uiPriority="72"/>
+    <w:lsdException w:name="Colorful Grid Accent 2" w:uiPriority="73"/>
+    <w:lsdException w:name="Light Shading Accent 3" w:uiPriority="60"/>
+    <w:lsdException w:name="Light List Accent 3" w:uiPriority="61"/>
+    <w:lsdException w:name="Light Grid Accent 3" w:uiPriority="62"/>
+    <w:lsdException w:name="Medium Shading 1 Accent 3" w:uiPriority="63"/>
+    <w:lsdException w:name="Medium Shading 2 Accent 3" w:uiPriority="64"/>
+    <w:lsdException w:name="Medium List 1 Accent 3" w:uiPriority="65"/>
+    <w:lsdException w:name="Medium List 2 Accent 3" w:uiPriority="66"/>
+    <w:lsdException w:name="Medium Grid 1 Accent 3" w:uiPriority="67"/>
+    <w:lsdException w:name="Medium Grid 2 Accent 3" w:uiPriority="68"/>
+    <w:lsdException w:name="Medium Grid 3 Accent 3" w:uiPriority="69"/>
+    <w:lsdException w:name="Dark List Accent 3" w:uiPriority="70"/>
+    <w:lsdException w:name="Colorful Shading Accent 3" w:uiPriority="71"/>
+    <w:lsdException w:name="Colorful List Accent 3" w:uiPriority="72"/>
+    <w:lsdException w:name="Colorful Grid Accent 3" w:uiPriority="73"/>
+    <w:lsdException w:name="Light Shading Accent 4" w:uiPriority="60"/>
+    <w:lsdException w:name="Light List Accent 4" w:uiPriority="61"/>
+    <w:lsdException w:name="Light Grid Accent 4" w:uiPriority="62"/>
+    <w:lsdException w:name="Medium Shading 1 Accent 4" w:uiPriority="63"/>
+    <w:lsdException w:name="Medium Shading 2 Accent 4" w:uiPriority="64"/>
+    <w:lsdException w:name="Medium List 1 Accent 4" w:uiPriority="65"/>
+    <w:lsdException w:name="Medium List 2 Accent 4" w:uiPriority="66"/>
+    <w:lsdException w:name="Medium Grid 1 Accent 4" w:uiPriority="67"/>
+    <w:lsdException w:name="Medium Grid 2 Accent 4" w:uiPriority="68"/>
+    <w:lsdException w:name="Medium Grid 3 Accent 4" w:uiPriority="69"/>
+    <w:lsdException w:name="Dark List Accent 4" w:uiPriority="70"/>
+    <w:lsdException w:name="Colorful Shading Accent 4" w:uiPriority="71"/>
+    <w:lsdException w:name="Colorful List Accent 4" w:uiPriority="72"/>
+    <w:lsdException w:name="Colorful Grid Accent 4" w:uiPriority="73"/>
+    <w:lsdException w:name="Light Shading Accent 5" w:uiPriority="60"/>
+    <w:lsdException w:name="Light List Accent 5" w:uiPriority="61"/>
+    <w:lsdException w:name="Light Grid Accent 5" w:uiPriority="62"/>
+    <w:lsdException w:name="Medium Shading 1 Accent 5" w:uiPriority="63"/>
+    <w:lsdException w:name="Medium Shading 2 Accent 5" w:uiPriority="64"/>
+    <w:lsdException w:name="Medium List 1 Accent 5" w:uiPriority="65"/>
+    <w:lsdException w:name="Medium List 2 Accent 5" w:uiPriority="66"/>
+    <w:lsdException w:name="Medium Grid 1 Accent 5" w:uiPriority="67"/>
+    <w:lsdException w:name="Medium Grid 2 Accent 5" w:uiPriority="68"/>
+    <w:lsdException w:name="Medium Grid 3 Accent 5" w:uiPriority="69"/>
+    <w:lsdException w:name="Dark List Accent 5" w:uiPriority="70"/>
+    <w:lsdException w:name="Colorful Shading Accent 5" w:uiPriority="71"/>
+    <w:lsdException w:name="Colorful List Accent 5" w:uiPriority="72"/>
+    <w:lsdException w:name="Colorful Grid Accent 5" w:uiPriority="73"/>
+    <w:lsdException w:name="Light Shading Accent 6" w:uiPriority="60"/>
+    <w:lsdException w:name="Light List Accent 6" w:uiPriority="61"/>
+    <w:lsdException w:name="Light Grid Accent 6" w:uiPriority="62"/>
+    <w:lsdException w:name="Medium Shading 1 Accent 6" w:uiPriority="63"/>
+    <w:lsdException w:name="Medium Shading 2 Accent 6" w:uiPriority="64"/>
+    <w:lsdException w:name="Medium List 1 Accent 6" w:uiPriority="65"/>
+    <w:lsdException w:name="Medium List 2 Accent 6" w:uiPriority="66"/>
+    <w:lsdException w:name="Medium Grid 1 Accent 6" w:uiPriority="67"/>
+    <w:lsdException w:name="Medium Grid 2 Accent 6" w:uiPriority="68"/>
+    <w:lsdException w:name="Medium Grid 3 Accent 6" w:uiPriority="69"/>
+    <w:lsdException w:name="Dark List Accent 6" w:uiPriority="70"/>
+    <w:lsdException w:name="Colorful Shading Accent 6" w:uiPriority="71"/>
+    <w:lsdException w:name="Colorful List Accent 6" w:uiPriority="72"/>
+    <w:lsdException w:name="Colorful Grid Accent 6" w:uiPriority="73"/>
+    <w:lsdException w:name="Subtle Emphasis" w:uiPriority="19" w:qFormat="1"/>
+    <w:lsdException w:name="Intense Emphasis" w:uiPriority="21" w:qFormat="1"/>
+    <w:lsdException w:name="Subtle Reference" w:uiPriority="31" w:qFormat="1"/>
+    <w:lsdException w:name="Intense Reference" w:uiPriority="32" w:qFormat="1"/>
+    <w:lsdException w:name="Book Title" w:uiPriority="33" w:qFormat="1"/>
+    <w:lsdException w:name="Bibliography" w:semiHidden="1" w:uiPriority="37" w:unhideWhenUsed="1"/>
+    <w:lsdException w:name="TOC Heading" w:semiHidden="1" w:uiPriority="39" w:unhideWhenUsed="1" w:qFormat="1"/>
+    <w:lsdException w:name="Plain Table 1" w:uiPriority="41"/>
+    <w:lsdException w:name="Plain Table 2" w:uiPriority="42"/>
+    <w:lsdException w:name="Plain Table 3" w:uiPriority="43"/>
+    <w:lsdException w:name="Plain Table 4" w:uiPriority="44"/>
+    <w:lsdException w:name="Plain Table 5" w:uiPriority="45"/>
+    <w:lsdException w:name="Grid Table Light" w:uiPriority="40"/>
+    <w:lsdException w:name="Grid Table 1 Light" w:uiPriority="46"/>
+    <w:lsdException w:name="Grid Table 2" w:uiPriority="47"/>
+    <w:lsdException w:name="Grid Table 3" w:uiPriority="48"/>
+    <w:lsdException w:name="Grid Table 4" w:uiPriority="49"/>
+    <w:lsdException w:name="Grid Table 5 Dark" w:uiPriority="50"/>
+    <w:lsdException w:name="Grid Table 6 Colorful" w:uiPriority="51"/>
+    <w:lsdException w:name="Grid Table 7 Colorful" w:uiPriority="52"/>
+    <w:lsdException w:name="Grid Table 1 Light Accent 1" w:uiPriority="46"/>
+    <w:lsdException w:name="Grid Table 2 Accent 1" w:uiPriority="47"/>
+    <w:lsdException w:name="Grid Table 3 Accent 1" w:uiPriority="48"/>
+    <w:lsdException w:name="Grid Table 4 Accent 1" w:uiPriority="49"/>
+    <w:lsdException w:name="Grid Table 5 Dark Accent 1" w:uiPriority="50"/>
+    <w:lsdException w:name="Grid Table 6 Colorful Accent 1" w:uiPriority="51"/>
+    <w:lsdException w:name="Grid Table 7 Colorful Accent 1" w:uiPriority="52"/>
+    <w:lsdException w:name="Grid Table 1 Light Accent 2" w:uiPriority="46"/>
+    <w:lsdException w:name="Grid Table 2 Accent 2" w:uiPriority="47"/>
+    <w:lsdException w:name="Grid Table 3 Accent 2" w:uiPriority="48"/>
+    <w:lsdException w:name="Grid Table 4 Accent 2" w:uiPriority="49"/>
+    <w:lsdException w:name="Grid Table 5 Dark Accent 2" w:uiPriority="50"/>
+    <w:lsdException w:name="Grid Table 6 Colorful Accent 2" w:uiPriority="51"/>
+    <w:lsdException w:name="Grid Table 7 Colorful Accent 2" w:uiPriority="52"/>
+    <w:lsdException w:name="Grid Table 1 Light Accent 3" w:uiPriority="46"/>
+    <w:lsdException w:name="Grid Table 2 Accent 3" w:uiPriority="47"/>
+    <w:lsdException w:name="Grid Table 3 Accent 3" w:uiPriority="48"/>
+    <w:lsdException w:name="Grid Table 4 Accent 3" w:uiPriority="49"/>
+    <w:lsdException w:name="Grid Table 5 Dark Accent 3" w:uiPriority="50"/>
+    <w:lsdException w:name="Grid Table 6 Colorful Accent 3" w:uiPriority="51"/>
+    <w:lsdException w:name="Grid Table 7 Colorful Accent 3" w:uiPriority="52"/>
+    <w:lsdException w:name="Grid Table 1 Light Accent 4" w:uiPriority="46"/>
+    <w:lsdException w:name="Grid Table 2 Accent 4" w:uiPriority="47"/>
+    <w:lsdException w:name="Grid Table 3 Accent 4" w:uiPriority="48"/>
+    <w:lsdException w:name="Grid Table 4 Accent 4" w:uiPriority="49"/>
+    <w:lsdException w:name="Grid Table 5 Dark Accent 4" w:uiPriority="50"/>
+    <w:lsdException w:name="Grid Table 6 Colorful Accent 4" w:uiPriority="51"/>
+    <w:lsdException w:name="Grid Table 7 Colorful Accent 4" w:uiPriority="52"/>
+    <w:lsdException w:name="Grid Table 1 Light Accent 5" w:uiPriority="46"/>
+    <w:lsdException w:name="Grid Table 2 Accent 5" w:uiPriority="47"/>
+    <w:lsdException w:name="Grid Table 3 Accent 5" w:uiPriority="48"/>
+    <w:lsdException w:name="Grid Table 4 Accent 5" w:uiPriority="49"/>
+    <w:lsdException w:name="Grid Table 5 Dark Accent 5" w:uiPriority="50"/>
+    <w:lsdException w:name="Grid Table 6 Colorful Accent 5" w:uiPriority="51"/>
+    <w:lsdException w:name="Grid Table 7 Colorful Accent 5" w:uiPriority="52"/>
+    <w:lsdException w:name="Grid Table 1 Light Accent 6" w:uiPriority="46"/>
+    <w:lsdException w:name="Grid Table 2 Accent 6" w:uiPriority="47"/>
+    <w:lsdException w:name="Grid Table 3 Accent 6" w:uiPriority="48"/>
+    <w:lsdException w:name="Grid Table 4 Accent 6" w:uiPriority="49"/>
+    <w:lsdException w:name="Grid Table 5 Dark Accent 6" w:uiPriority="50"/>
+    <w:lsdException w:name="Grid Table 6 Colorful Accent 6" w:uiPriority="51"/>
+    <w:lsdException w:name="Grid Table 7 Colorful Accent 6" w:uiPriority="52"/>
+    <w:lsdException w:name="List Table 1 Light" w:uiPriority="46"/>
+    <w:lsdException w:name="List Table 2" w:uiPriority="47"/>
+    <w:lsdException w:name="List Table 3" w:uiPriority="48"/>
+    <w:lsdException w:name="List Table 4" w:uiPriority="49"/>
+    <w:lsdException w:name="List Table 5 Dark" w:uiPriority="50"/>
+    <w:lsdException w:name="List Table 6 Colorful" w:uiPriority="51"/>
+    <w:lsdException w:name="List Table 7 Colorful" w:uiPriority="52"/>
+    <w:lsdException w:name="List Table 1 Light Accent 1" w:uiPriority="46"/>
+    <w:lsdException w:name="List Table 2 Accent 1" w:uiPriority="47"/>
+    <w:lsdException w:name="List Table 3 Accent 1" w:uiPriority="48"/>
+    <w:lsdException w:name="List Table 4 Accent 1" w:uiPriority="49"/>
+    <w:lsdException w:name="List Table 5 Dark Accent 1" w:uiPriority="50"/>
+    <w:lsdException w:name="List Table 6 Colorful Accent 1" w:uiPriority="51"/>
+    <w:lsdException w:name="List Table 7 Colorful Accent 1" w:uiPriority="52"/>
+    <w:lsdException w:name="List Table 1 Light Accent 2" w:uiPriority="46"/>
+    <w:lsdException w:name="List Table 2 Accent 2" w:uiPriority="47"/>
+    <w:lsdException w:name="List Table 3 Accent 2" w:uiPriority="48"/>
+    <w:lsdException w:name="List Table 4 Accent 2" w:uiPriority="49"/>
+    <w:lsdException w:name="List Table 5 Dark Accent 2" w:uiPriority="50"/>
+    <w:lsdException w:name="List Table 6 Colorful Accent 2" w:uiPriority="51"/>
+    <w:lsdException w:name="List Table 7 Colorful Accent 2" w:uiPriority="52"/>
+    <w:lsdException w:name="List Table 1 Light Accent 3" w:uiPriority="46"/>
+    <w:lsdException w:name="List Table 2 Accent 3" w:uiPriority="47"/>
+    <w:lsdException w:name="List Table 3 Accent 3" w:uiPriority="48"/>
+    <w:lsdException w:name="List Table 4 Accent 3" w:uiPriority="49"/>
+    <w:lsdException w:name="List Table 5 Dark Accent 3" w:uiPriority="50"/>
+    <w:lsdException w:name="List Table 6 Colorful Accent 3" w:uiPriority="51"/>
+    <w:lsdException w:name="List Table 7 Colorful Accent 3" w:uiPriority="52"/>
+    <w:lsdException w:name="List Table 1 Light Accent 4" w:uiPriority="46"/>
+    <w:lsdException w:name="List Table 2 Accent 4" w:uiPriority="47"/>
+    <w:lsdException w:name="List Table 3 Accent 4" w:uiPriority="48"/>
+    <w:lsdException w:name="List Table 4 Accent 4" w:uiPriority="49"/>
+    <w:lsdException w:name="List Table 5 Dark Accent 4" w:uiPriority="50"/>
+    <w:lsdException w:name="List Table 6 Colorful Accent 4" w:uiPriority="51"/>
+    <w:lsdException w:name="List Table 7 Colorful Accent 4" w:uiPriority="52"/>
+    <w:lsdException w:name="List Table 1 Light Accent 5" w:uiPriority="46"/>
+    <w:lsdException w:name="List Table 2 Accent 5" w:uiPriority="47"/>
+    <w:lsdException w:name="List Table 3 Accent 5" w:uiPriority="48"/>
+    <w:lsdException w:name="List Table 4 Accent 5" w:uiPriority="49"/>
+    <w:lsdException w:name="List Table 5 Dark Accent 5" w:uiPriority="50"/>
+    <w:lsdException w:name="List Table 6 Colorful Accent 5" w:uiPriority="51"/>
+    <w:lsdException w:name="List Table 7 Colorful Accent 5" w:uiPriority="52"/>
+    <w:lsdException w:name="List Table 1 Light Accent 6" w:uiPriority="46"/>
+    <w:lsdException w:name="List Table 2 Accent 6" w:uiPriority="47"/>
+    <w:lsdException w:name="List Table 3 Accent 6" w:uiPriority="48"/>
+    <w:lsdException w:name="List Table 4 Accent 6" w:uiPriority="49"/>
+    <w:lsdException w:name="List Table 5 Dark Accent 6" w:uiPriority="50"/>
+    <w:lsdException w:name="List Table 6 Colorful Accent 6" w:uiPriority="51"/>
+    <w:lsdException w:name="List Table 7 Colorful Accent 6" w:uiPriority="52"/>
+    <w:lsdException w:name="Mention" w:semiHidden="1" w:unhideWhenUsed="1"/>
+    <w:lsdException w:name="Smart Hyperlink" w:semiHidden="1" w:unhideWhenUsed="1"/>
+    <w:lsdException w:name="Hashtag" w:semiHidden="1" w:unhideWhenUsed="1"/>
+    <w:lsdException w:name="Unresolved Mention" w:semiHidden="1" w:unhideWhenUsed="1"/>
+  </w:latentStyles>
+  <w:style w:type="paragraph" w:default="1" w:styleId="Standard">
+    <w:name w:val="Normal"/>
+    <w:qFormat/>
+  </w:style>
+  <w:style w:type="character" w:default="1" w:styleId="Absatz-Standardschriftart">
+    <w:name w:val="Default Paragraph Font"/>
+    <w:uiPriority w:val="1"/>
+    <w:semiHidden/>
+    <w:unhideWhenUsed/>
+  </w:style>
+  <w:style w:type="table" w:default="1" w:styleId="NormaleTabelle">
+    <w:name w:val="Normal Table"/>
+    <w:uiPriority w:val="99"/>
+    <w:semiHidden/>
+    <w:unhideWhenUsed/>
+    <w:tblPr>
+      <w:tblInd w:w="0" w:type="dxa"/>
+      <w:tblCellMar>
+        <w:top w:w="0" w:type="dxa"/>
+        <w:left w:w="108" w:type="dxa"/>
+        <w:bottom w:w="0" w:type="dxa"/>
+        <w:right w:w="108" w:type="dxa"/>
+      </w:tblCellMar>
+    </w:tblPr>
+  </w:style>
+  <w:style w:type="numbering" w:default="1" w:styleId="KeineListe">
+    <w:name w:val="No List"/>
+    <w:uiPriority w:val="99"/>
+    <w:semiHidden/>
+    <w:unhideWhenUsed/>
+  </w:style>
+  <w:style w:type="paragraph" w:customStyle="1" w:styleId="C2C5B6C96AA84645A4BF459C40F6775B">
+    <w:name w:val="C2C5B6C96AA84645A4BF459C40F6775B"/>
+    <w:rsid w:val="007A70A8"/>
+  </w:style>
+  <w:style w:type="paragraph" w:customStyle="1" w:styleId="F2F100FC0E0CFC4DA7CDD4020CB60303">
+    <w:name w:val="F2F100FC0E0CFC4DA7CDD4020CB60303"/>
+    <w:rsid w:val="007A70A8"/>
+  </w:style>
+  <w:style w:type="paragraph" w:customStyle="1" w:styleId="3A45BB73E803D14897059B520B31F017">
+    <w:name w:val="3A45BB73E803D14897059B520B31F017"/>
+    <w:rsid w:val="007A70A8"/>
+  </w:style>
+  <w:style w:type="paragraph" w:customStyle="1" w:styleId="584ABB1539FC034CADD7C13E0B02639A">
+    <w:name w:val="584ABB1539FC034CADD7C13E0B02639A"/>
+    <w:rsid w:val="007A70A8"/>
+  </w:style>
+  <w:style w:type="paragraph" w:customStyle="1" w:styleId="F99F1A3AF7C7384EA01E871CDA8E4875">
+    <w:name w:val="F99F1A3AF7C7384EA01E871CDA8E4875"/>
+    <w:rsid w:val="007A70A8"/>
+  </w:style>
+  <w:style w:type="paragraph" w:customStyle="1" w:styleId="53B4F2A5D4694948BC816B70653604A4">
+    <w:name w:val="53B4F2A5D4694948BC816B70653604A4"/>
+    <w:rsid w:val="007A70A8"/>
+  </w:style>
+  <w:style w:type="paragraph" w:customStyle="1" w:styleId="6EF9B3B40122BD418888EDADB10EC643">
+    <w:name w:val="6EF9B3B40122BD418888EDADB10EC643"/>
+    <w:rsid w:val="007A70A8"/>
+  </w:style>
+  <w:style w:type="paragraph" w:customStyle="1" w:styleId="27974FEBC4AC27438578036CDFBFB1A6">
+    <w:name w:val="27974FEBC4AC27438578036CDFBFB1A6"/>
+    <w:rsid w:val="007A70A8"/>
+  </w:style>
+  <w:style w:type="paragraph" w:customStyle="1" w:styleId="18C6DF4D00F61D4686A7EF2BEDA99EE4">
+    <w:name w:val="18C6DF4D00F61D4686A7EF2BEDA99EE4"/>
+    <w:rsid w:val="007A70A8"/>
+  </w:style>
+  <w:style w:type="paragraph" w:customStyle="1" w:styleId="CB1F584FFC5C744A8AF255F584F38E7F">
+    <w:name w:val="CB1F584FFC5C744A8AF255F584F38E7F"/>
+    <w:rsid w:val="007A70A8"/>
+  </w:style>
+  <w:style w:type="paragraph" w:customStyle="1" w:styleId="EC82ED46B0B3C94C86F33372650C31E7">
+    <w:name w:val="EC82ED46B0B3C94C86F33372650C31E7"/>
+    <w:rsid w:val="007A70A8"/>
+  </w:style>
+  <w:style w:type="paragraph" w:customStyle="1" w:styleId="F3AC9185D2700641B9AE15351C6A2072">
+    <w:name w:val="F3AC9185D2700641B9AE15351C6A2072"/>
+    <w:rsid w:val="007A70A8"/>
+  </w:style>
+  <w:style w:type="paragraph" w:customStyle="1" w:styleId="B85CA9ECBAA0444C832998BDBCDECD63">
+    <w:name w:val="B85CA9ECBAA0444C832998BDBCDECD63"/>
+    <w:rsid w:val="007A70A8"/>
+  </w:style>
+  <w:style w:type="paragraph" w:customStyle="1" w:styleId="54F3EAD1CDA69F429B5422840D2F122E">
+    <w:name w:val="54F3EAD1CDA69F429B5422840D2F122E"/>
+    <w:rsid w:val="007A70A8"/>
+  </w:style>
+  <w:style w:type="paragraph" w:customStyle="1" w:styleId="0D7A43FB9184B2419F52B0B57802288D">
+    <w:name w:val="0D7A43FB9184B2419F52B0B57802288D"/>
+    <w:rsid w:val="007A70A8"/>
+  </w:style>
+  <w:style w:type="paragraph" w:customStyle="1" w:styleId="C7E2F42E8C58C9418548FF89894E0EF3">
+    <w:name w:val="C7E2F42E8C58C9418548FF89894E0EF3"/>
+    <w:rsid w:val="007A70A8"/>
+  </w:style>
+  <w:style w:type="paragraph" w:customStyle="1" w:styleId="3DB2A062365B674099F2C13E76BE5E7A">
+    <w:name w:val="3DB2A062365B674099F2C13E76BE5E7A"/>
+    <w:rsid w:val="007A70A8"/>
+  </w:style>
+  <w:style w:type="paragraph" w:customStyle="1" w:styleId="4D2A6DDFBD6E1C499C58793B2208503D">
+    <w:name w:val="4D2A6DDFBD6E1C499C58793B2208503D"/>
+    <w:rsid w:val="007A70A8"/>
+  </w:style>
+  <w:style w:type="paragraph" w:customStyle="1" w:styleId="F71D545E7337904B895C3390C7EB20AC">
+    <w:name w:val="F71D545E7337904B895C3390C7EB20AC"/>
+    <w:rsid w:val="007A70A8"/>
+  </w:style>
+  <w:style w:type="paragraph" w:customStyle="1" w:styleId="309740AEFE90E64A848768B21E513D4A">
+    <w:name w:val="309740AEFE90E64A848768B21E513D4A"/>
+    <w:rsid w:val="007A70A8"/>
+  </w:style>
+  <w:style w:type="paragraph" w:customStyle="1" w:styleId="4C9180EBB769124FA07414BE514D58E4">
+    <w:name w:val="4C9180EBB769124FA07414BE514D58E4"/>
+    <w:rsid w:val="007A70A8"/>
+  </w:style>
+  <w:style w:type="paragraph" w:customStyle="1" w:styleId="6309FC4AD054C742A603AD3631644435">
+    <w:name w:val="6309FC4AD054C742A603AD3631644435"/>
+    <w:rsid w:val="007A70A8"/>
+  </w:style>
+</w:styles>
+</file>
+
+<file path=word/glossary/webSettings.xml><?xml version="1.0" encoding="utf-8"?>
+<w:webSettings xmlns:mc="http://schemas.openxmlformats.org/markup-compatibility/2006" xmlns:r="http://schemas.openxmlformats.org/officeDocument/2006/relationships" xmlns:w="http://schemas.openxmlformats.org/wordprocessingml/2006/main" xmlns:w14="http://schemas.microsoft.com/office/word/2010/wordml" xmlns:w15="http://schemas.microsoft.com/office/word/2012/wordml" xmlns:w16cid="http://schemas.microsoft.com/office/word/2016/wordml/cid" xmlns:w16se="http://schemas.microsoft.com/office/word/2015/wordml/symex" mc:Ignorable="w14 w15 w16se w16cid">
+  <w:optimizeForBrowser/>
+  <w:allowPNG/>
+</w:webSettings>
 </file>
 
 <file path=word/theme/theme1.xml><?xml version="1.0" encoding="utf-8"?>
@@ -3696,4 +5171,16 @@
     </a:ext>
   </a:extLst>
 </a:theme>
+</file>
+
+<file path=customXml/item1.xml><?xml version="1.0" encoding="utf-8"?>
+<b:Sources xmlns:b="http://schemas.openxmlformats.org/officeDocument/2006/bibliography" xmlns="http://schemas.openxmlformats.org/officeDocument/2006/bibliography" SelectedStyle="/APASixthEditionOfficeOnline.xsl" StyleName="APA" Version="6"/>
+</file>
+
+<file path=customXml/itemProps1.xml><?xml version="1.0" encoding="utf-8"?>
+<ds:datastoreItem xmlns:ds="http://schemas.openxmlformats.org/officeDocument/2006/customXml" ds:itemID="{827465CC-2396-2F41-BE82-97B873057F4B}">
+  <ds:schemaRefs>
+    <ds:schemaRef ds:uri="http://schemas.openxmlformats.org/officeDocument/2006/bibliography"/>
+  </ds:schemaRefs>
+</ds:datastoreItem>
 </file>
--- a/DHPaper.docx
+++ b/DHPaper.docx
@@ -35,7 +35,21 @@
           <w:color w:val="436063" w:themeColor="text2" w:themeTint="BF"/>
           <w:lang w:val="en-US"/>
         </w:rPr>
-        <w:t>Gamification in the Digital Humanities</w:t>
+        <w:t xml:space="preserve">Gamification </w:t>
+      </w:r>
+      <w:r>
+        <w:rPr>
+          <w:color w:val="436063" w:themeColor="text2" w:themeTint="BF"/>
+          <w:lang w:val="en-US"/>
+        </w:rPr>
+        <w:t>and</w:t>
+      </w:r>
+      <w:r>
+        <w:rPr>
+          <w:color w:val="436063" w:themeColor="text2" w:themeTint="BF"/>
+          <w:lang w:val="en-US"/>
+        </w:rPr>
+        <w:t xml:space="preserve"> the Digital Humanities</w:t>
       </w:r>
     </w:p>
     <w:p>
@@ -63,6 +77,9 @@
       </w:r>
       <w:r>
         <w:t>Kries</w:t>
+      </w:r>
+      <w:r>
+        <w:t xml:space="preserve"> (3738510)</w:t>
       </w:r>
     </w:p>
     <w:p>
@@ -129,9 +146,9 @@
         <w:tblCaption w:val="Inhaltstabelle"/>
       </w:tblPr>
       <w:tblGrid>
-        <w:gridCol w:w="3036"/>
-        <w:gridCol w:w="3096"/>
-        <w:gridCol w:w="3097"/>
+        <w:gridCol w:w="2891"/>
+        <w:gridCol w:w="2948"/>
+        <w:gridCol w:w="2949"/>
       </w:tblGrid>
       <w:tr>
         <w:trPr>
@@ -177,7 +194,6 @@
         <w:pStyle w:val="Titel"/>
       </w:pPr>
       <w:r>
-        <w:lastRenderedPageBreak/>
         <w:t xml:space="preserve">Contents </w:t>
       </w:r>
     </w:p>
@@ -186,7 +202,7 @@
       <w:pPr>
         <w:pStyle w:val="Verzeichnis1"/>
         <w:tabs>
-          <w:tab w:val="right" w:leader="dot" w:pos="9219"/>
+          <w:tab w:val="right" w:leader="dot" w:pos="8778"/>
         </w:tabs>
         <w:rPr>
           <w:rFonts w:eastAsiaTheme="minorEastAsia" w:cstheme="minorBidi"/>
@@ -209,13 +225,14 @@
       <w:r>
         <w:fldChar w:fldCharType="separate"/>
       </w:r>
-      <w:hyperlink w:anchor="_Toc536791039" w:history="1">
+      <w:hyperlink w:anchor="_Toc1733969" w:history="1">
         <w:r>
           <w:rPr>
             <w:rStyle w:val="Hyperlink"/>
             <w:noProof/>
+            <w:lang w:val="en-US"/>
           </w:rPr>
-          <w:t>Introduktion</w:t>
+          <w:t>Introduction</w:t>
         </w:r>
         <w:r>
           <w:rPr>
@@ -236,7 +253,7 @@
             <w:noProof/>
             <w:webHidden/>
           </w:rPr>
-          <w:instrText xml:space="preserve"> PAGEREF _Toc536791039 \h </w:instrText>
+          <w:instrText xml:space="preserve"> PAGEREF _Toc1733969 \h </w:instrText>
         </w:r>
         <w:r>
           <w:rPr>
@@ -271,7 +288,7 @@
       <w:pPr>
         <w:pStyle w:val="Verzeichnis2"/>
         <w:tabs>
-          <w:tab w:val="right" w:leader="dot" w:pos="9219"/>
+          <w:tab w:val="right" w:leader="dot" w:pos="8778"/>
         </w:tabs>
         <w:rPr>
           <w:rFonts w:eastAsiaTheme="minorEastAsia" w:cstheme="minorBidi"/>
@@ -283,14 +300,14 @@
           <w:lang w:eastAsia="de-DE" w:bidi="ar-SA"/>
         </w:rPr>
       </w:pPr>
-      <w:hyperlink w:anchor="_Toc536791040" w:history="1">
+      <w:hyperlink w:anchor="_Toc1733970" w:history="1">
         <w:r>
           <w:rPr>
             <w:rStyle w:val="Hyperlink"/>
             <w:noProof/>
             <w:lang w:val="en-US"/>
           </w:rPr>
-          <w:t>Who we are</w:t>
+          <w:t>Why have we chosen this Topic?</w:t>
         </w:r>
         <w:r>
           <w:rPr>
@@ -311,7 +328,7 @@
             <w:noProof/>
             <w:webHidden/>
           </w:rPr>
-          <w:instrText xml:space="preserve"> PAGEREF _Toc536791040 \h </w:instrText>
+          <w:instrText xml:space="preserve"> PAGEREF _Toc1733970 \h </w:instrText>
         </w:r>
         <w:r>
           <w:rPr>
@@ -346,7 +363,7 @@
       <w:pPr>
         <w:pStyle w:val="Verzeichnis1"/>
         <w:tabs>
-          <w:tab w:val="right" w:leader="dot" w:pos="9219"/>
+          <w:tab w:val="right" w:leader="dot" w:pos="8778"/>
         </w:tabs>
         <w:rPr>
           <w:rFonts w:eastAsiaTheme="minorEastAsia" w:cstheme="minorBidi"/>
@@ -360,7 +377,7 @@
           <w:lang w:eastAsia="de-DE" w:bidi="ar-SA"/>
         </w:rPr>
       </w:pPr>
-      <w:hyperlink w:anchor="_Toc536791041" w:history="1">
+      <w:hyperlink w:anchor="_Toc1733971" w:history="1">
         <w:r>
           <w:rPr>
             <w:rStyle w:val="Hyperlink"/>
@@ -418,7 +435,7 @@
             <w:noProof/>
             <w:webHidden/>
           </w:rPr>
-          <w:instrText xml:space="preserve"> PAGEREF _Toc536791041 \h </w:instrText>
+          <w:instrText xml:space="preserve"> PAGEREF _Toc1733971 \h </w:instrText>
         </w:r>
         <w:r>
           <w:rPr>
@@ -438,7 +455,7 @@
             <w:noProof/>
             <w:webHidden/>
           </w:rPr>
-          <w:t>3</w:t>
+          <w:t>4</w:t>
         </w:r>
         <w:r>
           <w:rPr>
@@ -453,7 +470,7 @@
       <w:pPr>
         <w:pStyle w:val="Verzeichnis1"/>
         <w:tabs>
-          <w:tab w:val="right" w:leader="dot" w:pos="9219"/>
+          <w:tab w:val="right" w:leader="dot" w:pos="8778"/>
         </w:tabs>
         <w:rPr>
           <w:rFonts w:eastAsiaTheme="minorEastAsia" w:cstheme="minorBidi"/>
@@ -467,7 +484,7 @@
           <w:lang w:eastAsia="de-DE" w:bidi="ar-SA"/>
         </w:rPr>
       </w:pPr>
-      <w:hyperlink w:anchor="_Toc536791042" w:history="1">
+      <w:hyperlink w:anchor="_Toc1733972" w:history="1">
         <w:r>
           <w:rPr>
             <w:rStyle w:val="Hyperlink"/>
@@ -495,7 +512,7 @@
             <w:noProof/>
             <w:webHidden/>
           </w:rPr>
-          <w:instrText xml:space="preserve"> PAGEREF _Toc536791042 \h </w:instrText>
+          <w:instrText xml:space="preserve"> PAGEREF _Toc1733972 \h </w:instrText>
         </w:r>
         <w:r>
           <w:rPr>
@@ -515,7 +532,7 @@
             <w:noProof/>
             <w:webHidden/>
           </w:rPr>
-          <w:t>3</w:t>
+          <w:t>4</w:t>
         </w:r>
         <w:r>
           <w:rPr>
@@ -530,7 +547,7 @@
       <w:pPr>
         <w:pStyle w:val="Verzeichnis1"/>
         <w:tabs>
-          <w:tab w:val="right" w:leader="dot" w:pos="9219"/>
+          <w:tab w:val="right" w:leader="dot" w:pos="8778"/>
         </w:tabs>
         <w:rPr>
           <w:rFonts w:eastAsiaTheme="minorEastAsia" w:cstheme="minorBidi"/>
@@ -544,7 +561,7 @@
           <w:lang w:eastAsia="de-DE" w:bidi="ar-SA"/>
         </w:rPr>
       </w:pPr>
-      <w:hyperlink w:anchor="_Toc536791043" w:history="1">
+      <w:hyperlink w:anchor="_Toc1733973" w:history="1">
         <w:r>
           <w:rPr>
             <w:rStyle w:val="Hyperlink"/>
@@ -572,7 +589,7 @@
             <w:noProof/>
             <w:webHidden/>
           </w:rPr>
-          <w:instrText xml:space="preserve"> PAGEREF _Toc536791043 \h </w:instrText>
+          <w:instrText xml:space="preserve"> PAGEREF _Toc1733973 \h </w:instrText>
         </w:r>
         <w:r>
           <w:rPr>
@@ -592,7 +609,7 @@
             <w:noProof/>
             <w:webHidden/>
           </w:rPr>
-          <w:t>3</w:t>
+          <w:t>4</w:t>
         </w:r>
         <w:r>
           <w:rPr>
@@ -633,108 +650,436 @@
     <w:p>
       <w:pPr>
         <w:pStyle w:val="berschrift1"/>
-      </w:pPr>
-      <w:bookmarkStart w:id="0" w:name="_Toc536790810"/>
-      <w:bookmarkStart w:id="1" w:name="_Toc536791039"/>
-      <w:r>
-        <w:t>Introduktion</w:t>
+        <w:rPr>
+          <w:lang w:val="en-US"/>
+        </w:rPr>
+      </w:pPr>
+      <w:bookmarkStart w:id="0" w:name="_Toc1733969"/>
+      <w:r>
+        <w:rPr>
+          <w:lang w:val="en-US"/>
+        </w:rPr>
+        <w:t>Introduction</w:t>
       </w:r>
       <w:bookmarkEnd w:id="0"/>
+      <w:r>
+        <w:rPr>
+          <w:lang w:val="en-US"/>
+        </w:rPr>
+        <w:t xml:space="preserve"> </w:t>
+      </w:r>
+    </w:p>
+    <w:p>
+      <w:pPr>
+        <w:rPr>
+          <w:lang w:val="en-US"/>
+        </w:rPr>
+      </w:pPr>
+    </w:p>
+    <w:p>
+      <w:pPr>
+        <w:pStyle w:val="berschrift2"/>
+        <w:rPr>
+          <w:lang w:val="en-US"/>
+        </w:rPr>
+      </w:pPr>
+      <w:bookmarkStart w:id="1" w:name="_Toc536790811"/>
+      <w:bookmarkStart w:id="2" w:name="_Toc1733970"/>
+      <w:r>
+        <w:rPr>
+          <w:lang w:val="en-US"/>
+        </w:rPr>
+        <w:t>Wh</w:t>
+      </w:r>
       <w:bookmarkEnd w:id="1"/>
       <w:r>
+        <w:rPr>
+          <w:lang w:val="en-US"/>
+        </w:rPr>
+        <w:t xml:space="preserve">y </w:t>
+      </w:r>
+      <w:r>
+        <w:rPr>
+          <w:lang w:val="en-US"/>
+        </w:rPr>
+        <w:t xml:space="preserve">have we </w:t>
+      </w:r>
+      <w:r>
+        <w:rPr>
+          <w:lang w:val="en-US"/>
+        </w:rPr>
+        <w:t>chose</w:t>
+      </w:r>
+      <w:r>
+        <w:rPr>
+          <w:lang w:val="en-US"/>
+        </w:rPr>
+        <w:t>n</w:t>
+      </w:r>
+      <w:r>
+        <w:rPr>
+          <w:lang w:val="en-US"/>
+        </w:rPr>
+        <w:t xml:space="preserve"> this </w:t>
+      </w:r>
+      <w:r>
+        <w:rPr>
+          <w:lang w:val="en-US"/>
+        </w:rPr>
+        <w:t>Topic?</w:t>
+      </w:r>
+      <w:bookmarkEnd w:id="2"/>
+    </w:p>
+    <w:p>
+      <w:pPr>
+        <w:rPr>
+          <w:lang w:val="en-US"/>
+        </w:rPr>
+      </w:pPr>
+    </w:p>
+    <w:p>
+      <w:pPr>
+        <w:spacing w:line="360" w:lineRule="auto"/>
+        <w:rPr>
+          <w:lang w:val="en-US"/>
+        </w:rPr>
+      </w:pPr>
+      <w:r>
+        <w:rPr>
+          <w:lang w:val="en-US"/>
+        </w:rPr>
+        <w:t>Working in the field of the Digital Humanities means to have knowledge in a bored range topics and disciplines</w:t>
+      </w:r>
+      <w:r>
+        <w:rPr>
+          <w:lang w:val="en-US"/>
+        </w:rPr>
+        <w:t xml:space="preserve"> and being able to quickly learn </w:t>
+      </w:r>
+      <w:r>
+        <w:rPr>
+          <w:lang w:val="en-US"/>
+        </w:rPr>
+        <w:t xml:space="preserve">all sorts of </w:t>
+      </w:r>
+      <w:r>
+        <w:rPr>
+          <w:lang w:val="en-US"/>
+        </w:rPr>
+        <w:t>new things</w:t>
+      </w:r>
+      <w:r>
+        <w:rPr>
+          <w:lang w:val="en-US"/>
+        </w:rPr>
+        <w:t>.</w:t>
+      </w:r>
+      <w:r>
+        <w:rPr>
+          <w:lang w:val="en-US"/>
+        </w:rPr>
+        <w:tab/>
+      </w:r>
+      <w:r>
+        <w:rPr>
+          <w:lang w:val="en-US"/>
+        </w:rPr>
+        <w:tab/>
+        <w:t xml:space="preserve"> P</w:t>
+      </w:r>
+      <w:r>
+        <w:rPr>
+          <w:lang w:val="en-US"/>
+        </w:rPr>
+        <w:t xml:space="preserve">rogramming languages, using online and offline tools to work with all sorts of data, linguistic, History and maybe musical theory are some of the </w:t>
+      </w:r>
+      <w:r>
+        <w:rPr>
+          <w:lang w:val="en-US"/>
+        </w:rPr>
+        <w:t>fields</w:t>
+      </w:r>
+      <w:r>
+        <w:rPr>
+          <w:lang w:val="en-US"/>
+        </w:rPr>
+        <w:t xml:space="preserve"> one m</w:t>
+      </w:r>
+      <w:r>
+        <w:rPr>
+          <w:lang w:val="en-US"/>
+        </w:rPr>
+        <w:t>ay</w:t>
+      </w:r>
+      <w:r>
+        <w:rPr>
+          <w:lang w:val="en-US"/>
+        </w:rPr>
+        <w:t xml:space="preserve"> encounter during the work in the Digital Humanities. Gaining the necessary skill</w:t>
+      </w:r>
+      <w:r>
+        <w:rPr>
+          <w:lang w:val="en-US"/>
+        </w:rPr>
+        <w:t xml:space="preserve">s can </w:t>
+      </w:r>
+      <w:r>
+        <w:rPr>
+          <w:lang w:val="en-US"/>
+        </w:rPr>
+        <w:t>be difficult, especially for people with</w:t>
+      </w:r>
+      <w:r>
+        <w:rPr>
+          <w:lang w:val="en-US"/>
+        </w:rPr>
+        <w:t xml:space="preserve">out </w:t>
+      </w:r>
+      <w:r>
+        <w:rPr>
+          <w:lang w:val="en-US"/>
+        </w:rPr>
+        <w:t>computer science background who would like to participate in the Digital Humanities</w:t>
+      </w:r>
+    </w:p>
+    <w:p>
+      <w:pPr>
+        <w:spacing w:line="360" w:lineRule="auto"/>
+        <w:rPr>
+          <w:lang w:val="en-US"/>
+        </w:rPr>
+      </w:pPr>
+      <w:r>
+        <w:rPr>
+          <w:lang w:val="en-US"/>
+        </w:rPr>
+        <w:t>The goal of this paper is to explore how the concepts of gamification can be beneficial for the work and research in the Digital Humanities.  How gamification can improve the way people interact with new tool</w:t>
+      </w:r>
+      <w:r>
+        <w:rPr>
+          <w:lang w:val="en-US"/>
+        </w:rPr>
+        <w:t>s</w:t>
+      </w:r>
+      <w:r>
+        <w:rPr>
+          <w:lang w:val="en-US"/>
+        </w:rPr>
         <w:t xml:space="preserve"> </w:t>
       </w:r>
-    </w:p>
-    <w:p>
-      <w:pPr>
-        <w:pStyle w:val="berschrift2"/>
-        <w:rPr>
-          <w:lang w:val="en-US"/>
-        </w:rPr>
-      </w:pPr>
-      <w:bookmarkStart w:id="2" w:name="_Toc536790811"/>
-      <w:bookmarkStart w:id="3" w:name="_Toc536791040"/>
-      <w:r>
-        <w:rPr>
-          <w:lang w:val="en-US"/>
-        </w:rPr>
-        <w:t xml:space="preserve">Who we </w:t>
-      </w:r>
-      <w:proofErr w:type="gramStart"/>
-      <w:r>
-        <w:rPr>
-          <w:lang w:val="en-US"/>
-        </w:rPr>
-        <w:t>are</w:t>
-      </w:r>
-      <w:bookmarkEnd w:id="2"/>
+      <w:r>
+        <w:rPr>
+          <w:lang w:val="en-US"/>
+        </w:rPr>
+        <w:t>and programming languages w</w:t>
+      </w:r>
+      <w:r>
+        <w:rPr>
+          <w:lang w:val="en-US"/>
+        </w:rPr>
+        <w:t>hich</w:t>
+      </w:r>
+      <w:r>
+        <w:rPr>
+          <w:lang w:val="en-US"/>
+        </w:rPr>
+        <w:t xml:space="preserve"> they might need during their </w:t>
+      </w:r>
+      <w:r>
+        <w:rPr>
+          <w:lang w:val="en-US"/>
+        </w:rPr>
+        <w:t>work process</w:t>
+      </w:r>
+      <w:r>
+        <w:rPr>
+          <w:lang w:val="en-US"/>
+        </w:rPr>
+        <w:t xml:space="preserve">.  </w:t>
+      </w:r>
+      <w:r>
+        <w:rPr>
+          <w:lang w:val="en-US"/>
+        </w:rPr>
+        <w:t>Having in mind people with and without computer science background and various difficulties they may encounter during their work in the Digital Humanities</w:t>
+      </w:r>
+      <w:r>
+        <w:rPr>
+          <w:lang w:val="en-US"/>
+        </w:rPr>
+        <w:t xml:space="preserve"> as a combination of multiple fields of research</w:t>
+      </w:r>
+      <w:r>
+        <w:rPr>
+          <w:lang w:val="en-US"/>
+        </w:rPr>
+        <w:t xml:space="preserve">.  </w:t>
+      </w:r>
+    </w:p>
+    <w:p>
+      <w:pPr>
+        <w:spacing w:line="360" w:lineRule="auto"/>
+        <w:rPr>
+          <w:lang w:val="en-US"/>
+        </w:rPr>
+      </w:pPr>
+      <w:r>
+        <w:rPr>
+          <w:lang w:val="en-US"/>
+        </w:rPr>
+        <w:t xml:space="preserve">In this paper we will give </w:t>
+      </w:r>
+      <w:r>
+        <w:rPr>
+          <w:lang w:val="en-US"/>
+        </w:rPr>
+        <w:t>an</w:t>
+      </w:r>
+      <w:r>
+        <w:rPr>
+          <w:lang w:val="en-US"/>
+        </w:rPr>
+        <w:t xml:space="preserve"> overview about gamifications. The history, the </w:t>
+      </w:r>
+      <w:r>
+        <w:rPr>
+          <w:lang w:val="en-US"/>
+        </w:rPr>
+        <w:t>definition,</w:t>
+      </w:r>
+      <w:r>
+        <w:rPr>
+          <w:lang w:val="en-US"/>
+        </w:rPr>
+        <w:t xml:space="preserve"> where gamification is already used and how it improves motivation and </w:t>
+      </w:r>
+      <w:r>
+        <w:rPr>
+          <w:lang w:val="en-US"/>
+        </w:rPr>
+        <w:t xml:space="preserve">engagement. Besides the aspect of learning gamification can be used in crowd sourcing </w:t>
+      </w:r>
+      <w:r>
+        <w:rPr>
+          <w:lang w:val="en-US"/>
+        </w:rPr>
+        <w:t>contexts to</w:t>
+      </w:r>
+      <w:r>
+        <w:rPr>
+          <w:lang w:val="en-US"/>
+        </w:rPr>
+        <w:t xml:space="preserve"> motivate and integrate t</w:t>
+      </w:r>
+      <w:r>
+        <w:rPr>
+          <w:lang w:val="en-US"/>
+        </w:rPr>
+        <w:t xml:space="preserve">he </w:t>
+      </w:r>
+      <w:r>
+        <w:rPr>
+          <w:lang w:val="en-US"/>
+        </w:rPr>
+        <w:t xml:space="preserve">contributors to continue working on the </w:t>
+      </w:r>
+      <w:r>
+        <w:rPr>
+          <w:lang w:val="en-US"/>
+        </w:rPr>
+        <w:t>project. This is interesting because some of the research problem</w:t>
+      </w:r>
+      <w:r>
+        <w:rPr>
+          <w:lang w:val="en-US"/>
+        </w:rPr>
+        <w:t xml:space="preserve">s </w:t>
+      </w:r>
+      <w:r>
+        <w:rPr>
+          <w:lang w:val="en-US"/>
+        </w:rPr>
+        <w:t>in the Digital Humanities c</w:t>
+      </w:r>
+      <w:r>
+        <w:rPr>
+          <w:lang w:val="en-US"/>
+        </w:rPr>
+        <w:t>a</w:t>
+      </w:r>
+      <w:r>
+        <w:rPr>
+          <w:lang w:val="en-US"/>
+        </w:rPr>
+        <w:t xml:space="preserve">n not be solved with computational power or a limited group of experts. </w:t>
+      </w:r>
+    </w:p>
+    <w:p>
+      <w:pPr>
+        <w:spacing w:line="360" w:lineRule="auto"/>
+        <w:rPr>
+          <w:lang w:val="en-US"/>
+        </w:rPr>
+      </w:pPr>
+      <w:bookmarkStart w:id="3" w:name="_GoBack"/>
       <w:bookmarkEnd w:id="3"/>
-      <w:proofErr w:type="gramEnd"/>
-      <w:r>
-        <w:rPr>
-          <w:lang w:val="en-US"/>
-        </w:rPr>
+    </w:p>
+    <w:p>
+      <w:pPr>
+        <w:spacing w:line="360" w:lineRule="auto"/>
+        <w:rPr>
+          <w:lang w:val="en-US"/>
+        </w:rPr>
+      </w:pPr>
+    </w:p>
+    <w:p>
+      <w:pPr>
+        <w:spacing w:line="360" w:lineRule="auto"/>
+        <w:rPr>
+          <w:lang w:val="en-US"/>
+        </w:rPr>
+      </w:pPr>
+    </w:p>
+    <w:p>
+      <w:pPr>
+        <w:spacing w:line="360" w:lineRule="auto"/>
+        <w:rPr>
+          <w:lang w:val="en-US"/>
+        </w:rPr>
+      </w:pPr>
+    </w:p>
+    <w:p>
+      <w:pPr>
+        <w:spacing w:line="360" w:lineRule="auto"/>
+        <w:rPr>
+          <w:lang w:val="en-US"/>
+        </w:rPr>
+      </w:pPr>
+      <w:r>
+        <w:rPr>
+          <w:lang w:val="en-US"/>
+        </w:rPr>
+        <w:lastRenderedPageBreak/>
         <w:t xml:space="preserve"> </w:t>
       </w:r>
     </w:p>
     <w:p>
       <w:pPr>
-        <w:pStyle w:val="Listenabsatz"/>
-        <w:numPr>
-          <w:ilvl w:val="0"/>
-          <w:numId w:val="20"/>
-        </w:numPr>
-        <w:rPr>
-          <w:lang w:val="en-US"/>
-        </w:rPr>
-      </w:pPr>
-      <w:r>
-        <w:rPr>
-          <w:lang w:val="en-US"/>
-        </w:rPr>
-        <w:t xml:space="preserve">Why we </w:t>
-      </w:r>
-      <w:r>
-        <w:rPr>
-          <w:lang w:val="en-US"/>
-        </w:rPr>
-        <w:t>chose this topic</w:t>
-      </w:r>
-    </w:p>
-    <w:p>
-      <w:pPr>
-        <w:pStyle w:val="Listenabsatz"/>
-        <w:numPr>
-          <w:ilvl w:val="0"/>
-          <w:numId w:val="20"/>
-        </w:numPr>
-        <w:rPr>
-          <w:lang w:val="en-US"/>
-        </w:rPr>
-      </w:pPr>
-      <w:r>
-        <w:rPr>
-          <w:lang w:val="en-US"/>
-        </w:rPr>
-        <w:t xml:space="preserve">Goals/Motivation for the Project </w:t>
-      </w:r>
-    </w:p>
-    <w:p>
-      <w:pPr>
-        <w:rPr>
-          <w:lang w:val="en-US"/>
-        </w:rPr>
-      </w:pPr>
-    </w:p>
-    <w:p>
-      <w:pPr>
         <w:pStyle w:val="berschrift1"/>
         <w:rPr>
           <w:lang w:val="en-US"/>
         </w:rPr>
       </w:pPr>
       <w:bookmarkStart w:id="4" w:name="_Toc536790812"/>
-      <w:bookmarkStart w:id="5" w:name="_Toc536791041"/>
+    </w:p>
+    <w:p>
+      <w:pPr>
+        <w:pStyle w:val="berschrift1"/>
+        <w:rPr>
+          <w:lang w:val="en-US"/>
+        </w:rPr>
+      </w:pPr>
+      <w:bookmarkStart w:id="5" w:name="_Toc1733971"/>
       <w:r>
         <w:rPr>
           <w:lang w:val="en-US"/>
@@ -868,11 +1213,146 @@
         </w:rPr>
       </w:pPr>
       <w:bookmarkStart w:id="6" w:name="_Toc536790813"/>
-      <w:bookmarkStart w:id="7" w:name="_Toc536791042"/>
-      <w:r>
-        <w:rPr>
-          <w:lang w:val="en-US"/>
-        </w:rPr>
+      <w:bookmarkStart w:id="7" w:name="_Toc1733972"/>
+    </w:p>
+    <w:p>
+      <w:pPr>
+        <w:pStyle w:val="berschrift1"/>
+        <w:rPr>
+          <w:lang w:val="en-US"/>
+        </w:rPr>
+      </w:pPr>
+    </w:p>
+    <w:p>
+      <w:pPr>
+        <w:pStyle w:val="berschrift1"/>
+        <w:rPr>
+          <w:lang w:val="en-US"/>
+        </w:rPr>
+      </w:pPr>
+    </w:p>
+    <w:p>
+      <w:pPr>
+        <w:pStyle w:val="berschrift1"/>
+        <w:rPr>
+          <w:lang w:val="en-US"/>
+        </w:rPr>
+      </w:pPr>
+    </w:p>
+    <w:p>
+      <w:pPr>
+        <w:pStyle w:val="berschrift1"/>
+        <w:rPr>
+          <w:lang w:val="en-US"/>
+        </w:rPr>
+      </w:pPr>
+    </w:p>
+    <w:p>
+      <w:pPr>
+        <w:pStyle w:val="berschrift1"/>
+        <w:rPr>
+          <w:lang w:val="en-US"/>
+        </w:rPr>
+      </w:pPr>
+    </w:p>
+    <w:p>
+      <w:pPr>
+        <w:pStyle w:val="berschrift1"/>
+        <w:rPr>
+          <w:lang w:val="en-US"/>
+        </w:rPr>
+      </w:pPr>
+    </w:p>
+    <w:p>
+      <w:pPr>
+        <w:pStyle w:val="berschrift1"/>
+        <w:rPr>
+          <w:lang w:val="en-US"/>
+        </w:rPr>
+      </w:pPr>
+    </w:p>
+    <w:p>
+      <w:pPr>
+        <w:pStyle w:val="berschrift1"/>
+        <w:rPr>
+          <w:lang w:val="en-US"/>
+        </w:rPr>
+      </w:pPr>
+    </w:p>
+    <w:p>
+      <w:pPr>
+        <w:pStyle w:val="berschrift1"/>
+        <w:rPr>
+          <w:lang w:val="en-US"/>
+        </w:rPr>
+      </w:pPr>
+    </w:p>
+    <w:p>
+      <w:pPr>
+        <w:pStyle w:val="berschrift1"/>
+        <w:rPr>
+          <w:lang w:val="en-US"/>
+        </w:rPr>
+      </w:pPr>
+    </w:p>
+    <w:p>
+      <w:pPr>
+        <w:pStyle w:val="berschrift1"/>
+        <w:rPr>
+          <w:lang w:val="en-US"/>
+        </w:rPr>
+      </w:pPr>
+    </w:p>
+    <w:p>
+      <w:pPr>
+        <w:rPr>
+          <w:lang w:val="en-US"/>
+        </w:rPr>
+      </w:pPr>
+    </w:p>
+    <w:p>
+      <w:pPr>
+        <w:pStyle w:val="berschrift1"/>
+        <w:rPr>
+          <w:lang w:val="en-US"/>
+        </w:rPr>
+      </w:pPr>
+    </w:p>
+    <w:p>
+      <w:pPr>
+        <w:pStyle w:val="berschrift1"/>
+        <w:rPr>
+          <w:lang w:val="en-US"/>
+        </w:rPr>
+      </w:pPr>
+    </w:p>
+    <w:p>
+      <w:pPr>
+        <w:pStyle w:val="berschrift1"/>
+        <w:rPr>
+          <w:lang w:val="en-US"/>
+        </w:rPr>
+      </w:pPr>
+    </w:p>
+    <w:p>
+      <w:pPr>
+        <w:rPr>
+          <w:lang w:val="en-US"/>
+        </w:rPr>
+      </w:pPr>
+    </w:p>
+    <w:p>
+      <w:pPr>
+        <w:pStyle w:val="berschrift1"/>
+        <w:rPr>
+          <w:lang w:val="en-US"/>
+        </w:rPr>
+      </w:pPr>
+      <w:r>
+        <w:rPr>
+          <w:lang w:val="en-US"/>
+        </w:rPr>
+        <w:lastRenderedPageBreak/>
         <w:t>Why we need Gamification in the DH</w:t>
       </w:r>
       <w:bookmarkEnd w:id="6"/>
@@ -968,7 +1448,6 @@
         <w:t xml:space="preserve">What we hope for in the Future </w:t>
       </w:r>
       <w:bookmarkStart w:id="8" w:name="_Toc536790814"/>
-      <w:bookmarkStart w:id="9" w:name="_Toc536791043"/>
     </w:p>
     <w:p>
       <w:pPr>
@@ -1019,20 +1498,132 @@
           <w:lang w:val="en-US"/>
         </w:rPr>
       </w:pPr>
+      <w:bookmarkStart w:id="9" w:name="_Toc1733973"/>
+    </w:p>
+    <w:p>
+      <w:pPr>
+        <w:pStyle w:val="berschrift1"/>
+        <w:rPr>
+          <w:lang w:val="en-US"/>
+        </w:rPr>
+      </w:pPr>
+    </w:p>
+    <w:p>
+      <w:pPr>
+        <w:pStyle w:val="berschrift1"/>
+        <w:rPr>
+          <w:lang w:val="en-US"/>
+        </w:rPr>
+      </w:pPr>
+    </w:p>
+    <w:p>
+      <w:pPr>
+        <w:pStyle w:val="berschrift1"/>
+        <w:rPr>
+          <w:lang w:val="en-US"/>
+        </w:rPr>
+      </w:pPr>
+    </w:p>
+    <w:p>
+      <w:pPr>
+        <w:pStyle w:val="berschrift1"/>
+        <w:rPr>
+          <w:lang w:val="en-US"/>
+        </w:rPr>
+      </w:pPr>
+    </w:p>
+    <w:p>
+      <w:pPr>
+        <w:pStyle w:val="berschrift1"/>
+        <w:rPr>
+          <w:lang w:val="en-US"/>
+        </w:rPr>
+      </w:pPr>
+    </w:p>
+    <w:p>
+      <w:pPr>
+        <w:pStyle w:val="berschrift1"/>
+        <w:rPr>
+          <w:lang w:val="en-US"/>
+        </w:rPr>
+      </w:pPr>
+    </w:p>
+    <w:p>
+      <w:pPr>
+        <w:pStyle w:val="berschrift1"/>
+        <w:rPr>
+          <w:lang w:val="en-US"/>
+        </w:rPr>
+      </w:pPr>
+    </w:p>
+    <w:p>
+      <w:pPr>
+        <w:pStyle w:val="berschrift1"/>
+        <w:rPr>
+          <w:lang w:val="en-US"/>
+        </w:rPr>
+      </w:pPr>
+    </w:p>
+    <w:p>
+      <w:pPr>
+        <w:pStyle w:val="berschrift1"/>
+        <w:rPr>
+          <w:lang w:val="en-US"/>
+        </w:rPr>
+      </w:pPr>
+    </w:p>
+    <w:p>
+      <w:pPr>
+        <w:pStyle w:val="berschrift1"/>
+        <w:rPr>
+          <w:lang w:val="en-US"/>
+        </w:rPr>
+      </w:pPr>
+    </w:p>
+    <w:p>
+      <w:pPr>
+        <w:pStyle w:val="berschrift1"/>
+        <w:rPr>
+          <w:lang w:val="en-US"/>
+        </w:rPr>
+      </w:pPr>
+    </w:p>
+    <w:p>
+      <w:pPr>
+        <w:pStyle w:val="berschrift1"/>
+        <w:rPr>
+          <w:lang w:val="en-US"/>
+        </w:rPr>
+      </w:pPr>
+    </w:p>
+    <w:p>
+      <w:pPr>
+        <w:pStyle w:val="berschrift1"/>
+        <w:rPr>
+          <w:lang w:val="en-US"/>
+        </w:rPr>
+      </w:pPr>
+    </w:p>
+    <w:p>
+      <w:pPr>
+        <w:rPr>
+          <w:lang w:val="en-US"/>
+        </w:rPr>
+      </w:pPr>
+    </w:p>
+    <w:p>
+      <w:pPr>
+        <w:pStyle w:val="berschrift1"/>
+        <w:rPr>
+          <w:lang w:val="en-US"/>
+        </w:rPr>
+      </w:pPr>
       <w:r>
         <w:rPr>
           <w:lang w:val="en-US"/>
         </w:rPr>
         <w:lastRenderedPageBreak/>
-        <w:t>Developing a Ga</w:t>
-      </w:r>
-      <w:bookmarkStart w:id="10" w:name="_GoBack"/>
-      <w:bookmarkEnd w:id="10"/>
-      <w:r>
-        <w:rPr>
-          <w:lang w:val="en-US"/>
-        </w:rPr>
-        <w:t>mification tool</w:t>
+        <w:t>Developing a Gamification tool</w:t>
       </w:r>
       <w:bookmarkEnd w:id="8"/>
       <w:bookmarkEnd w:id="9"/>
@@ -1167,7 +1758,7 @@
       <w:headerReference w:type="default" r:id="rId9"/>
       <w:footerReference w:type="default" r:id="rId10"/>
       <w:pgSz w:w="11907" w:h="16839" w:code="9"/>
-      <w:pgMar w:top="1267" w:right="1339" w:bottom="1339" w:left="1339" w:header="720" w:footer="720" w:gutter="0"/>
+      <w:pgMar w:top="1134" w:right="1985" w:bottom="1134" w:left="1134" w:header="720" w:footer="720" w:gutter="0"/>
       <w:cols w:space="720"/>
       <w:titlePg/>
       <w:docGrid w:linePitch="360"/>
@@ -1317,6 +1908,7 @@
       <w15:appearance w15:val="hidden"/>
       <w:text/>
     </w:sdtPr>
+    <w:sdtEndPr/>
     <w:sdtContent>
       <w:p>
         <w:pPr>
@@ -1334,7 +1926,7 @@
             <w:spacing w:val="20"/>
             <w:sz w:val="28"/>
           </w:rPr>
-          <w:t xml:space="preserve">Gamification and the Digital Humanities </w:t>
+          <w:t>Gamification and the Digital Humanities</w:t>
         </w:r>
       </w:p>
     </w:sdtContent>
@@ -1342,6 +1934,9 @@
   <w:p>
     <w:pPr>
       <w:pStyle w:val="Kopfzeile"/>
+      <w:rPr>
+        <w:lang w:val="en-US"/>
+      </w:rPr>
     </w:pPr>
   </w:p>
 </w:hdr>
@@ -4319,7 +4914,7 @@
     <w:charset w:val="00"/>
     <w:family w:val="roman"/>
     <w:pitch w:val="variable"/>
-    <w:sig w:usb0="20002A87" w:usb1="80000000" w:usb2="00000008" w:usb3="00000000" w:csb0="000001FF" w:csb1="00000000"/>
+    <w:sig w:usb0="E0002EFF" w:usb1="C000785B" w:usb2="00000009" w:usb3="00000000" w:csb0="000001FF" w:csb1="00000000"/>
   </w:font>
   <w:font w:name="Courier New">
     <w:panose1 w:val="02070309020205020404"/>
@@ -4340,7 +4935,7 @@
     <w:charset w:val="00"/>
     <w:family w:val="swiss"/>
     <w:pitch w:val="variable"/>
-    <w:sig w:usb0="A00002EF" w:usb1="4000207B" w:usb2="00000000" w:usb3="00000000" w:csb0="0000009F" w:csb1="00000000"/>
+    <w:sig w:usb0="E0002AFF" w:usb1="C000247B" w:usb2="00000009" w:usb3="00000000" w:csb0="000001FF" w:csb1="00000000"/>
   </w:font>
   <w:font w:name="Calibri Light">
     <w:panose1 w:val="020F0302020204030204"/>
@@ -4369,8 +4964,10 @@
   </w:compat>
   <w:rsids>
     <w:rsidRoot w:val="007A70A8"/>
+    <w:rsid w:val="00632022"/>
     <w:rsid w:val="007A70A8"/>
     <w:rsid w:val="00875509"/>
+    <w:rsid w:val="00CE287A"/>
   </w:rsids>
   <m:mathPr>
     <m:mathFont m:val="Cambria Math"/>
@@ -5178,7 +5775,7 @@
 </file>
 
 <file path=customXml/itemProps1.xml><?xml version="1.0" encoding="utf-8"?>
-<ds:datastoreItem xmlns:ds="http://schemas.openxmlformats.org/officeDocument/2006/customXml" ds:itemID="{827465CC-2396-2F41-BE82-97B873057F4B}">
+<ds:datastoreItem xmlns:ds="http://schemas.openxmlformats.org/officeDocument/2006/customXml" ds:itemID="{08A94720-01FE-1B42-A8E3-05C37EDC3703}">
   <ds:schemaRefs>
     <ds:schemaRef ds:uri="http://schemas.openxmlformats.org/officeDocument/2006/bibliography"/>
   </ds:schemaRefs>

--- a/DHPaper.docx
+++ b/DHPaper.docx
@@ -225,7 +225,7 @@
       <w:r>
         <w:fldChar w:fldCharType="separate"/>
       </w:r>
-      <w:hyperlink w:anchor="_Toc1733969" w:history="1">
+      <w:hyperlink w:anchor="_Toc1744736" w:history="1">
         <w:r>
           <w:rPr>
             <w:rStyle w:val="Hyperlink"/>
@@ -253,7 +253,7 @@
             <w:noProof/>
             <w:webHidden/>
           </w:rPr>
-          <w:instrText xml:space="preserve"> PAGEREF _Toc1733969 \h </w:instrText>
+          <w:instrText xml:space="preserve"> PAGEREF _Toc1744736 \h </w:instrText>
         </w:r>
         <w:r>
           <w:rPr>
@@ -300,7 +300,7 @@
           <w:lang w:eastAsia="de-DE" w:bidi="ar-SA"/>
         </w:rPr>
       </w:pPr>
-      <w:hyperlink w:anchor="_Toc1733970" w:history="1">
+      <w:hyperlink w:anchor="_Toc1744737" w:history="1">
         <w:r>
           <w:rPr>
             <w:rStyle w:val="Hyperlink"/>
@@ -328,7 +328,7 @@
             <w:noProof/>
             <w:webHidden/>
           </w:rPr>
-          <w:instrText xml:space="preserve"> PAGEREF _Toc1733970 \h </w:instrText>
+          <w:instrText xml:space="preserve"> PAGEREF _Toc1744737 \h </w:instrText>
         </w:r>
         <w:r>
           <w:rPr>
@@ -377,7 +377,7 @@
           <w:lang w:eastAsia="de-DE" w:bidi="ar-SA"/>
         </w:rPr>
       </w:pPr>
-      <w:hyperlink w:anchor="_Toc1733971" w:history="1">
+      <w:hyperlink w:anchor="_Toc1744738" w:history="1">
         <w:r>
           <w:rPr>
             <w:rStyle w:val="Hyperlink"/>
@@ -435,7 +435,232 @@
             <w:noProof/>
             <w:webHidden/>
           </w:rPr>
-          <w:instrText xml:space="preserve"> PAGEREF _Toc1733971 \h </w:instrText>
+          <w:instrText xml:space="preserve"> PAGEREF _Toc1744738 \h </w:instrText>
+        </w:r>
+        <w:r>
+          <w:rPr>
+            <w:noProof/>
+            <w:webHidden/>
+          </w:rPr>
+        </w:r>
+        <w:r>
+          <w:rPr>
+            <w:noProof/>
+            <w:webHidden/>
+          </w:rPr>
+          <w:fldChar w:fldCharType="separate"/>
+        </w:r>
+        <w:r>
+          <w:rPr>
+            <w:noProof/>
+            <w:webHidden/>
+          </w:rPr>
+          <w:t>4</w:t>
+        </w:r>
+        <w:r>
+          <w:rPr>
+            <w:noProof/>
+            <w:webHidden/>
+          </w:rPr>
+          <w:fldChar w:fldCharType="end"/>
+        </w:r>
+      </w:hyperlink>
+    </w:p>
+    <w:p>
+      <w:pPr>
+        <w:pStyle w:val="Verzeichnis2"/>
+        <w:tabs>
+          <w:tab w:val="right" w:leader="dot" w:pos="8778"/>
+        </w:tabs>
+        <w:rPr>
+          <w:rFonts w:eastAsiaTheme="minorEastAsia" w:cstheme="minorBidi"/>
+          <w:smallCaps w:val="0"/>
+          <w:noProof/>
+          <w:color w:val="auto"/>
+          <w:sz w:val="24"/>
+          <w:szCs w:val="24"/>
+          <w:lang w:eastAsia="de-DE" w:bidi="ar-SA"/>
+        </w:rPr>
+      </w:pPr>
+      <w:hyperlink w:anchor="_Toc1744739" w:history="1">
+        <w:r>
+          <w:rPr>
+            <w:rStyle w:val="Hyperlink"/>
+            <w:noProof/>
+            <w:lang w:val="en-US"/>
+          </w:rPr>
+          <w:t>The Definition of Gamification</w:t>
+        </w:r>
+        <w:r>
+          <w:rPr>
+            <w:noProof/>
+            <w:webHidden/>
+          </w:rPr>
+          <w:tab/>
+        </w:r>
+        <w:r>
+          <w:rPr>
+            <w:noProof/>
+            <w:webHidden/>
+          </w:rPr>
+          <w:fldChar w:fldCharType="begin"/>
+        </w:r>
+        <w:r>
+          <w:rPr>
+            <w:noProof/>
+            <w:webHidden/>
+          </w:rPr>
+          <w:instrText xml:space="preserve"> PAGEREF _Toc1744739 \h </w:instrText>
+        </w:r>
+        <w:r>
+          <w:rPr>
+            <w:noProof/>
+            <w:webHidden/>
+          </w:rPr>
+        </w:r>
+        <w:r>
+          <w:rPr>
+            <w:noProof/>
+            <w:webHidden/>
+          </w:rPr>
+          <w:fldChar w:fldCharType="separate"/>
+        </w:r>
+        <w:r>
+          <w:rPr>
+            <w:noProof/>
+            <w:webHidden/>
+          </w:rPr>
+          <w:t>4</w:t>
+        </w:r>
+        <w:r>
+          <w:rPr>
+            <w:noProof/>
+            <w:webHidden/>
+          </w:rPr>
+          <w:fldChar w:fldCharType="end"/>
+        </w:r>
+      </w:hyperlink>
+    </w:p>
+    <w:p>
+      <w:pPr>
+        <w:pStyle w:val="Verzeichnis2"/>
+        <w:tabs>
+          <w:tab w:val="right" w:leader="dot" w:pos="8778"/>
+        </w:tabs>
+        <w:rPr>
+          <w:rFonts w:eastAsiaTheme="minorEastAsia" w:cstheme="minorBidi"/>
+          <w:smallCaps w:val="0"/>
+          <w:noProof/>
+          <w:color w:val="auto"/>
+          <w:sz w:val="24"/>
+          <w:szCs w:val="24"/>
+          <w:lang w:eastAsia="de-DE" w:bidi="ar-SA"/>
+        </w:rPr>
+      </w:pPr>
+      <w:hyperlink w:anchor="_Toc1744740" w:history="1">
+        <w:r>
+          <w:rPr>
+            <w:rStyle w:val="Hyperlink"/>
+            <w:noProof/>
+            <w:lang w:val="en-US"/>
+          </w:rPr>
+          <w:t>The History of Gamification</w:t>
+        </w:r>
+        <w:r>
+          <w:rPr>
+            <w:noProof/>
+            <w:webHidden/>
+          </w:rPr>
+          <w:tab/>
+        </w:r>
+        <w:r>
+          <w:rPr>
+            <w:noProof/>
+            <w:webHidden/>
+          </w:rPr>
+          <w:fldChar w:fldCharType="begin"/>
+        </w:r>
+        <w:r>
+          <w:rPr>
+            <w:noProof/>
+            <w:webHidden/>
+          </w:rPr>
+          <w:instrText xml:space="preserve"> PAGEREF _Toc1744740 \h </w:instrText>
+        </w:r>
+        <w:r>
+          <w:rPr>
+            <w:noProof/>
+            <w:webHidden/>
+          </w:rPr>
+        </w:r>
+        <w:r>
+          <w:rPr>
+            <w:noProof/>
+            <w:webHidden/>
+          </w:rPr>
+          <w:fldChar w:fldCharType="separate"/>
+        </w:r>
+        <w:r>
+          <w:rPr>
+            <w:noProof/>
+            <w:webHidden/>
+          </w:rPr>
+          <w:t>4</w:t>
+        </w:r>
+        <w:r>
+          <w:rPr>
+            <w:noProof/>
+            <w:webHidden/>
+          </w:rPr>
+          <w:fldChar w:fldCharType="end"/>
+        </w:r>
+      </w:hyperlink>
+    </w:p>
+    <w:p>
+      <w:pPr>
+        <w:pStyle w:val="Verzeichnis2"/>
+        <w:tabs>
+          <w:tab w:val="right" w:leader="dot" w:pos="8778"/>
+        </w:tabs>
+        <w:rPr>
+          <w:rFonts w:eastAsiaTheme="minorEastAsia" w:cstheme="minorBidi"/>
+          <w:smallCaps w:val="0"/>
+          <w:noProof/>
+          <w:color w:val="auto"/>
+          <w:sz w:val="24"/>
+          <w:szCs w:val="24"/>
+          <w:lang w:eastAsia="de-DE" w:bidi="ar-SA"/>
+        </w:rPr>
+      </w:pPr>
+      <w:hyperlink w:anchor="_Toc1744741" w:history="1">
+        <w:r>
+          <w:rPr>
+            <w:rStyle w:val="Hyperlink"/>
+            <w:noProof/>
+            <w:lang w:val="en-US"/>
+          </w:rPr>
+          <w:t>Gamification: Examples</w:t>
+        </w:r>
+        <w:r>
+          <w:rPr>
+            <w:noProof/>
+            <w:webHidden/>
+          </w:rPr>
+          <w:tab/>
+        </w:r>
+        <w:r>
+          <w:rPr>
+            <w:noProof/>
+            <w:webHidden/>
+          </w:rPr>
+          <w:fldChar w:fldCharType="begin"/>
+        </w:r>
+        <w:r>
+          <w:rPr>
+            <w:noProof/>
+            <w:webHidden/>
+          </w:rPr>
+          <w:instrText xml:space="preserve"> PAGEREF _Toc1744741 \h </w:instrText>
         </w:r>
         <w:r>
           <w:rPr>
@@ -484,14 +709,14 @@
           <w:lang w:eastAsia="de-DE" w:bidi="ar-SA"/>
         </w:rPr>
       </w:pPr>
-      <w:hyperlink w:anchor="_Toc1733972" w:history="1">
+      <w:hyperlink w:anchor="_Toc1744742" w:history="1">
         <w:r>
           <w:rPr>
             <w:rStyle w:val="Hyperlink"/>
             <w:noProof/>
             <w:lang w:val="en-US"/>
           </w:rPr>
-          <w:t>Why we need Gamification in the DH</w:t>
+          <w:t>Where Gamification can be used in the DH</w:t>
         </w:r>
         <w:r>
           <w:rPr>
@@ -512,7 +737,7 @@
             <w:noProof/>
             <w:webHidden/>
           </w:rPr>
-          <w:instrText xml:space="preserve"> PAGEREF _Toc1733972 \h </w:instrText>
+          <w:instrText xml:space="preserve"> PAGEREF _Toc1744742 \h </w:instrText>
         </w:r>
         <w:r>
           <w:rPr>
@@ -532,7 +757,82 @@
             <w:noProof/>
             <w:webHidden/>
           </w:rPr>
-          <w:t>4</w:t>
+          <w:t>5</w:t>
+        </w:r>
+        <w:r>
+          <w:rPr>
+            <w:noProof/>
+            <w:webHidden/>
+          </w:rPr>
+          <w:fldChar w:fldCharType="end"/>
+        </w:r>
+      </w:hyperlink>
+    </w:p>
+    <w:p>
+      <w:pPr>
+        <w:pStyle w:val="Verzeichnis2"/>
+        <w:tabs>
+          <w:tab w:val="right" w:leader="dot" w:pos="8778"/>
+        </w:tabs>
+        <w:rPr>
+          <w:rFonts w:eastAsiaTheme="minorEastAsia" w:cstheme="minorBidi"/>
+          <w:smallCaps w:val="0"/>
+          <w:noProof/>
+          <w:color w:val="auto"/>
+          <w:sz w:val="24"/>
+          <w:szCs w:val="24"/>
+          <w:lang w:eastAsia="de-DE" w:bidi="ar-SA"/>
+        </w:rPr>
+      </w:pPr>
+      <w:hyperlink w:anchor="_Toc1744743" w:history="1">
+        <w:r>
+          <w:rPr>
+            <w:rStyle w:val="Hyperlink"/>
+            <w:noProof/>
+            <w:lang w:val="en-US"/>
+          </w:rPr>
+          <w:t>Crowdsourcing and Gamification</w:t>
+        </w:r>
+        <w:r>
+          <w:rPr>
+            <w:noProof/>
+            <w:webHidden/>
+          </w:rPr>
+          <w:tab/>
+        </w:r>
+        <w:r>
+          <w:rPr>
+            <w:noProof/>
+            <w:webHidden/>
+          </w:rPr>
+          <w:fldChar w:fldCharType="begin"/>
+        </w:r>
+        <w:r>
+          <w:rPr>
+            <w:noProof/>
+            <w:webHidden/>
+          </w:rPr>
+          <w:instrText xml:space="preserve"> PAGEREF _Toc1744743 \h </w:instrText>
+        </w:r>
+        <w:r>
+          <w:rPr>
+            <w:noProof/>
+            <w:webHidden/>
+          </w:rPr>
+        </w:r>
+        <w:r>
+          <w:rPr>
+            <w:noProof/>
+            <w:webHidden/>
+          </w:rPr>
+          <w:fldChar w:fldCharType="separate"/>
+        </w:r>
+        <w:r>
+          <w:rPr>
+            <w:noProof/>
+            <w:webHidden/>
+          </w:rPr>
+          <w:t>5</w:t>
         </w:r>
         <w:r>
           <w:rPr>
@@ -561,7 +861,7 @@
           <w:lang w:eastAsia="de-DE" w:bidi="ar-SA"/>
         </w:rPr>
       </w:pPr>
-      <w:hyperlink w:anchor="_Toc1733973" w:history="1">
+      <w:hyperlink w:anchor="_Toc1744744" w:history="1">
         <w:r>
           <w:rPr>
             <w:rStyle w:val="Hyperlink"/>
@@ -589,7 +889,7 @@
             <w:noProof/>
             <w:webHidden/>
           </w:rPr>
-          <w:instrText xml:space="preserve"> PAGEREF _Toc1733973 \h </w:instrText>
+          <w:instrText xml:space="preserve"> PAGEREF _Toc1744744 \h </w:instrText>
         </w:r>
         <w:r>
           <w:rPr>
@@ -609,7 +909,7 @@
             <w:noProof/>
             <w:webHidden/>
           </w:rPr>
-          <w:t>4</w:t>
+          <w:t>6</w:t>
         </w:r>
         <w:r>
           <w:rPr>
@@ -640,8 +940,6 @@
     <w:p/>
     <w:p/>
     <w:p/>
-    <w:p/>
-    <w:p/>
     <w:p>
       <w:pPr>
         <w:pStyle w:val="berschrift1"/>
@@ -650,11 +948,14 @@
     <w:p>
       <w:pPr>
         <w:pStyle w:val="berschrift1"/>
-        <w:rPr>
-          <w:lang w:val="en-US"/>
-        </w:rPr>
-      </w:pPr>
-      <w:bookmarkStart w:id="0" w:name="_Toc1733969"/>
+        <w:pBdr>
+          <w:bottom w:val="single" w:sz="4" w:space="1" w:color="auto"/>
+        </w:pBdr>
+        <w:rPr>
+          <w:lang w:val="en-US"/>
+        </w:rPr>
+      </w:pPr>
+      <w:bookmarkStart w:id="0" w:name="_Toc1744736"/>
       <w:r>
         <w:rPr>
           <w:lang w:val="en-US"/>
@@ -671,20 +972,13 @@
     </w:p>
     <w:p>
       <w:pPr>
-        <w:rPr>
-          <w:lang w:val="en-US"/>
-        </w:rPr>
-      </w:pPr>
-    </w:p>
-    <w:p>
-      <w:pPr>
         <w:pStyle w:val="berschrift2"/>
         <w:rPr>
           <w:lang w:val="en-US"/>
         </w:rPr>
       </w:pPr>
       <w:bookmarkStart w:id="1" w:name="_Toc536790811"/>
-      <w:bookmarkStart w:id="2" w:name="_Toc1733970"/>
+      <w:bookmarkStart w:id="2" w:name="_Toc1744737"/>
       <w:r>
         <w:rPr>
           <w:lang w:val="en-US"/>
@@ -1021,91 +1315,180 @@
           <w:lang w:val="en-US"/>
         </w:rPr>
       </w:pPr>
-      <w:bookmarkStart w:id="3" w:name="_GoBack"/>
+      <w:r>
+        <w:rPr>
+          <w:lang w:val="en-US"/>
+        </w:rPr>
+        <w:t>During the work on this paper we will develop a concept</w:t>
+      </w:r>
+      <w:r>
+        <w:rPr>
+          <w:lang w:val="en-US"/>
+        </w:rPr>
+        <w:t>/ example</w:t>
+      </w:r>
+      <w:r>
+        <w:rPr>
+          <w:lang w:val="en-US"/>
+        </w:rPr>
+        <w:t xml:space="preserve"> for a</w:t>
+      </w:r>
+      <w:r>
+        <w:rPr>
+          <w:lang w:val="en-US"/>
+        </w:rPr>
+        <w:t xml:space="preserve"> </w:t>
+      </w:r>
+      <w:r>
+        <w:rPr>
+          <w:lang w:val="en-US"/>
+        </w:rPr>
+        <w:t xml:space="preserve">gamification tool to be used </w:t>
+      </w:r>
+      <w:r>
+        <w:rPr>
+          <w:lang w:val="en-US"/>
+        </w:rPr>
+        <w:t xml:space="preserve">in the Digital Humanities. This process will include </w:t>
+      </w:r>
+      <w:r>
+        <w:rPr>
+          <w:lang w:val="en-US"/>
+        </w:rPr>
+        <w:t xml:space="preserve">how to find a suitable subject. What are the important features this tool needs to implement? How can we achieve the goal of user friendliness? What are the problems that we encounter on the way? The result will passible not be a perfect Digital Humanities gamification tool. </w:t>
+      </w:r>
+      <w:r>
+        <w:rPr>
+          <w:lang w:val="en-US"/>
+        </w:rPr>
+        <w:t>But a blueprint of how we would fulfill th</w:t>
+      </w:r>
+      <w:r>
+        <w:rPr>
+          <w:lang w:val="en-US"/>
+        </w:rPr>
+        <w:t>is</w:t>
+      </w:r>
+      <w:r>
+        <w:rPr>
+          <w:lang w:val="en-US"/>
+        </w:rPr>
+        <w:t xml:space="preserve"> task with more time. </w:t>
+      </w:r>
+    </w:p>
+    <w:p>
+      <w:pPr>
+        <w:pStyle w:val="berschrift1"/>
+        <w:pBdr>
+          <w:bottom w:val="single" w:sz="4" w:space="1" w:color="auto"/>
+        </w:pBdr>
+        <w:rPr>
+          <w:lang w:val="en-US"/>
+        </w:rPr>
+      </w:pPr>
+      <w:bookmarkStart w:id="3" w:name="_Toc536790812"/>
+      <w:bookmarkStart w:id="4" w:name="_Toc1744738"/>
+      <w:r>
+        <w:rPr>
+          <w:lang w:val="en-US"/>
+        </w:rPr>
+        <w:lastRenderedPageBreak/>
+        <w:t>What</w:t>
+      </w:r>
+      <w:r>
+        <w:t xml:space="preserve"> </w:t>
+      </w:r>
+      <w:r>
+        <w:rPr>
+          <w:lang w:val="en-US"/>
+        </w:rPr>
+        <w:t>is</w:t>
+      </w:r>
+      <w:r>
+        <w:t xml:space="preserve"> </w:t>
+      </w:r>
+      <w:r>
+        <w:rPr>
+          <w:lang w:val="en-US"/>
+        </w:rPr>
+        <w:t>Gamification?</w:t>
+      </w:r>
       <w:bookmarkEnd w:id="3"/>
-    </w:p>
-    <w:p>
-      <w:pPr>
-        <w:spacing w:line="360" w:lineRule="auto"/>
-        <w:rPr>
-          <w:lang w:val="en-US"/>
-        </w:rPr>
-      </w:pPr>
-    </w:p>
-    <w:p>
-      <w:pPr>
-        <w:spacing w:line="360" w:lineRule="auto"/>
-        <w:rPr>
-          <w:lang w:val="en-US"/>
-        </w:rPr>
-      </w:pPr>
-    </w:p>
-    <w:p>
-      <w:pPr>
-        <w:spacing w:line="360" w:lineRule="auto"/>
-        <w:rPr>
-          <w:lang w:val="en-US"/>
-        </w:rPr>
-      </w:pPr>
-    </w:p>
-    <w:p>
-      <w:pPr>
-        <w:spacing w:line="360" w:lineRule="auto"/>
-        <w:rPr>
-          <w:lang w:val="en-US"/>
-        </w:rPr>
-      </w:pPr>
-      <w:r>
-        <w:rPr>
-          <w:lang w:val="en-US"/>
-        </w:rPr>
-        <w:lastRenderedPageBreak/>
+      <w:bookmarkEnd w:id="4"/>
+    </w:p>
+    <w:p>
+      <w:pPr>
+        <w:pStyle w:val="berschrift2"/>
+        <w:rPr>
+          <w:lang w:val="en-US"/>
+        </w:rPr>
+      </w:pPr>
+      <w:bookmarkStart w:id="5" w:name="_Toc1744739"/>
+      <w:r>
+        <w:rPr>
+          <w:lang w:val="en-US"/>
+        </w:rPr>
+        <w:t>The Definition of Gamification</w:t>
+      </w:r>
+      <w:bookmarkEnd w:id="5"/>
+      <w:r>
+        <w:rPr>
+          <w:lang w:val="en-US"/>
+        </w:rPr>
         <w:t xml:space="preserve"> </w:t>
       </w:r>
     </w:p>
     <w:p>
       <w:pPr>
-        <w:pStyle w:val="berschrift1"/>
-        <w:rPr>
-          <w:lang w:val="en-US"/>
-        </w:rPr>
-      </w:pPr>
-      <w:bookmarkStart w:id="4" w:name="_Toc536790812"/>
-    </w:p>
-    <w:p>
-      <w:pPr>
-        <w:pStyle w:val="berschrift1"/>
-        <w:rPr>
-          <w:lang w:val="en-US"/>
-        </w:rPr>
-      </w:pPr>
-      <w:bookmarkStart w:id="5" w:name="_Toc1733971"/>
-      <w:r>
-        <w:rPr>
-          <w:lang w:val="en-US"/>
-        </w:rPr>
-        <w:t>What</w:t>
-      </w:r>
-      <w:r>
+        <w:rPr>
+          <w:lang w:val="en-US"/>
+        </w:rPr>
+      </w:pPr>
+    </w:p>
+    <w:p>
+      <w:pPr>
+        <w:pStyle w:val="berschrift2"/>
+        <w:rPr>
+          <w:lang w:val="en-US"/>
+        </w:rPr>
+      </w:pPr>
+      <w:bookmarkStart w:id="6" w:name="_Toc1744740"/>
+      <w:r>
+        <w:rPr>
+          <w:lang w:val="en-US"/>
+        </w:rPr>
+        <w:t>The History of Gamification</w:t>
+      </w:r>
+      <w:bookmarkEnd w:id="6"/>
+      <w:r>
+        <w:rPr>
+          <w:lang w:val="en-US"/>
+        </w:rPr>
         <w:t xml:space="preserve"> </w:t>
       </w:r>
-      <w:r>
-        <w:rPr>
-          <w:lang w:val="en-US"/>
-        </w:rPr>
-        <w:t>is</w:t>
-      </w:r>
-      <w:r>
-        <w:t xml:space="preserve"> </w:t>
-      </w:r>
-      <w:r>
-        <w:rPr>
-          <w:lang w:val="en-US"/>
-        </w:rPr>
-        <w:t>Gamification?</w:t>
-      </w:r>
-      <w:bookmarkEnd w:id="4"/>
-      <w:bookmarkEnd w:id="5"/>
+    </w:p>
+    <w:p>
+      <w:pPr>
+        <w:pStyle w:val="berschrift2"/>
+        <w:rPr>
+          <w:lang w:val="en-US"/>
+        </w:rPr>
+      </w:pPr>
+      <w:bookmarkStart w:id="7" w:name="_Toc1744741"/>
+      <w:r>
+        <w:rPr>
+          <w:lang w:val="en-US"/>
+        </w:rPr>
+        <w:t>Gamification: Examples</w:t>
+      </w:r>
+      <w:bookmarkEnd w:id="7"/>
+    </w:p>
+    <w:p>
+      <w:pPr>
+        <w:rPr>
+          <w:lang w:val="en-US"/>
+        </w:rPr>
+      </w:pPr>
     </w:p>
     <w:p>
       <w:pPr>
@@ -1122,7 +1505,7 @@
         <w:rPr>
           <w:lang w:val="en-US"/>
         </w:rPr>
-        <w:t xml:space="preserve">Definition </w:t>
+        <w:t>Pros and Cons</w:t>
       </w:r>
     </w:p>
     <w:p>
@@ -1140,60 +1523,6 @@
         <w:rPr>
           <w:lang w:val="en-US"/>
         </w:rPr>
-        <w:t xml:space="preserve">History </w:t>
-      </w:r>
-    </w:p>
-    <w:p>
-      <w:pPr>
-        <w:pStyle w:val="Listenabsatz"/>
-        <w:numPr>
-          <w:ilvl w:val="0"/>
-          <w:numId w:val="18"/>
-        </w:numPr>
-        <w:rPr>
-          <w:lang w:val="en-US"/>
-        </w:rPr>
-      </w:pPr>
-      <w:r>
-        <w:rPr>
-          <w:lang w:val="en-US"/>
-        </w:rPr>
-        <w:t xml:space="preserve">Examples </w:t>
-      </w:r>
-    </w:p>
-    <w:p>
-      <w:pPr>
-        <w:pStyle w:val="Listenabsatz"/>
-        <w:numPr>
-          <w:ilvl w:val="0"/>
-          <w:numId w:val="18"/>
-        </w:numPr>
-        <w:rPr>
-          <w:lang w:val="en-US"/>
-        </w:rPr>
-      </w:pPr>
-      <w:r>
-        <w:rPr>
-          <w:lang w:val="en-US"/>
-        </w:rPr>
-        <w:t>Pros and Cons</w:t>
-      </w:r>
-    </w:p>
-    <w:p>
-      <w:pPr>
-        <w:pStyle w:val="Listenabsatz"/>
-        <w:numPr>
-          <w:ilvl w:val="0"/>
-          <w:numId w:val="18"/>
-        </w:numPr>
-        <w:rPr>
-          <w:lang w:val="en-US"/>
-        </w:rPr>
-      </w:pPr>
-      <w:r>
-        <w:rPr>
-          <w:lang w:val="en-US"/>
-        </w:rPr>
         <w:t>Studies?</w:t>
       </w:r>
     </w:p>
@@ -1212,8 +1541,7 @@
           <w:lang w:val="en-US"/>
         </w:rPr>
       </w:pPr>
-      <w:bookmarkStart w:id="6" w:name="_Toc536790813"/>
-      <w:bookmarkStart w:id="7" w:name="_Toc1733972"/>
+      <w:bookmarkStart w:id="8" w:name="_Toc536790813"/>
     </w:p>
     <w:p>
       <w:pPr>
@@ -1325,25 +1653,21 @@
           <w:lang w:val="en-US"/>
         </w:rPr>
       </w:pPr>
+      <w:bookmarkStart w:id="9" w:name="_Toc1744742"/>
+    </w:p>
+    <w:p>
+      <w:pPr>
+        <w:rPr>
+          <w:lang w:val="en-US"/>
+        </w:rPr>
+      </w:pPr>
     </w:p>
     <w:p>
       <w:pPr>
         <w:pStyle w:val="berschrift1"/>
-        <w:rPr>
-          <w:lang w:val="en-US"/>
-        </w:rPr>
-      </w:pPr>
-    </w:p>
-    <w:p>
-      <w:pPr>
-        <w:rPr>
-          <w:lang w:val="en-US"/>
-        </w:rPr>
-      </w:pPr>
-    </w:p>
-    <w:p>
-      <w:pPr>
-        <w:pStyle w:val="berschrift1"/>
+        <w:pBdr>
+          <w:bottom w:val="single" w:sz="4" w:space="1" w:color="auto"/>
+        </w:pBdr>
         <w:rPr>
           <w:lang w:val="en-US"/>
         </w:rPr>
@@ -1353,10 +1677,46 @@
           <w:lang w:val="en-US"/>
         </w:rPr>
         <w:lastRenderedPageBreak/>
-        <w:t>Why we need Gamification in the DH</w:t>
-      </w:r>
-      <w:bookmarkEnd w:id="6"/>
-      <w:bookmarkEnd w:id="7"/>
+        <w:t>Wh</w:t>
+      </w:r>
+      <w:r>
+        <w:rPr>
+          <w:lang w:val="en-US"/>
+        </w:rPr>
+        <w:t>ere</w:t>
+      </w:r>
+      <w:r>
+        <w:rPr>
+          <w:lang w:val="en-US"/>
+        </w:rPr>
+        <w:t xml:space="preserve"> Gamification</w:t>
+      </w:r>
+      <w:r>
+        <w:rPr>
+          <w:lang w:val="en-US"/>
+        </w:rPr>
+        <w:t xml:space="preserve"> c</w:t>
+      </w:r>
+      <w:r>
+        <w:rPr>
+          <w:lang w:val="en-US"/>
+        </w:rPr>
+        <w:t>an</w:t>
+      </w:r>
+      <w:r>
+        <w:rPr>
+          <w:lang w:val="en-US"/>
+        </w:rPr>
+        <w:t xml:space="preserve"> be used</w:t>
+      </w:r>
+      <w:r>
+        <w:rPr>
+          <w:lang w:val="en-US"/>
+        </w:rPr>
+        <w:t xml:space="preserve"> in the DH</w:t>
+      </w:r>
+      <w:bookmarkEnd w:id="8"/>
+      <w:bookmarkEnd w:id="9"/>
     </w:p>
     <w:p>
       <w:pPr>
@@ -1447,14 +1807,314 @@
         </w:rPr>
         <w:t xml:space="preserve">What we hope for in the Future </w:t>
       </w:r>
-      <w:bookmarkStart w:id="8" w:name="_Toc536790814"/>
-    </w:p>
-    <w:p>
-      <w:pPr>
-        <w:rPr>
-          <w:lang w:val="en-US"/>
-        </w:rPr>
-      </w:pPr>
+    </w:p>
+    <w:p>
+      <w:pPr>
+        <w:pStyle w:val="berschrift2"/>
+        <w:rPr>
+          <w:lang w:val="en-US"/>
+        </w:rPr>
+      </w:pPr>
+      <w:bookmarkStart w:id="10" w:name="_Toc1744743"/>
+      <w:r>
+        <w:rPr>
+          <w:lang w:val="en-US"/>
+        </w:rPr>
+        <w:t>Crowd</w:t>
+      </w:r>
+      <w:r>
+        <w:rPr>
+          <w:lang w:val="en-US"/>
+        </w:rPr>
+        <w:t>sourcing and Gamification</w:t>
+      </w:r>
+      <w:bookmarkEnd w:id="10"/>
+      <w:r>
+        <w:rPr>
+          <w:lang w:val="en-US"/>
+        </w:rPr>
+        <w:t xml:space="preserve"> </w:t>
+      </w:r>
+    </w:p>
+    <w:p>
+      <w:pPr>
+        <w:rPr>
+          <w:lang w:val="en-US"/>
+        </w:rPr>
+      </w:pPr>
+      <w:bookmarkStart w:id="11" w:name="_Toc536790814"/>
+      <w:r>
+        <w:rPr>
+          <w:lang w:val="en-US"/>
+        </w:rPr>
+        <w:t>Crow</w:t>
+      </w:r>
+      <w:r>
+        <w:rPr>
+          <w:lang w:val="en-US"/>
+        </w:rPr>
+        <w:t>d</w:t>
+      </w:r>
+      <w:r>
+        <w:rPr>
+          <w:lang w:val="en-US"/>
+        </w:rPr>
+        <w:t>sourcing is sourcing model to divide work between participants to achieve a cumulative result (e.g. Wikipedia).  Using the intelligence of the masses can be effective in many ways. Not only to possible save some</w:t>
+      </w:r>
+      <w:r>
+        <w:rPr>
+          <w:lang w:val="en-US"/>
+        </w:rPr>
+        <w:t xml:space="preserve"> money</w:t>
+      </w:r>
+      <w:r>
+        <w:rPr>
+          <w:lang w:val="en-US"/>
+        </w:rPr>
+        <w:t xml:space="preserve"> but to perform large tasks faster with dividing it on to the crow</w:t>
+      </w:r>
+      <w:r>
+        <w:rPr>
+          <w:lang w:val="en-US"/>
+        </w:rPr>
+        <w:t>d</w:t>
+      </w:r>
+      <w:r>
+        <w:rPr>
+          <w:lang w:val="en-US"/>
+        </w:rPr>
+        <w:t xml:space="preserve"> and using the different skills </w:t>
+      </w:r>
+      <w:r>
+        <w:rPr>
+          <w:lang w:val="en-US"/>
+        </w:rPr>
+        <w:t xml:space="preserve">from </w:t>
+      </w:r>
+      <w:r>
+        <w:rPr>
+          <w:lang w:val="en-US"/>
+        </w:rPr>
+        <w:t>the people who form the crowed. Combining know how of a verity of people is often used by non-prof</w:t>
+      </w:r>
+      <w:r>
+        <w:rPr>
+          <w:lang w:val="en-US"/>
+        </w:rPr>
+        <w:t>it</w:t>
+      </w:r>
+      <w:r>
+        <w:rPr>
+          <w:lang w:val="en-US"/>
+        </w:rPr>
+        <w:t>-</w:t>
+      </w:r>
+      <w:r>
+        <w:rPr>
+          <w:lang w:val="en-US"/>
+        </w:rPr>
+        <w:t>organizations</w:t>
+      </w:r>
+      <w:r>
+        <w:rPr>
+          <w:lang w:val="en-US"/>
+        </w:rPr>
+        <w:t xml:space="preserve"> </w:t>
+      </w:r>
+      <w:r>
+        <w:rPr>
+          <w:lang w:val="en-US"/>
+        </w:rPr>
+        <w:t>to</w:t>
+      </w:r>
+      <w:r>
+        <w:rPr>
+          <w:lang w:val="en-US"/>
+        </w:rPr>
+        <w:t xml:space="preserve"> </w:t>
+      </w:r>
+      <w:r>
+        <w:rPr>
+          <w:lang w:val="en-US"/>
+        </w:rPr>
+        <w:t>create common goods.</w:t>
+      </w:r>
+      <w:r>
+        <w:rPr>
+          <w:lang w:val="en-US"/>
+        </w:rPr>
+        <w:tab/>
+      </w:r>
+      <w:r>
+        <w:rPr>
+          <w:lang w:val="en-US"/>
+        </w:rPr>
+        <w:tab/>
+      </w:r>
+      <w:r>
+        <w:rPr>
+          <w:lang w:val="en-US"/>
+        </w:rPr>
+        <w:tab/>
+      </w:r>
+      <w:r>
+        <w:rPr>
+          <w:lang w:val="en-US"/>
+        </w:rPr>
+        <w:tab/>
+      </w:r>
+      <w:r>
+        <w:rPr>
+          <w:lang w:val="en-US"/>
+        </w:rPr>
+        <w:tab/>
+      </w:r>
+      <w:r>
+        <w:rPr>
+          <w:lang w:val="en-US"/>
+        </w:rPr>
+        <w:tab/>
+      </w:r>
+      <w:r>
+        <w:rPr>
+          <w:lang w:val="en-US"/>
+        </w:rPr>
+        <w:t xml:space="preserve">           </w:t>
+      </w:r>
+      <w:r>
+        <w:rPr>
+          <w:lang w:val="en-US"/>
+        </w:rPr>
+        <w:t xml:space="preserve"> </w:t>
+      </w:r>
+      <w:r>
+        <w:rPr>
+          <w:lang w:val="en-US"/>
+        </w:rPr>
+        <w:t xml:space="preserve">In times of the internet is becomes more popular to use </w:t>
+      </w:r>
+      <w:r>
+        <w:rPr>
+          <w:lang w:val="en-US"/>
+        </w:rPr>
+        <w:t>C</w:t>
+      </w:r>
+      <w:r>
+        <w:rPr>
+          <w:lang w:val="en-US"/>
+        </w:rPr>
+        <w:t>rowdsourcing to realize all kinds of projects and perform research tasks. Crowdsourcing can be also used in the Digital Humanities.</w:t>
+      </w:r>
+      <w:r>
+        <w:rPr>
+          <w:lang w:val="en-US"/>
+        </w:rPr>
+        <w:t xml:space="preserve"> </w:t>
+      </w:r>
+    </w:p>
+    <w:p>
+      <w:pPr>
+        <w:spacing w:after="0" w:line="240" w:lineRule="auto"/>
+        <w:rPr>
+          <w:rFonts w:ascii="Times New Roman" w:eastAsia="Times New Roman" w:hAnsi="Times New Roman" w:cs="Times New Roman"/>
+          <w:color w:val="auto"/>
+          <w:lang w:val="en-US" w:eastAsia="de-DE" w:bidi="ar-SA"/>
+        </w:rPr>
+      </w:pPr>
+      <w:r>
+        <w:rPr>
+          <w:rFonts w:ascii="Times New Roman" w:eastAsia="Times New Roman" w:hAnsi="Times New Roman" w:cs="Times New Roman"/>
+          <w:color w:val="auto"/>
+          <w:lang w:val="en-US" w:eastAsia="de-DE" w:bidi="ar-SA"/>
+        </w:rPr>
+        <w:t>“Crowdsourcing is a type of participative online activity in which an individual, an institution, a non-profit organization, or company proposes to a group of individuals of varying knowledge, heterogeneity, and number, via a flexible open call, the voluntary undertaking of a task.”</w:t>
+      </w:r>
+      <w:r>
+        <w:rPr>
+          <w:rFonts w:ascii="Times New Roman" w:eastAsia="Times New Roman" w:hAnsi="Times New Roman" w:cs="Times New Roman"/>
+          <w:i/>
+          <w:iCs/>
+          <w:color w:val="auto"/>
+          <w:lang w:val="en-US" w:eastAsia="de-DE" w:bidi="ar-SA"/>
+        </w:rPr>
+        <w:t> </w:t>
+      </w:r>
+      <w:r>
+        <w:rPr>
+          <w:rFonts w:ascii="Times New Roman" w:eastAsia="Times New Roman" w:hAnsi="Times New Roman" w:cs="Times New Roman"/>
+          <w:iCs/>
+          <w:color w:val="auto"/>
+          <w:lang w:val="en-US" w:eastAsia="de-DE" w:bidi="ar-SA"/>
+        </w:rPr>
+        <w:t>(</w:t>
+      </w:r>
+      <w:proofErr w:type="spellStart"/>
+      <w:r>
+        <w:rPr>
+          <w:rFonts w:ascii="Times New Roman" w:eastAsia="Times New Roman" w:hAnsi="Times New Roman" w:cs="Times New Roman"/>
+          <w:iCs/>
+          <w:color w:val="auto"/>
+          <w:lang w:val="en-US" w:eastAsia="de-DE" w:bidi="ar-SA"/>
+        </w:rPr>
+        <w:t>Estelles-Arolas</w:t>
+      </w:r>
+      <w:proofErr w:type="spellEnd"/>
+      <w:r>
+        <w:rPr>
+          <w:rFonts w:ascii="Times New Roman" w:eastAsia="Times New Roman" w:hAnsi="Times New Roman" w:cs="Times New Roman"/>
+          <w:iCs/>
+          <w:color w:val="auto"/>
+          <w:lang w:val="en-US" w:eastAsia="de-DE" w:bidi="ar-SA"/>
+        </w:rPr>
+        <w:t xml:space="preserve"> &amp;Gonzales-Landon-de-Guevara, 2012)</w:t>
+      </w:r>
+    </w:p>
+    <w:p>
+      <w:pPr>
+        <w:rPr>
+          <w:lang w:val="en-US"/>
+        </w:rPr>
+      </w:pPr>
+    </w:p>
+    <w:p>
+      <w:pPr>
+        <w:rPr>
+          <w:lang w:val="en-US"/>
+        </w:rPr>
+      </w:pPr>
+      <w:r>
+        <w:rPr>
+          <w:lang w:val="en-US"/>
+        </w:rPr>
+        <w:t xml:space="preserve">So, what is Crowdsourcing in the context of the Digital Humanities?  </w:t>
+      </w:r>
+    </w:p>
+    <w:p>
+      <w:pPr>
+        <w:rPr>
+          <w:lang w:val="en-US"/>
+        </w:rPr>
+      </w:pPr>
+    </w:p>
+    <w:p>
+      <w:pPr>
+        <w:rPr>
+          <w:lang w:val="en-US"/>
+        </w:rPr>
+      </w:pPr>
+    </w:p>
+    <w:p>
+      <w:pPr>
+        <w:rPr>
+          <w:lang w:val="en-US"/>
+        </w:rPr>
+      </w:pPr>
+      <w:r>
+        <w:rPr>
+          <w:lang w:val="en-US"/>
+        </w:rPr>
+        <w:t xml:space="preserve"> </w:t>
+      </w:r>
     </w:p>
     <w:p>
       <w:pPr>
@@ -1494,130 +2154,14 @@
     <w:p>
       <w:pPr>
         <w:pStyle w:val="berschrift1"/>
-        <w:rPr>
-          <w:lang w:val="en-US"/>
-        </w:rPr>
-      </w:pPr>
-      <w:bookmarkStart w:id="9" w:name="_Toc1733973"/>
-    </w:p>
-    <w:p>
-      <w:pPr>
-        <w:pStyle w:val="berschrift1"/>
-        <w:rPr>
-          <w:lang w:val="en-US"/>
-        </w:rPr>
-      </w:pPr>
-    </w:p>
-    <w:p>
-      <w:pPr>
-        <w:pStyle w:val="berschrift1"/>
-        <w:rPr>
-          <w:lang w:val="en-US"/>
-        </w:rPr>
-      </w:pPr>
-    </w:p>
-    <w:p>
-      <w:pPr>
-        <w:pStyle w:val="berschrift1"/>
-        <w:rPr>
-          <w:lang w:val="en-US"/>
-        </w:rPr>
-      </w:pPr>
-    </w:p>
-    <w:p>
-      <w:pPr>
-        <w:pStyle w:val="berschrift1"/>
-        <w:rPr>
-          <w:lang w:val="en-US"/>
-        </w:rPr>
-      </w:pPr>
-    </w:p>
-    <w:p>
-      <w:pPr>
-        <w:pStyle w:val="berschrift1"/>
-        <w:rPr>
-          <w:lang w:val="en-US"/>
-        </w:rPr>
-      </w:pPr>
-    </w:p>
-    <w:p>
-      <w:pPr>
-        <w:pStyle w:val="berschrift1"/>
-        <w:rPr>
-          <w:lang w:val="en-US"/>
-        </w:rPr>
-      </w:pPr>
-    </w:p>
-    <w:p>
-      <w:pPr>
-        <w:pStyle w:val="berschrift1"/>
-        <w:rPr>
-          <w:lang w:val="en-US"/>
-        </w:rPr>
-      </w:pPr>
-    </w:p>
-    <w:p>
-      <w:pPr>
-        <w:pStyle w:val="berschrift1"/>
-        <w:rPr>
-          <w:lang w:val="en-US"/>
-        </w:rPr>
-      </w:pPr>
-    </w:p>
-    <w:p>
-      <w:pPr>
-        <w:pStyle w:val="berschrift1"/>
-        <w:rPr>
-          <w:lang w:val="en-US"/>
-        </w:rPr>
-      </w:pPr>
-    </w:p>
-    <w:p>
-      <w:pPr>
-        <w:pStyle w:val="berschrift1"/>
-        <w:rPr>
-          <w:lang w:val="en-US"/>
-        </w:rPr>
-      </w:pPr>
-    </w:p>
-    <w:p>
-      <w:pPr>
-        <w:pStyle w:val="berschrift1"/>
-        <w:rPr>
-          <w:lang w:val="en-US"/>
-        </w:rPr>
-      </w:pPr>
-    </w:p>
-    <w:p>
-      <w:pPr>
-        <w:pStyle w:val="berschrift1"/>
-        <w:rPr>
-          <w:lang w:val="en-US"/>
-        </w:rPr>
-      </w:pPr>
-    </w:p>
-    <w:p>
-      <w:pPr>
-        <w:pStyle w:val="berschrift1"/>
-        <w:rPr>
-          <w:lang w:val="en-US"/>
-        </w:rPr>
-      </w:pPr>
-    </w:p>
-    <w:p>
-      <w:pPr>
-        <w:rPr>
-          <w:lang w:val="en-US"/>
-        </w:rPr>
-      </w:pPr>
-    </w:p>
-    <w:p>
-      <w:pPr>
-        <w:pStyle w:val="berschrift1"/>
-        <w:rPr>
-          <w:lang w:val="en-US"/>
-        </w:rPr>
-      </w:pPr>
+        <w:pBdr>
+          <w:bottom w:val="single" w:sz="4" w:space="1" w:color="auto"/>
+        </w:pBdr>
+        <w:rPr>
+          <w:lang w:val="en-US"/>
+        </w:rPr>
+      </w:pPr>
+      <w:bookmarkStart w:id="12" w:name="_Toc1744744"/>
       <w:r>
         <w:rPr>
           <w:lang w:val="en-US"/>
@@ -1625,14 +2169,16 @@
         <w:lastRenderedPageBreak/>
         <w:t>Developing a Gamification tool</w:t>
       </w:r>
-      <w:bookmarkEnd w:id="8"/>
-      <w:bookmarkEnd w:id="9"/>
+      <w:bookmarkEnd w:id="11"/>
+      <w:bookmarkEnd w:id="12"/>
       <w:r>
         <w:rPr>
           <w:lang w:val="en-US"/>
         </w:rPr>
         <w:t xml:space="preserve"> </w:t>
       </w:r>
+      <w:bookmarkStart w:id="13" w:name="_GoBack"/>
+      <w:bookmarkEnd w:id="13"/>
     </w:p>
     <w:p>
       <w:pPr>
@@ -2484,7 +3030,7 @@
       <w:lvlText w:val=""/>
       <w:lvlJc w:val="left"/>
       <w:pPr>
-        <w:ind w:left="720" w:hanging="360"/>
+        <w:ind w:left="360" w:hanging="360"/>
       </w:pPr>
       <w:rPr>
         <w:rFonts w:ascii="Symbol" w:hAnsi="Symbol" w:hint="default"/>
@@ -2496,7 +3042,7 @@
       <w:lvlText w:val="o"/>
       <w:lvlJc w:val="left"/>
       <w:pPr>
-        <w:ind w:left="1440" w:hanging="360"/>
+        <w:ind w:left="1080" w:hanging="360"/>
       </w:pPr>
       <w:rPr>
         <w:rFonts w:ascii="Courier New" w:hAnsi="Courier New" w:cs="Courier New" w:hint="default"/>
@@ -2508,7 +3054,7 @@
       <w:lvlText w:val=""/>
       <w:lvlJc w:val="left"/>
       <w:pPr>
-        <w:ind w:left="2160" w:hanging="360"/>
+        <w:ind w:left="1800" w:hanging="360"/>
       </w:pPr>
       <w:rPr>
         <w:rFonts w:ascii="Wingdings" w:hAnsi="Wingdings" w:hint="default"/>
@@ -2520,7 +3066,7 @@
       <w:lvlText w:val=""/>
       <w:lvlJc w:val="left"/>
       <w:pPr>
-        <w:ind w:left="2880" w:hanging="360"/>
+        <w:ind w:left="2520" w:hanging="360"/>
       </w:pPr>
       <w:rPr>
         <w:rFonts w:ascii="Symbol" w:hAnsi="Symbol" w:hint="default"/>
@@ -2532,7 +3078,7 @@
       <w:lvlText w:val="o"/>
       <w:lvlJc w:val="left"/>
       <w:pPr>
-        <w:ind w:left="3600" w:hanging="360"/>
+        <w:ind w:left="3240" w:hanging="360"/>
       </w:pPr>
       <w:rPr>
         <w:rFonts w:ascii="Courier New" w:hAnsi="Courier New" w:cs="Courier New" w:hint="default"/>
@@ -2544,7 +3090,7 @@
       <w:lvlText w:val=""/>
       <w:lvlJc w:val="left"/>
       <w:pPr>
-        <w:ind w:left="4320" w:hanging="360"/>
+        <w:ind w:left="3960" w:hanging="360"/>
       </w:pPr>
       <w:rPr>
         <w:rFonts w:ascii="Wingdings" w:hAnsi="Wingdings" w:hint="default"/>
@@ -2556,7 +3102,7 @@
       <w:lvlText w:val=""/>
       <w:lvlJc w:val="left"/>
       <w:pPr>
-        <w:ind w:left="5040" w:hanging="360"/>
+        <w:ind w:left="4680" w:hanging="360"/>
       </w:pPr>
       <w:rPr>
         <w:rFonts w:ascii="Symbol" w:hAnsi="Symbol" w:hint="default"/>
@@ -2568,7 +3114,7 @@
       <w:lvlText w:val="o"/>
       <w:lvlJc w:val="left"/>
       <w:pPr>
-        <w:ind w:left="5760" w:hanging="360"/>
+        <w:ind w:left="5400" w:hanging="360"/>
       </w:pPr>
       <w:rPr>
         <w:rFonts w:ascii="Courier New" w:hAnsi="Courier New" w:cs="Courier New" w:hint="default"/>
@@ -2580,7 +3126,7 @@
       <w:lvlText w:val=""/>
       <w:lvlJc w:val="left"/>
       <w:pPr>
-        <w:ind w:left="6480" w:hanging="360"/>
+        <w:ind w:left="6120" w:hanging="360"/>
       </w:pPr>
       <w:rPr>
         <w:rFonts w:ascii="Wingdings" w:hAnsi="Wingdings" w:hint="default"/>
@@ -4914,7 +5460,7 @@
     <w:charset w:val="00"/>
     <w:family w:val="roman"/>
     <w:pitch w:val="variable"/>
-    <w:sig w:usb0="E0002EFF" w:usb1="C000785B" w:usb2="00000009" w:usb3="00000000" w:csb0="000001FF" w:csb1="00000000"/>
+    <w:sig w:usb0="20002A87" w:usb1="80000000" w:usb2="00000008" w:usb3="00000000" w:csb0="000001FF" w:csb1="00000000"/>
   </w:font>
   <w:font w:name="Courier New">
     <w:panose1 w:val="02070309020205020404"/>
@@ -4926,7 +5472,7 @@
   <w:font w:name="Wingdings">
     <w:panose1 w:val="05000000000000000000"/>
     <w:charset w:val="02"/>
-    <w:family w:val="decorative"/>
+    <w:family w:val="auto"/>
     <w:pitch w:val="variable"/>
     <w:sig w:usb0="00000000" w:usb1="10000000" w:usb2="00000000" w:usb3="00000000" w:csb0="80000000" w:csb1="00000000"/>
   </w:font>
@@ -4935,7 +5481,7 @@
     <w:charset w:val="00"/>
     <w:family w:val="swiss"/>
     <w:pitch w:val="variable"/>
-    <w:sig w:usb0="E0002AFF" w:usb1="C000247B" w:usb2="00000009" w:usb3="00000000" w:csb0="000001FF" w:csb1="00000000"/>
+    <w:sig w:usb0="A00002EF" w:usb1="4000207B" w:usb2="00000000" w:usb3="00000000" w:csb0="0000009F" w:csb1="00000000"/>
   </w:font>
   <w:font w:name="Calibri Light">
     <w:panose1 w:val="020F0302020204030204"/>
@@ -4967,7 +5513,7 @@
     <w:rsid w:val="00632022"/>
     <w:rsid w:val="007A70A8"/>
     <w:rsid w:val="00875509"/>
-    <w:rsid w:val="00CE287A"/>
+    <w:rsid w:val="008F1616"/>
   </w:rsids>
   <m:mathPr>
     <m:mathFont m:val="Cambria Math"/>
@@ -5775,7 +6321,7 @@
 </file>
 
 <file path=customXml/itemProps1.xml><?xml version="1.0" encoding="utf-8"?>
-<ds:datastoreItem xmlns:ds="http://schemas.openxmlformats.org/officeDocument/2006/customXml" ds:itemID="{08A94720-01FE-1B42-A8E3-05C37EDC3703}">
+<ds:datastoreItem xmlns:ds="http://schemas.openxmlformats.org/officeDocument/2006/customXml" ds:itemID="{0D88FA15-C5D2-4048-A5D0-3F940F3E232F}">
   <ds:schemaRefs>
     <ds:schemaRef ds:uri="http://schemas.openxmlformats.org/officeDocument/2006/bibliography"/>
   </ds:schemaRefs>

--- a/DHPaper.docx
+++ b/DHPaper.docx
@@ -146,9 +146,9 @@
         <w:tblCaption w:val="Inhaltstabelle"/>
       </w:tblPr>
       <w:tblGrid>
-        <w:gridCol w:w="2891"/>
-        <w:gridCol w:w="2948"/>
-        <w:gridCol w:w="2949"/>
+        <w:gridCol w:w="2953"/>
+        <w:gridCol w:w="2917"/>
+        <w:gridCol w:w="2918"/>
       </w:tblGrid>
       <w:tr>
         <w:trPr>
@@ -162,8 +162,12 @@
           </w:tcPr>
           <w:p>
             <w:pPr>
+              <w:pStyle w:val="Untertitel"/>
               <w:jc w:val="left"/>
             </w:pPr>
+            <w:r>
+              <w:t xml:space="preserve">Contents </w:t>
+            </w:r>
           </w:p>
         </w:tc>
         <w:tc>
@@ -188,16 +192,11 @@
         </w:tc>
       </w:tr>
     </w:tbl>
-    <w:p/>
     <w:p>
       <w:pPr>
         <w:pStyle w:val="Titel"/>
       </w:pPr>
-      <w:r>
-        <w:t xml:space="preserve">Contents </w:t>
-      </w:r>
-    </w:p>
-    <w:p/>
+    </w:p>
     <w:p>
       <w:pPr>
         <w:pStyle w:val="Verzeichnis1"/>
@@ -1396,6 +1395,9 @@
         <w:t>What</w:t>
       </w:r>
       <w:r>
+        <w:rPr>
+          <w:lang w:val="en-US"/>
+        </w:rPr>
         <w:t xml:space="preserve"> </w:t>
       </w:r>
       <w:r>
@@ -1405,6 +1407,9 @@
         <w:t>is</w:t>
       </w:r>
       <w:r>
+        <w:rPr>
+          <w:lang w:val="en-US"/>
+        </w:rPr>
         <w:t xml:space="preserve"> </w:t>
       </w:r>
       <w:r>
@@ -1475,6 +1480,14 @@
         </w:rPr>
       </w:pPr>
       <w:bookmarkStart w:id="7" w:name="_Toc1744741"/>
+    </w:p>
+    <w:p>
+      <w:pPr>
+        <w:pStyle w:val="berschrift2"/>
+        <w:rPr>
+          <w:lang w:val="en-US"/>
+        </w:rPr>
+      </w:pPr>
       <w:r>
         <w:rPr>
           <w:lang w:val="en-US"/>
@@ -1641,30 +1654,6 @@
     <w:p>
       <w:pPr>
         <w:pStyle w:val="berschrift1"/>
-        <w:rPr>
-          <w:lang w:val="en-US"/>
-        </w:rPr>
-      </w:pPr>
-    </w:p>
-    <w:p>
-      <w:pPr>
-        <w:pStyle w:val="berschrift1"/>
-        <w:rPr>
-          <w:lang w:val="en-US"/>
-        </w:rPr>
-      </w:pPr>
-      <w:bookmarkStart w:id="9" w:name="_Toc1744742"/>
-    </w:p>
-    <w:p>
-      <w:pPr>
-        <w:rPr>
-          <w:lang w:val="en-US"/>
-        </w:rPr>
-      </w:pPr>
-    </w:p>
-    <w:p>
-      <w:pPr>
-        <w:pStyle w:val="berschrift1"/>
         <w:pBdr>
           <w:bottom w:val="single" w:sz="4" w:space="1" w:color="auto"/>
         </w:pBdr>
@@ -1672,6 +1661,7 @@
           <w:lang w:val="en-US"/>
         </w:rPr>
       </w:pPr>
+      <w:bookmarkStart w:id="9" w:name="_Toc1744742"/>
       <w:r>
         <w:rPr>
           <w:lang w:val="en-US"/>
@@ -1720,96 +1710,6 @@
     </w:p>
     <w:p>
       <w:pPr>
-        <w:pStyle w:val="Listenabsatz"/>
-        <w:numPr>
-          <w:ilvl w:val="0"/>
-          <w:numId w:val="19"/>
-        </w:numPr>
-        <w:rPr>
-          <w:lang w:val="en-US"/>
-        </w:rPr>
-      </w:pPr>
-      <w:r>
-        <w:rPr>
-          <w:lang w:val="en-US"/>
-        </w:rPr>
-        <w:t xml:space="preserve">Using DH Tool without programming knowledge </w:t>
-      </w:r>
-    </w:p>
-    <w:p>
-      <w:pPr>
-        <w:pStyle w:val="Listenabsatz"/>
-        <w:numPr>
-          <w:ilvl w:val="0"/>
-          <w:numId w:val="19"/>
-        </w:numPr>
-        <w:rPr>
-          <w:lang w:val="en-US"/>
-        </w:rPr>
-      </w:pPr>
-      <w:r>
-        <w:rPr>
-          <w:lang w:val="en-US"/>
-        </w:rPr>
-        <w:t>User friendly tools</w:t>
-      </w:r>
-    </w:p>
-    <w:p>
-      <w:pPr>
-        <w:pStyle w:val="Listenabsatz"/>
-        <w:numPr>
-          <w:ilvl w:val="0"/>
-          <w:numId w:val="19"/>
-        </w:numPr>
-        <w:rPr>
-          <w:lang w:val="en-US"/>
-        </w:rPr>
-      </w:pPr>
-      <w:r>
-        <w:rPr>
-          <w:lang w:val="en-US"/>
-        </w:rPr>
-        <w:t xml:space="preserve">Open source Projects </w:t>
-      </w:r>
-    </w:p>
-    <w:p>
-      <w:pPr>
-        <w:pStyle w:val="Listenabsatz"/>
-        <w:numPr>
-          <w:ilvl w:val="0"/>
-          <w:numId w:val="19"/>
-        </w:numPr>
-        <w:rPr>
-          <w:lang w:val="en-US"/>
-        </w:rPr>
-      </w:pPr>
-      <w:r>
-        <w:rPr>
-          <w:lang w:val="en-US"/>
-        </w:rPr>
-        <w:t xml:space="preserve">Motivation </w:t>
-      </w:r>
-    </w:p>
-    <w:p>
-      <w:pPr>
-        <w:pStyle w:val="Listenabsatz"/>
-        <w:numPr>
-          <w:ilvl w:val="0"/>
-          <w:numId w:val="19"/>
-        </w:numPr>
-        <w:rPr>
-          <w:lang w:val="en-US"/>
-        </w:rPr>
-      </w:pPr>
-      <w:r>
-        <w:rPr>
-          <w:lang w:val="en-US"/>
-        </w:rPr>
-        <w:t xml:space="preserve">What we hope for in the Future </w:t>
-      </w:r>
-    </w:p>
-    <w:p>
-      <w:pPr>
         <w:pStyle w:val="berschrift2"/>
         <w:rPr>
           <w:lang w:val="en-US"/>
@@ -1838,6 +1738,7 @@
     </w:p>
     <w:p>
       <w:pPr>
+        <w:spacing w:line="360" w:lineRule="auto"/>
         <w:rPr>
           <w:lang w:val="en-US"/>
         </w:rPr>
@@ -2014,7 +1915,7 @@
     </w:p>
     <w:p>
       <w:pPr>
-        <w:spacing w:after="0" w:line="240" w:lineRule="auto"/>
+        <w:spacing w:after="0" w:line="360" w:lineRule="auto"/>
         <w:rPr>
           <w:rFonts w:ascii="Times New Roman" w:eastAsia="Times New Roman" w:hAnsi="Times New Roman" w:cs="Times New Roman"/>
           <w:color w:val="auto"/>
@@ -2071,13 +1972,17 @@
     </w:p>
     <w:p>
       <w:pPr>
-        <w:rPr>
-          <w:lang w:val="en-US"/>
-        </w:rPr>
-      </w:pPr>
-    </w:p>
-    <w:p>
-      <w:pPr>
+        <w:spacing w:after="0" w:line="360" w:lineRule="auto"/>
+        <w:rPr>
+          <w:rFonts w:ascii="Times New Roman" w:eastAsia="Times New Roman" w:hAnsi="Times New Roman" w:cs="Times New Roman"/>
+          <w:color w:val="auto"/>
+          <w:lang w:val="en-US" w:eastAsia="de-DE" w:bidi="ar-SA"/>
+        </w:rPr>
+      </w:pPr>
+    </w:p>
+    <w:p>
+      <w:pPr>
+        <w:spacing w:line="360" w:lineRule="auto"/>
         <w:rPr>
           <w:lang w:val="en-US"/>
         </w:rPr>
@@ -2091,65 +1996,508 @@
     </w:p>
     <w:p>
       <w:pPr>
-        <w:rPr>
-          <w:lang w:val="en-US"/>
-        </w:rPr>
-      </w:pPr>
-    </w:p>
-    <w:p>
-      <w:pPr>
-        <w:rPr>
-          <w:lang w:val="en-US"/>
-        </w:rPr>
-      </w:pPr>
-    </w:p>
-    <w:p>
-      <w:pPr>
-        <w:rPr>
-          <w:lang w:val="en-US"/>
-        </w:rPr>
-      </w:pPr>
+        <w:spacing w:line="360" w:lineRule="auto"/>
+        <w:rPr>
+          <w:rFonts w:eastAsia="Times New Roman" w:cstheme="minorHAnsi"/>
+          <w:color w:val="0D0D0D" w:themeColor="text1" w:themeTint="F2"/>
+          <w:shd w:val="clear" w:color="auto" w:fill="FFFFFF"/>
+          <w:lang w:val="en-US" w:eastAsia="de-DE" w:bidi="ar-SA"/>
+        </w:rPr>
+      </w:pPr>
+      <w:r>
+        <w:rPr>
+          <w:lang w:val="en-US"/>
+        </w:rPr>
+        <w:t xml:space="preserve">In the Digital Humanities Crowdsourcing is used to collect all kinds of data. Literature, New Papers, Articles, Pictures are collected in online Library’s. </w:t>
+      </w:r>
+      <w:r>
+        <w:rPr>
+          <w:lang w:val="en-US"/>
+        </w:rPr>
+        <w:t xml:space="preserve">All of this is aimed towards the goal to work for the common good and not the money in the first place. </w:t>
+      </w:r>
+      <w:r>
+        <w:rPr>
+          <w:lang w:val="en-US"/>
+        </w:rPr>
+        <w:t xml:space="preserve">On big part of the work in the Digital Humanities is to actually digitalizes and encode Data. Which cannot be solved by a small amount of people. Although there are computer programs for optical character recognition to encode text and even music sheets, the techniques are not jet fully </w:t>
+      </w:r>
+      <w:r>
+        <w:rPr>
+          <w:lang w:val="en-US"/>
+        </w:rPr>
+        <w:t>complete,</w:t>
+      </w:r>
+      <w:r>
+        <w:rPr>
+          <w:lang w:val="en-US"/>
+        </w:rPr>
+        <w:t xml:space="preserve"> so the power of the crowd is necessary </w:t>
+      </w:r>
+      <w:r>
+        <w:rPr>
+          <w:lang w:val="en-US"/>
+        </w:rPr>
+        <w:t>to fulfil</w:t>
+      </w:r>
+      <w:r>
+        <w:rPr>
+          <w:lang w:val="en-US"/>
+        </w:rPr>
+        <w:t xml:space="preserve"> the task to encode all the data that humanity has collected on paper in the last thousands of years. </w:t>
+      </w:r>
+      <w:r>
+        <w:rPr>
+          <w:lang w:val="en-US"/>
+        </w:rPr>
+        <w:t xml:space="preserve">Combining the </w:t>
+      </w:r>
+      <w:r>
+        <w:rPr>
+          <w:lang w:val="en-US"/>
+        </w:rPr>
+        <w:t>skillsets</w:t>
+      </w:r>
       <w:r>
         <w:rPr>
           <w:lang w:val="en-US"/>
         </w:rPr>
         <w:t xml:space="preserve"> </w:t>
       </w:r>
-    </w:p>
-    <w:p>
-      <w:pPr>
-        <w:rPr>
-          <w:lang w:val="en-US"/>
-        </w:rPr>
-      </w:pPr>
-    </w:p>
-    <w:p>
-      <w:pPr>
-        <w:rPr>
-          <w:lang w:val="en-US"/>
-        </w:rPr>
-      </w:pPr>
-    </w:p>
-    <w:p>
-      <w:pPr>
-        <w:rPr>
-          <w:lang w:val="en-US"/>
-        </w:rPr>
-      </w:pPr>
-    </w:p>
-    <w:p>
-      <w:pPr>
-        <w:rPr>
-          <w:lang w:val="en-US"/>
-        </w:rPr>
-      </w:pPr>
-    </w:p>
-    <w:p>
-      <w:pPr>
-        <w:rPr>
-          <w:lang w:val="en-US"/>
-        </w:rPr>
-      </w:pPr>
+      <w:r>
+        <w:rPr>
+          <w:lang w:val="en-US"/>
+        </w:rPr>
+        <w:t>of</w:t>
+      </w:r>
+      <w:r>
+        <w:rPr>
+          <w:lang w:val="en-US"/>
+        </w:rPr>
+        <w:t xml:space="preserve"> many experts all over the world to translate or decrypt ancient texts this possible though Crowdsourcing projects</w:t>
+      </w:r>
+      <w:r>
+        <w:rPr>
+          <w:lang w:val="en-US"/>
+        </w:rPr>
+        <w:t xml:space="preserve">. Curation, </w:t>
+      </w:r>
+      <w:r>
+        <w:rPr>
+          <w:lang w:val="en-US"/>
+        </w:rPr>
+        <w:t>classification</w:t>
+      </w:r>
+      <w:r>
+        <w:rPr>
+          <w:lang w:val="en-US"/>
+        </w:rPr>
+        <w:t xml:space="preserve">, </w:t>
+      </w:r>
+      <w:r>
+        <w:rPr>
+          <w:lang w:val="en-US"/>
+        </w:rPr>
+        <w:t xml:space="preserve">transcription, correction and social tagging are some of the ways in which the public is able to contribute. </w:t>
+      </w:r>
+      <w:r>
+        <w:rPr>
+          <w:lang w:val="en-US"/>
+        </w:rPr>
+        <w:t xml:space="preserve"> </w:t>
+      </w:r>
+      <w:r>
+        <w:rPr>
+          <w:rFonts w:cstheme="minorHAnsi"/>
+          <w:color w:val="0D0D0D" w:themeColor="text1" w:themeTint="F2"/>
+          <w:lang w:val="en-US"/>
+        </w:rPr>
+        <w:t>“</w:t>
+      </w:r>
+      <w:r>
+        <w:rPr>
+          <w:rFonts w:eastAsia="Times New Roman" w:cstheme="minorHAnsi"/>
+          <w:color w:val="0D0D0D" w:themeColor="text1" w:themeTint="F2"/>
+          <w:shd w:val="clear" w:color="auto" w:fill="FFFFFF"/>
+          <w:lang w:val="en-US" w:eastAsia="de-DE" w:bidi="ar-SA"/>
+        </w:rPr>
+        <w:t>In the digital humanities, crowdsourcing refers to the process of aggregating distributed resources (e.g., information, artefacts) to improve existing assets or to create new </w:t>
+      </w:r>
+      <w:r>
+        <w:rPr>
+          <w:rFonts w:eastAsia="Times New Roman" w:cstheme="minorHAnsi"/>
+          <w:color w:val="0D0D0D" w:themeColor="text1" w:themeTint="F2"/>
+          <w:shd w:val="clear" w:color="auto" w:fill="FFFFFF"/>
+          <w:lang w:val="en-US" w:eastAsia="de-DE" w:bidi="ar-SA"/>
+        </w:rPr>
+        <w:t>ones.</w:t>
+      </w:r>
+      <w:r>
+        <w:rPr>
+          <w:rFonts w:eastAsia="Times New Roman" w:cstheme="minorHAnsi"/>
+          <w:color w:val="0D0D0D" w:themeColor="text1" w:themeTint="F2"/>
+          <w:shd w:val="clear" w:color="auto" w:fill="FFFFFF"/>
+          <w:lang w:val="en-US" w:eastAsia="de-DE" w:bidi="ar-SA"/>
+        </w:rPr>
+        <w:t xml:space="preserve">” </w:t>
+      </w:r>
+      <w:r>
+        <w:rPr>
+          <w:rFonts w:eastAsia="Times New Roman" w:cstheme="minorHAnsi"/>
+          <w:color w:val="0D0D0D" w:themeColor="text1" w:themeTint="F2"/>
+          <w:shd w:val="clear" w:color="auto" w:fill="FFFFFF"/>
+          <w:lang w:val="en-US" w:eastAsia="de-DE" w:bidi="ar-SA"/>
+        </w:rPr>
+        <w:t>(</w:t>
+      </w:r>
+      <w:hyperlink r:id="rId9" w:history="1">
+        <w:r>
+          <w:rPr>
+            <w:rStyle w:val="Hyperlink"/>
+            <w:rFonts w:eastAsia="Times New Roman" w:cstheme="minorHAnsi"/>
+            <w:color w:val="66A2A5" w:themeColor="hyperlink" w:themeTint="F2"/>
+            <w:shd w:val="clear" w:color="auto" w:fill="FFFFFF"/>
+            <w:lang w:val="en-US" w:eastAsia="de-DE" w:bidi="ar-SA"/>
+          </w:rPr>
+          <w:t>https://mw2013.museumsandtheweb.com/paper/digital-humanities-and-crowdsourcing-an-exploration-4/</w:t>
+        </w:r>
+      </w:hyperlink>
+      <w:r>
+        <w:rPr>
+          <w:rFonts w:eastAsia="Times New Roman" w:cstheme="minorHAnsi"/>
+          <w:color w:val="0D0D0D" w:themeColor="text1" w:themeTint="F2"/>
+          <w:shd w:val="clear" w:color="auto" w:fill="FFFFFF"/>
+          <w:lang w:val="en-US" w:eastAsia="de-DE" w:bidi="ar-SA"/>
+        </w:rPr>
+        <w:t xml:space="preserve"> </w:t>
+      </w:r>
+      <w:r>
+        <w:rPr>
+          <w:rFonts w:eastAsia="Times New Roman" w:cstheme="minorHAnsi"/>
+          <w:color w:val="0D0D0D" w:themeColor="text1" w:themeTint="F2"/>
+          <w:shd w:val="clear" w:color="auto" w:fill="FFFFFF"/>
+          <w:lang w:val="en-US" w:eastAsia="de-DE" w:bidi="ar-SA"/>
+        </w:rPr>
+        <w:t>)</w:t>
+      </w:r>
+      <w:r>
+        <w:rPr>
+          <w:rFonts w:eastAsia="Times New Roman" w:cstheme="minorHAnsi"/>
+          <w:color w:val="0D0D0D" w:themeColor="text1" w:themeTint="F2"/>
+          <w:shd w:val="clear" w:color="auto" w:fill="FFFFFF"/>
+          <w:lang w:val="en-US" w:eastAsia="de-DE" w:bidi="ar-SA"/>
+        </w:rPr>
+        <w:t>.</w:t>
+      </w:r>
+      <w:bookmarkStart w:id="12" w:name="_Toc1744744"/>
+    </w:p>
+    <w:p>
+      <w:pPr>
+        <w:spacing w:line="360" w:lineRule="auto"/>
+        <w:rPr>
+          <w:rFonts w:eastAsia="Times New Roman" w:cstheme="minorHAnsi"/>
+          <w:color w:val="0D0D0D" w:themeColor="text1" w:themeTint="F2"/>
+          <w:shd w:val="clear" w:color="auto" w:fill="FFFFFF"/>
+          <w:lang w:val="en-US" w:eastAsia="de-DE" w:bidi="ar-SA"/>
+        </w:rPr>
+      </w:pPr>
+      <w:r>
+        <w:rPr>
+          <w:rFonts w:eastAsia="Times New Roman" w:cstheme="minorHAnsi"/>
+          <w:color w:val="0D0D0D" w:themeColor="text1" w:themeTint="F2"/>
+          <w:shd w:val="clear" w:color="auto" w:fill="FFFFFF"/>
+          <w:lang w:val="en-US" w:eastAsia="de-DE" w:bidi="ar-SA"/>
+        </w:rPr>
+        <w:lastRenderedPageBreak/>
+        <w:t xml:space="preserve">Examples of Opensource projects in the Digital Humanities </w:t>
+      </w:r>
+    </w:p>
+    <w:p>
+      <w:pPr>
+        <w:pStyle w:val="Listenabsatz"/>
+        <w:numPr>
+          <w:ilvl w:val="0"/>
+          <w:numId w:val="23"/>
+        </w:numPr>
+        <w:spacing w:line="360" w:lineRule="auto"/>
+        <w:rPr>
+          <w:rFonts w:eastAsia="Times New Roman" w:cstheme="minorHAnsi"/>
+          <w:color w:val="0D0D0D" w:themeColor="text1" w:themeTint="F2"/>
+          <w:shd w:val="clear" w:color="auto" w:fill="FFFFFF"/>
+          <w:lang w:val="en-US" w:eastAsia="de-DE" w:bidi="ar-SA"/>
+        </w:rPr>
+      </w:pPr>
+      <w:r>
+        <w:rPr>
+          <w:rFonts w:eastAsia="Times New Roman" w:cstheme="minorHAnsi"/>
+          <w:color w:val="0D0D0D" w:themeColor="text1" w:themeTint="F2"/>
+          <w:shd w:val="clear" w:color="auto" w:fill="FFFFFF"/>
+          <w:lang w:val="en-US" w:eastAsia="de-DE" w:bidi="ar-SA"/>
+        </w:rPr>
+        <w:t>Ancient Lives (</w:t>
+      </w:r>
+      <w:hyperlink r:id="rId10" w:history="1">
+        <w:r>
+          <w:rPr>
+            <w:rStyle w:val="Hyperlink"/>
+            <w:rFonts w:eastAsia="Times New Roman" w:cstheme="minorHAnsi"/>
+            <w:color w:val="66A2A5" w:themeColor="hyperlink" w:themeTint="F2"/>
+            <w:shd w:val="clear" w:color="auto" w:fill="FFFFFF"/>
+            <w:lang w:val="en-US" w:eastAsia="de-DE" w:bidi="ar-SA"/>
+          </w:rPr>
+          <w:t>https://www.ancientlives.org/</w:t>
+        </w:r>
+        <w:r>
+          <w:rPr>
+            <w:rStyle w:val="Hyperlink"/>
+            <w:rFonts w:eastAsia="Times New Roman" w:cstheme="minorHAnsi"/>
+            <w:color w:val="66A2A5" w:themeColor="hyperlink" w:themeTint="F2"/>
+            <w:shd w:val="clear" w:color="auto" w:fill="FFFFFF"/>
+            <w:lang w:val="en-US" w:eastAsia="de-DE" w:bidi="ar-SA"/>
+          </w:rPr>
+          <w:t>#</w:t>
+        </w:r>
+        <w:r>
+          <w:rPr>
+            <w:rStyle w:val="Hyperlink"/>
+            <w:rFonts w:eastAsia="Times New Roman" w:cstheme="minorHAnsi"/>
+            <w:color w:val="66A2A5" w:themeColor="hyperlink" w:themeTint="F2"/>
+            <w:shd w:val="clear" w:color="auto" w:fill="FFFFFF"/>
+            <w:lang w:val="en-US" w:eastAsia="de-DE" w:bidi="ar-SA"/>
+          </w:rPr>
+          <w:t>/</w:t>
+        </w:r>
+      </w:hyperlink>
+      <w:r>
+        <w:rPr>
+          <w:rFonts w:eastAsia="Times New Roman" w:cstheme="minorHAnsi"/>
+          <w:color w:val="0D0D0D" w:themeColor="text1" w:themeTint="F2"/>
+          <w:shd w:val="clear" w:color="auto" w:fill="FFFFFF"/>
+          <w:lang w:val="en-US" w:eastAsia="de-DE" w:bidi="ar-SA"/>
+        </w:rPr>
+        <w:t>)</w:t>
+      </w:r>
+    </w:p>
+    <w:p>
+      <w:pPr>
+        <w:pStyle w:val="Listenabsatz"/>
+        <w:numPr>
+          <w:ilvl w:val="0"/>
+          <w:numId w:val="23"/>
+        </w:numPr>
+        <w:spacing w:line="360" w:lineRule="auto"/>
+        <w:rPr>
+          <w:rFonts w:eastAsia="Times New Roman" w:cstheme="minorHAnsi"/>
+          <w:color w:val="0D0D0D" w:themeColor="text1" w:themeTint="F2"/>
+          <w:shd w:val="clear" w:color="auto" w:fill="FFFFFF"/>
+          <w:lang w:val="en-US" w:eastAsia="de-DE" w:bidi="ar-SA"/>
+        </w:rPr>
+      </w:pPr>
+      <w:r>
+        <w:rPr>
+          <w:rFonts w:eastAsia="Times New Roman" w:cstheme="minorHAnsi"/>
+          <w:color w:val="0D0D0D" w:themeColor="text1" w:themeTint="F2"/>
+          <w:shd w:val="clear" w:color="auto" w:fill="FFFFFF"/>
+          <w:lang w:val="en-US" w:eastAsia="de-DE" w:bidi="ar-SA"/>
+        </w:rPr>
+        <w:t>Old Weather (</w:t>
+      </w:r>
+      <w:hyperlink r:id="rId11" w:history="1">
+        <w:r>
+          <w:rPr>
+            <w:rStyle w:val="Hyperlink"/>
+            <w:rFonts w:eastAsia="Times New Roman" w:cstheme="minorHAnsi"/>
+            <w:color w:val="66A2A5" w:themeColor="hyperlink" w:themeTint="F2"/>
+            <w:shd w:val="clear" w:color="auto" w:fill="FFFFFF"/>
+            <w:lang w:val="en-US" w:eastAsia="de-DE" w:bidi="ar-SA"/>
+          </w:rPr>
+          <w:t>https://www.oldweather.org</w:t>
+        </w:r>
+      </w:hyperlink>
+      <w:r>
+        <w:rPr>
+          <w:rFonts w:eastAsia="Times New Roman" w:cstheme="minorHAnsi"/>
+          <w:color w:val="0D0D0D" w:themeColor="text1" w:themeTint="F2"/>
+          <w:shd w:val="clear" w:color="auto" w:fill="FFFFFF"/>
+          <w:lang w:val="en-US" w:eastAsia="de-DE" w:bidi="ar-SA"/>
+        </w:rPr>
+        <w:t>)</w:t>
+      </w:r>
+    </w:p>
+    <w:p>
+      <w:pPr>
+        <w:pStyle w:val="Listenabsatz"/>
+        <w:numPr>
+          <w:ilvl w:val="0"/>
+          <w:numId w:val="23"/>
+        </w:numPr>
+        <w:spacing w:line="360" w:lineRule="auto"/>
+        <w:rPr>
+          <w:rFonts w:eastAsia="Times New Roman" w:cstheme="minorHAnsi"/>
+          <w:color w:val="0D0D0D" w:themeColor="text1" w:themeTint="F2"/>
+          <w:shd w:val="clear" w:color="auto" w:fill="FFFFFF"/>
+          <w:lang w:val="en-US" w:eastAsia="de-DE" w:bidi="ar-SA"/>
+        </w:rPr>
+      </w:pPr>
+      <w:r>
+        <w:rPr>
+          <w:rFonts w:eastAsia="Times New Roman" w:cstheme="minorHAnsi"/>
+          <w:color w:val="0D0D0D" w:themeColor="text1" w:themeTint="F2"/>
+          <w:shd w:val="clear" w:color="auto" w:fill="FFFFFF"/>
+          <w:lang w:val="en-US" w:eastAsia="de-DE" w:bidi="ar-SA"/>
+        </w:rPr>
+        <w:t>1001 Stories of Denmark (</w:t>
+      </w:r>
+      <w:hyperlink r:id="rId12" w:history="1">
+        <w:r>
+          <w:rPr>
+            <w:rStyle w:val="Hyperlink"/>
+            <w:rFonts w:eastAsia="Times New Roman" w:cstheme="minorHAnsi"/>
+            <w:color w:val="66A2A5" w:themeColor="hyperlink" w:themeTint="F2"/>
+            <w:shd w:val="clear" w:color="auto" w:fill="FFFFFF"/>
+            <w:lang w:val="en-US" w:eastAsia="de-DE" w:bidi="ar-SA"/>
+          </w:rPr>
+          <w:t>http://www.kulturarv.dk/1001fortaellinger/en_GB</w:t>
+        </w:r>
+      </w:hyperlink>
+      <w:r>
+        <w:rPr>
+          <w:rFonts w:eastAsia="Times New Roman" w:cstheme="minorHAnsi"/>
+          <w:color w:val="0D0D0D" w:themeColor="text1" w:themeTint="F2"/>
+          <w:shd w:val="clear" w:color="auto" w:fill="FFFFFF"/>
+          <w:lang w:val="en-US" w:eastAsia="de-DE" w:bidi="ar-SA"/>
+        </w:rPr>
+        <w:t>)</w:t>
+      </w:r>
+    </w:p>
+    <w:p>
+      <w:pPr>
+        <w:pStyle w:val="Listenabsatz"/>
+        <w:numPr>
+          <w:ilvl w:val="0"/>
+          <w:numId w:val="23"/>
+        </w:numPr>
+        <w:spacing w:line="360" w:lineRule="auto"/>
+        <w:rPr>
+          <w:rFonts w:eastAsia="Times New Roman" w:cstheme="minorHAnsi"/>
+          <w:color w:val="0D0D0D" w:themeColor="text1" w:themeTint="F2"/>
+          <w:shd w:val="clear" w:color="auto" w:fill="FFFFFF"/>
+          <w:lang w:val="en-US" w:eastAsia="de-DE" w:bidi="ar-SA"/>
+        </w:rPr>
+      </w:pPr>
+      <w:r>
+        <w:rPr>
+          <w:rFonts w:eastAsia="Times New Roman" w:cstheme="minorHAnsi"/>
+          <w:color w:val="0D0D0D" w:themeColor="text1" w:themeTint="F2"/>
+          <w:shd w:val="clear" w:color="auto" w:fill="FFFFFF"/>
+          <w:lang w:val="en-US" w:eastAsia="de-DE" w:bidi="ar-SA"/>
+        </w:rPr>
+        <w:t>The Listening Project (</w:t>
+      </w:r>
+      <w:hyperlink r:id="rId13" w:history="1">
+        <w:r>
+          <w:rPr>
+            <w:rStyle w:val="Hyperlink"/>
+            <w:rFonts w:eastAsia="Times New Roman" w:cstheme="minorHAnsi"/>
+            <w:color w:val="66A2A5" w:themeColor="hyperlink" w:themeTint="F2"/>
+            <w:shd w:val="clear" w:color="auto" w:fill="FFFFFF"/>
+            <w:lang w:val="en-US" w:eastAsia="de-DE" w:bidi="ar-SA"/>
+          </w:rPr>
+          <w:t>https://sounds.bl.uk/Oral-history/The-Listening-Project#</w:t>
+        </w:r>
+      </w:hyperlink>
+      <w:r>
+        <w:rPr>
+          <w:rFonts w:eastAsia="Times New Roman" w:cstheme="minorHAnsi"/>
+          <w:color w:val="0D0D0D" w:themeColor="text1" w:themeTint="F2"/>
+          <w:shd w:val="clear" w:color="auto" w:fill="FFFFFF"/>
+          <w:lang w:val="en-US" w:eastAsia="de-DE" w:bidi="ar-SA"/>
+        </w:rPr>
+        <w:t>)</w:t>
+      </w:r>
+    </w:p>
+    <w:p>
+      <w:pPr>
+        <w:spacing w:line="360" w:lineRule="auto"/>
+        <w:rPr>
+          <w:rFonts w:eastAsia="Times New Roman" w:cstheme="minorHAnsi"/>
+          <w:color w:val="0D0D0D" w:themeColor="text1" w:themeTint="F2"/>
+          <w:shd w:val="clear" w:color="auto" w:fill="FFFFFF"/>
+          <w:lang w:val="en-US" w:eastAsia="de-DE" w:bidi="ar-SA"/>
+        </w:rPr>
+      </w:pPr>
+      <w:r>
+        <w:rPr>
+          <w:rFonts w:eastAsia="Times New Roman" w:cstheme="minorHAnsi"/>
+          <w:color w:val="0D0D0D" w:themeColor="text1" w:themeTint="F2"/>
+          <w:shd w:val="clear" w:color="auto" w:fill="FFFFFF"/>
+          <w:lang w:val="en-US" w:eastAsia="de-DE" w:bidi="ar-SA"/>
+        </w:rPr>
+        <w:t xml:space="preserve">But what has all of this to do with Gamification? </w:t>
+      </w:r>
+    </w:p>
+    <w:p>
+      <w:pPr>
+        <w:spacing w:line="360" w:lineRule="auto"/>
+        <w:rPr>
+          <w:rFonts w:eastAsia="Times New Roman" w:cstheme="minorHAnsi"/>
+          <w:color w:val="0D0D0D" w:themeColor="text1" w:themeTint="F2"/>
+          <w:shd w:val="clear" w:color="auto" w:fill="FFFFFF"/>
+          <w:lang w:val="en-US" w:eastAsia="de-DE" w:bidi="ar-SA"/>
+        </w:rPr>
+      </w:pPr>
+      <w:r>
+        <w:rPr>
+          <w:rFonts w:eastAsia="Times New Roman" w:cstheme="minorHAnsi"/>
+          <w:color w:val="0D0D0D" w:themeColor="text1" w:themeTint="F2"/>
+          <w:shd w:val="clear" w:color="auto" w:fill="FFFFFF"/>
+          <w:lang w:val="en-US" w:eastAsia="de-DE" w:bidi="ar-SA"/>
+        </w:rPr>
+        <w:t xml:space="preserve">Crowdsourcing is a major area for the implementation of gamification. At least 50% of the Crowdsourcing project are gamified because gamification can be an effective approach to increase </w:t>
+      </w:r>
+      <w:bookmarkStart w:id="13" w:name="_GoBack"/>
+      <w:bookmarkEnd w:id="13"/>
+      <w:r>
+        <w:rPr>
+          <w:rFonts w:eastAsia="Times New Roman" w:cstheme="minorHAnsi"/>
+          <w:color w:val="0D0D0D" w:themeColor="text1" w:themeTint="F2"/>
+          <w:shd w:val="clear" w:color="auto" w:fill="FFFFFF"/>
+          <w:lang w:val="en-US" w:eastAsia="de-DE" w:bidi="ar-SA"/>
+        </w:rPr>
+        <w:t xml:space="preserve">participation.   </w:t>
+      </w:r>
+    </w:p>
+    <w:p>
+      <w:pPr>
+        <w:spacing w:line="360" w:lineRule="auto"/>
+        <w:rPr>
+          <w:rFonts w:eastAsia="Times New Roman" w:cstheme="minorHAnsi"/>
+          <w:color w:val="0D0D0D" w:themeColor="text1" w:themeTint="F2"/>
+          <w:shd w:val="clear" w:color="auto" w:fill="FFFFFF"/>
+          <w:lang w:val="en-US" w:eastAsia="de-DE" w:bidi="ar-SA"/>
+        </w:rPr>
+      </w:pPr>
+    </w:p>
+    <w:p>
+      <w:pPr>
+        <w:pStyle w:val="Listenabsatz"/>
+        <w:spacing w:line="360" w:lineRule="auto"/>
+        <w:rPr>
+          <w:rFonts w:eastAsia="Times New Roman" w:cstheme="minorHAnsi"/>
+          <w:color w:val="0D0D0D" w:themeColor="text1" w:themeTint="F2"/>
+          <w:shd w:val="clear" w:color="auto" w:fill="FFFFFF"/>
+          <w:lang w:val="en-US" w:eastAsia="de-DE" w:bidi="ar-SA"/>
+        </w:rPr>
+      </w:pPr>
+      <w:r>
+        <w:rPr>
+          <w:rFonts w:eastAsia="Times New Roman" w:cstheme="minorHAnsi"/>
+          <w:color w:val="0D0D0D" w:themeColor="text1" w:themeTint="F2"/>
+          <w:shd w:val="clear" w:color="auto" w:fill="FFFFFF"/>
+          <w:lang w:val="en-US" w:eastAsia="de-DE" w:bidi="ar-SA"/>
+        </w:rPr>
+        <w:t xml:space="preserve"> </w:t>
+      </w:r>
     </w:p>
     <w:p>
       <w:pPr>
@@ -2161,12 +2509,10 @@
           <w:lang w:val="en-US"/>
         </w:rPr>
       </w:pPr>
-      <w:bookmarkStart w:id="12" w:name="_Toc1744744"/>
-      <w:r>
-        <w:rPr>
-          <w:lang w:val="en-US"/>
-        </w:rPr>
-        <w:lastRenderedPageBreak/>
+      <w:r>
+        <w:rPr>
+          <w:lang w:val="en-US"/>
+        </w:rPr>
         <w:t>Developing a Gamification tool</w:t>
       </w:r>
       <w:bookmarkEnd w:id="11"/>
@@ -2177,8 +2523,6 @@
         </w:rPr>
         <w:t xml:space="preserve"> </w:t>
       </w:r>
-      <w:bookmarkStart w:id="13" w:name="_GoBack"/>
-      <w:bookmarkEnd w:id="13"/>
     </w:p>
     <w:p>
       <w:pPr>
@@ -2245,7 +2589,7 @@
       <w:pPr>
         <w:pStyle w:val="Listenabsatz"/>
         <w:numPr>
-          <w:ilvl w:val="0"/>
+          <w:ilvl w:val="1"/>
           <w:numId w:val="21"/>
         </w:numPr>
         <w:rPr>
@@ -2256,7 +2600,7 @@
         <w:rPr>
           <w:lang w:val="en-US"/>
         </w:rPr>
-        <w:t>How we want to design to tool</w:t>
+        <w:t xml:space="preserve">Teaching basic python </w:t>
       </w:r>
     </w:p>
     <w:p>
@@ -2274,12 +2618,126 @@
         <w:rPr>
           <w:lang w:val="en-US"/>
         </w:rPr>
-        <w:t>Python script or Game Engine?</w:t>
+        <w:t>How we want to design to tool</w:t>
       </w:r>
     </w:p>
     <w:p>
       <w:pPr>
         <w:pStyle w:val="Listenabsatz"/>
+        <w:numPr>
+          <w:ilvl w:val="1"/>
+          <w:numId w:val="21"/>
+        </w:numPr>
+        <w:rPr>
+          <w:lang w:val="en-US"/>
+        </w:rPr>
+      </w:pPr>
+      <w:r>
+        <w:rPr>
+          <w:lang w:val="en-US"/>
+        </w:rPr>
+        <w:t xml:space="preserve">UI </w:t>
+      </w:r>
+    </w:p>
+    <w:p>
+      <w:pPr>
+        <w:pStyle w:val="Listenabsatz"/>
+        <w:numPr>
+          <w:ilvl w:val="1"/>
+          <w:numId w:val="21"/>
+        </w:numPr>
+        <w:rPr>
+          <w:lang w:val="en-US"/>
+        </w:rPr>
+      </w:pPr>
+      <w:r>
+        <w:rPr>
+          <w:lang w:val="en-US"/>
+        </w:rPr>
+        <w:t>Level and points</w:t>
+      </w:r>
+    </w:p>
+    <w:p>
+      <w:pPr>
+        <w:pStyle w:val="Listenabsatz"/>
+        <w:numPr>
+          <w:ilvl w:val="1"/>
+          <w:numId w:val="21"/>
+        </w:numPr>
+        <w:rPr>
+          <w:lang w:val="en-US"/>
+        </w:rPr>
+      </w:pPr>
+      <w:r>
+        <w:rPr>
+          <w:lang w:val="en-US"/>
+        </w:rPr>
+        <w:t>Simple!</w:t>
+      </w:r>
+    </w:p>
+    <w:p>
+      <w:pPr>
+        <w:pStyle w:val="Listenabsatz"/>
+        <w:numPr>
+          <w:ilvl w:val="1"/>
+          <w:numId w:val="21"/>
+        </w:numPr>
+        <w:rPr>
+          <w:lang w:val="en-US"/>
+        </w:rPr>
+      </w:pPr>
+      <w:r>
+        <w:rPr>
+          <w:lang w:val="en-US"/>
+        </w:rPr>
+        <w:t>Fun</w:t>
+      </w:r>
+    </w:p>
+    <w:p>
+      <w:pPr>
+        <w:pStyle w:val="Listenabsatz"/>
+        <w:numPr>
+          <w:ilvl w:val="1"/>
+          <w:numId w:val="21"/>
+        </w:numPr>
+        <w:rPr>
+          <w:lang w:val="en-US"/>
+        </w:rPr>
+      </w:pPr>
+      <w:r>
+        <w:rPr>
+          <w:lang w:val="en-US"/>
+        </w:rPr>
+        <w:t xml:space="preserve">No previous knowledge needed </w:t>
+      </w:r>
+    </w:p>
+    <w:p>
+      <w:pPr>
+        <w:pStyle w:val="Listenabsatz"/>
+        <w:numPr>
+          <w:ilvl w:val="0"/>
+          <w:numId w:val="21"/>
+        </w:numPr>
+        <w:rPr>
+          <w:lang w:val="en-US"/>
+        </w:rPr>
+      </w:pPr>
+      <w:r>
+        <w:rPr>
+          <w:lang w:val="en-US"/>
+        </w:rPr>
+        <w:t>Python script</w:t>
+      </w:r>
+      <w:r>
+        <w:rPr>
+          <w:lang w:val="en-US"/>
+        </w:rPr>
+        <w:t>!</w:t>
+      </w:r>
+    </w:p>
+    <w:p>
+      <w:pPr>
+        <w:pStyle w:val="Listenabsatz"/>
         <w:rPr>
           <w:lang w:val="en-US"/>
         </w:rPr>
@@ -2301,8 +2759,8 @@
       </w:pPr>
     </w:p>
     <w:sectPr>
-      <w:headerReference w:type="default" r:id="rId9"/>
-      <w:footerReference w:type="default" r:id="rId10"/>
+      <w:headerReference w:type="default" r:id="rId14"/>
+      <w:footerReference w:type="default" r:id="rId15"/>
       <w:pgSz w:w="11907" w:h="16839" w:code="9"/>
       <w:pgMar w:top="1134" w:right="1985" w:bottom="1134" w:left="1134" w:header="720" w:footer="720" w:gutter="0"/>
       <w:cols w:space="720"/>
@@ -2792,6 +3250,118 @@
     </w:lvl>
   </w:abstractNum>
   <w:abstractNum w:abstractNumId="11" w15:restartNumberingAfterBreak="0">
+    <w:nsid w:val="115B71EF"/>
+    <w:multiLevelType w:val="hybridMultilevel"/>
+    <w:tmpl w:val="E848C76E"/>
+    <w:lvl w:ilvl="0" w:tplc="C54C7FA8">
+      <w:numFmt w:val="bullet"/>
+      <w:lvlText w:val="-"/>
+      <w:lvlJc w:val="left"/>
+      <w:pPr>
+        <w:ind w:left="2345" w:hanging="360"/>
+      </w:pPr>
+      <w:rPr>
+        <w:rFonts w:ascii="Times New Roman" w:eastAsiaTheme="minorHAnsi" w:hAnsi="Times New Roman" w:cs="Times New Roman" w:hint="default"/>
+      </w:rPr>
+    </w:lvl>
+    <w:lvl w:ilvl="1" w:tplc="04070003" w:tentative="1">
+      <w:start w:val="1"/>
+      <w:numFmt w:val="bullet"/>
+      <w:lvlText w:val="o"/>
+      <w:lvlJc w:val="left"/>
+      <w:pPr>
+        <w:ind w:left="3065" w:hanging="360"/>
+      </w:pPr>
+      <w:rPr>
+        <w:rFonts w:ascii="Courier New" w:hAnsi="Courier New" w:cs="Courier New" w:hint="default"/>
+      </w:rPr>
+    </w:lvl>
+    <w:lvl w:ilvl="2" w:tplc="04070005" w:tentative="1">
+      <w:start w:val="1"/>
+      <w:numFmt w:val="bullet"/>
+      <w:lvlText w:val=""/>
+      <w:lvlJc w:val="left"/>
+      <w:pPr>
+        <w:ind w:left="3785" w:hanging="360"/>
+      </w:pPr>
+      <w:rPr>
+        <w:rFonts w:ascii="Wingdings" w:hAnsi="Wingdings" w:hint="default"/>
+      </w:rPr>
+    </w:lvl>
+    <w:lvl w:ilvl="3" w:tplc="04070001" w:tentative="1">
+      <w:start w:val="1"/>
+      <w:numFmt w:val="bullet"/>
+      <w:lvlText w:val=""/>
+      <w:lvlJc w:val="left"/>
+      <w:pPr>
+        <w:ind w:left="4505" w:hanging="360"/>
+      </w:pPr>
+      <w:rPr>
+        <w:rFonts w:ascii="Symbol" w:hAnsi="Symbol" w:hint="default"/>
+      </w:rPr>
+    </w:lvl>
+    <w:lvl w:ilvl="4" w:tplc="04070003" w:tentative="1">
+      <w:start w:val="1"/>
+      <w:numFmt w:val="bullet"/>
+      <w:lvlText w:val="o"/>
+      <w:lvlJc w:val="left"/>
+      <w:pPr>
+        <w:ind w:left="5225" w:hanging="360"/>
+      </w:pPr>
+      <w:rPr>
+        <w:rFonts w:ascii="Courier New" w:hAnsi="Courier New" w:cs="Courier New" w:hint="default"/>
+      </w:rPr>
+    </w:lvl>
+    <w:lvl w:ilvl="5" w:tplc="04070005" w:tentative="1">
+      <w:start w:val="1"/>
+      <w:numFmt w:val="bullet"/>
+      <w:lvlText w:val=""/>
+      <w:lvlJc w:val="left"/>
+      <w:pPr>
+        <w:ind w:left="5945" w:hanging="360"/>
+      </w:pPr>
+      <w:rPr>
+        <w:rFonts w:ascii="Wingdings" w:hAnsi="Wingdings" w:hint="default"/>
+      </w:rPr>
+    </w:lvl>
+    <w:lvl w:ilvl="6" w:tplc="04070001" w:tentative="1">
+      <w:start w:val="1"/>
+      <w:numFmt w:val="bullet"/>
+      <w:lvlText w:val=""/>
+      <w:lvlJc w:val="left"/>
+      <w:pPr>
+        <w:ind w:left="6665" w:hanging="360"/>
+      </w:pPr>
+      <w:rPr>
+        <w:rFonts w:ascii="Symbol" w:hAnsi="Symbol" w:hint="default"/>
+      </w:rPr>
+    </w:lvl>
+    <w:lvl w:ilvl="7" w:tplc="04070003" w:tentative="1">
+      <w:start w:val="1"/>
+      <w:numFmt w:val="bullet"/>
+      <w:lvlText w:val="o"/>
+      <w:lvlJc w:val="left"/>
+      <w:pPr>
+        <w:ind w:left="7385" w:hanging="360"/>
+      </w:pPr>
+      <w:rPr>
+        <w:rFonts w:ascii="Courier New" w:hAnsi="Courier New" w:cs="Courier New" w:hint="default"/>
+      </w:rPr>
+    </w:lvl>
+    <w:lvl w:ilvl="8" w:tplc="04070005" w:tentative="1">
+      <w:start w:val="1"/>
+      <w:numFmt w:val="bullet"/>
+      <w:lvlText w:val=""/>
+      <w:lvlJc w:val="left"/>
+      <w:pPr>
+        <w:ind w:left="8105" w:hanging="360"/>
+      </w:pPr>
+      <w:rPr>
+        <w:rFonts w:ascii="Wingdings" w:hAnsi="Wingdings" w:hint="default"/>
+      </w:rPr>
+    </w:lvl>
+  </w:abstractNum>
+  <w:abstractNum w:abstractNumId="12" w15:restartNumberingAfterBreak="0">
     <w:nsid w:val="22957834"/>
     <w:multiLevelType w:val="hybridMultilevel"/>
     <w:tmpl w:val="64709B02"/>
@@ -2906,7 +3476,7 @@
       </w:rPr>
     </w:lvl>
   </w:abstractNum>
-  <w:abstractNum w:abstractNumId="12" w15:restartNumberingAfterBreak="0">
+  <w:abstractNum w:abstractNumId="13" w15:restartNumberingAfterBreak="0">
     <w:nsid w:val="265D788B"/>
     <w:multiLevelType w:val="hybridMultilevel"/>
     <w:tmpl w:val="743A3FA2"/>
@@ -2923,6 +3493,118 @@
         <w:color w:val="auto"/>
       </w:rPr>
     </w:lvl>
+    <w:lvl w:ilvl="1" w:tplc="04070003">
+      <w:start w:val="1"/>
+      <w:numFmt w:val="bullet"/>
+      <w:lvlText w:val="o"/>
+      <w:lvlJc w:val="left"/>
+      <w:pPr>
+        <w:ind w:left="1440" w:hanging="360"/>
+      </w:pPr>
+      <w:rPr>
+        <w:rFonts w:ascii="Courier New" w:hAnsi="Courier New" w:cs="Courier New" w:hint="default"/>
+      </w:rPr>
+    </w:lvl>
+    <w:lvl w:ilvl="2" w:tplc="04070005" w:tentative="1">
+      <w:start w:val="1"/>
+      <w:numFmt w:val="bullet"/>
+      <w:lvlText w:val=""/>
+      <w:lvlJc w:val="left"/>
+      <w:pPr>
+        <w:ind w:left="2160" w:hanging="360"/>
+      </w:pPr>
+      <w:rPr>
+        <w:rFonts w:ascii="Wingdings" w:hAnsi="Wingdings" w:hint="default"/>
+      </w:rPr>
+    </w:lvl>
+    <w:lvl w:ilvl="3" w:tplc="04070001" w:tentative="1">
+      <w:start w:val="1"/>
+      <w:numFmt w:val="bullet"/>
+      <w:lvlText w:val=""/>
+      <w:lvlJc w:val="left"/>
+      <w:pPr>
+        <w:ind w:left="2880" w:hanging="360"/>
+      </w:pPr>
+      <w:rPr>
+        <w:rFonts w:ascii="Symbol" w:hAnsi="Symbol" w:hint="default"/>
+      </w:rPr>
+    </w:lvl>
+    <w:lvl w:ilvl="4" w:tplc="04070003" w:tentative="1">
+      <w:start w:val="1"/>
+      <w:numFmt w:val="bullet"/>
+      <w:lvlText w:val="o"/>
+      <w:lvlJc w:val="left"/>
+      <w:pPr>
+        <w:ind w:left="3600" w:hanging="360"/>
+      </w:pPr>
+      <w:rPr>
+        <w:rFonts w:ascii="Courier New" w:hAnsi="Courier New" w:cs="Courier New" w:hint="default"/>
+      </w:rPr>
+    </w:lvl>
+    <w:lvl w:ilvl="5" w:tplc="04070005" w:tentative="1">
+      <w:start w:val="1"/>
+      <w:numFmt w:val="bullet"/>
+      <w:lvlText w:val=""/>
+      <w:lvlJc w:val="left"/>
+      <w:pPr>
+        <w:ind w:left="4320" w:hanging="360"/>
+      </w:pPr>
+      <w:rPr>
+        <w:rFonts w:ascii="Wingdings" w:hAnsi="Wingdings" w:hint="default"/>
+      </w:rPr>
+    </w:lvl>
+    <w:lvl w:ilvl="6" w:tplc="04070001" w:tentative="1">
+      <w:start w:val="1"/>
+      <w:numFmt w:val="bullet"/>
+      <w:lvlText w:val=""/>
+      <w:lvlJc w:val="left"/>
+      <w:pPr>
+        <w:ind w:left="5040" w:hanging="360"/>
+      </w:pPr>
+      <w:rPr>
+        <w:rFonts w:ascii="Symbol" w:hAnsi="Symbol" w:hint="default"/>
+      </w:rPr>
+    </w:lvl>
+    <w:lvl w:ilvl="7" w:tplc="04070003" w:tentative="1">
+      <w:start w:val="1"/>
+      <w:numFmt w:val="bullet"/>
+      <w:lvlText w:val="o"/>
+      <w:lvlJc w:val="left"/>
+      <w:pPr>
+        <w:ind w:left="5760" w:hanging="360"/>
+      </w:pPr>
+      <w:rPr>
+        <w:rFonts w:ascii="Courier New" w:hAnsi="Courier New" w:cs="Courier New" w:hint="default"/>
+      </w:rPr>
+    </w:lvl>
+    <w:lvl w:ilvl="8" w:tplc="04070005" w:tentative="1">
+      <w:start w:val="1"/>
+      <w:numFmt w:val="bullet"/>
+      <w:lvlText w:val=""/>
+      <w:lvlJc w:val="left"/>
+      <w:pPr>
+        <w:ind w:left="6480" w:hanging="360"/>
+      </w:pPr>
+      <w:rPr>
+        <w:rFonts w:ascii="Wingdings" w:hAnsi="Wingdings" w:hint="default"/>
+      </w:rPr>
+    </w:lvl>
+  </w:abstractNum>
+  <w:abstractNum w:abstractNumId="14" w15:restartNumberingAfterBreak="0">
+    <w:nsid w:val="26D15F9B"/>
+    <w:multiLevelType w:val="hybridMultilevel"/>
+    <w:tmpl w:val="7E922A1C"/>
+    <w:lvl w:ilvl="0" w:tplc="5B12209C">
+      <w:numFmt w:val="bullet"/>
+      <w:lvlText w:val="-"/>
+      <w:lvlJc w:val="left"/>
+      <w:pPr>
+        <w:ind w:left="720" w:hanging="360"/>
+      </w:pPr>
+      <w:rPr>
+        <w:rFonts w:ascii="Times New Roman" w:eastAsia="Times New Roman" w:hAnsi="Times New Roman" w:cs="Times New Roman" w:hint="default"/>
+      </w:rPr>
+    </w:lvl>
     <w:lvl w:ilvl="1" w:tplc="04070003" w:tentative="1">
       <w:start w:val="1"/>
       <w:numFmt w:val="bullet"/>
@@ -3020,7 +3702,7 @@
       </w:rPr>
     </w:lvl>
   </w:abstractNum>
-  <w:abstractNum w:abstractNumId="13" w15:restartNumberingAfterBreak="0">
+  <w:abstractNum w:abstractNumId="15" w15:restartNumberingAfterBreak="0">
     <w:nsid w:val="2D7D484B"/>
     <w:multiLevelType w:val="hybridMultilevel"/>
     <w:tmpl w:val="48EE2BBA"/>
@@ -3133,7 +3815,7 @@
       </w:rPr>
     </w:lvl>
   </w:abstractNum>
-  <w:abstractNum w:abstractNumId="14" w15:restartNumberingAfterBreak="0">
+  <w:abstractNum w:abstractNumId="16" w15:restartNumberingAfterBreak="0">
     <w:nsid w:val="43A56202"/>
     <w:multiLevelType w:val="hybridMultilevel"/>
     <w:tmpl w:val="D20CB522"/>
@@ -3246,7 +3928,7 @@
       </w:rPr>
     </w:lvl>
   </w:abstractNum>
-  <w:abstractNum w:abstractNumId="15" w15:restartNumberingAfterBreak="0">
+  <w:abstractNum w:abstractNumId="17" w15:restartNumberingAfterBreak="0">
     <w:nsid w:val="46C82C9A"/>
     <w:multiLevelType w:val="hybridMultilevel"/>
     <w:tmpl w:val="63F07864"/>
@@ -3362,7 +4044,7 @@
       </w:rPr>
     </w:lvl>
   </w:abstractNum>
-  <w:abstractNum w:abstractNumId="16" w15:restartNumberingAfterBreak="0">
+  <w:abstractNum w:abstractNumId="18" w15:restartNumberingAfterBreak="0">
     <w:nsid w:val="476F2125"/>
     <w:multiLevelType w:val="hybridMultilevel"/>
     <w:tmpl w:val="5C4ADD36"/>
@@ -3475,7 +4157,7 @@
       </w:rPr>
     </w:lvl>
   </w:abstractNum>
-  <w:abstractNum w:abstractNumId="17" w15:restartNumberingAfterBreak="0">
+  <w:abstractNum w:abstractNumId="19" w15:restartNumberingAfterBreak="0">
     <w:nsid w:val="49BC0320"/>
     <w:multiLevelType w:val="hybridMultilevel"/>
     <w:tmpl w:val="DC3C7298"/>
@@ -3590,7 +4272,7 @@
       </w:rPr>
     </w:lvl>
   </w:abstractNum>
-  <w:abstractNum w:abstractNumId="18" w15:restartNumberingAfterBreak="0">
+  <w:abstractNum w:abstractNumId="20" w15:restartNumberingAfterBreak="0">
     <w:nsid w:val="52083510"/>
     <w:multiLevelType w:val="hybridMultilevel"/>
     <w:tmpl w:val="BE6E19F6"/>
@@ -3709,7 +4391,7 @@
       </w:rPr>
     </w:lvl>
   </w:abstractNum>
-  <w:abstractNum w:abstractNumId="19" w15:restartNumberingAfterBreak="0">
+  <w:abstractNum w:abstractNumId="21" w15:restartNumberingAfterBreak="0">
     <w:nsid w:val="5B226C1F"/>
     <w:multiLevelType w:val="hybridMultilevel"/>
     <w:tmpl w:val="49ACD974"/>
@@ -3824,7 +4506,7 @@
       </w:rPr>
     </w:lvl>
   </w:abstractNum>
-  <w:abstractNum w:abstractNumId="20" w15:restartNumberingAfterBreak="0">
+  <w:abstractNum w:abstractNumId="22" w15:restartNumberingAfterBreak="0">
     <w:nsid w:val="6C901CF9"/>
     <w:multiLevelType w:val="hybridMultilevel"/>
     <w:tmpl w:val="2F4A75D8"/>
@@ -3915,16 +4597,16 @@
     <w:abstractNumId w:val="9"/>
   </w:num>
   <w:num w:numId="2">
-    <w:abstractNumId w:val="15"/>
+    <w:abstractNumId w:val="17"/>
   </w:num>
   <w:num w:numId="3">
+    <w:abstractNumId w:val="21"/>
+  </w:num>
+  <w:num w:numId="4">
     <w:abstractNumId w:val="19"/>
   </w:num>
-  <w:num w:numId="4">
-    <w:abstractNumId w:val="17"/>
-  </w:num>
   <w:num w:numId="5">
-    <w:abstractNumId w:val="11"/>
+    <w:abstractNumId w:val="12"/>
   </w:num>
   <w:num w:numId="6">
     <w:abstractNumId w:val="7"/>
@@ -3954,25 +4636,31 @@
     <w:abstractNumId w:val="0"/>
   </w:num>
   <w:num w:numId="15">
-    <w:abstractNumId w:val="18"/>
+    <w:abstractNumId w:val="20"/>
   </w:num>
   <w:num w:numId="16">
-    <w:abstractNumId w:val="20"/>
+    <w:abstractNumId w:val="22"/>
   </w:num>
   <w:num w:numId="17">
-    <w:abstractNumId w:val="14"/>
+    <w:abstractNumId w:val="16"/>
   </w:num>
   <w:num w:numId="18">
     <w:abstractNumId w:val="10"/>
   </w:num>
   <w:num w:numId="19">
+    <w:abstractNumId w:val="15"/>
+  </w:num>
+  <w:num w:numId="20">
+    <w:abstractNumId w:val="18"/>
+  </w:num>
+  <w:num w:numId="21">
     <w:abstractNumId w:val="13"/>
   </w:num>
-  <w:num w:numId="20">
-    <w:abstractNumId w:val="16"/>
+  <w:num w:numId="22">
+    <w:abstractNumId w:val="11"/>
   </w:num>
-  <w:num w:numId="21">
-    <w:abstractNumId w:val="12"/>
+  <w:num w:numId="23">
+    <w:abstractNumId w:val="14"/>
   </w:num>
 </w:numbering>
 </file>
@@ -5405,6 +6093,35 @@
       <w:szCs w:val="18"/>
     </w:rPr>
   </w:style>
+  <w:style w:type="character" w:customStyle="1" w:styleId="apple-converted-space">
+    <w:name w:val="apple-converted-space"/>
+    <w:basedOn w:val="Absatz-Standardschriftart"/>
+    <w:rsid w:val="00AA0E24"/>
+  </w:style>
+  <w:style w:type="character" w:styleId="BesuchterLink">
+    <w:name w:val="FollowedHyperlink"/>
+    <w:basedOn w:val="Absatz-Standardschriftart"/>
+    <w:uiPriority w:val="99"/>
+    <w:semiHidden/>
+    <w:unhideWhenUsed/>
+    <w:rsid w:val="00AA0E24"/>
+    <w:rPr>
+      <w:color w:val="7A4561" w:themeColor="followedHyperlink"/>
+      <w:u w:val="single"/>
+    </w:rPr>
+  </w:style>
+  <w:style w:type="character" w:styleId="NichtaufgelsteErwhnung">
+    <w:name w:val="Unresolved Mention"/>
+    <w:basedOn w:val="Absatz-Standardschriftart"/>
+    <w:uiPriority w:val="99"/>
+    <w:semiHidden/>
+    <w:unhideWhenUsed/>
+    <w:rsid w:val="00D14199"/>
+    <w:rPr>
+      <w:color w:val="605E5C"/>
+      <w:shd w:val="clear" w:color="auto" w:fill="E1DFDD"/>
+    </w:rPr>
+  </w:style>
 </w:styles>
 </file>
 
@@ -5510,10 +6227,11 @@
   </w:compat>
   <w:rsids>
     <w:rsidRoot w:val="007A70A8"/>
+    <w:rsid w:val="002504D3"/>
     <w:rsid w:val="00632022"/>
     <w:rsid w:val="007A70A8"/>
     <w:rsid w:val="00875509"/>
-    <w:rsid w:val="008F1616"/>
+    <w:rsid w:val="00965DCF"/>
   </w:rsids>
   <m:mathPr>
     <m:mathFont m:val="Cambria Math"/>
@@ -6321,7 +7039,7 @@
 </file>
 
 <file path=customXml/itemProps1.xml><?xml version="1.0" encoding="utf-8"?>
-<ds:datastoreItem xmlns:ds="http://schemas.openxmlformats.org/officeDocument/2006/customXml" ds:itemID="{0D88FA15-C5D2-4048-A5D0-3F940F3E232F}">
+<ds:datastoreItem xmlns:ds="http://schemas.openxmlformats.org/officeDocument/2006/customXml" ds:itemID="{FDEC2CC4-D577-BC49-8539-2D1719CD90A5}">
   <ds:schemaRefs>
     <ds:schemaRef ds:uri="http://schemas.openxmlformats.org/officeDocument/2006/bibliography"/>
   </ds:schemaRefs>

--- a/DHPaper.docx
+++ b/DHPaper.docx
@@ -13,7 +13,19 @@
         <w:rPr>
           <w:lang w:val="en-US"/>
         </w:rPr>
-        <w:t>Intro t</w:t>
+        <w:t>Intro</w:t>
+      </w:r>
+      <w:r>
+        <w:rPr>
+          <w:lang w:val="en-US"/>
+        </w:rPr>
+        <w:t>duction</w:t>
+      </w:r>
+      <w:r>
+        <w:rPr>
+          <w:lang w:val="en-US"/>
+        </w:rPr>
+        <w:t xml:space="preserve"> t</w:t>
       </w:r>
       <w:r>
         <w:rPr>
@@ -224,7 +236,7 @@
       <w:r>
         <w:fldChar w:fldCharType="separate"/>
       </w:r>
-      <w:hyperlink w:anchor="_Toc1744736" w:history="1">
+      <w:hyperlink w:anchor="_Toc1914696" w:history="1">
         <w:r>
           <w:rPr>
             <w:rStyle w:val="Hyperlink"/>
@@ -252,7 +264,7 @@
             <w:noProof/>
             <w:webHidden/>
           </w:rPr>
-          <w:instrText xml:space="preserve"> PAGEREF _Toc1744736 \h </w:instrText>
+          <w:instrText xml:space="preserve"> PAGEREF _Toc1914696 \h </w:instrText>
         </w:r>
         <w:r>
           <w:rPr>
@@ -285,13 +297,15 @@
     </w:p>
     <w:p>
       <w:pPr>
-        <w:pStyle w:val="Verzeichnis2"/>
+        <w:pStyle w:val="Verzeichnis1"/>
         <w:tabs>
           <w:tab w:val="right" w:leader="dot" w:pos="8778"/>
         </w:tabs>
         <w:rPr>
           <w:rFonts w:eastAsiaTheme="minorEastAsia" w:cstheme="minorBidi"/>
-          <w:smallCaps w:val="0"/>
+          <w:b w:val="0"/>
+          <w:bCs w:val="0"/>
+          <w:caps w:val="0"/>
           <w:noProof/>
           <w:color w:val="auto"/>
           <w:sz w:val="24"/>
@@ -299,14 +313,14 @@
           <w:lang w:eastAsia="de-DE" w:bidi="ar-SA"/>
         </w:rPr>
       </w:pPr>
-      <w:hyperlink w:anchor="_Toc1744737" w:history="1">
+      <w:hyperlink w:anchor="_Toc1914697" w:history="1">
         <w:r>
           <w:rPr>
             <w:rStyle w:val="Hyperlink"/>
             <w:noProof/>
             <w:lang w:val="en-US"/>
           </w:rPr>
-          <w:t>Why have we chosen this Topic?</w:t>
+          <w:t>Gamification</w:t>
         </w:r>
         <w:r>
           <w:rPr>
@@ -327,114 +341,7 @@
             <w:noProof/>
             <w:webHidden/>
           </w:rPr>
-          <w:instrText xml:space="preserve"> PAGEREF _Toc1744737 \h </w:instrText>
-        </w:r>
-        <w:r>
-          <w:rPr>
-            <w:noProof/>
-            <w:webHidden/>
-          </w:rPr>
-        </w:r>
-        <w:r>
-          <w:rPr>
-            <w:noProof/>
-            <w:webHidden/>
-          </w:rPr>
-          <w:fldChar w:fldCharType="separate"/>
-        </w:r>
-        <w:r>
-          <w:rPr>
-            <w:noProof/>
-            <w:webHidden/>
-          </w:rPr>
-          <w:t>3</w:t>
-        </w:r>
-        <w:r>
-          <w:rPr>
-            <w:noProof/>
-            <w:webHidden/>
-          </w:rPr>
-          <w:fldChar w:fldCharType="end"/>
-        </w:r>
-      </w:hyperlink>
-    </w:p>
-    <w:p>
-      <w:pPr>
-        <w:pStyle w:val="Verzeichnis1"/>
-        <w:tabs>
-          <w:tab w:val="right" w:leader="dot" w:pos="8778"/>
-        </w:tabs>
-        <w:rPr>
-          <w:rFonts w:eastAsiaTheme="minorEastAsia" w:cstheme="minorBidi"/>
-          <w:b w:val="0"/>
-          <w:bCs w:val="0"/>
-          <w:caps w:val="0"/>
-          <w:noProof/>
-          <w:color w:val="auto"/>
-          <w:sz w:val="24"/>
-          <w:szCs w:val="24"/>
-          <w:lang w:eastAsia="de-DE" w:bidi="ar-SA"/>
-        </w:rPr>
-      </w:pPr>
-      <w:hyperlink w:anchor="_Toc1744738" w:history="1">
-        <w:r>
-          <w:rPr>
-            <w:rStyle w:val="Hyperlink"/>
-            <w:noProof/>
-            <w:lang w:val="en-US"/>
-          </w:rPr>
-          <w:t>What</w:t>
-        </w:r>
-        <w:r>
-          <w:rPr>
-            <w:rStyle w:val="Hyperlink"/>
-            <w:noProof/>
-          </w:rPr>
-          <w:t xml:space="preserve"> </w:t>
-        </w:r>
-        <w:r>
-          <w:rPr>
-            <w:rStyle w:val="Hyperlink"/>
-            <w:noProof/>
-            <w:lang w:val="en-US"/>
-          </w:rPr>
-          <w:t>is</w:t>
-        </w:r>
-        <w:r>
-          <w:rPr>
-            <w:rStyle w:val="Hyperlink"/>
-            <w:noProof/>
-          </w:rPr>
-          <w:t xml:space="preserve"> </w:t>
-        </w:r>
-        <w:r>
-          <w:rPr>
-            <w:rStyle w:val="Hyperlink"/>
-            <w:noProof/>
-            <w:lang w:val="en-US"/>
-          </w:rPr>
-          <w:t>Gamification?</w:t>
-        </w:r>
-        <w:r>
-          <w:rPr>
-            <w:noProof/>
-            <w:webHidden/>
-          </w:rPr>
-          <w:tab/>
-        </w:r>
-        <w:r>
-          <w:rPr>
-            <w:noProof/>
-            <w:webHidden/>
-          </w:rPr>
-          <w:fldChar w:fldCharType="begin"/>
-        </w:r>
-        <w:r>
-          <w:rPr>
-            <w:noProof/>
-            <w:webHidden/>
-          </w:rPr>
-          <w:instrText xml:space="preserve"> PAGEREF _Toc1744738 \h </w:instrText>
+          <w:instrText xml:space="preserve"> PAGEREF _Toc1914697 \h </w:instrText>
         </w:r>
         <w:r>
           <w:rPr>
@@ -481,7 +388,7 @@
           <w:lang w:eastAsia="de-DE" w:bidi="ar-SA"/>
         </w:rPr>
       </w:pPr>
-      <w:hyperlink w:anchor="_Toc1744739" w:history="1">
+      <w:hyperlink w:anchor="_Toc1914698" w:history="1">
         <w:r>
           <w:rPr>
             <w:rStyle w:val="Hyperlink"/>
@@ -509,7 +416,7 @@
             <w:noProof/>
             <w:webHidden/>
           </w:rPr>
-          <w:instrText xml:space="preserve"> PAGEREF _Toc1744739 \h </w:instrText>
+          <w:instrText xml:space="preserve"> PAGEREF _Toc1914698 \h </w:instrText>
         </w:r>
         <w:r>
           <w:rPr>
@@ -556,7 +463,7 @@
           <w:lang w:eastAsia="de-DE" w:bidi="ar-SA"/>
         </w:rPr>
       </w:pPr>
-      <w:hyperlink w:anchor="_Toc1744740" w:history="1">
+      <w:hyperlink w:anchor="_Toc1914699" w:history="1">
         <w:r>
           <w:rPr>
             <w:rStyle w:val="Hyperlink"/>
@@ -584,7 +491,7 @@
             <w:noProof/>
             <w:webHidden/>
           </w:rPr>
-          <w:instrText xml:space="preserve"> PAGEREF _Toc1744740 \h </w:instrText>
+          <w:instrText xml:space="preserve"> PAGEREF _Toc1914699 \h </w:instrText>
         </w:r>
         <w:r>
           <w:rPr>
@@ -631,7 +538,7 @@
           <w:lang w:eastAsia="de-DE" w:bidi="ar-SA"/>
         </w:rPr>
       </w:pPr>
-      <w:hyperlink w:anchor="_Toc1744741" w:history="1">
+      <w:hyperlink w:anchor="_Toc1914700" w:history="1">
         <w:r>
           <w:rPr>
             <w:rStyle w:val="Hyperlink"/>
@@ -659,7 +566,7 @@
             <w:noProof/>
             <w:webHidden/>
           </w:rPr>
-          <w:instrText xml:space="preserve"> PAGEREF _Toc1744741 \h </w:instrText>
+          <w:instrText xml:space="preserve"> PAGEREF _Toc1914700 \h </w:instrText>
         </w:r>
         <w:r>
           <w:rPr>
@@ -708,7 +615,7 @@
           <w:lang w:eastAsia="de-DE" w:bidi="ar-SA"/>
         </w:rPr>
       </w:pPr>
-      <w:hyperlink w:anchor="_Toc1744742" w:history="1">
+      <w:hyperlink w:anchor="_Toc1914701" w:history="1">
         <w:r>
           <w:rPr>
             <w:rStyle w:val="Hyperlink"/>
@@ -736,7 +643,7 @@
             <w:noProof/>
             <w:webHidden/>
           </w:rPr>
-          <w:instrText xml:space="preserve"> PAGEREF _Toc1744742 \h </w:instrText>
+          <w:instrText xml:space="preserve"> PAGEREF _Toc1914701 \h </w:instrText>
         </w:r>
         <w:r>
           <w:rPr>
@@ -783,14 +690,14 @@
           <w:lang w:eastAsia="de-DE" w:bidi="ar-SA"/>
         </w:rPr>
       </w:pPr>
-      <w:hyperlink w:anchor="_Toc1744743" w:history="1">
+      <w:hyperlink w:anchor="_Toc1914702" w:history="1">
         <w:r>
           <w:rPr>
             <w:rStyle w:val="Hyperlink"/>
             <w:noProof/>
             <w:lang w:val="en-US"/>
           </w:rPr>
-          <w:t>Crowdsourcing and Gamification</w:t>
+          <w:t>Crowdsourcing</w:t>
         </w:r>
         <w:r>
           <w:rPr>
@@ -811,7 +718,7 @@
             <w:noProof/>
             <w:webHidden/>
           </w:rPr>
-          <w:instrText xml:space="preserve"> PAGEREF _Toc1744743 \h </w:instrText>
+          <w:instrText xml:space="preserve"> PAGEREF _Toc1914702 \h </w:instrText>
         </w:r>
         <w:r>
           <w:rPr>
@@ -844,15 +751,14 @@
     </w:p>
     <w:p>
       <w:pPr>
-        <w:pStyle w:val="Verzeichnis1"/>
+        <w:pStyle w:val="Verzeichnis3"/>
         <w:tabs>
           <w:tab w:val="right" w:leader="dot" w:pos="8778"/>
         </w:tabs>
         <w:rPr>
           <w:rFonts w:eastAsiaTheme="minorEastAsia" w:cstheme="minorBidi"/>
-          <w:b w:val="0"/>
-          <w:bCs w:val="0"/>
-          <w:caps w:val="0"/>
+          <w:i w:val="0"/>
+          <w:iCs w:val="0"/>
           <w:noProof/>
           <w:color w:val="auto"/>
           <w:sz w:val="24"/>
@@ -860,14 +766,14 @@
           <w:lang w:eastAsia="de-DE" w:bidi="ar-SA"/>
         </w:rPr>
       </w:pPr>
-      <w:hyperlink w:anchor="_Toc1744744" w:history="1">
+      <w:hyperlink w:anchor="_Toc1914703" w:history="1">
         <w:r>
           <w:rPr>
             <w:rStyle w:val="Hyperlink"/>
             <w:noProof/>
             <w:lang w:val="en-US"/>
           </w:rPr>
-          <w:t>Developing a Gamification tool</w:t>
+          <w:t>Definition</w:t>
         </w:r>
         <w:r>
           <w:rPr>
@@ -888,7 +794,84 @@
             <w:noProof/>
             <w:webHidden/>
           </w:rPr>
-          <w:instrText xml:space="preserve"> PAGEREF _Toc1744744 \h </w:instrText>
+          <w:instrText xml:space="preserve"> PAGEREF _Toc1914703 \h </w:instrText>
+        </w:r>
+        <w:r>
+          <w:rPr>
+            <w:noProof/>
+            <w:webHidden/>
+          </w:rPr>
+        </w:r>
+        <w:r>
+          <w:rPr>
+            <w:noProof/>
+            <w:webHidden/>
+          </w:rPr>
+          <w:fldChar w:fldCharType="separate"/>
+        </w:r>
+        <w:r>
+          <w:rPr>
+            <w:noProof/>
+            <w:webHidden/>
+          </w:rPr>
+          <w:t>5</w:t>
+        </w:r>
+        <w:r>
+          <w:rPr>
+            <w:noProof/>
+            <w:webHidden/>
+          </w:rPr>
+          <w:fldChar w:fldCharType="end"/>
+        </w:r>
+      </w:hyperlink>
+    </w:p>
+    <w:p>
+      <w:pPr>
+        <w:pStyle w:val="Verzeichnis3"/>
+        <w:tabs>
+          <w:tab w:val="right" w:leader="dot" w:pos="8778"/>
+        </w:tabs>
+        <w:rPr>
+          <w:rFonts w:eastAsiaTheme="minorEastAsia" w:cstheme="minorBidi"/>
+          <w:i w:val="0"/>
+          <w:iCs w:val="0"/>
+          <w:noProof/>
+          <w:color w:val="auto"/>
+          <w:sz w:val="24"/>
+          <w:szCs w:val="24"/>
+          <w:lang w:eastAsia="de-DE" w:bidi="ar-SA"/>
+        </w:rPr>
+      </w:pPr>
+      <w:hyperlink w:anchor="_Toc1914704" w:history="1">
+        <w:r>
+          <w:rPr>
+            <w:rStyle w:val="Hyperlink"/>
+            <w:rFonts w:eastAsia="Times New Roman"/>
+            <w:noProof/>
+            <w:lang w:val="en-US" w:eastAsia="de-DE"/>
+          </w:rPr>
+          <w:t>Crowdsourcing in the Digital Humanities</w:t>
+        </w:r>
+        <w:r>
+          <w:rPr>
+            <w:noProof/>
+            <w:webHidden/>
+          </w:rPr>
+          <w:tab/>
+        </w:r>
+        <w:r>
+          <w:rPr>
+            <w:noProof/>
+            <w:webHidden/>
+          </w:rPr>
+          <w:fldChar w:fldCharType="begin"/>
+        </w:r>
+        <w:r>
+          <w:rPr>
+            <w:noProof/>
+            <w:webHidden/>
+          </w:rPr>
+          <w:instrText xml:space="preserve"> PAGEREF _Toc1914704 \h </w:instrText>
         </w:r>
         <w:r>
           <w:rPr>
@@ -920,6 +903,161 @@
       </w:hyperlink>
     </w:p>
     <w:p>
+      <w:pPr>
+        <w:pStyle w:val="Verzeichnis3"/>
+        <w:tabs>
+          <w:tab w:val="right" w:leader="dot" w:pos="8778"/>
+        </w:tabs>
+        <w:rPr>
+          <w:rFonts w:eastAsiaTheme="minorEastAsia" w:cstheme="minorBidi"/>
+          <w:i w:val="0"/>
+          <w:iCs w:val="0"/>
+          <w:noProof/>
+          <w:color w:val="auto"/>
+          <w:sz w:val="24"/>
+          <w:szCs w:val="24"/>
+          <w:lang w:eastAsia="de-DE" w:bidi="ar-SA"/>
+        </w:rPr>
+      </w:pPr>
+      <w:hyperlink w:anchor="_Toc1914705" w:history="1">
+        <w:r>
+          <w:rPr>
+            <w:rStyle w:val="Hyperlink"/>
+            <w:rFonts w:eastAsia="Times New Roman"/>
+            <w:noProof/>
+            <w:shd w:val="clear" w:color="auto" w:fill="FFFFFF"/>
+            <w:lang w:val="en-US" w:eastAsia="de-DE"/>
+          </w:rPr>
+          <w:t>Gamification and Crowdsourcing</w:t>
+        </w:r>
+        <w:r>
+          <w:rPr>
+            <w:noProof/>
+            <w:webHidden/>
+          </w:rPr>
+          <w:tab/>
+        </w:r>
+        <w:r>
+          <w:rPr>
+            <w:noProof/>
+            <w:webHidden/>
+          </w:rPr>
+          <w:fldChar w:fldCharType="begin"/>
+        </w:r>
+        <w:r>
+          <w:rPr>
+            <w:noProof/>
+            <w:webHidden/>
+          </w:rPr>
+          <w:instrText xml:space="preserve"> PAGEREF _Toc1914705 \h </w:instrText>
+        </w:r>
+        <w:r>
+          <w:rPr>
+            <w:noProof/>
+            <w:webHidden/>
+          </w:rPr>
+        </w:r>
+        <w:r>
+          <w:rPr>
+            <w:noProof/>
+            <w:webHidden/>
+          </w:rPr>
+          <w:fldChar w:fldCharType="separate"/>
+        </w:r>
+        <w:r>
+          <w:rPr>
+            <w:noProof/>
+            <w:webHidden/>
+          </w:rPr>
+          <w:t>10</w:t>
+        </w:r>
+        <w:r>
+          <w:rPr>
+            <w:noProof/>
+            <w:webHidden/>
+          </w:rPr>
+          <w:fldChar w:fldCharType="end"/>
+        </w:r>
+      </w:hyperlink>
+    </w:p>
+    <w:p>
+      <w:pPr>
+        <w:pStyle w:val="Verzeichnis1"/>
+        <w:tabs>
+          <w:tab w:val="right" w:leader="dot" w:pos="8778"/>
+        </w:tabs>
+        <w:rPr>
+          <w:rFonts w:eastAsiaTheme="minorEastAsia" w:cstheme="minorBidi"/>
+          <w:b w:val="0"/>
+          <w:bCs w:val="0"/>
+          <w:caps w:val="0"/>
+          <w:noProof/>
+          <w:color w:val="auto"/>
+          <w:sz w:val="24"/>
+          <w:szCs w:val="24"/>
+          <w:lang w:eastAsia="de-DE" w:bidi="ar-SA"/>
+        </w:rPr>
+      </w:pPr>
+      <w:hyperlink w:anchor="_Toc1914706" w:history="1">
+        <w:r>
+          <w:rPr>
+            <w:rStyle w:val="Hyperlink"/>
+            <w:noProof/>
+            <w:lang w:val="en-US"/>
+          </w:rPr>
+          <w:t>Developing a Gamification tool</w:t>
+        </w:r>
+        <w:r>
+          <w:rPr>
+            <w:noProof/>
+            <w:webHidden/>
+          </w:rPr>
+          <w:tab/>
+        </w:r>
+        <w:r>
+          <w:rPr>
+            <w:noProof/>
+            <w:webHidden/>
+          </w:rPr>
+          <w:fldChar w:fldCharType="begin"/>
+        </w:r>
+        <w:r>
+          <w:rPr>
+            <w:noProof/>
+            <w:webHidden/>
+          </w:rPr>
+          <w:instrText xml:space="preserve"> PAGEREF _Toc1914706 \h </w:instrText>
+        </w:r>
+        <w:r>
+          <w:rPr>
+            <w:noProof/>
+            <w:webHidden/>
+          </w:rPr>
+        </w:r>
+        <w:r>
+          <w:rPr>
+            <w:noProof/>
+            <w:webHidden/>
+          </w:rPr>
+          <w:fldChar w:fldCharType="separate"/>
+        </w:r>
+        <w:r>
+          <w:rPr>
+            <w:noProof/>
+            <w:webHidden/>
+          </w:rPr>
+          <w:t>12</w:t>
+        </w:r>
+        <w:r>
+          <w:rPr>
+            <w:noProof/>
+            <w:webHidden/>
+          </w:rPr>
+          <w:fldChar w:fldCharType="end"/>
+        </w:r>
+      </w:hyperlink>
+    </w:p>
+    <w:p>
       <w:r>
         <w:fldChar w:fldCharType="end"/>
       </w:r>
@@ -954,7 +1092,7 @@
           <w:lang w:val="en-US"/>
         </w:rPr>
       </w:pPr>
-      <w:bookmarkStart w:id="0" w:name="_Toc1744736"/>
+      <w:bookmarkStart w:id="0" w:name="_Toc1914696"/>
       <w:r>
         <w:rPr>
           <w:lang w:val="en-US"/>
@@ -971,60 +1109,6 @@
     </w:p>
     <w:p>
       <w:pPr>
-        <w:pStyle w:val="berschrift2"/>
-        <w:rPr>
-          <w:lang w:val="en-US"/>
-        </w:rPr>
-      </w:pPr>
-      <w:bookmarkStart w:id="1" w:name="_Toc536790811"/>
-      <w:bookmarkStart w:id="2" w:name="_Toc1744737"/>
-      <w:r>
-        <w:rPr>
-          <w:lang w:val="en-US"/>
-        </w:rPr>
-        <w:t>Wh</w:t>
-      </w:r>
-      <w:bookmarkEnd w:id="1"/>
-      <w:r>
-        <w:rPr>
-          <w:lang w:val="en-US"/>
-        </w:rPr>
-        <w:t xml:space="preserve">y </w:t>
-      </w:r>
-      <w:r>
-        <w:rPr>
-          <w:lang w:val="en-US"/>
-        </w:rPr>
-        <w:t xml:space="preserve">have we </w:t>
-      </w:r>
-      <w:r>
-        <w:rPr>
-          <w:lang w:val="en-US"/>
-        </w:rPr>
-        <w:t>chose</w:t>
-      </w:r>
-      <w:r>
-        <w:rPr>
-          <w:lang w:val="en-US"/>
-        </w:rPr>
-        <w:t>n</w:t>
-      </w:r>
-      <w:r>
-        <w:rPr>
-          <w:lang w:val="en-US"/>
-        </w:rPr>
-        <w:t xml:space="preserve"> this </w:t>
-      </w:r>
-      <w:r>
-        <w:rPr>
-          <w:lang w:val="en-US"/>
-        </w:rPr>
-        <w:t>Topic?</w:t>
-      </w:r>
-      <w:bookmarkEnd w:id="2"/>
-    </w:p>
-    <w:p>
-      <w:pPr>
         <w:rPr>
           <w:lang w:val="en-US"/>
         </w:rPr>
@@ -1041,7 +1125,19 @@
         <w:rPr>
           <w:lang w:val="en-US"/>
         </w:rPr>
-        <w:t>Working in the field of the Digital Humanities means to have knowledge in a bored range topics and disciplines</w:t>
+        <w:t>Working in the field of the Digital Humanities means to have knowledge in a b</w:t>
+      </w:r>
+      <w:r>
+        <w:rPr>
+          <w:lang w:val="en-US"/>
+        </w:rPr>
+        <w:t>road</w:t>
+      </w:r>
+      <w:r>
+        <w:rPr>
+          <w:lang w:val="en-US"/>
+        </w:rPr>
+        <w:t xml:space="preserve"> range topics and disciplines</w:t>
       </w:r>
       <w:r>
         <w:rPr>
@@ -1084,7 +1180,19 @@
         <w:rPr>
           <w:lang w:val="en-US"/>
         </w:rPr>
-        <w:t xml:space="preserve">rogramming languages, using online and offline tools to work with all sorts of data, linguistic, History and maybe musical theory are some of the </w:t>
+        <w:t xml:space="preserve">rogramming languages, using online and offline tools to work with all </w:t>
+      </w:r>
+      <w:r>
+        <w:rPr>
+          <w:lang w:val="en-US"/>
+        </w:rPr>
+        <w:t>kinds</w:t>
+      </w:r>
+      <w:r>
+        <w:rPr>
+          <w:lang w:val="en-US"/>
+        </w:rPr>
+        <w:t xml:space="preserve"> of data, linguistic, History and maybe musical theory are some of the </w:t>
       </w:r>
       <w:r>
         <w:rPr>
@@ -1194,7 +1302,19 @@
         <w:rPr>
           <w:lang w:val="en-US"/>
         </w:rPr>
-        <w:t>Having in mind people with and without computer science background and various difficulties they may encounter during their work in the Digital Humanities</w:t>
+        <w:t xml:space="preserve">Having in mind people with and without computer science background and </w:t>
+      </w:r>
+      <w:r>
+        <w:rPr>
+          <w:lang w:val="en-US"/>
+        </w:rPr>
+        <w:t xml:space="preserve">the </w:t>
+      </w:r>
+      <w:r>
+        <w:rPr>
+          <w:lang w:val="en-US"/>
+        </w:rPr>
+        <w:t>various difficulties they may encounter during their work in the Digital Humanities</w:t>
       </w:r>
       <w:r>
         <w:rPr>
@@ -1250,7 +1370,7 @@
         <w:rPr>
           <w:lang w:val="en-US"/>
         </w:rPr>
-        <w:t xml:space="preserve">engagement. Besides the aspect of learning gamification can be used in crowd sourcing </w:t>
+        <w:t xml:space="preserve">engagement. Besides the aspect of learning gamification can be used in crowdsourcing </w:t>
       </w:r>
       <w:r>
         <w:rPr>
@@ -1304,7 +1424,19 @@
         <w:rPr>
           <w:lang w:val="en-US"/>
         </w:rPr>
-        <w:t xml:space="preserve">n not be solved with computational power or a limited group of experts. </w:t>
+        <w:t xml:space="preserve">n not be solved with computational power or </w:t>
+      </w:r>
+      <w:r>
+        <w:rPr>
+          <w:lang w:val="en-US"/>
+        </w:rPr>
+        <w:t xml:space="preserve">by </w:t>
+      </w:r>
+      <w:r>
+        <w:rPr>
+          <w:lang w:val="en-US"/>
+        </w:rPr>
+        <w:t xml:space="preserve">a limited group of experts. </w:t>
       </w:r>
     </w:p>
     <w:p>
@@ -1354,7 +1486,19 @@
         <w:rPr>
           <w:lang w:val="en-US"/>
         </w:rPr>
-        <w:t xml:space="preserve">how to find a suitable subject. What are the important features this tool needs to implement? How can we achieve the goal of user friendliness? What are the problems that we encounter on the way? The result will passible not be a perfect Digital Humanities gamification tool. </w:t>
+        <w:t>how to find a suitable subject. What are the important features this tool needs to implement? How can we achieve the goal of user friendliness? What are the problems that we encounter on the way? The result will p</w:t>
+      </w:r>
+      <w:r>
+        <w:rPr>
+          <w:lang w:val="en-US"/>
+        </w:rPr>
+        <w:t>o</w:t>
+      </w:r>
+      <w:r>
+        <w:rPr>
+          <w:lang w:val="en-US"/>
+        </w:rPr>
+        <w:t xml:space="preserve">ssible not be a perfect Digital Humanities gamification tool. </w:t>
       </w:r>
       <w:r>
         <w:rPr>
@@ -1372,7 +1516,25 @@
         <w:rPr>
           <w:lang w:val="en-US"/>
         </w:rPr>
-        <w:t xml:space="preserve"> task with more time. </w:t>
+        <w:t xml:space="preserve"> task with more time</w:t>
+      </w:r>
+      <w:r>
+        <w:rPr>
+          <w:lang w:val="en-US"/>
+        </w:rPr>
+        <w:t xml:space="preserve"> </w:t>
+      </w:r>
+      <w:r>
+        <w:rPr>
+          <w:lang w:val="en-US"/>
+        </w:rPr>
+        <w:t>and</w:t>
+      </w:r>
+      <w:r>
+        <w:rPr>
+          <w:lang w:val="en-US"/>
+        </w:rPr>
+        <w:t xml:space="preserve"> resources. </w:t>
       </w:r>
     </w:p>
     <w:p>
@@ -1385,41 +1547,68 @@
           <w:lang w:val="en-US"/>
         </w:rPr>
       </w:pPr>
-      <w:bookmarkStart w:id="3" w:name="_Toc536790812"/>
-      <w:bookmarkStart w:id="4" w:name="_Toc1744738"/>
+      <w:bookmarkStart w:id="1" w:name="_Toc536790812"/>
+      <w:bookmarkStart w:id="2" w:name="_Toc1914697"/>
       <w:r>
         <w:rPr>
           <w:lang w:val="en-US"/>
         </w:rPr>
         <w:lastRenderedPageBreak/>
-        <w:t>What</w:t>
-      </w:r>
+        <w:t>Gamification</w:t>
+      </w:r>
+      <w:bookmarkEnd w:id="1"/>
+      <w:bookmarkEnd w:id="2"/>
+    </w:p>
+    <w:p>
+      <w:pPr>
+        <w:pStyle w:val="berschrift2"/>
+        <w:rPr>
+          <w:lang w:val="en-US"/>
+        </w:rPr>
+      </w:pPr>
+      <w:bookmarkStart w:id="3" w:name="_Toc1914698"/>
+      <w:r>
+        <w:rPr>
+          <w:lang w:val="en-US"/>
+        </w:rPr>
+        <w:t>The Definition of Gamification</w:t>
+      </w:r>
+      <w:bookmarkEnd w:id="3"/>
       <w:r>
         <w:rPr>
           <w:lang w:val="en-US"/>
         </w:rPr>
         <w:t xml:space="preserve"> </w:t>
       </w:r>
-      <w:r>
-        <w:rPr>
-          <w:lang w:val="en-US"/>
-        </w:rPr>
-        <w:t>is</w:t>
-      </w:r>
+    </w:p>
+    <w:p>
+      <w:pPr>
+        <w:rPr>
+          <w:lang w:val="en-US"/>
+        </w:rPr>
+      </w:pPr>
+    </w:p>
+    <w:p>
+      <w:pPr>
+        <w:pStyle w:val="berschrift2"/>
+        <w:rPr>
+          <w:lang w:val="en-US"/>
+        </w:rPr>
+      </w:pPr>
+      <w:bookmarkStart w:id="4" w:name="_Toc1914699"/>
+      <w:r>
+        <w:rPr>
+          <w:lang w:val="en-US"/>
+        </w:rPr>
+        <w:t>The History of Gamification</w:t>
+      </w:r>
+      <w:bookmarkEnd w:id="4"/>
       <w:r>
         <w:rPr>
           <w:lang w:val="en-US"/>
         </w:rPr>
         <w:t xml:space="preserve"> </w:t>
       </w:r>
-      <w:r>
-        <w:rPr>
-          <w:lang w:val="en-US"/>
-        </w:rPr>
-        <w:t>Gamification?</w:t>
-      </w:r>
-      <w:bookmarkEnd w:id="3"/>
-      <w:bookmarkEnd w:id="4"/>
     </w:p>
     <w:p>
       <w:pPr>
@@ -1428,73 +1617,22 @@
           <w:lang w:val="en-US"/>
         </w:rPr>
       </w:pPr>
-      <w:bookmarkStart w:id="5" w:name="_Toc1744739"/>
-      <w:r>
-        <w:rPr>
-          <w:lang w:val="en-US"/>
-        </w:rPr>
-        <w:t>The Definition of Gamification</w:t>
+    </w:p>
+    <w:p>
+      <w:pPr>
+        <w:pStyle w:val="berschrift2"/>
+        <w:rPr>
+          <w:lang w:val="en-US"/>
+        </w:rPr>
+      </w:pPr>
+      <w:bookmarkStart w:id="5" w:name="_Toc1914700"/>
+      <w:r>
+        <w:rPr>
+          <w:lang w:val="en-US"/>
+        </w:rPr>
+        <w:t>Gamification: Examples</w:t>
       </w:r>
       <w:bookmarkEnd w:id="5"/>
-      <w:r>
-        <w:rPr>
-          <w:lang w:val="en-US"/>
-        </w:rPr>
-        <w:t xml:space="preserve"> </w:t>
-      </w:r>
-    </w:p>
-    <w:p>
-      <w:pPr>
-        <w:rPr>
-          <w:lang w:val="en-US"/>
-        </w:rPr>
-      </w:pPr>
-    </w:p>
-    <w:p>
-      <w:pPr>
-        <w:pStyle w:val="berschrift2"/>
-        <w:rPr>
-          <w:lang w:val="en-US"/>
-        </w:rPr>
-      </w:pPr>
-      <w:bookmarkStart w:id="6" w:name="_Toc1744740"/>
-      <w:r>
-        <w:rPr>
-          <w:lang w:val="en-US"/>
-        </w:rPr>
-        <w:t>The History of Gamification</w:t>
-      </w:r>
-      <w:bookmarkEnd w:id="6"/>
-      <w:r>
-        <w:rPr>
-          <w:lang w:val="en-US"/>
-        </w:rPr>
-        <w:t xml:space="preserve"> </w:t>
-      </w:r>
-    </w:p>
-    <w:p>
-      <w:pPr>
-        <w:pStyle w:val="berschrift2"/>
-        <w:rPr>
-          <w:lang w:val="en-US"/>
-        </w:rPr>
-      </w:pPr>
-      <w:bookmarkStart w:id="7" w:name="_Toc1744741"/>
-    </w:p>
-    <w:p>
-      <w:pPr>
-        <w:pStyle w:val="berschrift2"/>
-        <w:rPr>
-          <w:lang w:val="en-US"/>
-        </w:rPr>
-      </w:pPr>
-      <w:r>
-        <w:rPr>
-          <w:lang w:val="en-US"/>
-        </w:rPr>
-        <w:t>Gamification: Examples</w:t>
-      </w:r>
-      <w:bookmarkEnd w:id="7"/>
     </w:p>
     <w:p>
       <w:pPr>
@@ -1554,7 +1692,7 @@
           <w:lang w:val="en-US"/>
         </w:rPr>
       </w:pPr>
-      <w:bookmarkStart w:id="8" w:name="_Toc536790813"/>
+      <w:bookmarkStart w:id="6" w:name="_Toc536790813"/>
     </w:p>
     <w:p>
       <w:pPr>
@@ -1661,7 +1799,7 @@
           <w:lang w:val="en-US"/>
         </w:rPr>
       </w:pPr>
-      <w:bookmarkStart w:id="9" w:name="_Toc1744742"/>
+      <w:bookmarkStart w:id="7" w:name="_Toc1914701"/>
       <w:r>
         <w:rPr>
           <w:lang w:val="en-US"/>
@@ -1705,30 +1843,59 @@
         </w:rPr>
         <w:t xml:space="preserve"> in the DH</w:t>
       </w:r>
+      <w:bookmarkEnd w:id="6"/>
+      <w:bookmarkEnd w:id="7"/>
+    </w:p>
+    <w:p>
+      <w:pPr>
+        <w:pStyle w:val="berschrift2"/>
+        <w:tabs>
+          <w:tab w:val="left" w:pos="5576"/>
+        </w:tabs>
+        <w:rPr>
+          <w:u w:val="single"/>
+          <w:lang w:val="en-US"/>
+        </w:rPr>
+      </w:pPr>
+      <w:bookmarkStart w:id="8" w:name="_Toc1914702"/>
+      <w:r>
+        <w:rPr>
+          <w:u w:val="single"/>
+          <w:lang w:val="en-US"/>
+        </w:rPr>
+        <w:t>Crowd</w:t>
+      </w:r>
+      <w:r>
+        <w:rPr>
+          <w:u w:val="single"/>
+          <w:lang w:val="en-US"/>
+        </w:rPr>
+        <w:t>sourcing</w:t>
+      </w:r>
       <w:bookmarkEnd w:id="8"/>
+      <w:r>
+        <w:rPr>
+          <w:u w:val="single"/>
+          <w:lang w:val="en-US"/>
+        </w:rPr>
+        <w:t xml:space="preserve"> </w:t>
+      </w:r>
+    </w:p>
+    <w:p>
+      <w:pPr>
+        <w:pStyle w:val="berschrift3"/>
+        <w:rPr>
+          <w:lang w:val="en-US"/>
+        </w:rPr>
+      </w:pPr>
+      <w:bookmarkStart w:id="9" w:name="_Toc1914703"/>
+      <w:r>
+        <w:rPr>
+          <w:lang w:val="en-US"/>
+        </w:rPr>
+        <w:t>Definition</w:t>
+      </w:r>
       <w:bookmarkEnd w:id="9"/>
-    </w:p>
-    <w:p>
-      <w:pPr>
-        <w:pStyle w:val="berschrift2"/>
-        <w:rPr>
-          <w:lang w:val="en-US"/>
-        </w:rPr>
-      </w:pPr>
-      <w:bookmarkStart w:id="10" w:name="_Toc1744743"/>
-      <w:r>
-        <w:rPr>
-          <w:lang w:val="en-US"/>
-        </w:rPr>
-        <w:t>Crowd</w:t>
-      </w:r>
-      <w:r>
-        <w:rPr>
-          <w:lang w:val="en-US"/>
-        </w:rPr>
-        <w:t>sourcing and Gamification</w:t>
-      </w:r>
-      <w:bookmarkEnd w:id="10"/>
       <w:r>
         <w:rPr>
           <w:lang w:val="en-US"/>
@@ -1743,7 +1910,21 @@
           <w:lang w:val="en-US"/>
         </w:rPr>
       </w:pPr>
-      <w:bookmarkStart w:id="11" w:name="_Toc536790814"/>
+      <w:bookmarkStart w:id="10" w:name="_Toc536790814"/>
+      <w:r>
+        <w:rPr>
+          <w:lang w:val="en-US"/>
+        </w:rPr>
+        <w:t xml:space="preserve">+OG def quote </w:t>
+      </w:r>
+    </w:p>
+    <w:p>
+      <w:pPr>
+        <w:spacing w:line="360" w:lineRule="auto"/>
+        <w:rPr>
+          <w:lang w:val="en-US"/>
+        </w:rPr>
+      </w:pPr>
       <w:r>
         <w:rPr>
           <w:lang w:val="en-US"/>
@@ -1969,13 +2150,99 @@
         </w:rPr>
         <w:t xml:space="preserve"> &amp;Gonzales-Landon-de-Guevara, 2012)</w:t>
       </w:r>
-    </w:p>
-    <w:p>
-      <w:pPr>
-        <w:spacing w:after="0" w:line="360" w:lineRule="auto"/>
-        <w:rPr>
-          <w:rFonts w:ascii="Times New Roman" w:eastAsia="Times New Roman" w:hAnsi="Times New Roman" w:cs="Times New Roman"/>
-          <w:color w:val="auto"/>
+      <w:r>
+        <w:rPr>
+          <w:rFonts w:eastAsia="Times New Roman"/>
+          <w:lang w:val="en-US" w:eastAsia="de-DE" w:bidi="ar-SA"/>
+        </w:rPr>
+        <w:tab/>
+      </w:r>
+    </w:p>
+    <w:p>
+      <w:pPr>
+        <w:pStyle w:val="berschrift3"/>
+        <w:rPr>
+          <w:rFonts w:eastAsia="Times New Roman"/>
+          <w:lang w:val="en-US" w:eastAsia="de-DE" w:bidi="ar-SA"/>
+        </w:rPr>
+      </w:pPr>
+    </w:p>
+    <w:p>
+      <w:pPr>
+        <w:pStyle w:val="berschrift3"/>
+        <w:rPr>
+          <w:rFonts w:eastAsia="Times New Roman"/>
+          <w:lang w:val="en-US" w:eastAsia="de-DE" w:bidi="ar-SA"/>
+        </w:rPr>
+      </w:pPr>
+    </w:p>
+    <w:p>
+      <w:pPr>
+        <w:pStyle w:val="berschrift3"/>
+        <w:rPr>
+          <w:rFonts w:eastAsia="Times New Roman"/>
+          <w:lang w:val="en-US" w:eastAsia="de-DE" w:bidi="ar-SA"/>
+        </w:rPr>
+      </w:pPr>
+    </w:p>
+    <w:p>
+      <w:pPr>
+        <w:pStyle w:val="berschrift3"/>
+        <w:rPr>
+          <w:rFonts w:eastAsia="Times New Roman"/>
+          <w:lang w:val="en-US" w:eastAsia="de-DE" w:bidi="ar-SA"/>
+        </w:rPr>
+      </w:pPr>
+    </w:p>
+    <w:p>
+      <w:pPr>
+        <w:pStyle w:val="berschrift3"/>
+        <w:rPr>
+          <w:rFonts w:eastAsia="Times New Roman"/>
+          <w:lang w:val="en-US" w:eastAsia="de-DE" w:bidi="ar-SA"/>
+        </w:rPr>
+      </w:pPr>
+    </w:p>
+    <w:p>
+      <w:pPr>
+        <w:pStyle w:val="berschrift3"/>
+        <w:rPr>
+          <w:rFonts w:eastAsia="Times New Roman"/>
+          <w:lang w:val="en-US" w:eastAsia="de-DE" w:bidi="ar-SA"/>
+        </w:rPr>
+      </w:pPr>
+    </w:p>
+    <w:p>
+      <w:pPr>
+        <w:rPr>
+          <w:lang w:val="en-US" w:eastAsia="de-DE" w:bidi="ar-SA"/>
+        </w:rPr>
+      </w:pPr>
+    </w:p>
+    <w:p>
+      <w:pPr>
+        <w:pStyle w:val="berschrift3"/>
+        <w:rPr>
+          <w:rFonts w:eastAsia="Times New Roman"/>
+          <w:u w:val="single"/>
+          <w:lang w:val="en-US" w:eastAsia="de-DE" w:bidi="ar-SA"/>
+        </w:rPr>
+      </w:pPr>
+      <w:bookmarkStart w:id="11" w:name="_Toc1914704"/>
+      <w:r>
+        <w:rPr>
+          <w:rFonts w:eastAsia="Times New Roman"/>
+          <w:u w:val="single"/>
+          <w:lang w:val="en-US" w:eastAsia="de-DE" w:bidi="ar-SA"/>
+        </w:rPr>
+        <w:lastRenderedPageBreak/>
+        <w:t>Crowdsourcing in the Digital Humanities</w:t>
+      </w:r>
+      <w:bookmarkEnd w:id="11"/>
+    </w:p>
+    <w:p>
+      <w:pPr>
+        <w:rPr>
           <w:lang w:val="en-US" w:eastAsia="de-DE" w:bidi="ar-SA"/>
         </w:rPr>
       </w:pPr>
@@ -1991,7 +2258,164 @@
         <w:rPr>
           <w:lang w:val="en-US"/>
         </w:rPr>
-        <w:t xml:space="preserve">So, what is Crowdsourcing in the context of the Digital Humanities?  </w:t>
+        <w:t xml:space="preserve">In the Digital Humanities Crowdsourcing is used to collect all </w:t>
+      </w:r>
+      <w:r>
+        <w:rPr>
+          <w:lang w:val="en-US"/>
+        </w:rPr>
+        <w:t>variations</w:t>
+      </w:r>
+      <w:r>
+        <w:rPr>
+          <w:lang w:val="en-US"/>
+        </w:rPr>
+        <w:t xml:space="preserve"> of data. Literature, New</w:t>
+      </w:r>
+      <w:r>
+        <w:rPr>
+          <w:lang w:val="en-US"/>
+        </w:rPr>
+        <w:t>s</w:t>
+      </w:r>
+      <w:r>
+        <w:rPr>
+          <w:lang w:val="en-US"/>
+        </w:rPr>
+        <w:t xml:space="preserve"> Papers, Articles</w:t>
+      </w:r>
+      <w:r>
+        <w:rPr>
+          <w:lang w:val="en-US"/>
+        </w:rPr>
+        <w:t xml:space="preserve"> and </w:t>
+      </w:r>
+      <w:r>
+        <w:rPr>
+          <w:lang w:val="en-US"/>
+        </w:rPr>
+        <w:t xml:space="preserve">Pictures are collected in online Library’s. </w:t>
+      </w:r>
+      <w:r>
+        <w:rPr>
+          <w:lang w:val="en-US"/>
+        </w:rPr>
+        <w:t xml:space="preserve">All of this is aimed towards the goal to work for the common good and not </w:t>
+      </w:r>
+      <w:r>
+        <w:rPr>
+          <w:lang w:val="en-US"/>
+        </w:rPr>
+        <w:t>for t</w:t>
+      </w:r>
+      <w:r>
+        <w:rPr>
+          <w:lang w:val="en-US"/>
+        </w:rPr>
+        <w:t xml:space="preserve">he money in the first place. </w:t>
+      </w:r>
+      <w:r>
+        <w:rPr>
+          <w:lang w:val="en-US"/>
+        </w:rPr>
+        <w:t xml:space="preserve">On big part of the work in the Digital Humanities is to actually digitalizes and encode Data. Which cannot be solved by a small amount of people. Although there are computer programs for optical character recognition to encode text and even music sheets, the techniques are not jet fully </w:t>
+      </w:r>
+      <w:r>
+        <w:rPr>
+          <w:lang w:val="en-US"/>
+        </w:rPr>
+        <w:t>completed</w:t>
+      </w:r>
+      <w:r>
+        <w:rPr>
+          <w:lang w:val="en-US"/>
+        </w:rPr>
+        <w:t>,</w:t>
+      </w:r>
+      <w:r>
+        <w:rPr>
+          <w:lang w:val="en-US"/>
+        </w:rPr>
+        <w:t xml:space="preserve"> so the power of the crowd is necessary </w:t>
+      </w:r>
+      <w:r>
+        <w:rPr>
+          <w:lang w:val="en-US"/>
+        </w:rPr>
+        <w:t>to fulfil</w:t>
+      </w:r>
+      <w:r>
+        <w:rPr>
+          <w:lang w:val="en-US"/>
+        </w:rPr>
+        <w:t xml:space="preserve"> the task to encode all the data that humanity has collected on paper in the last thousands of years. </w:t>
+      </w:r>
+      <w:r>
+        <w:rPr>
+          <w:lang w:val="en-US"/>
+        </w:rPr>
+        <w:t xml:space="preserve">Combining the </w:t>
+      </w:r>
+      <w:r>
+        <w:rPr>
+          <w:lang w:val="en-US"/>
+        </w:rPr>
+        <w:t>skillsets</w:t>
+      </w:r>
+      <w:r>
+        <w:rPr>
+          <w:lang w:val="en-US"/>
+        </w:rPr>
+        <w:t xml:space="preserve"> </w:t>
+      </w:r>
+      <w:r>
+        <w:rPr>
+          <w:lang w:val="en-US"/>
+        </w:rPr>
+        <w:t>of</w:t>
+      </w:r>
+      <w:r>
+        <w:rPr>
+          <w:lang w:val="en-US"/>
+        </w:rPr>
+        <w:t xml:space="preserve"> many experts all over the world to translate or decrypt ancient texts is possible though Crowdsourcing projects</w:t>
+      </w:r>
+      <w:r>
+        <w:rPr>
+          <w:lang w:val="en-US"/>
+        </w:rPr>
+        <w:t xml:space="preserve">. Curation, </w:t>
+      </w:r>
+      <w:r>
+        <w:rPr>
+          <w:lang w:val="en-US"/>
+        </w:rPr>
+        <w:t>classification</w:t>
+      </w:r>
+      <w:r>
+        <w:rPr>
+          <w:lang w:val="en-US"/>
+        </w:rPr>
+        <w:t xml:space="preserve">, </w:t>
+      </w:r>
+      <w:r>
+        <w:rPr>
+          <w:lang w:val="en-US"/>
+        </w:rPr>
+        <w:t xml:space="preserve">transcription, correction and social tagging are some of the ways in which the public is able to contribute. </w:t>
+      </w:r>
+      <w:r>
+        <w:rPr>
+          <w:lang w:val="en-US"/>
+        </w:rPr>
+        <w:t xml:space="preserve"> </w:t>
+      </w:r>
+      <w:r>
+        <w:rPr>
+          <w:lang w:val="en-US"/>
+        </w:rPr>
+        <w:tab/>
+        <w:t xml:space="preserve">          </w:t>
       </w:r>
     </w:p>
     <w:p>
@@ -2004,108 +2428,6 @@
           <w:lang w:val="en-US" w:eastAsia="de-DE" w:bidi="ar-SA"/>
         </w:rPr>
       </w:pPr>
-      <w:r>
-        <w:rPr>
-          <w:lang w:val="en-US"/>
-        </w:rPr>
-        <w:t xml:space="preserve">In the Digital Humanities Crowdsourcing is used to collect all kinds of data. Literature, New Papers, Articles, Pictures are collected in online Library’s. </w:t>
-      </w:r>
-      <w:r>
-        <w:rPr>
-          <w:lang w:val="en-US"/>
-        </w:rPr>
-        <w:t xml:space="preserve">All of this is aimed towards the goal to work for the common good and not the money in the first place. </w:t>
-      </w:r>
-      <w:r>
-        <w:rPr>
-          <w:lang w:val="en-US"/>
-        </w:rPr>
-        <w:t xml:space="preserve">On big part of the work in the Digital Humanities is to actually digitalizes and encode Data. Which cannot be solved by a small amount of people. Although there are computer programs for optical character recognition to encode text and even music sheets, the techniques are not jet fully </w:t>
-      </w:r>
-      <w:r>
-        <w:rPr>
-          <w:lang w:val="en-US"/>
-        </w:rPr>
-        <w:t>complete,</w:t>
-      </w:r>
-      <w:r>
-        <w:rPr>
-          <w:lang w:val="en-US"/>
-        </w:rPr>
-        <w:t xml:space="preserve"> so the power of the crowd is necessary </w:t>
-      </w:r>
-      <w:r>
-        <w:rPr>
-          <w:lang w:val="en-US"/>
-        </w:rPr>
-        <w:t>to fulfil</w:t>
-      </w:r>
-      <w:r>
-        <w:rPr>
-          <w:lang w:val="en-US"/>
-        </w:rPr>
-        <w:t xml:space="preserve"> the task to encode all the data that humanity has collected on paper in the last thousands of years. </w:t>
-      </w:r>
-      <w:r>
-        <w:rPr>
-          <w:lang w:val="en-US"/>
-        </w:rPr>
-        <w:t xml:space="preserve">Combining the </w:t>
-      </w:r>
-      <w:r>
-        <w:rPr>
-          <w:lang w:val="en-US"/>
-        </w:rPr>
-        <w:t>skillsets</w:t>
-      </w:r>
-      <w:r>
-        <w:rPr>
-          <w:lang w:val="en-US"/>
-        </w:rPr>
-        <w:t xml:space="preserve"> </w:t>
-      </w:r>
-      <w:r>
-        <w:rPr>
-          <w:lang w:val="en-US"/>
-        </w:rPr>
-        <w:t>of</w:t>
-      </w:r>
-      <w:r>
-        <w:rPr>
-          <w:lang w:val="en-US"/>
-        </w:rPr>
-        <w:t xml:space="preserve"> many experts all over the world to translate or decrypt ancient texts this possible though Crowdsourcing projects</w:t>
-      </w:r>
-      <w:r>
-        <w:rPr>
-          <w:lang w:val="en-US"/>
-        </w:rPr>
-        <w:t xml:space="preserve">. Curation, </w:t>
-      </w:r>
-      <w:r>
-        <w:rPr>
-          <w:lang w:val="en-US"/>
-        </w:rPr>
-        <w:t>classification</w:t>
-      </w:r>
-      <w:r>
-        <w:rPr>
-          <w:lang w:val="en-US"/>
-        </w:rPr>
-        <w:t xml:space="preserve">, </w:t>
-      </w:r>
-      <w:r>
-        <w:rPr>
-          <w:lang w:val="en-US"/>
-        </w:rPr>
-        <w:t xml:space="preserve">transcription, correction and social tagging are some of the ways in which the public is able to contribute. </w:t>
-      </w:r>
-      <w:r>
-        <w:rPr>
-          <w:lang w:val="en-US"/>
-        </w:rPr>
-        <w:t xml:space="preserve"> </w:t>
-      </w:r>
       <w:r>
         <w:rPr>
           <w:rFonts w:cstheme="minorHAnsi"/>
@@ -2189,52 +2511,246 @@
         </w:rPr>
         <w:t>.</w:t>
       </w:r>
-      <w:bookmarkStart w:id="12" w:name="_Toc1744744"/>
-    </w:p>
-    <w:p>
-      <w:pPr>
+    </w:p>
+    <w:p>
+      <w:pPr>
+        <w:pStyle w:val="StandardWeb"/>
         <w:spacing w:line="360" w:lineRule="auto"/>
         <w:rPr>
-          <w:rFonts w:eastAsia="Times New Roman" w:cstheme="minorHAnsi"/>
-          <w:color w:val="0D0D0D" w:themeColor="text1" w:themeTint="F2"/>
-          <w:shd w:val="clear" w:color="auto" w:fill="FFFFFF"/>
-          <w:lang w:val="en-US" w:eastAsia="de-DE" w:bidi="ar-SA"/>
-        </w:rPr>
-      </w:pPr>
-      <w:r>
-        <w:rPr>
-          <w:rFonts w:eastAsia="Times New Roman" w:cstheme="minorHAnsi"/>
-          <w:color w:val="0D0D0D" w:themeColor="text1" w:themeTint="F2"/>
-          <w:shd w:val="clear" w:color="auto" w:fill="FFFFFF"/>
-          <w:lang w:val="en-US" w:eastAsia="de-DE" w:bidi="ar-SA"/>
+          <w:rFonts w:cstheme="minorHAnsi"/>
+          <w:color w:val="0D0D0D" w:themeColor="text1" w:themeTint="F2"/>
+          <w:shd w:val="clear" w:color="auto" w:fill="FFFFFF"/>
+          <w:lang w:val="en-US"/>
+        </w:rPr>
+      </w:pPr>
+      <w:r>
+        <w:rPr>
+          <w:rFonts w:cstheme="minorHAnsi"/>
+          <w:color w:val="0D0D0D" w:themeColor="text1" w:themeTint="F2"/>
+          <w:shd w:val="clear" w:color="auto" w:fill="FFFFFF"/>
+          <w:lang w:val="en-US"/>
+        </w:rPr>
+        <w:t xml:space="preserve">In the last years more and more Crowdsourcing projects that are related to the Digital Humanities started. Public facilities like Museums, Archives and National Libraries use Crowdsourcing techniques for their research or to intergrade and interest the public in their work.  </w:t>
+      </w:r>
+      <w:r>
+        <w:rPr>
+          <w:rFonts w:cstheme="minorHAnsi"/>
+          <w:color w:val="0D0D0D" w:themeColor="text1" w:themeTint="F2"/>
+          <w:shd w:val="clear" w:color="auto" w:fill="FFFFFF"/>
+          <w:lang w:val="en-US"/>
+        </w:rPr>
+        <w:t>Creating a huge collation of historical artefacts trough all periods of human history and making them accessible to the public is a main part in the work of the Digital Humanities.</w:t>
+      </w:r>
+      <w:r>
+        <w:rPr>
+          <w:rFonts w:cstheme="minorHAnsi"/>
+          <w:color w:val="0D0D0D" w:themeColor="text1" w:themeTint="F2"/>
+          <w:shd w:val="clear" w:color="auto" w:fill="FFFFFF"/>
+          <w:lang w:val="en-US"/>
+        </w:rPr>
+        <w:t xml:space="preserve"> </w:t>
+      </w:r>
+      <w:r>
+        <w:rPr>
+          <w:rFonts w:cstheme="minorHAnsi"/>
+          <w:color w:val="0D0D0D" w:themeColor="text1" w:themeTint="F2"/>
+          <w:shd w:val="clear" w:color="auto" w:fill="FFFFFF"/>
+          <w:lang w:val="en-US"/>
+        </w:rPr>
+        <w:t xml:space="preserve">Curation as one of the tasks to be fulfill through Crowdsourcing enable to the user to directly interact with art. </w:t>
+      </w:r>
+    </w:p>
+    <w:p>
+      <w:pPr>
+        <w:pStyle w:val="StandardWeb"/>
+        <w:spacing w:line="360" w:lineRule="auto"/>
+        <w:rPr>
+          <w:lang w:val="en-US"/>
+        </w:rPr>
+      </w:pPr>
+      <w:r>
+        <w:rPr>
+          <w:rFonts w:cstheme="minorHAnsi"/>
+          <w:color w:val="0D0D0D" w:themeColor="text1" w:themeTint="F2"/>
+          <w:shd w:val="clear" w:color="auto" w:fill="FFFFFF"/>
+          <w:lang w:val="en-US"/>
+        </w:rPr>
+        <w:t xml:space="preserve"> “</w:t>
+      </w:r>
+      <w:r>
+        <w:rPr>
+          <w:lang w:val="en-US"/>
+        </w:rPr>
+        <w:t>T</w:t>
+      </w:r>
+      <w:r>
+        <w:rPr>
+          <w:lang w:val="en-US"/>
+        </w:rPr>
+        <w:t xml:space="preserve">he Brooklyn Museum (U.S.) and </w:t>
+      </w:r>
+      <w:proofErr w:type="spellStart"/>
+      <w:r>
+        <w:rPr>
+          <w:lang w:val="en-US"/>
+        </w:rPr>
+        <w:t>Kröller</w:t>
+      </w:r>
+      <w:proofErr w:type="spellEnd"/>
+      <w:r>
+        <w:rPr>
+          <w:lang w:val="en-US"/>
+        </w:rPr>
+        <w:t xml:space="preserve">-Müller Museum (Netherlands) have </w:t>
+      </w:r>
+      <w:r>
+        <w:rPr>
+          <w:lang w:val="en-US"/>
+        </w:rPr>
+        <w:t>organized</w:t>
+      </w:r>
+      <w:r>
+        <w:rPr>
+          <w:lang w:val="en-US"/>
+        </w:rPr>
+        <w:t xml:space="preserve"> public-curated exhibitions. </w:t>
+      </w:r>
+      <w:r>
+        <w:rPr>
+          <w:i/>
+          <w:iCs/>
+          <w:lang w:val="en-US"/>
+        </w:rPr>
+        <w:t>Click! A Crowd-Curated Exhibition</w:t>
+      </w:r>
+      <w:r>
+        <w:rPr>
+          <w:lang w:val="en-US"/>
+        </w:rPr>
+        <w:t> (Brooklyn Museum) first collected works of photography through an open call and then asked the audience to evaluate the works. Finally, the works were exhibited depending on their relative ranking resulted from the public evaluation.</w:t>
+      </w:r>
+    </w:p>
+    <w:p>
+      <w:pPr>
+        <w:spacing w:after="0" w:line="360" w:lineRule="auto"/>
+        <w:rPr>
+          <w:lang w:val="en-US"/>
+        </w:rPr>
+      </w:pPr>
+      <w:r>
+        <w:rPr>
+          <w:lang w:val="en-US"/>
         </w:rPr>
         <w:lastRenderedPageBreak/>
-        <w:t xml:space="preserve">Examples of Opensource projects in the Digital Humanities </w:t>
-      </w:r>
-    </w:p>
-    <w:p>
-      <w:pPr>
-        <w:pStyle w:val="Listenabsatz"/>
-        <w:numPr>
-          <w:ilvl w:val="0"/>
-          <w:numId w:val="23"/>
-        </w:numPr>
-        <w:spacing w:line="360" w:lineRule="auto"/>
-        <w:rPr>
-          <w:rFonts w:eastAsia="Times New Roman" w:cstheme="minorHAnsi"/>
-          <w:color w:val="0D0D0D" w:themeColor="text1" w:themeTint="F2"/>
-          <w:shd w:val="clear" w:color="auto" w:fill="FFFFFF"/>
-          <w:lang w:val="en-US" w:eastAsia="de-DE" w:bidi="ar-SA"/>
-        </w:rPr>
-      </w:pPr>
-      <w:r>
-        <w:rPr>
-          <w:rFonts w:eastAsia="Times New Roman" w:cstheme="minorHAnsi"/>
-          <w:color w:val="0D0D0D" w:themeColor="text1" w:themeTint="F2"/>
-          <w:shd w:val="clear" w:color="auto" w:fill="FFFFFF"/>
-          <w:lang w:val="en-US" w:eastAsia="de-DE" w:bidi="ar-SA"/>
-        </w:rPr>
-        <w:t>Ancient Lives (</w:t>
+        <w:t xml:space="preserve">In 2010, the </w:t>
+      </w:r>
+      <w:proofErr w:type="spellStart"/>
+      <w:r>
+        <w:rPr>
+          <w:lang w:val="en-US"/>
+        </w:rPr>
+        <w:t>Kröller</w:t>
+      </w:r>
+      <w:proofErr w:type="spellEnd"/>
+      <w:r>
+        <w:rPr>
+          <w:lang w:val="en-US"/>
+        </w:rPr>
+        <w:t xml:space="preserve">-Müller Museum </w:t>
+      </w:r>
+      <w:r>
+        <w:rPr>
+          <w:lang w:val="en-US"/>
+        </w:rPr>
+        <w:t>organized</w:t>
+      </w:r>
+      <w:r>
+        <w:rPr>
+          <w:lang w:val="en-US"/>
+        </w:rPr>
+        <w:t xml:space="preserve"> two public-curated exhibitions based on a selection of artworks of its own collection: </w:t>
+      </w:r>
+      <w:r>
+        <w:rPr>
+          <w:i/>
+          <w:iCs/>
+          <w:lang w:val="en-US"/>
+        </w:rPr>
+        <w:t xml:space="preserve">Expose: My </w:t>
+      </w:r>
+      <w:proofErr w:type="spellStart"/>
+      <w:r>
+        <w:rPr>
+          <w:i/>
+          <w:iCs/>
+          <w:lang w:val="en-US"/>
+        </w:rPr>
+        <w:t>Favourite</w:t>
+      </w:r>
+      <w:proofErr w:type="spellEnd"/>
+      <w:r>
+        <w:rPr>
+          <w:i/>
+          <w:iCs/>
+          <w:lang w:val="en-US"/>
+        </w:rPr>
+        <w:t xml:space="preserve"> Landscape</w:t>
+      </w:r>
+      <w:r>
+        <w:rPr>
+          <w:lang w:val="en-US"/>
+        </w:rPr>
+        <w:t xml:space="preserve"> was entirely curated by children who, through a website, chose their </w:t>
+      </w:r>
+      <w:r>
+        <w:rPr>
+          <w:lang w:val="en-US"/>
+        </w:rPr>
+        <w:t>favorite</w:t>
+      </w:r>
+      <w:r>
+        <w:rPr>
+          <w:lang w:val="en-US"/>
+        </w:rPr>
+        <w:t xml:space="preserve"> landscapes among a set „of fifty proposed by the Museum and gave their reasons why the works had to be included in the exhibition. </w:t>
+      </w:r>
+      <w:r>
+        <w:rPr>
+          <w:lang w:val="en-US"/>
+        </w:rPr>
+        <w:t>Twenty artworks were then</w:t>
+      </w:r>
+      <w:r>
+        <w:rPr>
+          <w:lang w:val="en-US"/>
+        </w:rPr>
+        <w:t xml:space="preserve"> </w:t>
+      </w:r>
+      <w:r>
+        <w:rPr>
+          <w:lang w:val="en-US"/>
+        </w:rPr>
+        <w:t>exhibited. “</w:t>
+      </w:r>
+    </w:p>
+    <w:p>
+      <w:pPr>
+        <w:spacing w:after="0" w:line="360" w:lineRule="auto"/>
+        <w:rPr>
+          <w:rFonts w:eastAsia="Times New Roman" w:cstheme="minorHAnsi"/>
+          <w:color w:val="0D0D0D" w:themeColor="text1" w:themeTint="F2"/>
+          <w:shd w:val="clear" w:color="auto" w:fill="FFFFFF"/>
+          <w:lang w:val="en-US" w:eastAsia="de-DE" w:bidi="ar-SA"/>
+        </w:rPr>
+      </w:pPr>
+      <w:r>
+        <w:rPr>
+          <w:rFonts w:eastAsia="Times New Roman" w:cstheme="minorHAnsi"/>
+          <w:color w:val="0D0D0D" w:themeColor="text1" w:themeTint="F2"/>
+          <w:shd w:val="clear" w:color="auto" w:fill="FFFFFF"/>
+          <w:lang w:val="en-US" w:eastAsia="de-DE" w:bidi="ar-SA"/>
+        </w:rPr>
+        <w:t>(</w:t>
       </w:r>
       <w:hyperlink r:id="rId10" w:history="1">
         <w:r>
@@ -2245,7 +2761,7 @@
             <w:shd w:val="clear" w:color="auto" w:fill="FFFFFF"/>
             <w:lang w:val="en-US" w:eastAsia="de-DE" w:bidi="ar-SA"/>
           </w:rPr>
-          <w:t>https://www.ancientlives.org/</w:t>
+          <w:t>https://mw20</w:t>
         </w:r>
         <w:r>
           <w:rPr>
@@ -2255,7 +2771,7 @@
             <w:shd w:val="clear" w:color="auto" w:fill="FFFFFF"/>
             <w:lang w:val="en-US" w:eastAsia="de-DE" w:bidi="ar-SA"/>
           </w:rPr>
-          <w:t>#</w:t>
+          <w:t>1</w:t>
         </w:r>
         <w:r>
           <w:rPr>
@@ -2265,7 +2781,47 @@
             <w:shd w:val="clear" w:color="auto" w:fill="FFFFFF"/>
             <w:lang w:val="en-US" w:eastAsia="de-DE" w:bidi="ar-SA"/>
           </w:rPr>
-          <w:t>/</w:t>
+          <w:t>3.museumsandtheweb.c</w:t>
+        </w:r>
+        <w:r>
+          <w:rPr>
+            <w:rStyle w:val="Hyperlink"/>
+            <w:rFonts w:eastAsia="Times New Roman" w:cstheme="minorHAnsi"/>
+            <w:color w:val="66A2A5" w:themeColor="hyperlink" w:themeTint="F2"/>
+            <w:shd w:val="clear" w:color="auto" w:fill="FFFFFF"/>
+            <w:lang w:val="en-US" w:eastAsia="de-DE" w:bidi="ar-SA"/>
+          </w:rPr>
+          <w:t>o</w:t>
+        </w:r>
+        <w:r>
+          <w:rPr>
+            <w:rStyle w:val="Hyperlink"/>
+            <w:rFonts w:eastAsia="Times New Roman" w:cstheme="minorHAnsi"/>
+            <w:color w:val="66A2A5" w:themeColor="hyperlink" w:themeTint="F2"/>
+            <w:shd w:val="clear" w:color="auto" w:fill="FFFFFF"/>
+            <w:lang w:val="en-US" w:eastAsia="de-DE" w:bidi="ar-SA"/>
+          </w:rPr>
+          <w:t>m/paper/digital-humanities-and-crowdsourcing-an-</w:t>
+        </w:r>
+        <w:r>
+          <w:rPr>
+            <w:rStyle w:val="Hyperlink"/>
+            <w:rFonts w:eastAsia="Times New Roman" w:cstheme="minorHAnsi"/>
+            <w:color w:val="66A2A5" w:themeColor="hyperlink" w:themeTint="F2"/>
+            <w:shd w:val="clear" w:color="auto" w:fill="FFFFFF"/>
+            <w:lang w:val="en-US" w:eastAsia="de-DE" w:bidi="ar-SA"/>
+          </w:rPr>
+          <w:t>e</w:t>
+        </w:r>
+        <w:r>
+          <w:rPr>
+            <w:rStyle w:val="Hyperlink"/>
+            <w:rFonts w:eastAsia="Times New Roman" w:cstheme="minorHAnsi"/>
+            <w:color w:val="66A2A5" w:themeColor="hyperlink" w:themeTint="F2"/>
+            <w:shd w:val="clear" w:color="auto" w:fill="FFFFFF"/>
+            <w:lang w:val="en-US" w:eastAsia="de-DE" w:bidi="ar-SA"/>
+          </w:rPr>
+          <w:t>xploration-4/</w:t>
         </w:r>
       </w:hyperlink>
       <w:r>
@@ -2275,34 +2831,377 @@
           <w:shd w:val="clear" w:color="auto" w:fill="FFFFFF"/>
           <w:lang w:val="en-US" w:eastAsia="de-DE" w:bidi="ar-SA"/>
         </w:rPr>
+        <w:t xml:space="preserve"> </w:t>
+      </w:r>
+      <w:r>
+        <w:rPr>
+          <w:rFonts w:eastAsia="Times New Roman" w:cstheme="minorHAnsi"/>
+          <w:color w:val="0D0D0D" w:themeColor="text1" w:themeTint="F2"/>
+          <w:shd w:val="clear" w:color="auto" w:fill="FFFFFF"/>
+          <w:lang w:val="en-US" w:eastAsia="de-DE" w:bidi="ar-SA"/>
+        </w:rPr>
         <w:t>)</w:t>
       </w:r>
+      <w:r>
+        <w:rPr>
+          <w:rFonts w:eastAsia="Times New Roman" w:cstheme="minorHAnsi"/>
+          <w:color w:val="0D0D0D" w:themeColor="text1" w:themeTint="F2"/>
+          <w:shd w:val="clear" w:color="auto" w:fill="FFFFFF"/>
+          <w:lang w:val="en-US" w:eastAsia="de-DE" w:bidi="ar-SA"/>
+        </w:rPr>
+        <w:t>.</w:t>
+      </w:r>
+    </w:p>
+    <w:p>
+      <w:pPr>
+        <w:spacing w:after="0" w:line="360" w:lineRule="auto"/>
+        <w:rPr>
+          <w:rFonts w:eastAsia="Times New Roman" w:cstheme="minorHAnsi"/>
+          <w:color w:val="0D0D0D" w:themeColor="text1" w:themeTint="F2"/>
+          <w:shd w:val="clear" w:color="auto" w:fill="FFFFFF"/>
+          <w:lang w:val="en-US" w:eastAsia="de-DE" w:bidi="ar-SA"/>
+        </w:rPr>
+      </w:pPr>
+    </w:p>
+    <w:p>
+      <w:pPr>
+        <w:spacing w:after="0" w:line="360" w:lineRule="auto"/>
+        <w:rPr>
+          <w:rFonts w:eastAsia="Times New Roman" w:cstheme="minorHAnsi"/>
+          <w:color w:val="0D0D0D" w:themeColor="text1" w:themeTint="F2"/>
+          <w:shd w:val="clear" w:color="auto" w:fill="FFFFFF"/>
+          <w:lang w:val="en-US" w:eastAsia="de-DE" w:bidi="ar-SA"/>
+        </w:rPr>
+      </w:pPr>
+      <w:r>
+        <w:rPr>
+          <w:rFonts w:eastAsia="Times New Roman" w:cstheme="minorHAnsi"/>
+          <w:color w:val="0D0D0D" w:themeColor="text1" w:themeTint="F2"/>
+          <w:shd w:val="clear" w:color="auto" w:fill="FFFFFF"/>
+          <w:lang w:val="en-US" w:eastAsia="de-DE" w:bidi="ar-SA"/>
+        </w:rPr>
+        <w:t>A</w:t>
+      </w:r>
+      <w:r>
+        <w:rPr>
+          <w:rFonts w:eastAsia="Times New Roman" w:cstheme="minorHAnsi"/>
+          <w:color w:val="0D0D0D" w:themeColor="text1" w:themeTint="F2"/>
+          <w:shd w:val="clear" w:color="auto" w:fill="FFFFFF"/>
+          <w:lang w:val="en-US" w:eastAsia="de-DE" w:bidi="ar-SA"/>
+        </w:rPr>
+        <w:t xml:space="preserve"> different field of Crowd supported work is transcribing ancient or damaged documents.</w:t>
+      </w:r>
+    </w:p>
+    <w:p>
+      <w:pPr>
+        <w:spacing w:line="360" w:lineRule="auto"/>
+        <w:rPr>
+          <w:rFonts w:eastAsia="Times New Roman" w:cstheme="minorHAnsi"/>
+          <w:color w:val="0D0D0D" w:themeColor="text1" w:themeTint="F2"/>
+          <w:shd w:val="clear" w:color="auto" w:fill="FFFFFF"/>
+          <w:lang w:val="en-US" w:eastAsia="de-DE" w:bidi="ar-SA"/>
+        </w:rPr>
+      </w:pPr>
+      <w:r>
+        <w:rPr>
+          <w:rFonts w:eastAsia="Times New Roman"/>
+          <w:i/>
+          <w:noProof/>
+          <w:lang w:eastAsia="de-DE" w:bidi="ar-SA"/>
+        </w:rPr>
+        <w:drawing>
+          <wp:anchor distT="0" distB="0" distL="114300" distR="114300" simplePos="0" relativeHeight="251660288" behindDoc="0" locked="0" layoutInCell="1" allowOverlap="1" wp14:anchorId="7E3C9FF9" wp14:editId="76D213E2">
+            <wp:simplePos x="0" y="0"/>
+            <wp:positionH relativeFrom="margin">
+              <wp:posOffset>-374650</wp:posOffset>
+            </wp:positionH>
+            <wp:positionV relativeFrom="margin">
+              <wp:posOffset>2918413</wp:posOffset>
+            </wp:positionV>
+            <wp:extent cx="6830060" cy="4817110"/>
+            <wp:effectExtent l="0" t="0" r="2540" b="0"/>
+            <wp:wrapSquare wrapText="bothSides"/>
+            <wp:docPr id="8" name="Grafik 8" descr="Figure 2. Ancient Lives - Transcribing Greek papyri"/>
+            <wp:cNvGraphicFramePr>
+              <a:graphicFrameLocks xmlns:a="http://schemas.openxmlformats.org/drawingml/2006/main" noChangeAspect="1"/>
+            </wp:cNvGraphicFramePr>
+            <a:graphic xmlns:a="http://schemas.openxmlformats.org/drawingml/2006/main">
+              <a:graphicData uri="http://schemas.openxmlformats.org/drawingml/2006/picture">
+                <pic:pic xmlns:pic="http://schemas.openxmlformats.org/drawingml/2006/picture">
+                  <pic:nvPicPr>
+                    <pic:cNvPr id="0" name="Picture 1" descr="Figure 2. Ancient Lives - Transcribing Greek papyri"/>
+                    <pic:cNvPicPr>
+                      <a:picLocks noChangeAspect="1" noChangeArrowheads="1"/>
+                    </pic:cNvPicPr>
+                  </pic:nvPicPr>
+                  <pic:blipFill>
+                    <a:blip r:embed="rId11">
+                      <a:extLst>
+                        <a:ext uri="{28A0092B-C50C-407E-A947-70E740481C1C}">
+                          <a14:useLocalDpi xmlns:a14="http://schemas.microsoft.com/office/drawing/2010/main" val="0"/>
+                        </a:ext>
+                      </a:extLst>
+                    </a:blip>
+                    <a:srcRect/>
+                    <a:stretch>
+                      <a:fillRect/>
+                    </a:stretch>
+                  </pic:blipFill>
+                  <pic:spPr bwMode="auto">
+                    <a:xfrm>
+                      <a:off x="0" y="0"/>
+                      <a:ext cx="6830060" cy="4817110"/>
+                    </a:xfrm>
+                    <a:prstGeom prst="rect">
+                      <a:avLst/>
+                    </a:prstGeom>
+                    <a:noFill/>
+                    <a:ln>
+                      <a:noFill/>
+                    </a:ln>
+                  </pic:spPr>
+                </pic:pic>
+              </a:graphicData>
+            </a:graphic>
+            <wp14:sizeRelH relativeFrom="margin">
+              <wp14:pctWidth>0</wp14:pctWidth>
+            </wp14:sizeRelH>
+            <wp14:sizeRelV relativeFrom="margin">
+              <wp14:pctHeight>0</wp14:pctHeight>
+            </wp14:sizeRelV>
+          </wp:anchor>
+        </w:drawing>
+      </w:r>
+      <w:r>
+        <w:rPr>
+          <w:rFonts w:eastAsia="Times New Roman" w:cstheme="minorHAnsi"/>
+          <w:i/>
+          <w:color w:val="0D0D0D" w:themeColor="text1" w:themeTint="F2"/>
+          <w:shd w:val="clear" w:color="auto" w:fill="FFFFFF"/>
+          <w:lang w:val="en-US" w:eastAsia="de-DE" w:bidi="ar-SA"/>
+        </w:rPr>
+        <w:t>Ancient Lives</w:t>
+      </w:r>
+      <w:r>
+        <w:rPr>
+          <w:rFonts w:eastAsia="Times New Roman" w:cstheme="minorHAnsi"/>
+          <w:color w:val="0D0D0D" w:themeColor="text1" w:themeTint="F2"/>
+          <w:shd w:val="clear" w:color="auto" w:fill="FFFFFF"/>
+          <w:lang w:val="en-US" w:eastAsia="de-DE" w:bidi="ar-SA"/>
+        </w:rPr>
+        <w:t xml:space="preserve"> (</w:t>
+      </w:r>
+      <w:hyperlink r:id="rId12" w:anchor="/" w:history="1">
+        <w:r>
+          <w:rPr>
+            <w:rStyle w:val="Hyperlink"/>
+            <w:rFonts w:eastAsia="Times New Roman" w:cstheme="minorHAnsi"/>
+            <w:color w:val="66A2A5" w:themeColor="hyperlink" w:themeTint="F2"/>
+            <w:shd w:val="clear" w:color="auto" w:fill="FFFFFF"/>
+            <w:lang w:val="en-US" w:eastAsia="de-DE" w:bidi="ar-SA"/>
+          </w:rPr>
+          <w:t>https://www.ancientlives.org/#/</w:t>
+        </w:r>
+      </w:hyperlink>
+      <w:r>
+        <w:rPr>
+          <w:rFonts w:eastAsia="Times New Roman" w:cstheme="minorHAnsi"/>
+          <w:color w:val="0D0D0D" w:themeColor="text1" w:themeTint="F2"/>
+          <w:shd w:val="clear" w:color="auto" w:fill="FFFFFF"/>
+          <w:lang w:val="en-US" w:eastAsia="de-DE" w:bidi="ar-SA"/>
+        </w:rPr>
+        <w:t>)</w:t>
+      </w:r>
+      <w:r>
+        <w:rPr>
+          <w:rFonts w:eastAsia="Times New Roman" w:cstheme="minorHAnsi"/>
+          <w:color w:val="0D0D0D" w:themeColor="text1" w:themeTint="F2"/>
+          <w:shd w:val="clear" w:color="auto" w:fill="FFFFFF"/>
+          <w:lang w:val="en-US" w:eastAsia="de-DE" w:bidi="ar-SA"/>
+        </w:rPr>
+        <w:t xml:space="preserve"> is a project founded by the </w:t>
+      </w:r>
+      <w:r>
+        <w:rPr>
+          <w:rFonts w:eastAsia="Times New Roman" w:cstheme="minorHAnsi"/>
+          <w:color w:val="0D0D0D" w:themeColor="text1" w:themeTint="F2"/>
+          <w:shd w:val="clear" w:color="auto" w:fill="FFFFFF"/>
+          <w:lang w:val="en-US" w:eastAsia="de-DE" w:bidi="ar-SA"/>
+        </w:rPr>
+        <w:t xml:space="preserve">Citizen Science Alliance (CSA) that transcribes Greek papyri fragments with the help of the general public.  </w:t>
+      </w:r>
+    </w:p>
+    <w:p>
+      <w:pPr>
+        <w:spacing w:line="360" w:lineRule="auto"/>
+        <w:rPr>
+          <w:rFonts w:eastAsia="Times New Roman" w:cstheme="minorHAnsi"/>
+          <w:color w:val="0D0D0D" w:themeColor="text1" w:themeTint="F2"/>
+          <w:shd w:val="clear" w:color="auto" w:fill="FFFFFF"/>
+          <w:lang w:val="en-US" w:eastAsia="de-DE" w:bidi="ar-SA"/>
+        </w:rPr>
+      </w:pPr>
+    </w:p>
+    <w:p>
+      <w:pPr>
+        <w:spacing w:line="360" w:lineRule="auto"/>
+        <w:rPr>
+          <w:rFonts w:eastAsia="Times New Roman" w:cstheme="minorHAnsi"/>
+          <w:color w:val="0D0D0D" w:themeColor="text1" w:themeTint="F2"/>
+          <w:shd w:val="clear" w:color="auto" w:fill="FFFFFF"/>
+          <w:lang w:val="en-US" w:eastAsia="de-DE" w:bidi="ar-SA"/>
+        </w:rPr>
+      </w:pPr>
+    </w:p>
+    <w:p>
+      <w:pPr>
+        <w:spacing w:line="360" w:lineRule="auto"/>
+        <w:rPr>
+          <w:rFonts w:eastAsia="Times New Roman" w:cstheme="minorHAnsi"/>
+          <w:color w:val="0D0D0D" w:themeColor="text1" w:themeTint="F2"/>
+          <w:shd w:val="clear" w:color="auto" w:fill="FFFFFF"/>
+          <w:lang w:val="en-US" w:eastAsia="de-DE" w:bidi="ar-SA"/>
+        </w:rPr>
+      </w:pPr>
     </w:p>
     <w:p>
       <w:pPr>
         <w:pStyle w:val="Listenabsatz"/>
-        <w:numPr>
-          <w:ilvl w:val="0"/>
-          <w:numId w:val="23"/>
-        </w:numPr>
+        <w:spacing w:after="0" w:line="240" w:lineRule="auto"/>
+        <w:rPr>
+          <w:rFonts w:ascii="Times New Roman" w:eastAsia="Times New Roman" w:hAnsi="Times New Roman" w:cs="Times New Roman"/>
+          <w:color w:val="auto"/>
+          <w:lang w:val="en-US" w:eastAsia="de-DE" w:bidi="ar-SA"/>
+        </w:rPr>
+      </w:pPr>
+      <w:r>
+        <w:rPr>
+          <w:rFonts w:ascii="Times New Roman" w:eastAsia="Times New Roman" w:hAnsi="Times New Roman" w:cs="Times New Roman"/>
+          <w:color w:val="auto"/>
+          <w:lang w:eastAsia="de-DE" w:bidi="ar-SA"/>
+        </w:rPr>
+        <w:lastRenderedPageBreak/>
+        <w:fldChar w:fldCharType="begin"/>
+      </w:r>
+      <w:r>
+        <w:rPr>
+          <w:rFonts w:ascii="Times New Roman" w:eastAsia="Times New Roman" w:hAnsi="Times New Roman" w:cs="Times New Roman"/>
+          <w:color w:val="auto"/>
+          <w:lang w:val="en-US" w:eastAsia="de-DE" w:bidi="ar-SA"/>
+        </w:rPr>
+        <w:instrText xml:space="preserve"> INCLUDEPICTURE "http://mw2013.museumsandtheweb.com/wp-content/uploads/2013/02/AncientLives-1024x723.png" \* MERGEFORMATINET </w:instrText>
+      </w:r>
+      <w:r>
+        <w:rPr>
+          <w:rFonts w:ascii="Times New Roman" w:eastAsia="Times New Roman" w:hAnsi="Times New Roman" w:cs="Times New Roman"/>
+          <w:color w:val="auto"/>
+          <w:lang w:eastAsia="de-DE" w:bidi="ar-SA"/>
+        </w:rPr>
+        <w:fldChar w:fldCharType="separate"/>
+      </w:r>
+      <w:r>
+        <w:rPr>
+          <w:rFonts w:ascii="Times New Roman" w:eastAsia="Times New Roman" w:hAnsi="Times New Roman" w:cs="Times New Roman"/>
+          <w:color w:val="auto"/>
+          <w:lang w:eastAsia="de-DE" w:bidi="ar-SA"/>
+        </w:rPr>
+        <w:fldChar w:fldCharType="end"/>
+      </w:r>
+    </w:p>
+    <w:p>
+      <w:pPr>
         <w:spacing w:line="360" w:lineRule="auto"/>
-        <w:rPr>
-          <w:rFonts w:eastAsia="Times New Roman" w:cstheme="minorHAnsi"/>
-          <w:color w:val="0D0D0D" w:themeColor="text1" w:themeTint="F2"/>
-          <w:shd w:val="clear" w:color="auto" w:fill="FFFFFF"/>
-          <w:lang w:val="en-US" w:eastAsia="de-DE" w:bidi="ar-SA"/>
-        </w:rPr>
-      </w:pPr>
-      <w:r>
-        <w:rPr>
-          <w:rFonts w:eastAsia="Times New Roman" w:cstheme="minorHAnsi"/>
-          <w:color w:val="0D0D0D" w:themeColor="text1" w:themeTint="F2"/>
-          <w:shd w:val="clear" w:color="auto" w:fill="FFFFFF"/>
-          <w:lang w:val="en-US" w:eastAsia="de-DE" w:bidi="ar-SA"/>
-        </w:rPr>
-        <w:t>Old Weather (</w:t>
-      </w:r>
-      <w:hyperlink r:id="rId11" w:history="1">
+        <w:ind w:left="363"/>
+        <w:rPr>
+          <w:rFonts w:eastAsia="Times New Roman" w:cstheme="minorHAnsi"/>
+          <w:color w:val="0D0D0D" w:themeColor="text1" w:themeTint="F2"/>
+          <w:shd w:val="clear" w:color="auto" w:fill="FFFFFF"/>
+          <w:lang w:val="en-US" w:eastAsia="de-DE" w:bidi="ar-SA"/>
+        </w:rPr>
+      </w:pPr>
+      <w:r>
+        <w:rPr>
+          <w:rFonts w:ascii="Times New Roman" w:eastAsia="Times New Roman" w:hAnsi="Times New Roman" w:cs="Times New Roman"/>
+          <w:noProof/>
+          <w:color w:val="auto"/>
+          <w:lang w:eastAsia="de-DE" w:bidi="ar-SA"/>
+        </w:rPr>
+        <w:drawing>
+          <wp:anchor distT="0" distB="0" distL="114300" distR="114300" simplePos="0" relativeHeight="251661312" behindDoc="0" locked="0" layoutInCell="1" allowOverlap="1" wp14:anchorId="1DCCE03E">
+            <wp:simplePos x="0" y="0"/>
+            <wp:positionH relativeFrom="margin">
+              <wp:posOffset>-118156</wp:posOffset>
+            </wp:positionH>
+            <wp:positionV relativeFrom="margin">
+              <wp:posOffset>1489648</wp:posOffset>
+            </wp:positionV>
+            <wp:extent cx="6478270" cy="4065905"/>
+            <wp:effectExtent l="0" t="0" r="0" b="0"/>
+            <wp:wrapSquare wrapText="bothSides"/>
+            <wp:docPr id="7" name="Grafik 7"/>
+            <wp:cNvGraphicFramePr>
+              <a:graphicFrameLocks xmlns:a="http://schemas.openxmlformats.org/drawingml/2006/main" noChangeAspect="1"/>
+            </wp:cNvGraphicFramePr>
+            <a:graphic xmlns:a="http://schemas.openxmlformats.org/drawingml/2006/main">
+              <a:graphicData uri="http://schemas.openxmlformats.org/drawingml/2006/picture">
+                <pic:pic xmlns:pic="http://schemas.openxmlformats.org/drawingml/2006/picture">
+                  <pic:nvPicPr>
+                    <pic:cNvPr id="7" name="Bildschirmfoto 2019-02-25 um 14.17.35.png"/>
+                    <pic:cNvPicPr/>
+                  </pic:nvPicPr>
+                  <pic:blipFill>
+                    <a:blip r:embed="rId13">
+                      <a:extLst>
+                        <a:ext uri="{28A0092B-C50C-407E-A947-70E740481C1C}">
+                          <a14:useLocalDpi xmlns:a14="http://schemas.microsoft.com/office/drawing/2010/main" val="0"/>
+                        </a:ext>
+                      </a:extLst>
+                    </a:blip>
+                    <a:stretch>
+                      <a:fillRect/>
+                    </a:stretch>
+                  </pic:blipFill>
+                  <pic:spPr>
+                    <a:xfrm>
+                      <a:off x="0" y="0"/>
+                      <a:ext cx="6478270" cy="4065905"/>
+                    </a:xfrm>
+                    <a:prstGeom prst="rect">
+                      <a:avLst/>
+                    </a:prstGeom>
+                  </pic:spPr>
+                </pic:pic>
+              </a:graphicData>
+            </a:graphic>
+            <wp14:sizeRelH relativeFrom="margin">
+              <wp14:pctWidth>0</wp14:pctWidth>
+            </wp14:sizeRelH>
+            <wp14:sizeRelV relativeFrom="margin">
+              <wp14:pctHeight>0</wp14:pctHeight>
+            </wp14:sizeRelV>
+          </wp:anchor>
+        </w:drawing>
+      </w:r>
+      <w:r>
+        <w:rPr>
+          <w:rFonts w:eastAsia="Times New Roman" w:cstheme="minorHAnsi"/>
+          <w:i/>
+          <w:color w:val="0D0D0D" w:themeColor="text1" w:themeTint="F2"/>
+          <w:shd w:val="clear" w:color="auto" w:fill="FFFFFF"/>
+          <w:lang w:val="en-US" w:eastAsia="de-DE" w:bidi="ar-SA"/>
+        </w:rPr>
+        <w:t>Old Weather</w:t>
+      </w:r>
+      <w:r>
+        <w:rPr>
+          <w:rFonts w:eastAsia="Times New Roman" w:cstheme="minorHAnsi"/>
+          <w:color w:val="0D0D0D" w:themeColor="text1" w:themeTint="F2"/>
+          <w:shd w:val="clear" w:color="auto" w:fill="FFFFFF"/>
+          <w:lang w:val="en-US" w:eastAsia="de-DE" w:bidi="ar-SA"/>
+        </w:rPr>
+        <w:t xml:space="preserve"> (</w:t>
+      </w:r>
+      <w:hyperlink r:id="rId14" w:history="1">
         <w:r>
           <w:rPr>
             <w:rStyle w:val="Hyperlink"/>
@@ -2323,14 +3222,55 @@
         </w:rPr>
         <w:t>)</w:t>
       </w:r>
+      <w:r>
+        <w:rPr>
+          <w:rFonts w:ascii="Times New Roman" w:eastAsia="Times New Roman" w:hAnsi="Times New Roman" w:cs="Times New Roman"/>
+          <w:noProof/>
+          <w:color w:val="auto"/>
+          <w:lang w:val="en-US" w:eastAsia="de-DE" w:bidi="ar-SA"/>
+        </w:rPr>
+        <w:t xml:space="preserve"> </w:t>
+      </w:r>
+      <w:r>
+        <w:rPr>
+          <w:rFonts w:ascii="Times New Roman" w:eastAsia="Times New Roman" w:hAnsi="Times New Roman" w:cs="Times New Roman"/>
+          <w:noProof/>
+          <w:color w:val="auto"/>
+          <w:lang w:val="en-US" w:eastAsia="de-DE" w:bidi="ar-SA"/>
+        </w:rPr>
+        <w:t>is another CSA projct w</w:t>
+      </w:r>
+      <w:r>
+        <w:rPr>
+          <w:rFonts w:ascii="Times New Roman" w:eastAsia="Times New Roman" w:hAnsi="Times New Roman" w:cs="Times New Roman"/>
+          <w:noProof/>
+          <w:color w:val="auto"/>
+          <w:lang w:val="en-US" w:eastAsia="de-DE" w:bidi="ar-SA"/>
+        </w:rPr>
+        <w:t xml:space="preserve">ith the goal to transcreibe handwirtten observations made by Royal Navy Ships during the time of the first World War. With this trancriptions historinas will be albe to </w:t>
+      </w:r>
+      <w:r>
+        <w:rPr>
+          <w:rFonts w:ascii="Times New Roman" w:eastAsia="Times New Roman" w:hAnsi="Times New Roman" w:cs="Times New Roman"/>
+          <w:noProof/>
+          <w:color w:val="auto"/>
+          <w:lang w:val="en-US" w:eastAsia="de-DE" w:bidi="ar-SA"/>
+        </w:rPr>
+        <w:t>trak past ship movements, retell strorys of the people on board or develop cilme model projection</w:t>
+      </w:r>
+      <w:r>
+        <w:rPr>
+          <w:rFonts w:ascii="Times New Roman" w:eastAsia="Times New Roman" w:hAnsi="Times New Roman" w:cs="Times New Roman"/>
+          <w:noProof/>
+          <w:color w:val="auto"/>
+          <w:lang w:val="en-US" w:eastAsia="de-DE" w:bidi="ar-SA"/>
+        </w:rPr>
+        <w:t>s.</w:t>
+      </w:r>
     </w:p>
     <w:p>
       <w:pPr>
         <w:pStyle w:val="Listenabsatz"/>
-        <w:numPr>
-          <w:ilvl w:val="0"/>
-          <w:numId w:val="23"/>
-        </w:numPr>
         <w:spacing w:line="360" w:lineRule="auto"/>
         <w:rPr>
           <w:rFonts w:eastAsia="Times New Roman" w:cstheme="minorHAnsi"/>
@@ -2339,16 +3279,202 @@
           <w:lang w:val="en-US" w:eastAsia="de-DE" w:bidi="ar-SA"/>
         </w:rPr>
       </w:pPr>
-      <w:r>
-        <w:rPr>
-          <w:rFonts w:eastAsia="Times New Roman" w:cstheme="minorHAnsi"/>
-          <w:color w:val="0D0D0D" w:themeColor="text1" w:themeTint="F2"/>
-          <w:shd w:val="clear" w:color="auto" w:fill="FFFFFF"/>
-          <w:lang w:val="en-US" w:eastAsia="de-DE" w:bidi="ar-SA"/>
-        </w:rPr>
-        <w:t>1001 Stories of Denmark (</w:t>
-      </w:r>
-      <w:hyperlink r:id="rId12" w:history="1">
+    </w:p>
+    <w:p>
+      <w:pPr>
+        <w:pStyle w:val="Listenabsatz"/>
+        <w:spacing w:line="360" w:lineRule="auto"/>
+        <w:ind w:left="0"/>
+        <w:rPr>
+          <w:rFonts w:eastAsia="Times New Roman" w:cstheme="minorHAnsi"/>
+          <w:color w:val="0D0D0D" w:themeColor="text1" w:themeTint="F2"/>
+          <w:shd w:val="clear" w:color="auto" w:fill="FFFFFF"/>
+          <w:lang w:val="en-US" w:eastAsia="de-DE" w:bidi="ar-SA"/>
+        </w:rPr>
+      </w:pPr>
+    </w:p>
+    <w:p>
+      <w:pPr>
+        <w:pStyle w:val="Listenabsatz"/>
+        <w:spacing w:line="360" w:lineRule="auto"/>
+        <w:ind w:left="170"/>
+        <w:rPr>
+          <w:rFonts w:eastAsia="Times New Roman" w:cstheme="minorHAnsi"/>
+          <w:color w:val="0D0D0D" w:themeColor="text1" w:themeTint="F2"/>
+          <w:shd w:val="clear" w:color="auto" w:fill="FFFFFF"/>
+          <w:lang w:val="en-US" w:eastAsia="de-DE" w:bidi="ar-SA"/>
+        </w:rPr>
+      </w:pPr>
+      <w:r>
+        <w:rPr>
+          <w:rFonts w:eastAsia="Times New Roman" w:cstheme="minorHAnsi"/>
+          <w:color w:val="0D0D0D" w:themeColor="text1" w:themeTint="F2"/>
+          <w:shd w:val="clear" w:color="auto" w:fill="FFFFFF"/>
+          <w:lang w:val="en-US" w:eastAsia="de-DE" w:bidi="ar-SA"/>
+        </w:rPr>
+        <w:t>More similar approaches are used where Optical character recognition is not able to</w:t>
+      </w:r>
+      <w:r>
+        <w:rPr>
+          <w:rFonts w:eastAsia="Times New Roman" w:cstheme="minorHAnsi"/>
+          <w:color w:val="0D0D0D" w:themeColor="text1" w:themeTint="F2"/>
+          <w:shd w:val="clear" w:color="auto" w:fill="FFFFFF"/>
+          <w:lang w:val="en-US" w:eastAsia="de-DE" w:bidi="ar-SA"/>
+        </w:rPr>
+        <w:t xml:space="preserve"> </w:t>
+      </w:r>
+      <w:r>
+        <w:rPr>
+          <w:rFonts w:eastAsia="Times New Roman" w:cstheme="minorHAnsi"/>
+          <w:color w:val="0D0D0D" w:themeColor="text1" w:themeTint="F2"/>
+          <w:shd w:val="clear" w:color="auto" w:fill="FFFFFF"/>
+          <w:lang w:val="en-US" w:eastAsia="de-DE" w:bidi="ar-SA"/>
+        </w:rPr>
+        <w:t>provide Ideal result</w:t>
+      </w:r>
+      <w:r>
+        <w:rPr>
+          <w:rFonts w:eastAsia="Times New Roman" w:cstheme="minorHAnsi"/>
+          <w:color w:val="0D0D0D" w:themeColor="text1" w:themeTint="F2"/>
+          <w:shd w:val="clear" w:color="auto" w:fill="FFFFFF"/>
+          <w:lang w:val="en-US" w:eastAsia="de-DE" w:bidi="ar-SA"/>
+        </w:rPr>
+        <w:t>s</w:t>
+      </w:r>
+      <w:r>
+        <w:rPr>
+          <w:rFonts w:eastAsia="Times New Roman" w:cstheme="minorHAnsi"/>
+          <w:color w:val="0D0D0D" w:themeColor="text1" w:themeTint="F2"/>
+          <w:shd w:val="clear" w:color="auto" w:fill="FFFFFF"/>
+          <w:lang w:val="en-US" w:eastAsia="de-DE" w:bidi="ar-SA"/>
+        </w:rPr>
+        <w:t xml:space="preserve">, because the source martial is damaged or the fond is not machine resalable. This way </w:t>
+      </w:r>
+      <w:r>
+        <w:rPr>
+          <w:rFonts w:eastAsia="Times New Roman" w:cstheme="minorHAnsi"/>
+          <w:color w:val="0D0D0D" w:themeColor="text1" w:themeTint="F2"/>
+          <w:shd w:val="clear" w:color="auto" w:fill="FFFFFF"/>
+          <w:lang w:val="en-US" w:eastAsia="de-DE" w:bidi="ar-SA"/>
+        </w:rPr>
+        <w:t>of Crowdfunding is often used by Libraries to digitalize for instance News Papers</w:t>
+      </w:r>
+      <w:r>
+        <w:rPr>
+          <w:rFonts w:eastAsia="Times New Roman" w:cstheme="minorHAnsi"/>
+          <w:color w:val="0D0D0D" w:themeColor="text1" w:themeTint="F2"/>
+          <w:shd w:val="clear" w:color="auto" w:fill="FFFFFF"/>
+          <w:lang w:val="en-US" w:eastAsia="de-DE" w:bidi="ar-SA"/>
+        </w:rPr>
+        <w:t xml:space="preserve"> (National Library of Australia)</w:t>
+      </w:r>
+      <w:r>
+        <w:rPr>
+          <w:rFonts w:eastAsia="Times New Roman" w:cstheme="minorHAnsi"/>
+          <w:color w:val="0D0D0D" w:themeColor="text1" w:themeTint="F2"/>
+          <w:shd w:val="clear" w:color="auto" w:fill="FFFFFF"/>
+          <w:lang w:val="en-US" w:eastAsia="de-DE" w:bidi="ar-SA"/>
+        </w:rPr>
+        <w:t>. This method can be used to transcribe and encode music sheets.</w:t>
+      </w:r>
+      <w:r>
+        <w:rPr>
+          <w:rFonts w:eastAsia="Times New Roman" w:cstheme="minorHAnsi"/>
+          <w:color w:val="0D0D0D" w:themeColor="text1" w:themeTint="F2"/>
+          <w:shd w:val="clear" w:color="auto" w:fill="FFFFFF"/>
+          <w:lang w:val="en-US" w:eastAsia="de-DE" w:bidi="ar-SA"/>
+        </w:rPr>
+        <w:t xml:space="preserve"> </w:t>
+      </w:r>
+    </w:p>
+    <w:p>
+      <w:pPr>
+        <w:spacing w:line="360" w:lineRule="auto"/>
+        <w:rPr>
+          <w:rFonts w:eastAsia="Times New Roman" w:cstheme="minorHAnsi"/>
+          <w:color w:val="0D0D0D" w:themeColor="text1" w:themeTint="F2"/>
+          <w:shd w:val="clear" w:color="auto" w:fill="FFFFFF"/>
+          <w:lang w:val="en-US" w:eastAsia="de-DE" w:bidi="ar-SA"/>
+        </w:rPr>
+      </w:pPr>
+    </w:p>
+    <w:p>
+      <w:pPr>
+        <w:pStyle w:val="Listenabsatz"/>
+        <w:spacing w:line="360" w:lineRule="auto"/>
+        <w:rPr>
+          <w:rFonts w:eastAsia="Times New Roman" w:cstheme="minorHAnsi"/>
+          <w:color w:val="0D0D0D" w:themeColor="text1" w:themeTint="F2"/>
+          <w:shd w:val="clear" w:color="auto" w:fill="FFFFFF"/>
+          <w:lang w:val="en-US" w:eastAsia="de-DE" w:bidi="ar-SA"/>
+        </w:rPr>
+      </w:pPr>
+    </w:p>
+    <w:p>
+      <w:pPr>
+        <w:pStyle w:val="Listenabsatz"/>
+        <w:spacing w:line="360" w:lineRule="auto"/>
+        <w:rPr>
+          <w:rFonts w:eastAsia="Times New Roman" w:cstheme="minorHAnsi"/>
+          <w:color w:val="0D0D0D" w:themeColor="text1" w:themeTint="F2"/>
+          <w:shd w:val="clear" w:color="auto" w:fill="FFFFFF"/>
+          <w:lang w:val="en-US" w:eastAsia="de-DE" w:bidi="ar-SA"/>
+        </w:rPr>
+      </w:pPr>
+    </w:p>
+    <w:p>
+      <w:pPr>
+        <w:spacing w:line="360" w:lineRule="auto"/>
+        <w:rPr>
+          <w:rFonts w:eastAsia="Times New Roman" w:cstheme="minorHAnsi"/>
+          <w:color w:val="0D0D0D" w:themeColor="text1" w:themeTint="F2"/>
+          <w:shd w:val="clear" w:color="auto" w:fill="FFFFFF"/>
+          <w:lang w:val="en-US" w:eastAsia="de-DE" w:bidi="ar-SA"/>
+        </w:rPr>
+      </w:pPr>
+    </w:p>
+    <w:p>
+      <w:pPr>
+        <w:spacing w:line="360" w:lineRule="auto"/>
+        <w:rPr>
+          <w:rFonts w:eastAsia="Times New Roman" w:cstheme="minorHAnsi"/>
+          <w:i/>
+          <w:color w:val="0D0D0D" w:themeColor="text1" w:themeTint="F2"/>
+          <w:shd w:val="clear" w:color="auto" w:fill="FFFFFF"/>
+          <w:lang w:val="en-US" w:eastAsia="de-DE" w:bidi="ar-SA"/>
+        </w:rPr>
+      </w:pPr>
+    </w:p>
+    <w:p>
+      <w:pPr>
+        <w:spacing w:line="360" w:lineRule="auto"/>
+        <w:rPr>
+          <w:rFonts w:eastAsia="Times New Roman" w:cstheme="minorHAnsi"/>
+          <w:color w:val="0D0D0D" w:themeColor="text1" w:themeTint="F2"/>
+          <w:shd w:val="clear" w:color="auto" w:fill="FFFFFF"/>
+          <w:lang w:val="en-US" w:eastAsia="de-DE" w:bidi="ar-SA"/>
+        </w:rPr>
+      </w:pPr>
+      <w:r>
+        <w:rPr>
+          <w:rFonts w:eastAsia="Times New Roman" w:cstheme="minorHAnsi"/>
+          <w:i/>
+          <w:color w:val="0D0D0D" w:themeColor="text1" w:themeTint="F2"/>
+          <w:shd w:val="clear" w:color="auto" w:fill="FFFFFF"/>
+          <w:lang w:val="en-US" w:eastAsia="de-DE" w:bidi="ar-SA"/>
+        </w:rPr>
+        <w:t>1001 Stories of Denmark</w:t>
+      </w:r>
+      <w:r>
+        <w:rPr>
+          <w:rFonts w:eastAsia="Times New Roman" w:cstheme="minorHAnsi"/>
+          <w:color w:val="0D0D0D" w:themeColor="text1" w:themeTint="F2"/>
+          <w:shd w:val="clear" w:color="auto" w:fill="FFFFFF"/>
+          <w:lang w:val="en-US" w:eastAsia="de-DE" w:bidi="ar-SA"/>
+        </w:rPr>
+        <w:t xml:space="preserve"> (</w:t>
+      </w:r>
+      <w:hyperlink r:id="rId15" w:history="1">
         <w:r>
           <w:rPr>
             <w:rStyle w:val="Hyperlink"/>
@@ -2369,14 +3495,126 @@
         </w:rPr>
         <w:t>)</w:t>
       </w:r>
+      <w:r>
+        <w:rPr>
+          <w:rFonts w:eastAsia="Times New Roman" w:cstheme="minorHAnsi"/>
+          <w:color w:val="0D0D0D" w:themeColor="text1" w:themeTint="F2"/>
+          <w:shd w:val="clear" w:color="auto" w:fill="FFFFFF"/>
+          <w:lang w:val="en-US" w:eastAsia="de-DE" w:bidi="ar-SA"/>
+        </w:rPr>
+        <w:t xml:space="preserve"> is a imitative so collect and display cultural heritage  Users can add their own pictures and story to the map an create a wider range of information.</w:t>
+      </w:r>
+    </w:p>
+    <w:p>
+      <w:pPr>
+        <w:spacing w:after="0" w:line="240" w:lineRule="auto"/>
+        <w:rPr>
+          <w:rFonts w:ascii="Times New Roman" w:eastAsia="Times New Roman" w:hAnsi="Times New Roman" w:cs="Times New Roman"/>
+          <w:color w:val="auto"/>
+          <w:lang w:val="en-US" w:eastAsia="de-DE" w:bidi="ar-SA"/>
+        </w:rPr>
+      </w:pPr>
     </w:p>
     <w:p>
       <w:pPr>
         <w:pStyle w:val="Listenabsatz"/>
-        <w:numPr>
-          <w:ilvl w:val="0"/>
-          <w:numId w:val="23"/>
-        </w:numPr>
+        <w:spacing w:after="0" w:line="240" w:lineRule="auto"/>
+        <w:rPr>
+          <w:rFonts w:ascii="Times New Roman" w:eastAsia="Times New Roman" w:hAnsi="Times New Roman" w:cs="Times New Roman"/>
+          <w:color w:val="auto"/>
+          <w:lang w:eastAsia="de-DE" w:bidi="ar-SA"/>
+        </w:rPr>
+      </w:pPr>
+      <w:r>
+        <w:rPr>
+          <w:rFonts w:ascii="Times New Roman" w:eastAsia="Times New Roman" w:hAnsi="Times New Roman" w:cs="Times New Roman"/>
+          <w:color w:val="auto"/>
+          <w:lang w:eastAsia="de-DE" w:bidi="ar-SA"/>
+        </w:rPr>
+        <w:fldChar w:fldCharType="begin"/>
+      </w:r>
+      <w:r>
+        <w:rPr>
+          <w:rFonts w:ascii="Times New Roman" w:eastAsia="Times New Roman" w:hAnsi="Times New Roman" w:cs="Times New Roman"/>
+          <w:color w:val="auto"/>
+          <w:lang w:eastAsia="de-DE" w:bidi="ar-SA"/>
+        </w:rPr>
+        <w:instrText xml:space="preserve"> INCLUDEPICTURE "http://mw2013.museumsandtheweb.com/wp-content/uploads/2013/02/MapTheMuseum-1024x734.png" \* MERGEFORMATINET </w:instrText>
+      </w:r>
+      <w:r>
+        <w:rPr>
+          <w:rFonts w:ascii="Times New Roman" w:eastAsia="Times New Roman" w:hAnsi="Times New Roman" w:cs="Times New Roman"/>
+          <w:color w:val="auto"/>
+          <w:lang w:eastAsia="de-DE" w:bidi="ar-SA"/>
+        </w:rPr>
+        <w:fldChar w:fldCharType="separate"/>
+      </w:r>
+      <w:r>
+        <w:rPr>
+          <w:rFonts w:eastAsia="Times New Roman"/>
+          <w:noProof/>
+          <w:lang w:eastAsia="de-DE" w:bidi="ar-SA"/>
+        </w:rPr>
+        <w:drawing>
+          <wp:inline distT="0" distB="0" distL="0" distR="0">
+            <wp:extent cx="5580380" cy="3994150"/>
+            <wp:effectExtent l="0" t="0" r="0" b="6350"/>
+            <wp:docPr id="6" name="Grafik 6" descr="Figure 3. Map the Museum - Placing objects onto a map"/>
+            <wp:cNvGraphicFramePr>
+              <a:graphicFrameLocks xmlns:a="http://schemas.openxmlformats.org/drawingml/2006/main" noChangeAspect="1"/>
+            </wp:cNvGraphicFramePr>
+            <a:graphic xmlns:a="http://schemas.openxmlformats.org/drawingml/2006/main">
+              <a:graphicData uri="http://schemas.openxmlformats.org/drawingml/2006/picture">
+                <pic:pic xmlns:pic="http://schemas.openxmlformats.org/drawingml/2006/picture">
+                  <pic:nvPicPr>
+                    <pic:cNvPr id="0" name="Picture 7" descr="Figure 3. Map the Museum - Placing objects onto a map"/>
+                    <pic:cNvPicPr>
+                      <a:picLocks noChangeAspect="1" noChangeArrowheads="1"/>
+                    </pic:cNvPicPr>
+                  </pic:nvPicPr>
+                  <pic:blipFill>
+                    <a:blip r:embed="rId16">
+                      <a:extLst>
+                        <a:ext uri="{28A0092B-C50C-407E-A947-70E740481C1C}">
+                          <a14:useLocalDpi xmlns:a14="http://schemas.microsoft.com/office/drawing/2010/main" val="0"/>
+                        </a:ext>
+                      </a:extLst>
+                    </a:blip>
+                    <a:srcRect/>
+                    <a:stretch>
+                      <a:fillRect/>
+                    </a:stretch>
+                  </pic:blipFill>
+                  <pic:spPr bwMode="auto">
+                    <a:xfrm>
+                      <a:off x="0" y="0"/>
+                      <a:ext cx="5580380" cy="3994150"/>
+                    </a:xfrm>
+                    <a:prstGeom prst="rect">
+                      <a:avLst/>
+                    </a:prstGeom>
+                    <a:noFill/>
+                    <a:ln>
+                      <a:noFill/>
+                    </a:ln>
+                  </pic:spPr>
+                </pic:pic>
+              </a:graphicData>
+            </a:graphic>
+          </wp:inline>
+        </w:drawing>
+      </w:r>
+      <w:r>
+        <w:rPr>
+          <w:rFonts w:ascii="Times New Roman" w:eastAsia="Times New Roman" w:hAnsi="Times New Roman" w:cs="Times New Roman"/>
+          <w:color w:val="auto"/>
+          <w:lang w:eastAsia="de-DE" w:bidi="ar-SA"/>
+        </w:rPr>
+        <w:fldChar w:fldCharType="end"/>
+      </w:r>
+    </w:p>
+    <w:p>
+      <w:pPr>
         <w:spacing w:line="360" w:lineRule="auto"/>
         <w:rPr>
           <w:rFonts w:eastAsia="Times New Roman" w:cstheme="minorHAnsi"/>
@@ -2385,16 +3623,148 @@
           <w:lang w:val="en-US" w:eastAsia="de-DE" w:bidi="ar-SA"/>
         </w:rPr>
       </w:pPr>
-      <w:r>
-        <w:rPr>
-          <w:rFonts w:eastAsia="Times New Roman" w:cstheme="minorHAnsi"/>
-          <w:color w:val="0D0D0D" w:themeColor="text1" w:themeTint="F2"/>
-          <w:shd w:val="clear" w:color="auto" w:fill="FFFFFF"/>
-          <w:lang w:val="en-US" w:eastAsia="de-DE" w:bidi="ar-SA"/>
-        </w:rPr>
+    </w:p>
+    <w:p>
+      <w:pPr>
+        <w:spacing w:line="360" w:lineRule="auto"/>
+        <w:rPr>
+          <w:rFonts w:eastAsia="Times New Roman" w:cstheme="minorHAnsi"/>
+          <w:color w:val="0D0D0D" w:themeColor="text1" w:themeTint="F2"/>
+          <w:shd w:val="clear" w:color="auto" w:fill="FFFFFF"/>
+          <w:lang w:val="en-US" w:eastAsia="de-DE" w:bidi="ar-SA"/>
+        </w:rPr>
+      </w:pPr>
+      <w:r>
+        <w:rPr>
+          <w:rFonts w:eastAsia="Times New Roman" w:cstheme="minorHAnsi"/>
+          <w:color w:val="0D0D0D" w:themeColor="text1" w:themeTint="F2"/>
+          <w:shd w:val="clear" w:color="auto" w:fill="FFFFFF"/>
+          <w:lang w:val="en-US" w:eastAsia="de-DE" w:bidi="ar-SA"/>
+        </w:rPr>
+        <w:t>Allocating</w:t>
+      </w:r>
+      <w:r>
+        <w:rPr>
+          <w:rFonts w:eastAsia="Times New Roman" w:cstheme="minorHAnsi"/>
+          <w:color w:val="0D0D0D" w:themeColor="text1" w:themeTint="F2"/>
+          <w:shd w:val="clear" w:color="auto" w:fill="FFFFFF"/>
+          <w:lang w:val="en-US" w:eastAsia="de-DE" w:bidi="ar-SA"/>
+        </w:rPr>
+        <w:t xml:space="preserve"> historical</w:t>
+      </w:r>
+      <w:r>
+        <w:rPr>
+          <w:rFonts w:eastAsia="Times New Roman" w:cstheme="minorHAnsi"/>
+          <w:color w:val="0D0D0D" w:themeColor="text1" w:themeTint="F2"/>
+          <w:shd w:val="clear" w:color="auto" w:fill="FFFFFF"/>
+          <w:lang w:val="en-US" w:eastAsia="de-DE" w:bidi="ar-SA"/>
+        </w:rPr>
+        <w:t xml:space="preserve"> information like pictures, story or </w:t>
+      </w:r>
+      <w:r>
+        <w:rPr>
+          <w:rFonts w:eastAsia="Times New Roman" w:cstheme="minorHAnsi"/>
+          <w:color w:val="0D0D0D" w:themeColor="text1" w:themeTint="F2"/>
+          <w:shd w:val="clear" w:color="auto" w:fill="FFFFFF"/>
+          <w:lang w:val="en-US" w:eastAsia="de-DE" w:bidi="ar-SA"/>
+        </w:rPr>
+        <w:t>artefacts to</w:t>
+      </w:r>
+      <w:r>
+        <w:rPr>
+          <w:rFonts w:eastAsia="Times New Roman" w:cstheme="minorHAnsi"/>
+          <w:color w:val="0D0D0D" w:themeColor="text1" w:themeTint="F2"/>
+          <w:shd w:val="clear" w:color="auto" w:fill="FFFFFF"/>
+          <w:lang w:val="en-US" w:eastAsia="de-DE" w:bidi="ar-SA"/>
+        </w:rPr>
+        <w:t xml:space="preserve"> geotags </w:t>
+      </w:r>
+      <w:r>
+        <w:rPr>
+          <w:rFonts w:eastAsia="Times New Roman" w:cstheme="minorHAnsi"/>
+          <w:color w:val="0D0D0D" w:themeColor="text1" w:themeTint="F2"/>
+          <w:shd w:val="clear" w:color="auto" w:fill="FFFFFF"/>
+          <w:lang w:val="en-US" w:eastAsia="de-DE" w:bidi="ar-SA"/>
+        </w:rPr>
+        <w:t>is a norther way to use Crowdsourcing for the Digital Humanities. Linking knowledge to its geographical origin and displaying is on a Map is a beautiful way to visualize the history of places all over the world and their connections.</w:t>
+      </w:r>
+    </w:p>
+    <w:p>
+      <w:pPr>
+        <w:spacing w:line="360" w:lineRule="auto"/>
+        <w:rPr>
+          <w:rFonts w:eastAsia="Times New Roman" w:cstheme="minorHAnsi"/>
+          <w:color w:val="0D0D0D" w:themeColor="text1" w:themeTint="F2"/>
+          <w:shd w:val="clear" w:color="auto" w:fill="FFFFFF"/>
+          <w:lang w:val="en-US" w:eastAsia="de-DE" w:bidi="ar-SA"/>
+        </w:rPr>
+      </w:pPr>
+    </w:p>
+    <w:p>
+      <w:pPr>
+        <w:spacing w:line="360" w:lineRule="auto"/>
+        <w:rPr>
+          <w:rFonts w:eastAsia="Times New Roman" w:cstheme="minorHAnsi"/>
+          <w:color w:val="0D0D0D" w:themeColor="text1" w:themeTint="F2"/>
+          <w:shd w:val="clear" w:color="auto" w:fill="FFFFFF"/>
+          <w:lang w:val="en-US" w:eastAsia="de-DE" w:bidi="ar-SA"/>
+        </w:rPr>
+      </w:pPr>
+    </w:p>
+    <w:p>
+      <w:pPr>
+        <w:spacing w:line="360" w:lineRule="auto"/>
+        <w:rPr>
+          <w:rFonts w:eastAsia="Times New Roman" w:cstheme="minorHAnsi"/>
+          <w:color w:val="0D0D0D" w:themeColor="text1" w:themeTint="F2"/>
+          <w:shd w:val="clear" w:color="auto" w:fill="FFFFFF"/>
+          <w:lang w:val="en-US" w:eastAsia="de-DE" w:bidi="ar-SA"/>
+        </w:rPr>
+      </w:pPr>
+    </w:p>
+    <w:p>
+      <w:pPr>
+        <w:spacing w:line="360" w:lineRule="auto"/>
+        <w:rPr>
+          <w:rFonts w:eastAsia="Times New Roman" w:cstheme="minorHAnsi"/>
+          <w:color w:val="0D0D0D" w:themeColor="text1" w:themeTint="F2"/>
+          <w:shd w:val="clear" w:color="auto" w:fill="FFFFFF"/>
+          <w:lang w:val="en-US" w:eastAsia="de-DE" w:bidi="ar-SA"/>
+        </w:rPr>
+      </w:pPr>
+    </w:p>
+    <w:p>
+      <w:pPr>
+        <w:spacing w:line="360" w:lineRule="auto"/>
+        <w:rPr>
+          <w:rFonts w:eastAsia="Times New Roman" w:cstheme="minorHAnsi"/>
+          <w:color w:val="0D0D0D" w:themeColor="text1" w:themeTint="F2"/>
+          <w:shd w:val="clear" w:color="auto" w:fill="FFFFFF"/>
+          <w:lang w:val="en-US" w:eastAsia="de-DE" w:bidi="ar-SA"/>
+        </w:rPr>
+      </w:pPr>
+    </w:p>
+    <w:p>
+      <w:pPr>
+        <w:spacing w:line="360" w:lineRule="auto"/>
+        <w:rPr>
+          <w:rFonts w:eastAsia="Times New Roman" w:cstheme="minorHAnsi"/>
+          <w:color w:val="0D0D0D" w:themeColor="text1" w:themeTint="F2"/>
+          <w:shd w:val="clear" w:color="auto" w:fill="FFFFFF"/>
+          <w:lang w:val="en-US" w:eastAsia="de-DE" w:bidi="ar-SA"/>
+        </w:rPr>
+      </w:pPr>
+      <w:r>
+        <w:rPr>
+          <w:rFonts w:eastAsia="Times New Roman" w:cstheme="minorHAnsi"/>
+          <w:color w:val="0D0D0D" w:themeColor="text1" w:themeTint="F2"/>
+          <w:shd w:val="clear" w:color="auto" w:fill="FFFFFF"/>
+          <w:lang w:val="en-US" w:eastAsia="de-DE" w:bidi="ar-SA"/>
+        </w:rPr>
+        <w:lastRenderedPageBreak/>
         <w:t>The Listening Project (</w:t>
       </w:r>
-      <w:hyperlink r:id="rId13" w:history="1">
+      <w:hyperlink r:id="rId17" w:history="1">
         <w:r>
           <w:rPr>
             <w:rStyle w:val="Hyperlink"/>
@@ -2418,6 +3788,257 @@
     </w:p>
     <w:p>
       <w:pPr>
+        <w:pStyle w:val="Listenabsatz"/>
+        <w:spacing w:after="0" w:line="240" w:lineRule="auto"/>
+        <w:rPr>
+          <w:rFonts w:ascii="Times New Roman" w:eastAsia="Times New Roman" w:hAnsi="Times New Roman" w:cs="Times New Roman"/>
+          <w:color w:val="auto"/>
+          <w:lang w:eastAsia="de-DE" w:bidi="ar-SA"/>
+        </w:rPr>
+      </w:pPr>
+      <w:r>
+        <w:rPr>
+          <w:rFonts w:ascii="Times New Roman" w:eastAsia="Times New Roman" w:hAnsi="Times New Roman" w:cs="Times New Roman"/>
+          <w:color w:val="auto"/>
+          <w:lang w:eastAsia="de-DE" w:bidi="ar-SA"/>
+        </w:rPr>
+        <w:fldChar w:fldCharType="begin"/>
+      </w:r>
+      <w:r>
+        <w:rPr>
+          <w:rFonts w:ascii="Times New Roman" w:eastAsia="Times New Roman" w:hAnsi="Times New Roman" w:cs="Times New Roman"/>
+          <w:color w:val="auto"/>
+          <w:lang w:eastAsia="de-DE" w:bidi="ar-SA"/>
+        </w:rPr>
+        <w:instrText xml:space="preserve"> INCLUDEPICTURE "http://mw2013.museumsandtheweb.com/wp-content/uploads/2013/02/TheListeningProject-1024x728.png" \* MERGEFORMATINET </w:instrText>
+      </w:r>
+      <w:r>
+        <w:rPr>
+          <w:rFonts w:ascii="Times New Roman" w:eastAsia="Times New Roman" w:hAnsi="Times New Roman" w:cs="Times New Roman"/>
+          <w:color w:val="auto"/>
+          <w:lang w:eastAsia="de-DE" w:bidi="ar-SA"/>
+        </w:rPr>
+        <w:fldChar w:fldCharType="separate"/>
+      </w:r>
+      <w:r>
+        <w:rPr>
+          <w:rFonts w:eastAsia="Times New Roman"/>
+          <w:noProof/>
+          <w:lang w:eastAsia="de-DE" w:bidi="ar-SA"/>
+        </w:rPr>
+        <w:drawing>
+          <wp:inline distT="0" distB="0" distL="0" distR="0">
+            <wp:extent cx="5580380" cy="3490331"/>
+            <wp:effectExtent l="0" t="0" r="0" b="2540"/>
+            <wp:docPr id="5" name="Grafik 5" descr="Figure 4. The Listening Project - Capturing intimate conversations"/>
+            <wp:cNvGraphicFramePr>
+              <a:graphicFrameLocks xmlns:a="http://schemas.openxmlformats.org/drawingml/2006/main" noChangeAspect="1"/>
+            </wp:cNvGraphicFramePr>
+            <a:graphic xmlns:a="http://schemas.openxmlformats.org/drawingml/2006/main">
+              <a:graphicData uri="http://schemas.openxmlformats.org/drawingml/2006/picture">
+                <pic:pic xmlns:pic="http://schemas.openxmlformats.org/drawingml/2006/picture">
+                  <pic:nvPicPr>
+                    <pic:cNvPr id="0" name="Picture 5" descr="Figure 4. The Listening Project - Capturing intimate conversations"/>
+                    <pic:cNvPicPr>
+                      <a:picLocks noChangeAspect="1" noChangeArrowheads="1"/>
+                    </pic:cNvPicPr>
+                  </pic:nvPicPr>
+                  <pic:blipFill>
+                    <a:blip r:embed="rId18">
+                      <a:extLst>
+                        <a:ext uri="{28A0092B-C50C-407E-A947-70E740481C1C}">
+                          <a14:useLocalDpi xmlns:a14="http://schemas.microsoft.com/office/drawing/2010/main" val="0"/>
+                        </a:ext>
+                      </a:extLst>
+                    </a:blip>
+                    <a:srcRect/>
+                    <a:stretch>
+                      <a:fillRect/>
+                    </a:stretch>
+                  </pic:blipFill>
+                  <pic:spPr bwMode="auto">
+                    <a:xfrm>
+                      <a:off x="0" y="0"/>
+                      <a:ext cx="5587996" cy="3495095"/>
+                    </a:xfrm>
+                    <a:prstGeom prst="rect">
+                      <a:avLst/>
+                    </a:prstGeom>
+                    <a:noFill/>
+                    <a:ln>
+                      <a:noFill/>
+                    </a:ln>
+                  </pic:spPr>
+                </pic:pic>
+              </a:graphicData>
+            </a:graphic>
+          </wp:inline>
+        </w:drawing>
+      </w:r>
+      <w:r>
+        <w:rPr>
+          <w:rFonts w:ascii="Times New Roman" w:eastAsia="Times New Roman" w:hAnsi="Times New Roman" w:cs="Times New Roman"/>
+          <w:color w:val="auto"/>
+          <w:lang w:eastAsia="de-DE" w:bidi="ar-SA"/>
+        </w:rPr>
+        <w:fldChar w:fldCharType="end"/>
+      </w:r>
+    </w:p>
+    <w:p>
+      <w:pPr>
+        <w:rPr>
+          <w:lang w:val="en-US" w:eastAsia="de-DE" w:bidi="ar-SA"/>
+        </w:rPr>
+      </w:pPr>
+      <w:bookmarkStart w:id="12" w:name="_Toc1914705"/>
+    </w:p>
+    <w:p>
+      <w:pPr>
+        <w:rPr>
+          <w:lang w:val="en-US" w:eastAsia="de-DE" w:bidi="ar-SA"/>
+        </w:rPr>
+      </w:pPr>
+    </w:p>
+    <w:p>
+      <w:pPr>
+        <w:rPr>
+          <w:lang w:val="en-US" w:eastAsia="de-DE" w:bidi="ar-SA"/>
+        </w:rPr>
+      </w:pPr>
+    </w:p>
+    <w:p>
+      <w:pPr>
+        <w:rPr>
+          <w:lang w:val="en-US" w:eastAsia="de-DE" w:bidi="ar-SA"/>
+        </w:rPr>
+      </w:pPr>
+    </w:p>
+    <w:p>
+      <w:pPr>
+        <w:rPr>
+          <w:lang w:val="en-US" w:eastAsia="de-DE" w:bidi="ar-SA"/>
+        </w:rPr>
+      </w:pPr>
+    </w:p>
+    <w:p>
+      <w:pPr>
+        <w:rPr>
+          <w:lang w:val="en-US" w:eastAsia="de-DE" w:bidi="ar-SA"/>
+        </w:rPr>
+      </w:pPr>
+    </w:p>
+    <w:p>
+      <w:pPr>
+        <w:pStyle w:val="berschrift3"/>
+        <w:rPr>
+          <w:rFonts w:eastAsia="Times New Roman"/>
+          <w:u w:val="single"/>
+          <w:shd w:val="clear" w:color="auto" w:fill="FFFFFF"/>
+          <w:lang w:val="en-US" w:eastAsia="de-DE" w:bidi="ar-SA"/>
+        </w:rPr>
+      </w:pPr>
+    </w:p>
+    <w:p>
+      <w:pPr>
+        <w:pStyle w:val="berschrift3"/>
+        <w:rPr>
+          <w:rFonts w:eastAsia="Times New Roman"/>
+          <w:u w:val="single"/>
+          <w:shd w:val="clear" w:color="auto" w:fill="FFFFFF"/>
+          <w:lang w:val="en-US" w:eastAsia="de-DE" w:bidi="ar-SA"/>
+        </w:rPr>
+      </w:pPr>
+    </w:p>
+    <w:p>
+      <w:pPr>
+        <w:rPr>
+          <w:lang w:val="en-US" w:eastAsia="de-DE" w:bidi="ar-SA"/>
+        </w:rPr>
+      </w:pPr>
+    </w:p>
+    <w:p>
+      <w:pPr>
+        <w:rPr>
+          <w:lang w:val="en-US" w:eastAsia="de-DE" w:bidi="ar-SA"/>
+        </w:rPr>
+      </w:pPr>
+    </w:p>
+    <w:p>
+      <w:pPr>
+        <w:pStyle w:val="berschrift3"/>
+        <w:rPr>
+          <w:rFonts w:eastAsia="Times New Roman"/>
+          <w:u w:val="single"/>
+          <w:shd w:val="clear" w:color="auto" w:fill="FFFFFF"/>
+          <w:lang w:val="en-US" w:eastAsia="de-DE" w:bidi="ar-SA"/>
+        </w:rPr>
+      </w:pPr>
+    </w:p>
+    <w:p>
+      <w:pPr>
+        <w:rPr>
+          <w:lang w:val="en-US" w:eastAsia="de-DE" w:bidi="ar-SA"/>
+        </w:rPr>
+      </w:pPr>
+    </w:p>
+    <w:p>
+      <w:pPr>
+        <w:pStyle w:val="berschrift3"/>
+        <w:rPr>
+          <w:rFonts w:eastAsia="Times New Roman"/>
+          <w:u w:val="single"/>
+          <w:shd w:val="clear" w:color="auto" w:fill="FFFFFF"/>
+          <w:lang w:val="en-US" w:eastAsia="de-DE" w:bidi="ar-SA"/>
+        </w:rPr>
+      </w:pPr>
+      <w:r>
+        <w:rPr>
+          <w:rFonts w:eastAsia="Times New Roman"/>
+          <w:u w:val="single"/>
+          <w:shd w:val="clear" w:color="auto" w:fill="FFFFFF"/>
+          <w:lang w:val="en-US" w:eastAsia="de-DE" w:bidi="ar-SA"/>
+        </w:rPr>
+        <w:lastRenderedPageBreak/>
+        <w:t xml:space="preserve">Gamification </w:t>
+      </w:r>
+      <w:r>
+        <w:rPr>
+          <w:rFonts w:eastAsia="Times New Roman"/>
+          <w:u w:val="single"/>
+          <w:shd w:val="clear" w:color="auto" w:fill="FFFFFF"/>
+          <w:lang w:val="en-US" w:eastAsia="de-DE" w:bidi="ar-SA"/>
+        </w:rPr>
+        <w:t xml:space="preserve">and </w:t>
+      </w:r>
+      <w:r>
+        <w:rPr>
+          <w:rFonts w:eastAsia="Times New Roman"/>
+          <w:u w:val="single"/>
+          <w:shd w:val="clear" w:color="auto" w:fill="FFFFFF"/>
+          <w:lang w:val="en-US" w:eastAsia="de-DE" w:bidi="ar-SA"/>
+        </w:rPr>
+        <w:t>Crowdsourcing</w:t>
+      </w:r>
+      <w:bookmarkEnd w:id="12"/>
+      <w:r>
+        <w:rPr>
+          <w:rFonts w:eastAsia="Times New Roman"/>
+          <w:u w:val="single"/>
+          <w:shd w:val="clear" w:color="auto" w:fill="FFFFFF"/>
+          <w:lang w:val="en-US" w:eastAsia="de-DE" w:bidi="ar-SA"/>
+        </w:rPr>
+        <w:t xml:space="preserve"> </w:t>
+      </w:r>
+    </w:p>
+    <w:p>
+      <w:pPr>
+        <w:rPr>
+          <w:lang w:val="en-US" w:eastAsia="de-DE" w:bidi="ar-SA"/>
+        </w:rPr>
+      </w:pPr>
+    </w:p>
+    <w:p>
+      <w:pPr>
         <w:spacing w:line="360" w:lineRule="auto"/>
         <w:rPr>
           <w:rFonts w:eastAsia="Times New Roman" w:cstheme="minorHAnsi"/>
@@ -2433,7 +4054,312 @@
           <w:shd w:val="clear" w:color="auto" w:fill="FFFFFF"/>
           <w:lang w:val="en-US" w:eastAsia="de-DE" w:bidi="ar-SA"/>
         </w:rPr>
-        <w:t xml:space="preserve">But what has all of this to do with Gamification? </w:t>
+        <w:t xml:space="preserve">Crowdsourcing is a major area for the implementation of gamification. At least 50% of the Crowdsourcing project are gamified because gamification can be an effective approach to increase participation.  </w:t>
+      </w:r>
+      <w:r>
+        <w:rPr>
+          <w:rFonts w:eastAsia="Times New Roman" w:cstheme="minorHAnsi"/>
+          <w:color w:val="0D0D0D" w:themeColor="text1" w:themeTint="F2"/>
+          <w:shd w:val="clear" w:color="auto" w:fill="FFFFFF"/>
+          <w:lang w:val="en-US" w:eastAsia="de-DE" w:bidi="ar-SA"/>
+        </w:rPr>
+        <w:t xml:space="preserve">To understand the influence of Gamification it is helpful to look deeper into the different characteristics of Crowdsourcing. </w:t>
+      </w:r>
+      <w:r>
+        <w:rPr>
+          <w:rFonts w:eastAsia="Times New Roman" w:cstheme="minorHAnsi"/>
+          <w:color w:val="0D0D0D" w:themeColor="text1" w:themeTint="F2"/>
+          <w:shd w:val="clear" w:color="auto" w:fill="FFFFFF"/>
+          <w:lang w:val="en-US" w:eastAsia="de-DE" w:bidi="ar-SA"/>
+        </w:rPr>
+        <w:t>There are</w:t>
+      </w:r>
+      <w:r>
+        <w:rPr>
+          <w:rFonts w:eastAsia="Times New Roman" w:cstheme="minorHAnsi"/>
+          <w:color w:val="0D0D0D" w:themeColor="text1" w:themeTint="F2"/>
+          <w:shd w:val="clear" w:color="auto" w:fill="FFFFFF"/>
+          <w:lang w:val="en-US" w:eastAsia="de-DE" w:bidi="ar-SA"/>
+        </w:rPr>
+        <w:t xml:space="preserve"> four different</w:t>
+      </w:r>
+      <w:r>
+        <w:rPr>
+          <w:rFonts w:eastAsia="Times New Roman" w:cstheme="minorHAnsi"/>
+          <w:color w:val="0D0D0D" w:themeColor="text1" w:themeTint="F2"/>
+          <w:shd w:val="clear" w:color="auto" w:fill="FFFFFF"/>
+          <w:lang w:val="en-US" w:eastAsia="de-DE" w:bidi="ar-SA"/>
+        </w:rPr>
+        <w:t xml:space="preserve"> ways in which the crowd can contribute to a project</w:t>
+      </w:r>
+      <w:r>
+        <w:rPr>
+          <w:rFonts w:eastAsia="Times New Roman" w:cstheme="minorHAnsi"/>
+          <w:color w:val="0D0D0D" w:themeColor="text1" w:themeTint="F2"/>
+          <w:shd w:val="clear" w:color="auto" w:fill="FFFFFF"/>
+          <w:lang w:val="en-US" w:eastAsia="de-DE" w:bidi="ar-SA"/>
+        </w:rPr>
+        <w:t xml:space="preserve">. </w:t>
+      </w:r>
+    </w:p>
+    <w:p>
+      <w:pPr>
+        <w:spacing w:after="0" w:line="360" w:lineRule="auto"/>
+        <w:rPr>
+          <w:rFonts w:eastAsia="Times New Roman" w:cstheme="minorHAnsi"/>
+          <w:color w:val="0D0D0D" w:themeColor="text1" w:themeTint="F2"/>
+          <w:shd w:val="clear" w:color="auto" w:fill="FFFFFF"/>
+          <w:lang w:val="en-US" w:eastAsia="de-DE" w:bidi="ar-SA"/>
+        </w:rPr>
+      </w:pPr>
+      <w:proofErr w:type="spellStart"/>
+      <w:r>
+        <w:rPr>
+          <w:rFonts w:eastAsia="Times New Roman" w:cstheme="minorHAnsi"/>
+          <w:i/>
+          <w:color w:val="0D0D0D" w:themeColor="text1" w:themeTint="F2"/>
+          <w:shd w:val="clear" w:color="auto" w:fill="FFFFFF"/>
+          <w:lang w:val="en-US" w:eastAsia="de-DE" w:bidi="ar-SA"/>
+        </w:rPr>
+        <w:t>Crowdsolving</w:t>
+      </w:r>
+      <w:proofErr w:type="spellEnd"/>
+      <w:r>
+        <w:rPr>
+          <w:rFonts w:eastAsia="Times New Roman" w:cstheme="minorHAnsi"/>
+          <w:i/>
+          <w:color w:val="0D0D0D" w:themeColor="text1" w:themeTint="F2"/>
+          <w:shd w:val="clear" w:color="auto" w:fill="FFFFFF"/>
+          <w:lang w:val="en-US" w:eastAsia="de-DE" w:bidi="ar-SA"/>
+        </w:rPr>
+        <w:t xml:space="preserve"> </w:t>
+      </w:r>
+      <w:r>
+        <w:rPr>
+          <w:rFonts w:eastAsia="Times New Roman" w:cstheme="minorHAnsi"/>
+          <w:color w:val="0D0D0D" w:themeColor="text1" w:themeTint="F2"/>
+          <w:shd w:val="clear" w:color="auto" w:fill="FFFFFF"/>
+          <w:lang w:val="en-US" w:eastAsia="de-DE" w:bidi="ar-SA"/>
+        </w:rPr>
+        <w:t>is to use the diversity of the crowd to find a large number of heterogenous solutions to a given problem. This type of crowdsourcing is usually use for complex problems (e.g</w:t>
+      </w:r>
+      <w:r>
+        <w:rPr>
+          <w:rFonts w:eastAsia="Times New Roman" w:cstheme="minorHAnsi"/>
+          <w:color w:val="0D0D0D" w:themeColor="text1" w:themeTint="F2"/>
+          <w:shd w:val="clear" w:color="auto" w:fill="FFFFFF"/>
+          <w:lang w:val="en-US" w:eastAsia="de-DE" w:bidi="ar-SA"/>
+        </w:rPr>
+        <w:t>.</w:t>
+      </w:r>
+      <w:r>
+        <w:rPr>
+          <w:rFonts w:eastAsia="Times New Roman" w:cstheme="minorHAnsi"/>
+          <w:color w:val="0D0D0D" w:themeColor="text1" w:themeTint="F2"/>
+          <w:shd w:val="clear" w:color="auto" w:fill="FFFFFF"/>
+          <w:lang w:val="en-US" w:eastAsia="de-DE" w:bidi="ar-SA"/>
+        </w:rPr>
+        <w:t xml:space="preserve"> </w:t>
+      </w:r>
+      <w:proofErr w:type="spellStart"/>
+      <w:r>
+        <w:rPr>
+          <w:rFonts w:eastAsia="Times New Roman" w:cstheme="minorHAnsi"/>
+          <w:color w:val="0D0D0D" w:themeColor="text1" w:themeTint="F2"/>
+          <w:shd w:val="clear" w:color="auto" w:fill="FFFFFF"/>
+          <w:lang w:val="en-US" w:eastAsia="de-DE" w:bidi="ar-SA"/>
+        </w:rPr>
+        <w:t>Foldit</w:t>
+      </w:r>
+      <w:proofErr w:type="spellEnd"/>
+      <w:r>
+        <w:rPr>
+          <w:rFonts w:eastAsia="Times New Roman" w:cstheme="minorHAnsi"/>
+          <w:color w:val="0D0D0D" w:themeColor="text1" w:themeTint="F2"/>
+          <w:shd w:val="clear" w:color="auto" w:fill="FFFFFF"/>
+          <w:lang w:val="en-US" w:eastAsia="de-DE" w:bidi="ar-SA"/>
+        </w:rPr>
+        <w:t>)</w:t>
+      </w:r>
+      <w:r>
+        <w:rPr>
+          <w:rFonts w:eastAsia="Times New Roman" w:cstheme="minorHAnsi"/>
+          <w:color w:val="0D0D0D" w:themeColor="text1" w:themeTint="F2"/>
+          <w:shd w:val="clear" w:color="auto" w:fill="FFFFFF"/>
+          <w:lang w:val="en-US" w:eastAsia="de-DE" w:bidi="ar-SA"/>
+        </w:rPr>
+        <w:t>.</w:t>
+      </w:r>
+    </w:p>
+    <w:p>
+      <w:pPr>
+        <w:spacing w:after="0" w:line="360" w:lineRule="auto"/>
+        <w:rPr>
+          <w:rFonts w:eastAsia="Times New Roman" w:cstheme="minorHAnsi"/>
+          <w:color w:val="0D0D0D" w:themeColor="text1" w:themeTint="F2"/>
+          <w:shd w:val="clear" w:color="auto" w:fill="FFFFFF"/>
+          <w:lang w:val="en-US" w:eastAsia="de-DE" w:bidi="ar-SA"/>
+        </w:rPr>
+      </w:pPr>
+      <w:r>
+        <w:rPr>
+          <w:rFonts w:eastAsia="Times New Roman" w:cstheme="minorHAnsi"/>
+          <w:color w:val="0D0D0D" w:themeColor="text1" w:themeTint="F2"/>
+          <w:shd w:val="clear" w:color="auto" w:fill="FFFFFF"/>
+          <w:lang w:val="en-US" w:eastAsia="de-DE" w:bidi="ar-SA"/>
+        </w:rPr>
+        <w:t xml:space="preserve"> </w:t>
+      </w:r>
+      <w:proofErr w:type="spellStart"/>
+      <w:r>
+        <w:rPr>
+          <w:rFonts w:eastAsia="Times New Roman" w:cstheme="minorHAnsi"/>
+          <w:i/>
+          <w:color w:val="0D0D0D" w:themeColor="text1" w:themeTint="F2"/>
+          <w:shd w:val="clear" w:color="auto" w:fill="FFFFFF"/>
+          <w:lang w:val="en-US" w:eastAsia="de-DE" w:bidi="ar-SA"/>
+        </w:rPr>
+        <w:t>Crowdcreation</w:t>
+      </w:r>
+      <w:proofErr w:type="spellEnd"/>
+      <w:r>
+        <w:rPr>
+          <w:rFonts w:eastAsia="Times New Roman" w:cstheme="minorHAnsi"/>
+          <w:i/>
+          <w:color w:val="0D0D0D" w:themeColor="text1" w:themeTint="F2"/>
+          <w:shd w:val="clear" w:color="auto" w:fill="FFFFFF"/>
+          <w:lang w:val="en-US" w:eastAsia="de-DE" w:bidi="ar-SA"/>
+        </w:rPr>
+        <w:t xml:space="preserve"> </w:t>
+      </w:r>
+      <w:r>
+        <w:rPr>
+          <w:rFonts w:eastAsia="Times New Roman" w:cstheme="minorHAnsi"/>
+          <w:color w:val="0D0D0D" w:themeColor="text1" w:themeTint="F2"/>
+          <w:shd w:val="clear" w:color="auto" w:fill="FFFFFF"/>
+          <w:lang w:val="en-US" w:eastAsia="de-DE" w:bidi="ar-SA"/>
+        </w:rPr>
+        <w:t>is a</w:t>
+      </w:r>
+      <w:r>
+        <w:rPr>
+          <w:rFonts w:eastAsia="Times New Roman" w:cstheme="minorHAnsi"/>
+          <w:color w:val="0D0D0D" w:themeColor="text1" w:themeTint="F2"/>
+          <w:shd w:val="clear" w:color="auto" w:fill="FFFFFF"/>
+          <w:lang w:val="en-US" w:eastAsia="de-DE" w:bidi="ar-SA"/>
+        </w:rPr>
+        <w:t>ny form of user generated content (e.g. YouTube) and knowledge driven from collaborative aggregation (e.g. Wikipedia)</w:t>
+      </w:r>
+    </w:p>
+    <w:p>
+      <w:pPr>
+        <w:spacing w:after="0" w:line="360" w:lineRule="auto"/>
+        <w:rPr>
+          <w:rFonts w:eastAsia="Times New Roman" w:cstheme="minorHAnsi"/>
+          <w:color w:val="0D0D0D" w:themeColor="text1" w:themeTint="F2"/>
+          <w:shd w:val="clear" w:color="auto" w:fill="FFFFFF"/>
+          <w:lang w:val="en-US" w:eastAsia="de-DE" w:bidi="ar-SA"/>
+        </w:rPr>
+      </w:pPr>
+      <w:proofErr w:type="spellStart"/>
+      <w:r>
+        <w:rPr>
+          <w:rFonts w:eastAsia="Times New Roman" w:cstheme="minorHAnsi"/>
+          <w:i/>
+          <w:color w:val="0D0D0D" w:themeColor="text1" w:themeTint="F2"/>
+          <w:shd w:val="clear" w:color="auto" w:fill="FFFFFF"/>
+          <w:lang w:val="en-US" w:eastAsia="de-DE" w:bidi="ar-SA"/>
+        </w:rPr>
+        <w:t>Crowdreating</w:t>
+      </w:r>
+      <w:proofErr w:type="spellEnd"/>
+      <w:r>
+        <w:rPr>
+          <w:rFonts w:eastAsia="Times New Roman" w:cstheme="minorHAnsi"/>
+          <w:i/>
+          <w:color w:val="0D0D0D" w:themeColor="text1" w:themeTint="F2"/>
+          <w:shd w:val="clear" w:color="auto" w:fill="FFFFFF"/>
+          <w:lang w:val="en-US" w:eastAsia="de-DE" w:bidi="ar-SA"/>
+        </w:rPr>
+        <w:t xml:space="preserve"> </w:t>
+      </w:r>
+      <w:r>
+        <w:rPr>
+          <w:rFonts w:eastAsia="Times New Roman" w:cstheme="minorHAnsi"/>
+          <w:color w:val="0D0D0D" w:themeColor="text1" w:themeTint="F2"/>
+          <w:shd w:val="clear" w:color="auto" w:fill="FFFFFF"/>
+          <w:lang w:val="en-US" w:eastAsia="de-DE" w:bidi="ar-SA"/>
+        </w:rPr>
+        <w:t xml:space="preserve">when the crowd performs collective assessments or predictions. Could be described as using the “wisdom of crowds”. The value of an outcome is defined by the maximum number of homogenous votes. </w:t>
+      </w:r>
+      <w:r>
+        <w:rPr>
+          <w:rFonts w:eastAsia="Times New Roman" w:cstheme="minorHAnsi"/>
+          <w:color w:val="0D0D0D" w:themeColor="text1" w:themeTint="F2"/>
+          <w:shd w:val="clear" w:color="auto" w:fill="FFFFFF"/>
+          <w:lang w:val="en-US" w:eastAsia="de-DE" w:bidi="ar-SA"/>
+        </w:rPr>
+        <w:tab/>
+      </w:r>
+    </w:p>
+    <w:p>
+      <w:pPr>
+        <w:spacing w:after="0" w:line="360" w:lineRule="auto"/>
+        <w:rPr>
+          <w:rFonts w:eastAsia="Times New Roman" w:cstheme="minorHAnsi"/>
+          <w:color w:val="0D0D0D" w:themeColor="text1" w:themeTint="F2"/>
+          <w:shd w:val="clear" w:color="auto" w:fill="FFFFFF"/>
+          <w:lang w:val="en-US" w:eastAsia="de-DE" w:bidi="ar-SA"/>
+        </w:rPr>
+      </w:pPr>
+      <w:proofErr w:type="spellStart"/>
+      <w:r>
+        <w:rPr>
+          <w:rFonts w:eastAsia="Times New Roman" w:cstheme="minorHAnsi"/>
+          <w:i/>
+          <w:color w:val="0D0D0D" w:themeColor="text1" w:themeTint="F2"/>
+          <w:shd w:val="clear" w:color="auto" w:fill="FFFFFF"/>
+          <w:lang w:val="en-US" w:eastAsia="de-DE" w:bidi="ar-SA"/>
+        </w:rPr>
+        <w:t>Crowsprocessing</w:t>
+      </w:r>
+      <w:proofErr w:type="spellEnd"/>
+      <w:r>
+        <w:rPr>
+          <w:rFonts w:eastAsia="Times New Roman" w:cstheme="minorHAnsi"/>
+          <w:i/>
+          <w:color w:val="0D0D0D" w:themeColor="text1" w:themeTint="F2"/>
+          <w:shd w:val="clear" w:color="auto" w:fill="FFFFFF"/>
+          <w:lang w:val="en-US" w:eastAsia="de-DE" w:bidi="ar-SA"/>
+        </w:rPr>
+        <w:t xml:space="preserve"> </w:t>
+      </w:r>
+      <w:r>
+        <w:rPr>
+          <w:rFonts w:eastAsia="Times New Roman" w:cstheme="minorHAnsi"/>
+          <w:color w:val="0D0D0D" w:themeColor="text1" w:themeTint="F2"/>
+          <w:shd w:val="clear" w:color="auto" w:fill="FFFFFF"/>
+          <w:lang w:val="en-US" w:eastAsia="de-DE" w:bidi="ar-SA"/>
+        </w:rPr>
+        <w:t xml:space="preserve">if the crowd performs large quantities of homogenous tasks. The goal of this way of Crowdsourcing is </w:t>
+      </w:r>
+      <w:r>
+        <w:rPr>
+          <w:rFonts w:eastAsia="Times New Roman" w:cstheme="minorHAnsi"/>
+          <w:color w:val="0D0D0D" w:themeColor="text1" w:themeTint="F2"/>
+          <w:shd w:val="clear" w:color="auto" w:fill="FFFFFF"/>
+          <w:lang w:val="en-US" w:eastAsia="de-DE" w:bidi="ar-SA"/>
+        </w:rPr>
+        <w:t>to get identical contributions which than validate the work.</w:t>
+      </w:r>
+      <w:r>
+        <w:rPr>
+          <w:rFonts w:eastAsia="Times New Roman" w:cstheme="minorHAnsi"/>
+          <w:color w:val="0D0D0D" w:themeColor="text1" w:themeTint="F2"/>
+          <w:shd w:val="clear" w:color="auto" w:fill="FFFFFF"/>
+          <w:lang w:val="en-US" w:eastAsia="de-DE" w:bidi="ar-SA"/>
+        </w:rPr>
+        <w:t xml:space="preserve"> </w:t>
       </w:r>
     </w:p>
     <w:p>
@@ -2446,26 +4372,1305 @@
           <w:lang w:val="en-US" w:eastAsia="de-DE" w:bidi="ar-SA"/>
         </w:rPr>
       </w:pPr>
-      <w:r>
-        <w:rPr>
-          <w:rFonts w:eastAsia="Times New Roman" w:cstheme="minorHAnsi"/>
-          <w:color w:val="0D0D0D" w:themeColor="text1" w:themeTint="F2"/>
-          <w:shd w:val="clear" w:color="auto" w:fill="FFFFFF"/>
-          <w:lang w:val="en-US" w:eastAsia="de-DE" w:bidi="ar-SA"/>
-        </w:rPr>
-        <w:t xml:space="preserve">Crowdsourcing is a major area for the implementation of gamification. At least 50% of the Crowdsourcing project are gamified because gamification can be an effective approach to increase </w:t>
-      </w:r>
+    </w:p>
+    <w:p>
+      <w:pPr>
+        <w:spacing w:line="360" w:lineRule="auto"/>
+        <w:rPr>
+          <w:rFonts w:eastAsia="Times New Roman" w:cstheme="minorHAnsi"/>
+          <w:i/>
+          <w:color w:val="0D0D0D" w:themeColor="text1" w:themeTint="F2"/>
+          <w:shd w:val="clear" w:color="auto" w:fill="FFFFFF"/>
+          <w:lang w:val="en-US" w:eastAsia="de-DE" w:bidi="ar-SA"/>
+        </w:rPr>
+      </w:pPr>
+      <w:r>
+        <w:rPr>
+          <w:rFonts w:eastAsia="Times New Roman" w:cstheme="minorHAnsi"/>
+          <w:i/>
+          <w:color w:val="0D0D0D" w:themeColor="text1" w:themeTint="F2"/>
+          <w:shd w:val="clear" w:color="auto" w:fill="FFFFFF"/>
+          <w:lang w:val="en-US" w:eastAsia="de-DE" w:bidi="ar-SA"/>
+        </w:rPr>
+        <w:t xml:space="preserve">The four archetypes of crowdsourcing systems based on Geiger &amp; </w:t>
+      </w:r>
+      <w:proofErr w:type="spellStart"/>
+      <w:r>
+        <w:rPr>
+          <w:rFonts w:eastAsia="Times New Roman" w:cstheme="minorHAnsi"/>
+          <w:i/>
+          <w:color w:val="0D0D0D" w:themeColor="text1" w:themeTint="F2"/>
+          <w:shd w:val="clear" w:color="auto" w:fill="FFFFFF"/>
+          <w:lang w:val="en-US" w:eastAsia="de-DE" w:bidi="ar-SA"/>
+        </w:rPr>
+        <w:t>Schader</w:t>
+      </w:r>
+      <w:proofErr w:type="spellEnd"/>
+    </w:p>
+    <w:p>
+      <w:pPr>
+        <w:spacing w:line="360" w:lineRule="auto"/>
+        <w:rPr>
+          <w:rFonts w:eastAsia="Times New Roman" w:cstheme="minorHAnsi"/>
+          <w:color w:val="0D0D0D" w:themeColor="text1" w:themeTint="F2"/>
+          <w:shd w:val="clear" w:color="auto" w:fill="FFFFFF"/>
+          <w:lang w:val="en-US" w:eastAsia="de-DE" w:bidi="ar-SA"/>
+        </w:rPr>
+      </w:pPr>
+      <w:r>
+        <w:rPr>
+          <w:rFonts w:ascii="Times New Roman" w:eastAsia="Times New Roman" w:hAnsi="Times New Roman" w:cs="Times New Roman"/>
+          <w:lang w:eastAsia="de-DE"/>
+        </w:rPr>
+        <w:fldChar w:fldCharType="begin"/>
+      </w:r>
+      <w:r>
+        <w:rPr>
+          <w:rFonts w:ascii="Times New Roman" w:eastAsia="Times New Roman" w:hAnsi="Times New Roman" w:cs="Times New Roman"/>
+          <w:lang w:val="en-US" w:eastAsia="de-DE"/>
+        </w:rPr>
+        <w:instrText xml:space="preserve"> INCLUDEPICTURE "/var/folders/p9/k6frlzg96vv429lh1zzv1z1r0000gn/T/com.microsoft.Word/WebArchiveCopyPasteTempFiles/Four-Archetypes-of-Crowdsourcing-Systems-based-on-Geiger-and-Schader-2014.png" \* MERGEFORMATINET </w:instrText>
+      </w:r>
+      <w:r>
+        <w:rPr>
+          <w:rFonts w:ascii="Times New Roman" w:eastAsia="Times New Roman" w:hAnsi="Times New Roman" w:cs="Times New Roman"/>
+          <w:lang w:eastAsia="de-DE"/>
+        </w:rPr>
+        <w:fldChar w:fldCharType="separate"/>
+      </w:r>
+      <w:r>
+        <w:rPr>
+          <w:rFonts w:ascii="Times New Roman" w:eastAsia="Times New Roman" w:hAnsi="Times New Roman" w:cs="Times New Roman"/>
+          <w:noProof/>
+          <w:lang w:eastAsia="de-DE"/>
+        </w:rPr>
+        <w:drawing>
+          <wp:inline distT="0" distB="0" distL="0" distR="0" wp14:anchorId="434B27B4" wp14:editId="353EFAEF">
+            <wp:extent cx="4633771" cy="3327870"/>
+            <wp:effectExtent l="0" t="0" r="1905" b="0"/>
+            <wp:docPr id="2" name="Grafik 2" descr="Bildergebnis für Four archetypes of crowdsourcing systems based on Geiger &amp; Schader ["/>
+            <wp:cNvGraphicFramePr>
+              <a:graphicFrameLocks xmlns:a="http://schemas.openxmlformats.org/drawingml/2006/main" noChangeAspect="1"/>
+            </wp:cNvGraphicFramePr>
+            <a:graphic xmlns:a="http://schemas.openxmlformats.org/drawingml/2006/main">
+              <a:graphicData uri="http://schemas.openxmlformats.org/drawingml/2006/picture">
+                <pic:pic xmlns:pic="http://schemas.openxmlformats.org/drawingml/2006/picture">
+                  <pic:nvPicPr>
+                    <pic:cNvPr id="0" name="Picture 1" descr="Bildergebnis für Four archetypes of crowdsourcing systems based on Geiger &amp; Schader ["/>
+                    <pic:cNvPicPr>
+                      <a:picLocks noChangeAspect="1" noChangeArrowheads="1"/>
+                    </pic:cNvPicPr>
+                  </pic:nvPicPr>
+                  <pic:blipFill>
+                    <a:blip r:embed="rId19">
+                      <a:extLst>
+                        <a:ext uri="{28A0092B-C50C-407E-A947-70E740481C1C}">
+                          <a14:useLocalDpi xmlns:a14="http://schemas.microsoft.com/office/drawing/2010/main" val="0"/>
+                        </a:ext>
+                      </a:extLst>
+                    </a:blip>
+                    <a:srcRect/>
+                    <a:stretch>
+                      <a:fillRect/>
+                    </a:stretch>
+                  </pic:blipFill>
+                  <pic:spPr bwMode="auto">
+                    <a:xfrm>
+                      <a:off x="0" y="0"/>
+                      <a:ext cx="4671342" cy="3354853"/>
+                    </a:xfrm>
+                    <a:prstGeom prst="rect">
+                      <a:avLst/>
+                    </a:prstGeom>
+                    <a:noFill/>
+                    <a:ln>
+                      <a:noFill/>
+                    </a:ln>
+                  </pic:spPr>
+                </pic:pic>
+              </a:graphicData>
+            </a:graphic>
+          </wp:inline>
+        </w:drawing>
+      </w:r>
+      <w:r>
+        <w:rPr>
+          <w:rFonts w:ascii="Times New Roman" w:eastAsia="Times New Roman" w:hAnsi="Times New Roman" w:cs="Times New Roman"/>
+          <w:lang w:eastAsia="de-DE"/>
+        </w:rPr>
+        <w:fldChar w:fldCharType="end"/>
+      </w:r>
+    </w:p>
+    <w:p>
+      <w:pPr>
+        <w:spacing w:line="360" w:lineRule="auto"/>
+        <w:rPr>
+          <w:rFonts w:eastAsia="Times New Roman" w:cstheme="minorHAnsi"/>
+          <w:color w:val="0D0D0D" w:themeColor="text1" w:themeTint="F2"/>
+          <w:shd w:val="clear" w:color="auto" w:fill="FFFFFF"/>
+          <w:lang w:val="en-US" w:eastAsia="de-DE" w:bidi="ar-SA"/>
+        </w:rPr>
+      </w:pPr>
+      <w:r>
+        <w:rPr>
+          <w:rFonts w:eastAsia="Times New Roman" w:cstheme="minorHAnsi"/>
+          <w:color w:val="0D0D0D" w:themeColor="text1" w:themeTint="F2"/>
+          <w:shd w:val="clear" w:color="auto" w:fill="FFFFFF"/>
+          <w:lang w:val="en-US" w:eastAsia="de-DE" w:bidi="ar-SA"/>
+        </w:rPr>
+        <w:lastRenderedPageBreak/>
+        <w:t>Participation to a Crowdsourcing project is crucial for its success so the motivation of the actual crowd is very important.</w:t>
+      </w:r>
+      <w:r>
+        <w:rPr>
+          <w:rFonts w:eastAsia="Times New Roman" w:cstheme="minorHAnsi"/>
+          <w:color w:val="0D0D0D" w:themeColor="text1" w:themeTint="F2"/>
+          <w:shd w:val="clear" w:color="auto" w:fill="FFFFFF"/>
+          <w:lang w:val="en-US" w:eastAsia="de-DE" w:bidi="ar-SA"/>
+        </w:rPr>
+        <w:t xml:space="preserve"> The reasons for humans to participate in Crowdsourcing can be found in a spectrum that reaches from intrinsic to extrinsic motivations.  </w:t>
+      </w:r>
+      <w:r>
+        <w:rPr>
+          <w:rFonts w:eastAsia="Times New Roman" w:cstheme="minorHAnsi"/>
+          <w:color w:val="0D0D0D" w:themeColor="text1" w:themeTint="F2"/>
+          <w:shd w:val="clear" w:color="auto" w:fill="FFFFFF"/>
+          <w:lang w:val="en-US" w:eastAsia="de-DE" w:bidi="ar-SA"/>
+        </w:rPr>
+        <w:t xml:space="preserve">Examples for intrinsic </w:t>
+      </w:r>
+      <w:r>
+        <w:rPr>
+          <w:rFonts w:eastAsia="Times New Roman" w:cstheme="minorHAnsi"/>
+          <w:color w:val="0D0D0D" w:themeColor="text1" w:themeTint="F2"/>
+          <w:shd w:val="clear" w:color="auto" w:fill="FFFFFF"/>
+          <w:lang w:val="en-US" w:eastAsia="de-DE" w:bidi="ar-SA"/>
+        </w:rPr>
+        <w:t>m</w:t>
+      </w:r>
+      <w:r>
+        <w:rPr>
+          <w:rFonts w:eastAsia="Times New Roman" w:cstheme="minorHAnsi"/>
+          <w:color w:val="0D0D0D" w:themeColor="text1" w:themeTint="F2"/>
+          <w:shd w:val="clear" w:color="auto" w:fill="FFFFFF"/>
+          <w:lang w:val="en-US" w:eastAsia="de-DE" w:bidi="ar-SA"/>
+        </w:rPr>
+        <w:t xml:space="preserve">otivation are expressing creativity or experiencing autonomy during the workflow, while developing skills, feeling competent, social recognition and financial reward are examples for extrinsic </w:t>
+      </w:r>
+      <w:r>
+        <w:rPr>
+          <w:rFonts w:eastAsia="Times New Roman" w:cstheme="minorHAnsi"/>
+          <w:color w:val="0D0D0D" w:themeColor="text1" w:themeTint="F2"/>
+          <w:shd w:val="clear" w:color="auto" w:fill="FFFFFF"/>
+          <w:lang w:val="en-US" w:eastAsia="de-DE" w:bidi="ar-SA"/>
+        </w:rPr>
+        <w:t>m</w:t>
+      </w:r>
+      <w:r>
+        <w:rPr>
+          <w:rFonts w:eastAsia="Times New Roman" w:cstheme="minorHAnsi"/>
+          <w:color w:val="0D0D0D" w:themeColor="text1" w:themeTint="F2"/>
+          <w:shd w:val="clear" w:color="auto" w:fill="FFFFFF"/>
+          <w:lang w:val="en-US" w:eastAsia="de-DE" w:bidi="ar-SA"/>
+        </w:rPr>
+        <w:t xml:space="preserve">otivation. </w:t>
+      </w:r>
+      <w:r>
+        <w:rPr>
+          <w:rFonts w:eastAsia="Times New Roman" w:cstheme="minorHAnsi"/>
+          <w:color w:val="0D0D0D" w:themeColor="text1" w:themeTint="F2"/>
+          <w:shd w:val="clear" w:color="auto" w:fill="FFFFFF"/>
+          <w:lang w:val="en-US" w:eastAsia="de-DE" w:bidi="ar-SA"/>
+        </w:rPr>
+        <w:t xml:space="preserve">The Challenge is to develop </w:t>
+      </w:r>
+      <w:r>
+        <w:rPr>
+          <w:rFonts w:eastAsia="Times New Roman" w:cstheme="minorHAnsi"/>
+          <w:color w:val="0D0D0D" w:themeColor="text1" w:themeTint="F2"/>
+          <w:shd w:val="clear" w:color="auto" w:fill="FFFFFF"/>
+          <w:lang w:val="en-US" w:eastAsia="de-DE" w:bidi="ar-SA"/>
+        </w:rPr>
+        <w:t>a</w:t>
+      </w:r>
+      <w:r>
+        <w:rPr>
+          <w:rFonts w:eastAsia="Times New Roman" w:cstheme="minorHAnsi"/>
+          <w:color w:val="0D0D0D" w:themeColor="text1" w:themeTint="F2"/>
+          <w:shd w:val="clear" w:color="auto" w:fill="FFFFFF"/>
+          <w:lang w:val="en-US" w:eastAsia="de-DE" w:bidi="ar-SA"/>
+        </w:rPr>
+        <w:t>nd</w:t>
+      </w:r>
+      <w:r>
+        <w:rPr>
+          <w:rFonts w:eastAsia="Times New Roman" w:cstheme="minorHAnsi"/>
+          <w:color w:val="0D0D0D" w:themeColor="text1" w:themeTint="F2"/>
+          <w:shd w:val="clear" w:color="auto" w:fill="FFFFFF"/>
+          <w:lang w:val="en-US" w:eastAsia="de-DE" w:bidi="ar-SA"/>
+        </w:rPr>
+        <w:t xml:space="preserve"> design Crowdsourcing in a way that positively motivates people towards Crowdsourcing work. To optimize the motivation </w:t>
+      </w:r>
+      <w:r>
+        <w:rPr>
+          <w:rFonts w:eastAsia="Times New Roman" w:cstheme="minorHAnsi"/>
+          <w:color w:val="0D0D0D" w:themeColor="text1" w:themeTint="F2"/>
+          <w:shd w:val="clear" w:color="auto" w:fill="FFFFFF"/>
+          <w:lang w:val="en-US" w:eastAsia="de-DE" w:bidi="ar-SA"/>
+        </w:rPr>
+        <w:t>choosing the</w:t>
+      </w:r>
+      <w:r>
+        <w:rPr>
+          <w:rFonts w:eastAsia="Times New Roman" w:cstheme="minorHAnsi"/>
+          <w:color w:val="0D0D0D" w:themeColor="text1" w:themeTint="F2"/>
+          <w:shd w:val="clear" w:color="auto" w:fill="FFFFFF"/>
+          <w:lang w:val="en-US" w:eastAsia="de-DE" w:bidi="ar-SA"/>
+        </w:rPr>
+        <w:t xml:space="preserve"> fitting motivation method </w:t>
+      </w:r>
+      <w:r>
+        <w:rPr>
+          <w:rFonts w:eastAsia="Times New Roman" w:cstheme="minorHAnsi"/>
+          <w:color w:val="0D0D0D" w:themeColor="text1" w:themeTint="F2"/>
+          <w:shd w:val="clear" w:color="auto" w:fill="FFFFFF"/>
+          <w:lang w:val="en-US" w:eastAsia="de-DE" w:bidi="ar-SA"/>
+        </w:rPr>
+        <w:t>for the</w:t>
+      </w:r>
+      <w:r>
+        <w:rPr>
+          <w:rFonts w:eastAsia="Times New Roman" w:cstheme="minorHAnsi"/>
+          <w:color w:val="0D0D0D" w:themeColor="text1" w:themeTint="F2"/>
+          <w:shd w:val="clear" w:color="auto" w:fill="FFFFFF"/>
+          <w:lang w:val="en-US" w:eastAsia="de-DE" w:bidi="ar-SA"/>
+        </w:rPr>
+        <w:t xml:space="preserve"> divers Crowdsourcing </w:t>
+      </w:r>
+      <w:r>
+        <w:rPr>
+          <w:rFonts w:eastAsia="Times New Roman" w:cstheme="minorHAnsi"/>
+          <w:color w:val="0D0D0D" w:themeColor="text1" w:themeTint="F2"/>
+          <w:shd w:val="clear" w:color="auto" w:fill="FFFFFF"/>
+          <w:lang w:val="en-US" w:eastAsia="de-DE" w:bidi="ar-SA"/>
+        </w:rPr>
+        <w:t>systems</w:t>
+      </w:r>
+      <w:r>
+        <w:rPr>
+          <w:rFonts w:eastAsia="Times New Roman" w:cstheme="minorHAnsi"/>
+          <w:color w:val="0D0D0D" w:themeColor="text1" w:themeTint="F2"/>
+          <w:shd w:val="clear" w:color="auto" w:fill="FFFFFF"/>
+          <w:lang w:val="en-US" w:eastAsia="de-DE" w:bidi="ar-SA"/>
+        </w:rPr>
+        <w:t xml:space="preserve"> is necessary.</w:t>
+      </w:r>
+      <w:r>
+        <w:rPr>
+          <w:rFonts w:eastAsia="Times New Roman" w:cstheme="minorHAnsi"/>
+          <w:color w:val="0D0D0D" w:themeColor="text1" w:themeTint="F2"/>
+          <w:shd w:val="clear" w:color="auto" w:fill="FFFFFF"/>
+          <w:lang w:val="en-US" w:eastAsia="de-DE" w:bidi="ar-SA"/>
+        </w:rPr>
+        <w:t xml:space="preserve"> </w:t>
+      </w:r>
+      <w:r>
+        <w:rPr>
+          <w:rFonts w:eastAsia="Times New Roman" w:cstheme="minorHAnsi"/>
+          <w:color w:val="0D0D0D" w:themeColor="text1" w:themeTint="F2"/>
+          <w:shd w:val="clear" w:color="auto" w:fill="FFFFFF"/>
+          <w:lang w:val="en-US" w:eastAsia="de-DE" w:bidi="ar-SA"/>
+        </w:rPr>
+        <w:t xml:space="preserve">Using the techniques of Gamification is one possible solution to the problem. </w:t>
+      </w:r>
+      <w:r>
+        <w:rPr>
+          <w:rFonts w:eastAsia="Times New Roman" w:cstheme="minorHAnsi"/>
+          <w:color w:val="0D0D0D" w:themeColor="text1" w:themeTint="F2"/>
+          <w:shd w:val="clear" w:color="auto" w:fill="FFFFFF"/>
+          <w:lang w:val="en-US" w:eastAsia="de-DE" w:bidi="ar-SA"/>
+        </w:rPr>
+        <w:t xml:space="preserve">Gamification is designed to increase the intrinsic Motivation of the user and change their behavior so maximize their motivation and the value of their input. </w:t>
+      </w:r>
+    </w:p>
+    <w:p>
+      <w:pPr>
+        <w:spacing w:after="0" w:line="360" w:lineRule="auto"/>
+        <w:rPr>
+          <w:rFonts w:eastAsia="Times New Roman" w:cstheme="minorHAnsi"/>
+          <w:color w:val="0D0D0D" w:themeColor="text1" w:themeTint="F2"/>
+          <w:shd w:val="clear" w:color="auto" w:fill="FFFFFF"/>
+          <w:lang w:val="en-US" w:eastAsia="de-DE" w:bidi="ar-SA"/>
+        </w:rPr>
+      </w:pPr>
+      <w:r>
+        <w:rPr>
+          <w:rFonts w:eastAsia="Times New Roman" w:cstheme="minorHAnsi"/>
+          <w:color w:val="0D0D0D" w:themeColor="text1" w:themeTint="F2"/>
+          <w:shd w:val="clear" w:color="auto" w:fill="FFFFFF"/>
+          <w:lang w:val="en-US" w:eastAsia="de-DE" w:bidi="ar-SA"/>
+        </w:rPr>
+        <w:t>The</w:t>
+      </w:r>
+      <w:r>
+        <w:rPr>
+          <w:rFonts w:eastAsia="Times New Roman" w:cstheme="minorHAnsi"/>
+          <w:color w:val="0D0D0D" w:themeColor="text1" w:themeTint="F2"/>
+          <w:shd w:val="clear" w:color="auto" w:fill="FFFFFF"/>
+          <w:lang w:val="en-US" w:eastAsia="de-DE" w:bidi="ar-SA"/>
+        </w:rPr>
+        <w:t xml:space="preserve"> commonly used </w:t>
+      </w:r>
+      <w:r>
+        <w:rPr>
+          <w:rFonts w:eastAsia="Times New Roman" w:cstheme="minorHAnsi"/>
+          <w:color w:val="0D0D0D" w:themeColor="text1" w:themeTint="F2"/>
+          <w:shd w:val="clear" w:color="auto" w:fill="FFFFFF"/>
+          <w:lang w:val="en-US" w:eastAsia="de-DE" w:bidi="ar-SA"/>
+        </w:rPr>
+        <w:t xml:space="preserve"> Gamification features  in the Crowdsourcing context are </w:t>
+      </w:r>
+      <w:r>
+        <w:rPr>
+          <w:rFonts w:eastAsia="Times New Roman" w:cstheme="minorHAnsi"/>
+          <w:i/>
+          <w:color w:val="0D0D0D" w:themeColor="text1" w:themeTint="F2"/>
+          <w:shd w:val="clear" w:color="auto" w:fill="FFFFFF"/>
+          <w:lang w:val="en-US" w:eastAsia="de-DE" w:bidi="ar-SA"/>
+        </w:rPr>
+        <w:t>points</w:t>
+      </w:r>
+      <w:r>
+        <w:rPr>
+          <w:rFonts w:eastAsia="Times New Roman" w:cstheme="minorHAnsi"/>
+          <w:color w:val="0D0D0D" w:themeColor="text1" w:themeTint="F2"/>
+          <w:shd w:val="clear" w:color="auto" w:fill="FFFFFF"/>
+          <w:lang w:val="en-US" w:eastAsia="de-DE" w:bidi="ar-SA"/>
+        </w:rPr>
+        <w:t xml:space="preserve"> that the user can collect trough fulfilling the required tasks, </w:t>
+      </w:r>
+      <w:r>
+        <w:rPr>
+          <w:rFonts w:eastAsia="Times New Roman" w:cstheme="minorHAnsi"/>
+          <w:i/>
+          <w:color w:val="0D0D0D" w:themeColor="text1" w:themeTint="F2"/>
+          <w:shd w:val="clear" w:color="auto" w:fill="FFFFFF"/>
+          <w:lang w:val="en-US" w:eastAsia="de-DE" w:bidi="ar-SA"/>
+        </w:rPr>
+        <w:t>leaderboards</w:t>
+      </w:r>
+      <w:r>
+        <w:rPr>
+          <w:rFonts w:eastAsia="Times New Roman" w:cstheme="minorHAnsi"/>
+          <w:color w:val="0D0D0D" w:themeColor="text1" w:themeTint="F2"/>
+          <w:shd w:val="clear" w:color="auto" w:fill="FFFFFF"/>
+          <w:lang w:val="en-US" w:eastAsia="de-DE" w:bidi="ar-SA"/>
+        </w:rPr>
+        <w:t xml:space="preserve"> where participants can compare </w:t>
+      </w:r>
+      <w:r>
+        <w:rPr>
+          <w:rFonts w:eastAsia="Times New Roman" w:cstheme="minorHAnsi"/>
+          <w:color w:val="0D0D0D" w:themeColor="text1" w:themeTint="F2"/>
+          <w:shd w:val="clear" w:color="auto" w:fill="FFFFFF"/>
+          <w:lang w:val="en-US" w:eastAsia="de-DE" w:bidi="ar-SA"/>
+        </w:rPr>
+        <w:t xml:space="preserve">their </w:t>
+      </w:r>
+      <w:r>
+        <w:rPr>
+          <w:rFonts w:eastAsia="Times New Roman" w:cstheme="minorHAnsi"/>
+          <w:color w:val="0D0D0D" w:themeColor="text1" w:themeTint="F2"/>
+          <w:shd w:val="clear" w:color="auto" w:fill="FFFFFF"/>
+          <w:lang w:val="en-US" w:eastAsia="de-DE" w:bidi="ar-SA"/>
+        </w:rPr>
+        <w:t>scores</w:t>
+      </w:r>
+      <w:r>
+        <w:rPr>
+          <w:rFonts w:eastAsia="Times New Roman" w:cstheme="minorHAnsi"/>
+          <w:color w:val="0D0D0D" w:themeColor="text1" w:themeTint="F2"/>
+          <w:shd w:val="clear" w:color="auto" w:fill="FFFFFF"/>
+          <w:lang w:val="en-US" w:eastAsia="de-DE" w:bidi="ar-SA"/>
+        </w:rPr>
+        <w:t xml:space="preserve"> </w:t>
+      </w:r>
+      <w:r>
+        <w:rPr>
+          <w:rFonts w:eastAsia="Times New Roman" w:cstheme="minorHAnsi"/>
+          <w:color w:val="0D0D0D" w:themeColor="text1" w:themeTint="F2"/>
+          <w:shd w:val="clear" w:color="auto" w:fill="FFFFFF"/>
+          <w:lang w:val="en-US" w:eastAsia="de-DE" w:bidi="ar-SA"/>
+        </w:rPr>
+        <w:t>to create competition between the users,</w:t>
+      </w:r>
+      <w:r>
+        <w:rPr>
+          <w:rFonts w:eastAsia="Times New Roman" w:cstheme="minorHAnsi"/>
+          <w:color w:val="0D0D0D" w:themeColor="text1" w:themeTint="F2"/>
+          <w:shd w:val="clear" w:color="auto" w:fill="FFFFFF"/>
+          <w:lang w:val="en-US" w:eastAsia="de-DE" w:bidi="ar-SA"/>
+        </w:rPr>
+        <w:t xml:space="preserve"> </w:t>
+      </w:r>
+      <w:r>
+        <w:rPr>
+          <w:rFonts w:eastAsia="Times New Roman" w:cstheme="minorHAnsi"/>
+          <w:i/>
+          <w:color w:val="0D0D0D" w:themeColor="text1" w:themeTint="F2"/>
+          <w:shd w:val="clear" w:color="auto" w:fill="FFFFFF"/>
+          <w:lang w:val="en-US" w:eastAsia="de-DE" w:bidi="ar-SA"/>
+        </w:rPr>
+        <w:t xml:space="preserve">time limits </w:t>
+      </w:r>
+      <w:r>
+        <w:rPr>
+          <w:rFonts w:eastAsia="Times New Roman" w:cstheme="minorHAnsi"/>
+          <w:color w:val="0D0D0D" w:themeColor="text1" w:themeTint="F2"/>
+          <w:shd w:val="clear" w:color="auto" w:fill="FFFFFF"/>
+          <w:lang w:val="en-US" w:eastAsia="de-DE" w:bidi="ar-SA"/>
+        </w:rPr>
+        <w:t xml:space="preserve">to create pressure and a more dynamic workflow, </w:t>
+      </w:r>
+      <w:r>
+        <w:rPr>
+          <w:rFonts w:eastAsia="Times New Roman" w:cstheme="minorHAnsi"/>
+          <w:i/>
+          <w:color w:val="0D0D0D" w:themeColor="text1" w:themeTint="F2"/>
+          <w:shd w:val="clear" w:color="auto" w:fill="FFFFFF"/>
+          <w:lang w:val="en-US" w:eastAsia="de-DE" w:bidi="ar-SA"/>
+        </w:rPr>
+        <w:t xml:space="preserve">badges </w:t>
+      </w:r>
+      <w:r>
+        <w:rPr>
+          <w:rFonts w:eastAsia="Times New Roman" w:cstheme="minorHAnsi"/>
+          <w:color w:val="0D0D0D" w:themeColor="text1" w:themeTint="F2"/>
+          <w:shd w:val="clear" w:color="auto" w:fill="FFFFFF"/>
+          <w:lang w:val="en-US" w:eastAsia="de-DE" w:bidi="ar-SA"/>
+        </w:rPr>
+        <w:t xml:space="preserve">that can be acquired thought special tasks or reaching milestones and </w:t>
+      </w:r>
+      <w:r>
+        <w:rPr>
+          <w:rFonts w:eastAsia="Times New Roman" w:cstheme="minorHAnsi"/>
+          <w:i/>
+          <w:color w:val="0D0D0D" w:themeColor="text1" w:themeTint="F2"/>
+          <w:shd w:val="clear" w:color="auto" w:fill="FFFFFF"/>
+          <w:lang w:val="en-US" w:eastAsia="de-DE" w:bidi="ar-SA"/>
+        </w:rPr>
+        <w:t xml:space="preserve">missions </w:t>
+      </w:r>
+      <w:r>
+        <w:rPr>
+          <w:rFonts w:eastAsia="Times New Roman" w:cstheme="minorHAnsi"/>
+          <w:color w:val="0D0D0D" w:themeColor="text1" w:themeTint="F2"/>
+          <w:shd w:val="clear" w:color="auto" w:fill="FFFFFF"/>
+          <w:lang w:val="en-US" w:eastAsia="de-DE" w:bidi="ar-SA"/>
+        </w:rPr>
+        <w:t>to create a more game like experience</w:t>
+      </w:r>
+      <w:r>
+        <w:rPr>
+          <w:rFonts w:eastAsia="Times New Roman" w:cstheme="minorHAnsi"/>
+          <w:color w:val="0D0D0D" w:themeColor="text1" w:themeTint="F2"/>
+          <w:shd w:val="clear" w:color="auto" w:fill="FFFFFF"/>
+          <w:lang w:val="en-US" w:eastAsia="de-DE" w:bidi="ar-SA"/>
+        </w:rPr>
+        <w:t xml:space="preserve"> and amplify long-term motivation</w:t>
+      </w:r>
+      <w:r>
+        <w:rPr>
+          <w:rFonts w:eastAsia="Times New Roman" w:cstheme="minorHAnsi"/>
+          <w:color w:val="0D0D0D" w:themeColor="text1" w:themeTint="F2"/>
+          <w:shd w:val="clear" w:color="auto" w:fill="FFFFFF"/>
+          <w:lang w:val="en-US" w:eastAsia="de-DE" w:bidi="ar-SA"/>
+        </w:rPr>
+        <w:t xml:space="preserve">. In some cases, a financial reward, for the score leader for instance, is combined with the gamified Crowdsourcing tool. </w:t>
+      </w:r>
+      <w:r>
+        <w:rPr>
+          <w:rFonts w:eastAsia="Times New Roman" w:cstheme="minorHAnsi"/>
+          <w:color w:val="0D0D0D" w:themeColor="text1" w:themeTint="F2"/>
+          <w:shd w:val="clear" w:color="auto" w:fill="FFFFFF"/>
+          <w:lang w:val="en-US" w:eastAsia="de-DE" w:bidi="ar-SA"/>
+        </w:rPr>
+        <w:t>Although studies</w:t>
+      </w:r>
+      <w:r>
+        <w:rPr>
+          <w:rFonts w:eastAsia="Times New Roman" w:cstheme="minorHAnsi"/>
+          <w:color w:val="0D0D0D" w:themeColor="text1" w:themeTint="F2"/>
+          <w:shd w:val="clear" w:color="auto" w:fill="FFFFFF"/>
+          <w:lang w:val="en-US" w:eastAsia="de-DE" w:bidi="ar-SA"/>
+        </w:rPr>
+        <w:t xml:space="preserve"> found out that money as reward tents to decrease the motivation, combining it with Gamification </w:t>
+      </w:r>
+      <w:r>
+        <w:rPr>
+          <w:rFonts w:eastAsia="Times New Roman" w:cstheme="minorHAnsi"/>
+          <w:color w:val="0D0D0D" w:themeColor="text1" w:themeTint="F2"/>
+          <w:shd w:val="clear" w:color="auto" w:fill="FFFFFF"/>
+          <w:lang w:val="en-US" w:eastAsia="de-DE" w:bidi="ar-SA"/>
+        </w:rPr>
+        <w:t>can verifiably</w:t>
+      </w:r>
+      <w:r>
+        <w:rPr>
+          <w:rFonts w:eastAsia="Times New Roman" w:cstheme="minorHAnsi"/>
+          <w:color w:val="0D0D0D" w:themeColor="text1" w:themeTint="F2"/>
+          <w:shd w:val="clear" w:color="auto" w:fill="FFFFFF"/>
+          <w:lang w:val="en-US" w:eastAsia="de-DE" w:bidi="ar-SA"/>
+        </w:rPr>
+        <w:t xml:space="preserve"> increase short-term motivation. Jet there have not been any studies to </w:t>
+      </w:r>
+      <w:r>
+        <w:rPr>
+          <w:rFonts w:eastAsia="Times New Roman" w:cstheme="minorHAnsi"/>
+          <w:color w:val="0D0D0D" w:themeColor="text1" w:themeTint="F2"/>
+          <w:shd w:val="clear" w:color="auto" w:fill="FFFFFF"/>
+          <w:lang w:val="en-US" w:eastAsia="de-DE" w:bidi="ar-SA"/>
+        </w:rPr>
+        <w:t>analyze the</w:t>
+      </w:r>
+      <w:r>
+        <w:rPr>
+          <w:rFonts w:eastAsia="Times New Roman" w:cstheme="minorHAnsi"/>
+          <w:color w:val="0D0D0D" w:themeColor="text1" w:themeTint="F2"/>
+          <w:shd w:val="clear" w:color="auto" w:fill="FFFFFF"/>
+          <w:lang w:val="en-US" w:eastAsia="de-DE" w:bidi="ar-SA"/>
+        </w:rPr>
+        <w:t xml:space="preserve"> impact on long-term </w:t>
+      </w:r>
+      <w:r>
+        <w:rPr>
+          <w:rFonts w:eastAsia="Times New Roman" w:cstheme="minorHAnsi"/>
+          <w:color w:val="0D0D0D" w:themeColor="text1" w:themeTint="F2"/>
+          <w:shd w:val="clear" w:color="auto" w:fill="FFFFFF"/>
+          <w:lang w:val="en-US" w:eastAsia="de-DE" w:bidi="ar-SA"/>
+        </w:rPr>
+        <w:t>motivation.</w:t>
+      </w:r>
+      <w:r>
+        <w:rPr>
+          <w:rFonts w:eastAsia="Times New Roman" w:cstheme="minorHAnsi"/>
+          <w:color w:val="0D0D0D" w:themeColor="text1" w:themeTint="F2"/>
+          <w:shd w:val="clear" w:color="auto" w:fill="FFFFFF"/>
+          <w:lang w:val="en-US" w:eastAsia="de-DE" w:bidi="ar-SA"/>
+        </w:rPr>
+        <w:t xml:space="preserve"> </w:t>
+      </w:r>
+      <w:proofErr w:type="spellStart"/>
+      <w:r>
+        <w:rPr>
+          <w:rFonts w:eastAsia="Times New Roman" w:cstheme="minorHAnsi"/>
+          <w:i/>
+          <w:color w:val="0D0D0D" w:themeColor="text1" w:themeTint="F2"/>
+          <w:shd w:val="clear" w:color="auto" w:fill="FFFFFF"/>
+          <w:lang w:val="en-US" w:eastAsia="de-DE" w:bidi="ar-SA"/>
+        </w:rPr>
+        <w:t>Crowdprocessing</w:t>
+      </w:r>
+      <w:proofErr w:type="spellEnd"/>
+      <w:r>
+        <w:rPr>
+          <w:rFonts w:eastAsia="Times New Roman" w:cstheme="minorHAnsi"/>
+          <w:i/>
+          <w:color w:val="0D0D0D" w:themeColor="text1" w:themeTint="F2"/>
+          <w:shd w:val="clear" w:color="auto" w:fill="FFFFFF"/>
+          <w:lang w:val="en-US" w:eastAsia="de-DE" w:bidi="ar-SA"/>
+        </w:rPr>
+        <w:t xml:space="preserve"> </w:t>
+      </w:r>
+      <w:r>
+        <w:rPr>
+          <w:rFonts w:eastAsia="Times New Roman" w:cstheme="minorHAnsi"/>
+          <w:color w:val="0D0D0D" w:themeColor="text1" w:themeTint="F2"/>
+          <w:shd w:val="clear" w:color="auto" w:fill="FFFFFF"/>
+          <w:lang w:val="en-US" w:eastAsia="de-DE" w:bidi="ar-SA"/>
+        </w:rPr>
+        <w:t xml:space="preserve">and </w:t>
+      </w:r>
+      <w:proofErr w:type="spellStart"/>
+      <w:r>
+        <w:rPr>
+          <w:rFonts w:eastAsia="Times New Roman" w:cstheme="minorHAnsi"/>
+          <w:i/>
+          <w:color w:val="0D0D0D" w:themeColor="text1" w:themeTint="F2"/>
+          <w:shd w:val="clear" w:color="auto" w:fill="FFFFFF"/>
+          <w:lang w:val="en-US" w:eastAsia="de-DE" w:bidi="ar-SA"/>
+        </w:rPr>
+        <w:t>crowdra</w:t>
+      </w:r>
+      <w:r>
+        <w:rPr>
+          <w:rFonts w:eastAsia="Times New Roman" w:cstheme="minorHAnsi"/>
+          <w:i/>
+          <w:color w:val="0D0D0D" w:themeColor="text1" w:themeTint="F2"/>
+          <w:shd w:val="clear" w:color="auto" w:fill="FFFFFF"/>
+          <w:lang w:val="en-US" w:eastAsia="de-DE" w:bidi="ar-SA"/>
+        </w:rPr>
+        <w:t>t</w:t>
+      </w:r>
+      <w:r>
+        <w:rPr>
+          <w:rFonts w:eastAsia="Times New Roman" w:cstheme="minorHAnsi"/>
+          <w:i/>
+          <w:color w:val="0D0D0D" w:themeColor="text1" w:themeTint="F2"/>
+          <w:shd w:val="clear" w:color="auto" w:fill="FFFFFF"/>
+          <w:lang w:val="en-US" w:eastAsia="de-DE" w:bidi="ar-SA"/>
+        </w:rPr>
+        <w:t>ing</w:t>
+      </w:r>
+      <w:proofErr w:type="spellEnd"/>
+      <w:r>
+        <w:rPr>
+          <w:rFonts w:eastAsia="Times New Roman" w:cstheme="minorHAnsi"/>
+          <w:i/>
+          <w:color w:val="0D0D0D" w:themeColor="text1" w:themeTint="F2"/>
+          <w:shd w:val="clear" w:color="auto" w:fill="FFFFFF"/>
+          <w:lang w:val="en-US" w:eastAsia="de-DE" w:bidi="ar-SA"/>
+        </w:rPr>
+        <w:t xml:space="preserve"> </w:t>
+      </w:r>
+      <w:r>
+        <w:rPr>
+          <w:rFonts w:eastAsia="Times New Roman" w:cstheme="minorHAnsi"/>
+          <w:color w:val="0D0D0D" w:themeColor="text1" w:themeTint="F2"/>
+          <w:shd w:val="clear" w:color="auto" w:fill="FFFFFF"/>
+          <w:lang w:val="en-US" w:eastAsia="de-DE" w:bidi="ar-SA"/>
+        </w:rPr>
+        <w:t xml:space="preserve">are in most gamified through   points and leaderboard where </w:t>
+      </w:r>
+      <w:proofErr w:type="spellStart"/>
+      <w:r>
+        <w:rPr>
+          <w:rFonts w:eastAsia="Times New Roman" w:cstheme="minorHAnsi"/>
+          <w:i/>
+          <w:color w:val="0D0D0D" w:themeColor="text1" w:themeTint="F2"/>
+          <w:shd w:val="clear" w:color="auto" w:fill="FFFFFF"/>
+          <w:lang w:val="en-US" w:eastAsia="de-DE" w:bidi="ar-SA"/>
+        </w:rPr>
+        <w:t>crowdcreating</w:t>
+      </w:r>
+      <w:proofErr w:type="spellEnd"/>
+      <w:r>
+        <w:rPr>
+          <w:rFonts w:eastAsia="Times New Roman" w:cstheme="minorHAnsi"/>
+          <w:i/>
+          <w:color w:val="0D0D0D" w:themeColor="text1" w:themeTint="F2"/>
+          <w:shd w:val="clear" w:color="auto" w:fill="FFFFFF"/>
+          <w:lang w:val="en-US" w:eastAsia="de-DE" w:bidi="ar-SA"/>
+        </w:rPr>
+        <w:t xml:space="preserve"> </w:t>
+      </w:r>
+      <w:r>
+        <w:rPr>
+          <w:rFonts w:eastAsia="Times New Roman" w:cstheme="minorHAnsi"/>
+          <w:color w:val="0D0D0D" w:themeColor="text1" w:themeTint="F2"/>
+          <w:shd w:val="clear" w:color="auto" w:fill="FFFFFF"/>
+          <w:lang w:val="en-US" w:eastAsia="de-DE" w:bidi="ar-SA"/>
+        </w:rPr>
+        <w:t xml:space="preserve">and </w:t>
+      </w:r>
+      <w:proofErr w:type="spellStart"/>
+      <w:r>
+        <w:rPr>
+          <w:rFonts w:eastAsia="Times New Roman" w:cstheme="minorHAnsi"/>
+          <w:i/>
+          <w:color w:val="0D0D0D" w:themeColor="text1" w:themeTint="F2"/>
+          <w:shd w:val="clear" w:color="auto" w:fill="FFFFFF"/>
+          <w:lang w:val="en-US" w:eastAsia="de-DE" w:bidi="ar-SA"/>
+        </w:rPr>
+        <w:t>crowdsolving</w:t>
+      </w:r>
+      <w:proofErr w:type="spellEnd"/>
+      <w:r>
+        <w:rPr>
+          <w:rFonts w:eastAsia="Times New Roman" w:cstheme="minorHAnsi"/>
+          <w:color w:val="0D0D0D" w:themeColor="text1" w:themeTint="F2"/>
+          <w:shd w:val="clear" w:color="auto" w:fill="FFFFFF"/>
+          <w:lang w:val="en-US" w:eastAsia="de-DE" w:bidi="ar-SA"/>
+        </w:rPr>
+        <w:t xml:space="preserve"> are gamified in a more complex way.</w:t>
+      </w:r>
+    </w:p>
+    <w:p>
+      <w:pPr>
+        <w:spacing w:after="0" w:line="360" w:lineRule="auto"/>
+        <w:rPr>
+          <w:rFonts w:eastAsia="Times New Roman" w:cstheme="minorHAnsi"/>
+          <w:color w:val="0D0D0D" w:themeColor="text1" w:themeTint="F2"/>
+          <w:shd w:val="clear" w:color="auto" w:fill="FFFFFF"/>
+          <w:lang w:val="en-US" w:eastAsia="de-DE" w:bidi="ar-SA"/>
+        </w:rPr>
+      </w:pPr>
+    </w:p>
+    <w:p>
+      <w:pPr>
+        <w:spacing w:after="0" w:line="360" w:lineRule="auto"/>
+        <w:rPr>
+          <w:rFonts w:eastAsia="Times New Roman" w:cstheme="minorHAnsi"/>
+          <w:color w:val="0D0D0D" w:themeColor="text1" w:themeTint="F2"/>
+          <w:shd w:val="clear" w:color="auto" w:fill="FFFFFF"/>
+          <w:lang w:val="en-US" w:eastAsia="de-DE" w:bidi="ar-SA"/>
+        </w:rPr>
+      </w:pPr>
+      <w:r>
+        <w:rPr>
+          <w:rFonts w:eastAsia="Times New Roman" w:cstheme="minorHAnsi"/>
+          <w:color w:val="0D0D0D" w:themeColor="text1" w:themeTint="F2"/>
+          <w:shd w:val="clear" w:color="auto" w:fill="FFFFFF"/>
+          <w:lang w:val="en-US" w:eastAsia="de-DE" w:bidi="ar-SA"/>
+        </w:rPr>
+        <w:t>In the context o</w:t>
+      </w:r>
+      <w:r>
+        <w:rPr>
+          <w:rFonts w:eastAsia="Times New Roman" w:cstheme="minorHAnsi"/>
+          <w:color w:val="0D0D0D" w:themeColor="text1" w:themeTint="F2"/>
+          <w:shd w:val="clear" w:color="auto" w:fill="FFFFFF"/>
+          <w:lang w:val="en-US" w:eastAsia="de-DE" w:bidi="ar-SA"/>
+        </w:rPr>
+        <w:t>f</w:t>
+      </w:r>
+      <w:r>
+        <w:rPr>
+          <w:rFonts w:eastAsia="Times New Roman" w:cstheme="minorHAnsi"/>
+          <w:color w:val="0D0D0D" w:themeColor="text1" w:themeTint="F2"/>
+          <w:shd w:val="clear" w:color="auto" w:fill="FFFFFF"/>
+          <w:lang w:val="en-US" w:eastAsia="de-DE" w:bidi="ar-SA"/>
+        </w:rPr>
+        <w:t xml:space="preserve"> </w:t>
+      </w:r>
+      <w:proofErr w:type="spellStart"/>
+      <w:r>
+        <w:rPr>
+          <w:rFonts w:eastAsia="Times New Roman" w:cstheme="minorHAnsi"/>
+          <w:i/>
+          <w:color w:val="0D0D0D" w:themeColor="text1" w:themeTint="F2"/>
+          <w:shd w:val="clear" w:color="auto" w:fill="FFFFFF"/>
+          <w:lang w:val="en-US" w:eastAsia="de-DE" w:bidi="ar-SA"/>
+        </w:rPr>
+        <w:t>c</w:t>
+      </w:r>
+      <w:r>
+        <w:rPr>
+          <w:rFonts w:eastAsia="Times New Roman" w:cstheme="minorHAnsi"/>
+          <w:i/>
+          <w:color w:val="0D0D0D" w:themeColor="text1" w:themeTint="F2"/>
+          <w:shd w:val="clear" w:color="auto" w:fill="FFFFFF"/>
+          <w:lang w:val="en-US" w:eastAsia="de-DE" w:bidi="ar-SA"/>
+        </w:rPr>
+        <w:t>row</w:t>
+      </w:r>
+      <w:r>
+        <w:rPr>
+          <w:rFonts w:eastAsia="Times New Roman" w:cstheme="minorHAnsi"/>
+          <w:i/>
+          <w:color w:val="0D0D0D" w:themeColor="text1" w:themeTint="F2"/>
+          <w:shd w:val="clear" w:color="auto" w:fill="FFFFFF"/>
+          <w:lang w:val="en-US" w:eastAsia="de-DE" w:bidi="ar-SA"/>
+        </w:rPr>
+        <w:t>d</w:t>
+      </w:r>
+      <w:r>
+        <w:rPr>
+          <w:rFonts w:eastAsia="Times New Roman" w:cstheme="minorHAnsi"/>
+          <w:i/>
+          <w:color w:val="0D0D0D" w:themeColor="text1" w:themeTint="F2"/>
+          <w:shd w:val="clear" w:color="auto" w:fill="FFFFFF"/>
+          <w:lang w:val="en-US" w:eastAsia="de-DE" w:bidi="ar-SA"/>
+        </w:rPr>
+        <w:t>pro</w:t>
+      </w:r>
+      <w:r>
+        <w:rPr>
+          <w:rFonts w:eastAsia="Times New Roman" w:cstheme="minorHAnsi"/>
+          <w:i/>
+          <w:color w:val="0D0D0D" w:themeColor="text1" w:themeTint="F2"/>
+          <w:shd w:val="clear" w:color="auto" w:fill="FFFFFF"/>
+          <w:lang w:val="en-US" w:eastAsia="de-DE" w:bidi="ar-SA"/>
+        </w:rPr>
+        <w:t>cessing</w:t>
+      </w:r>
+      <w:proofErr w:type="spellEnd"/>
+      <w:r>
+        <w:rPr>
+          <w:rFonts w:eastAsia="Times New Roman" w:cstheme="minorHAnsi"/>
+          <w:i/>
+          <w:color w:val="0D0D0D" w:themeColor="text1" w:themeTint="F2"/>
+          <w:shd w:val="clear" w:color="auto" w:fill="FFFFFF"/>
+          <w:lang w:val="en-US" w:eastAsia="de-DE" w:bidi="ar-SA"/>
+        </w:rPr>
+        <w:t xml:space="preserve">, </w:t>
+      </w:r>
+      <w:r>
+        <w:rPr>
+          <w:rFonts w:eastAsia="Times New Roman" w:cstheme="minorHAnsi"/>
+          <w:i/>
+          <w:color w:val="0D0D0D" w:themeColor="text1" w:themeTint="F2"/>
+          <w:shd w:val="clear" w:color="auto" w:fill="FFFFFF"/>
+          <w:lang w:val="en-US" w:eastAsia="de-DE" w:bidi="ar-SA"/>
+        </w:rPr>
+        <w:t xml:space="preserve">solving </w:t>
+      </w:r>
+      <w:r>
+        <w:rPr>
+          <w:rFonts w:eastAsia="Times New Roman" w:cstheme="minorHAnsi"/>
+          <w:color w:val="0D0D0D" w:themeColor="text1" w:themeTint="F2"/>
+          <w:shd w:val="clear" w:color="auto" w:fill="FFFFFF"/>
+          <w:lang w:val="en-US" w:eastAsia="de-DE" w:bidi="ar-SA"/>
+        </w:rPr>
+        <w:t>and</w:t>
+      </w:r>
+      <w:r>
+        <w:rPr>
+          <w:rFonts w:eastAsia="Times New Roman" w:cstheme="minorHAnsi"/>
+          <w:color w:val="0D0D0D" w:themeColor="text1" w:themeTint="F2"/>
+          <w:shd w:val="clear" w:color="auto" w:fill="FFFFFF"/>
+          <w:lang w:val="en-US" w:eastAsia="de-DE" w:bidi="ar-SA"/>
+        </w:rPr>
+        <w:t xml:space="preserve"> </w:t>
+      </w:r>
+      <w:r>
+        <w:rPr>
+          <w:rFonts w:eastAsia="Times New Roman" w:cstheme="minorHAnsi"/>
+          <w:i/>
+          <w:color w:val="0D0D0D" w:themeColor="text1" w:themeTint="F2"/>
+          <w:shd w:val="clear" w:color="auto" w:fill="FFFFFF"/>
+          <w:lang w:val="en-US" w:eastAsia="de-DE" w:bidi="ar-SA"/>
+        </w:rPr>
+        <w:t xml:space="preserve">rating </w:t>
+      </w:r>
+      <w:r>
+        <w:rPr>
+          <w:rFonts w:eastAsia="Times New Roman" w:cstheme="minorHAnsi"/>
+          <w:color w:val="0D0D0D" w:themeColor="text1" w:themeTint="F2"/>
+          <w:shd w:val="clear" w:color="auto" w:fill="FFFFFF"/>
+          <w:lang w:val="en-US" w:eastAsia="de-DE" w:bidi="ar-SA"/>
+        </w:rPr>
+        <w:t xml:space="preserve">approaches </w:t>
+      </w:r>
+      <w:r>
+        <w:rPr>
+          <w:rFonts w:eastAsia="Times New Roman" w:cstheme="minorHAnsi"/>
+          <w:color w:val="0D0D0D" w:themeColor="text1" w:themeTint="F2"/>
+          <w:shd w:val="clear" w:color="auto" w:fill="FFFFFF"/>
+          <w:lang w:val="en-US" w:eastAsia="de-DE" w:bidi="ar-SA"/>
+        </w:rPr>
+        <w:t xml:space="preserve">the design is often constructed to </w:t>
+      </w:r>
+      <w:r>
+        <w:rPr>
+          <w:rFonts w:eastAsia="Times New Roman" w:cstheme="minorHAnsi"/>
+          <w:color w:val="0D0D0D" w:themeColor="text1" w:themeTint="F2"/>
+          <w:shd w:val="clear" w:color="auto" w:fill="FFFFFF"/>
+          <w:lang w:val="en-US" w:eastAsia="de-DE" w:bidi="ar-SA"/>
+        </w:rPr>
+        <w:t xml:space="preserve">encourage competition, rather </w:t>
+      </w:r>
+      <w:r>
+        <w:rPr>
+          <w:rFonts w:eastAsia="Times New Roman" w:cstheme="minorHAnsi"/>
+          <w:color w:val="0D0D0D" w:themeColor="text1" w:themeTint="F2"/>
+          <w:shd w:val="clear" w:color="auto" w:fill="FFFFFF"/>
+          <w:lang w:val="en-US" w:eastAsia="de-DE" w:bidi="ar-SA"/>
+        </w:rPr>
+        <w:t>than</w:t>
+      </w:r>
+      <w:r>
+        <w:rPr>
+          <w:rFonts w:eastAsia="Times New Roman" w:cstheme="minorHAnsi"/>
+          <w:color w:val="0D0D0D" w:themeColor="text1" w:themeTint="F2"/>
+          <w:shd w:val="clear" w:color="auto" w:fill="FFFFFF"/>
+          <w:lang w:val="en-US" w:eastAsia="de-DE" w:bidi="ar-SA"/>
+        </w:rPr>
+        <w:t xml:space="preserve"> cooperative behavior. To realize </w:t>
+      </w:r>
+      <w:r>
+        <w:rPr>
+          <w:rFonts w:eastAsia="Times New Roman" w:cstheme="minorHAnsi"/>
+          <w:color w:val="0D0D0D" w:themeColor="text1" w:themeTint="F2"/>
+          <w:shd w:val="clear" w:color="auto" w:fill="FFFFFF"/>
+          <w:lang w:val="en-US" w:eastAsia="de-DE" w:bidi="ar-SA"/>
+        </w:rPr>
+        <w:t>this goal</w:t>
+      </w:r>
+      <w:r>
+        <w:rPr>
+          <w:rFonts w:eastAsia="Times New Roman" w:cstheme="minorHAnsi"/>
+          <w:color w:val="0D0D0D" w:themeColor="text1" w:themeTint="F2"/>
+          <w:shd w:val="clear" w:color="auto" w:fill="FFFFFF"/>
+          <w:lang w:val="en-US" w:eastAsia="de-DE" w:bidi="ar-SA"/>
+        </w:rPr>
+        <w:t xml:space="preserve"> point</w:t>
+      </w:r>
+      <w:r>
+        <w:rPr>
+          <w:rFonts w:eastAsia="Times New Roman" w:cstheme="minorHAnsi"/>
+          <w:color w:val="0D0D0D" w:themeColor="text1" w:themeTint="F2"/>
+          <w:shd w:val="clear" w:color="auto" w:fill="FFFFFF"/>
+          <w:lang w:val="en-US" w:eastAsia="de-DE" w:bidi="ar-SA"/>
+        </w:rPr>
+        <w:t>s</w:t>
+      </w:r>
+      <w:r>
+        <w:rPr>
+          <w:rFonts w:eastAsia="Times New Roman" w:cstheme="minorHAnsi"/>
+          <w:color w:val="0D0D0D" w:themeColor="text1" w:themeTint="F2"/>
+          <w:shd w:val="clear" w:color="auto" w:fill="FFFFFF"/>
+          <w:lang w:val="en-US" w:eastAsia="de-DE" w:bidi="ar-SA"/>
+        </w:rPr>
+        <w:t xml:space="preserve"> and leaderboards are implemented in the gamified tool.</w:t>
+      </w:r>
+    </w:p>
+    <w:p>
+      <w:pPr>
+        <w:spacing w:after="0" w:line="360" w:lineRule="auto"/>
+        <w:rPr>
+          <w:rFonts w:eastAsia="Times New Roman" w:cstheme="minorHAnsi"/>
+          <w:color w:val="0D0D0D" w:themeColor="text1" w:themeTint="F2"/>
+          <w:shd w:val="clear" w:color="auto" w:fill="FFFFFF"/>
+          <w:lang w:val="en-US" w:eastAsia="de-DE" w:bidi="ar-SA"/>
+        </w:rPr>
+      </w:pPr>
+      <w:r>
+        <w:rPr>
+          <w:rFonts w:eastAsia="Times New Roman" w:cstheme="minorHAnsi"/>
+          <w:color w:val="0D0D0D" w:themeColor="text1" w:themeTint="F2"/>
+          <w:shd w:val="clear" w:color="auto" w:fill="FFFFFF"/>
+          <w:lang w:val="en-US" w:eastAsia="de-DE" w:bidi="ar-SA"/>
+        </w:rPr>
+        <w:t xml:space="preserve">But not in all cases point are created to spark competitional behavior between the users. Points can function as a reward. In </w:t>
+      </w:r>
+      <w:proofErr w:type="spellStart"/>
+      <w:r>
+        <w:rPr>
+          <w:rFonts w:eastAsia="Times New Roman" w:cstheme="minorHAnsi"/>
+          <w:i/>
+          <w:color w:val="0D0D0D" w:themeColor="text1" w:themeTint="F2"/>
+          <w:shd w:val="clear" w:color="auto" w:fill="FFFFFF"/>
+          <w:lang w:val="en-US" w:eastAsia="de-DE" w:bidi="ar-SA"/>
+        </w:rPr>
+        <w:t>crowdprocessing</w:t>
+      </w:r>
+      <w:proofErr w:type="spellEnd"/>
+      <w:r>
+        <w:rPr>
+          <w:rFonts w:eastAsia="Times New Roman" w:cstheme="minorHAnsi"/>
+          <w:color w:val="0D0D0D" w:themeColor="text1" w:themeTint="F2"/>
+          <w:shd w:val="clear" w:color="auto" w:fill="FFFFFF"/>
+          <w:lang w:val="en-US" w:eastAsia="de-DE" w:bidi="ar-SA"/>
+        </w:rPr>
+        <w:t xml:space="preserve"> approaches, were the number of contributions is of more important than their actual quality, users can be rewarded for the tasks they fulfill with points. </w:t>
+      </w:r>
+    </w:p>
+    <w:p>
+      <w:pPr>
+        <w:spacing w:after="0" w:line="360" w:lineRule="auto"/>
+        <w:rPr>
+          <w:rFonts w:eastAsia="Times New Roman" w:cstheme="minorHAnsi"/>
+          <w:color w:val="0D0D0D" w:themeColor="text1" w:themeTint="F2"/>
+          <w:shd w:val="clear" w:color="auto" w:fill="FFFFFF"/>
+          <w:lang w:val="en-US" w:eastAsia="de-DE" w:bidi="ar-SA"/>
+        </w:rPr>
+      </w:pPr>
+      <w:r>
+        <w:rPr>
+          <w:rFonts w:eastAsia="Times New Roman" w:cstheme="minorHAnsi"/>
+          <w:color w:val="0D0D0D" w:themeColor="text1" w:themeTint="F2"/>
+          <w:shd w:val="clear" w:color="auto" w:fill="FFFFFF"/>
+          <w:lang w:val="en-US" w:eastAsia="de-DE" w:bidi="ar-SA"/>
+        </w:rPr>
+        <w:t xml:space="preserve">In </w:t>
+      </w:r>
+      <w:proofErr w:type="spellStart"/>
+      <w:r>
+        <w:rPr>
+          <w:rFonts w:eastAsia="Times New Roman" w:cstheme="minorHAnsi"/>
+          <w:i/>
+          <w:color w:val="0D0D0D" w:themeColor="text1" w:themeTint="F2"/>
+          <w:shd w:val="clear" w:color="auto" w:fill="FFFFFF"/>
+          <w:lang w:val="en-US" w:eastAsia="de-DE" w:bidi="ar-SA"/>
+        </w:rPr>
+        <w:t>crowdrating</w:t>
+      </w:r>
+      <w:proofErr w:type="spellEnd"/>
+      <w:r>
+        <w:rPr>
+          <w:rFonts w:eastAsia="Times New Roman" w:cstheme="minorHAnsi"/>
+          <w:i/>
+          <w:color w:val="0D0D0D" w:themeColor="text1" w:themeTint="F2"/>
+          <w:shd w:val="clear" w:color="auto" w:fill="FFFFFF"/>
+          <w:lang w:val="en-US" w:eastAsia="de-DE" w:bidi="ar-SA"/>
+        </w:rPr>
+        <w:t xml:space="preserve"> </w:t>
+      </w:r>
+      <w:r>
+        <w:rPr>
+          <w:rFonts w:eastAsia="Times New Roman" w:cstheme="minorHAnsi"/>
+          <w:color w:val="0D0D0D" w:themeColor="text1" w:themeTint="F2"/>
+          <w:shd w:val="clear" w:color="auto" w:fill="FFFFFF"/>
+          <w:lang w:val="en-US" w:eastAsia="de-DE" w:bidi="ar-SA"/>
+        </w:rPr>
+        <w:t xml:space="preserve">applications, the participants will be rewarded with point for the quality of their contributions. </w:t>
+      </w:r>
+    </w:p>
+    <w:p>
+      <w:pPr>
+        <w:spacing w:after="0" w:line="360" w:lineRule="auto"/>
+        <w:rPr>
+          <w:rFonts w:eastAsia="Times New Roman" w:cstheme="minorHAnsi"/>
+          <w:color w:val="0D0D0D" w:themeColor="text1" w:themeTint="F2"/>
+          <w:shd w:val="clear" w:color="auto" w:fill="FFFFFF"/>
+          <w:lang w:val="en-US" w:eastAsia="de-DE" w:bidi="ar-SA"/>
+        </w:rPr>
+      </w:pPr>
+      <w:r>
+        <w:rPr>
+          <w:rFonts w:eastAsia="Times New Roman" w:cstheme="minorHAnsi"/>
+          <w:color w:val="0D0D0D" w:themeColor="text1" w:themeTint="F2"/>
+          <w:shd w:val="clear" w:color="auto" w:fill="FFFFFF"/>
+          <w:lang w:val="en-US" w:eastAsia="de-DE" w:bidi="ar-SA"/>
+        </w:rPr>
+        <w:t xml:space="preserve">In what from </w:t>
+      </w:r>
+      <w:proofErr w:type="spellStart"/>
+      <w:r>
+        <w:rPr>
+          <w:rFonts w:eastAsia="Times New Roman" w:cstheme="minorHAnsi"/>
+          <w:i/>
+          <w:color w:val="0D0D0D" w:themeColor="text1" w:themeTint="F2"/>
+          <w:shd w:val="clear" w:color="auto" w:fill="FFFFFF"/>
+          <w:lang w:val="en-US" w:eastAsia="de-DE" w:bidi="ar-SA"/>
+        </w:rPr>
+        <w:t>crowdcreating</w:t>
+      </w:r>
+      <w:proofErr w:type="spellEnd"/>
+      <w:r>
+        <w:rPr>
+          <w:rFonts w:eastAsia="Times New Roman" w:cstheme="minorHAnsi"/>
+          <w:color w:val="0D0D0D" w:themeColor="text1" w:themeTint="F2"/>
+          <w:shd w:val="clear" w:color="auto" w:fill="FFFFFF"/>
+          <w:lang w:val="en-US" w:eastAsia="de-DE" w:bidi="ar-SA"/>
+        </w:rPr>
+        <w:t xml:space="preserve"> have been gamified is </w:t>
+      </w:r>
+      <w:r>
+        <w:rPr>
+          <w:rFonts w:eastAsia="Times New Roman" w:cstheme="minorHAnsi"/>
+          <w:color w:val="0D0D0D" w:themeColor="text1" w:themeTint="F2"/>
+          <w:shd w:val="clear" w:color="auto" w:fill="FFFFFF"/>
+          <w:lang w:val="en-US" w:eastAsia="de-DE" w:bidi="ar-SA"/>
+        </w:rPr>
+        <w:t>not clearly investigated.</w:t>
+      </w:r>
+    </w:p>
+    <w:p>
+      <w:pPr>
+        <w:spacing w:after="0" w:line="360" w:lineRule="auto"/>
+        <w:rPr>
+          <w:rFonts w:eastAsia="Times New Roman" w:cstheme="minorHAnsi"/>
+          <w:color w:val="0D0D0D" w:themeColor="text1" w:themeTint="F2"/>
+          <w:shd w:val="clear" w:color="auto" w:fill="FFFFFF"/>
+          <w:lang w:val="en-US" w:eastAsia="de-DE" w:bidi="ar-SA"/>
+        </w:rPr>
+      </w:pPr>
+    </w:p>
+    <w:p>
+      <w:pPr>
+        <w:spacing w:line="360" w:lineRule="auto"/>
+        <w:rPr>
+          <w:rFonts w:eastAsia="Times New Roman" w:cstheme="minorHAnsi"/>
+          <w:color w:val="0D0D0D" w:themeColor="text1" w:themeTint="F2"/>
+          <w:shd w:val="clear" w:color="auto" w:fill="FFFFFF"/>
+          <w:lang w:val="en-US" w:eastAsia="de-DE" w:bidi="ar-SA"/>
+        </w:rPr>
+      </w:pPr>
+      <w:r>
+        <w:rPr>
+          <w:rFonts w:eastAsia="Times New Roman" w:cstheme="minorHAnsi"/>
+          <w:color w:val="0D0D0D" w:themeColor="text1" w:themeTint="F2"/>
+          <w:shd w:val="clear" w:color="auto" w:fill="FFFFFF"/>
+          <w:lang w:val="en-US" w:eastAsia="de-DE" w:bidi="ar-SA"/>
+        </w:rPr>
+        <w:lastRenderedPageBreak/>
+        <w:t>Most studies on the influence of Gamifications in Crowdsourcing showed that Gamification increases the long-term motivation, reduces the amount of cheating and generates a better quality of the output.</w:t>
+      </w:r>
+    </w:p>
+    <w:p>
+      <w:pPr>
+        <w:spacing w:line="360" w:lineRule="auto"/>
+        <w:rPr>
+          <w:rFonts w:eastAsia="Times New Roman" w:cstheme="minorHAnsi"/>
+          <w:color w:val="0D0D0D" w:themeColor="text1" w:themeTint="F2"/>
+          <w:shd w:val="clear" w:color="auto" w:fill="FFFFFF"/>
+          <w:lang w:val="en-US" w:eastAsia="de-DE" w:bidi="ar-SA"/>
+        </w:rPr>
+      </w:pPr>
+      <w:r>
+        <w:rPr>
+          <w:rFonts w:eastAsia="Times New Roman" w:cstheme="minorHAnsi"/>
+          <w:color w:val="0D0D0D" w:themeColor="text1" w:themeTint="F2"/>
+          <w:shd w:val="clear" w:color="auto" w:fill="FFFFFF"/>
+          <w:lang w:val="en-US" w:eastAsia="de-DE" w:bidi="ar-SA"/>
+        </w:rPr>
+        <w:t xml:space="preserve">In the following paragraphs the induvial specification for the main Gamification aspects will be described. </w:t>
+      </w:r>
+    </w:p>
+    <w:p>
+      <w:pPr>
+        <w:autoSpaceDE w:val="0"/>
+        <w:autoSpaceDN w:val="0"/>
+        <w:adjustRightInd w:val="0"/>
+        <w:spacing w:after="0" w:line="240" w:lineRule="auto"/>
+        <w:rPr>
+          <w:rFonts w:ascii="AppleSystemUIFont" w:hAnsi="AppleSystemUIFont" w:cs="AppleSystemUIFont"/>
+          <w:color w:val="auto"/>
+          <w:lang w:val="en-US" w:bidi="ar-SA"/>
+        </w:rPr>
+      </w:pPr>
+      <w:r>
+        <w:rPr>
+          <w:rFonts w:eastAsia="Times New Roman" w:cstheme="minorHAnsi"/>
+          <w:color w:val="0D0D0D" w:themeColor="text1" w:themeTint="F2"/>
+          <w:shd w:val="clear" w:color="auto" w:fill="FFFFFF"/>
+          <w:lang w:val="en-US" w:eastAsia="de-DE" w:bidi="ar-SA"/>
+        </w:rPr>
+        <w:t xml:space="preserve"> </w:t>
+      </w:r>
+      <w:r>
+        <w:rPr>
+          <w:rFonts w:eastAsia="Times New Roman" w:cstheme="minorHAnsi"/>
+          <w:b/>
+          <w:color w:val="0D0D0D" w:themeColor="text1" w:themeTint="F2"/>
+          <w:shd w:val="clear" w:color="auto" w:fill="FFFFFF"/>
+          <w:lang w:val="en-US" w:eastAsia="de-DE" w:bidi="ar-SA"/>
+        </w:rPr>
+        <w:t>Points and Scores</w:t>
+      </w:r>
+      <w:r>
+        <w:rPr>
+          <w:rFonts w:eastAsia="Times New Roman" w:cstheme="minorHAnsi"/>
+          <w:b/>
+          <w:color w:val="0D0D0D" w:themeColor="text1" w:themeTint="F2"/>
+          <w:shd w:val="clear" w:color="auto" w:fill="FFFFFF"/>
+          <w:lang w:val="en-US" w:eastAsia="de-DE" w:bidi="ar-SA"/>
+        </w:rPr>
+        <w:t xml:space="preserve">: </w:t>
+      </w:r>
+      <w:r>
+        <w:rPr>
+          <w:rFonts w:ascii="AppleSystemUIFont" w:hAnsi="AppleSystemUIFont" w:cs="AppleSystemUIFont"/>
+          <w:color w:val="auto"/>
+          <w:lang w:val="en-US" w:bidi="ar-SA"/>
+        </w:rPr>
+        <w:t>Nearly all of the examined systems use a metric (</w:t>
+      </w:r>
+      <w:proofErr w:type="spellStart"/>
+      <w:r>
+        <w:rPr>
+          <w:rFonts w:ascii="AppleSystemUIFont" w:hAnsi="AppleSystemUIFont" w:cs="AppleSystemUIFont"/>
+          <w:color w:val="auto"/>
+          <w:lang w:val="en-US" w:bidi="ar-SA"/>
+        </w:rPr>
+        <w:t>e.g</w:t>
+      </w:r>
+      <w:proofErr w:type="spellEnd"/>
+      <w:r>
+        <w:rPr>
+          <w:rFonts w:ascii="AppleSystemUIFont" w:hAnsi="AppleSystemUIFont" w:cs="AppleSystemUIFont"/>
+          <w:color w:val="auto"/>
+          <w:lang w:val="en-US" w:bidi="ar-SA"/>
+        </w:rPr>
+        <w:t xml:space="preserve"> points or scores) as a core element to reward </w:t>
+      </w:r>
+      <w:proofErr w:type="spellStart"/>
+      <w:r>
+        <w:rPr>
+          <w:rFonts w:ascii="AppleSystemUIFont" w:hAnsi="AppleSystemUIFont" w:cs="AppleSystemUIFont"/>
+          <w:color w:val="auto"/>
+          <w:lang w:val="en-US" w:bidi="ar-SA"/>
+        </w:rPr>
+        <w:t>measureable</w:t>
+      </w:r>
+      <w:proofErr w:type="spellEnd"/>
+      <w:r>
+        <w:rPr>
+          <w:rFonts w:ascii="AppleSystemUIFont" w:hAnsi="AppleSystemUIFont" w:cs="AppleSystemUIFont"/>
+          <w:color w:val="auto"/>
+          <w:lang w:val="en-US" w:bidi="ar-SA"/>
+        </w:rPr>
+        <w:t xml:space="preserve"> events in the human-system interaction. Due to this, we further analyzed the scoring mechanism used in the papers. Table 5 summarizes the findings clustered along the crowdsourcing types. </w:t>
+      </w:r>
+      <w:r>
+        <w:rPr>
+          <w:rFonts w:ascii="AppleSystemUIFont" w:hAnsi="AppleSystemUIFont" w:cs="AppleSystemUIFont"/>
+          <w:color w:val="auto"/>
+          <w:lang w:val="en-US" w:bidi="ar-SA"/>
+        </w:rPr>
+        <w:t>(</w:t>
+      </w:r>
+      <w:hyperlink r:id="rId20" w:history="1">
+        <w:r>
+          <w:rPr>
+            <w:rStyle w:val="Hyperlink"/>
+            <w:rFonts w:ascii="AppleSystemUIFont" w:hAnsi="AppleSystemUIFont" w:cs="AppleSystemUIFont"/>
+            <w:lang w:val="en-US" w:bidi="ar-SA"/>
+          </w:rPr>
+          <w:t>https://www.researchgate.net/profile/Benedikt_Morschheuser/publication/283256508_Gamification_in_Crowdsourcing_A_Review/links/59e9fc4aaca272cddddb6e21/Gamification-in-Crowdsourcing-A-Review.pdf</w:t>
+        </w:r>
+      </w:hyperlink>
+      <w:r>
+        <w:rPr>
+          <w:rFonts w:ascii="AppleSystemUIFont" w:hAnsi="AppleSystemUIFont" w:cs="AppleSystemUIFont"/>
+          <w:color w:val="auto"/>
+          <w:lang w:val="en-US" w:bidi="ar-SA"/>
+        </w:rPr>
+        <w:t>)</w:t>
+      </w:r>
+    </w:p>
+    <w:p>
+      <w:pPr>
+        <w:autoSpaceDE w:val="0"/>
+        <w:autoSpaceDN w:val="0"/>
+        <w:adjustRightInd w:val="0"/>
+        <w:spacing w:after="0" w:line="240" w:lineRule="auto"/>
+        <w:rPr>
+          <w:rFonts w:ascii="AppleSystemUIFont" w:hAnsi="AppleSystemUIFont" w:cs="AppleSystemUIFont"/>
+          <w:color w:val="auto"/>
+          <w:lang w:val="en-US" w:bidi="ar-SA"/>
+        </w:rPr>
+      </w:pPr>
+    </w:p>
+    <w:p>
+      <w:pPr>
+        <w:autoSpaceDE w:val="0"/>
+        <w:autoSpaceDN w:val="0"/>
+        <w:adjustRightInd w:val="0"/>
+        <w:spacing w:after="0" w:line="240" w:lineRule="auto"/>
+        <w:rPr>
+          <w:rFonts w:ascii="AppleSystemUIFont" w:hAnsi="AppleSystemUIFont" w:cs="AppleSystemUIFont"/>
+          <w:color w:val="auto"/>
+          <w:lang w:val="en-US" w:bidi="ar-SA"/>
+        </w:rPr>
+      </w:pPr>
       <w:bookmarkStart w:id="13" w:name="_GoBack"/>
       <w:bookmarkEnd w:id="13"/>
-      <w:r>
-        <w:rPr>
-          <w:rFonts w:eastAsia="Times New Roman" w:cstheme="minorHAnsi"/>
-          <w:color w:val="0D0D0D" w:themeColor="text1" w:themeTint="F2"/>
-          <w:shd w:val="clear" w:color="auto" w:fill="FFFFFF"/>
-          <w:lang w:val="en-US" w:eastAsia="de-DE" w:bidi="ar-SA"/>
-        </w:rPr>
-        <w:t xml:space="preserve">participation.   </w:t>
-      </w:r>
+    </w:p>
+    <w:p>
+      <w:pPr>
+        <w:autoSpaceDE w:val="0"/>
+        <w:autoSpaceDN w:val="0"/>
+        <w:adjustRightInd w:val="0"/>
+        <w:spacing w:after="0" w:line="240" w:lineRule="auto"/>
+        <w:rPr>
+          <w:rFonts w:ascii="AppleSystemUIFont" w:hAnsi="AppleSystemUIFont" w:cs="AppleSystemUIFont"/>
+          <w:color w:val="auto"/>
+          <w:lang w:val="en-US" w:bidi="ar-SA"/>
+        </w:rPr>
+      </w:pPr>
     </w:p>
     <w:p>
       <w:pPr>
@@ -2480,7 +5685,6 @@
     </w:p>
     <w:p>
       <w:pPr>
-        <w:pStyle w:val="Listenabsatz"/>
         <w:spacing w:line="360" w:lineRule="auto"/>
         <w:rPr>
           <w:rFonts w:eastAsia="Times New Roman" w:cstheme="minorHAnsi"/>
@@ -2489,6 +5693,17 @@
           <w:lang w:val="en-US" w:eastAsia="de-DE" w:bidi="ar-SA"/>
         </w:rPr>
       </w:pPr>
+    </w:p>
+    <w:p>
+      <w:pPr>
+        <w:spacing w:line="360" w:lineRule="auto"/>
+        <w:rPr>
+          <w:rFonts w:eastAsia="Times New Roman" w:cstheme="minorHAnsi"/>
+          <w:color w:val="0D0D0D" w:themeColor="text1" w:themeTint="F2"/>
+          <w:shd w:val="clear" w:color="auto" w:fill="FFFFFF"/>
+          <w:lang w:val="en-US" w:eastAsia="de-DE" w:bidi="ar-SA"/>
+        </w:rPr>
+      </w:pPr>
       <w:r>
         <w:rPr>
           <w:rFonts w:eastAsia="Times New Roman" w:cstheme="minorHAnsi"/>
@@ -2498,6 +5713,65 @@
         </w:rPr>
         <w:t xml:space="preserve"> </w:t>
       </w:r>
+    </w:p>
+    <w:p>
+      <w:pPr>
+        <w:spacing w:line="360" w:lineRule="auto"/>
+        <w:rPr>
+          <w:rFonts w:eastAsia="Times New Roman" w:cstheme="minorHAnsi"/>
+          <w:color w:val="0D0D0D" w:themeColor="text1" w:themeTint="F2"/>
+          <w:shd w:val="clear" w:color="auto" w:fill="FFFFFF"/>
+          <w:lang w:val="en-US" w:eastAsia="de-DE" w:bidi="ar-SA"/>
+        </w:rPr>
+      </w:pPr>
+    </w:p>
+    <w:p>
+      <w:pPr>
+        <w:spacing w:line="360" w:lineRule="auto"/>
+        <w:rPr>
+          <w:rFonts w:eastAsia="Times New Roman" w:cstheme="minorHAnsi"/>
+          <w:color w:val="0D0D0D" w:themeColor="text1" w:themeTint="F2"/>
+          <w:shd w:val="clear" w:color="auto" w:fill="FFFFFF"/>
+          <w:lang w:val="en-US" w:eastAsia="de-DE" w:bidi="ar-SA"/>
+        </w:rPr>
+      </w:pPr>
+      <w:r>
+        <w:rPr>
+          <w:rFonts w:eastAsia="Times New Roman" w:cstheme="minorHAnsi"/>
+          <w:color w:val="0D0D0D" w:themeColor="text1" w:themeTint="F2"/>
+          <w:shd w:val="clear" w:color="auto" w:fill="FFFFFF"/>
+          <w:lang w:val="en-US" w:eastAsia="de-DE" w:bidi="ar-SA"/>
+        </w:rPr>
+        <w:t xml:space="preserve"> </w:t>
+      </w:r>
+      <w:r>
+        <w:rPr>
+          <w:rFonts w:eastAsia="Times New Roman" w:cstheme="minorHAnsi"/>
+          <w:color w:val="0D0D0D" w:themeColor="text1" w:themeTint="F2"/>
+          <w:shd w:val="clear" w:color="auto" w:fill="FFFFFF"/>
+          <w:lang w:val="en-US" w:eastAsia="de-DE" w:bidi="ar-SA"/>
+        </w:rPr>
+        <w:t xml:space="preserve"> </w:t>
+      </w:r>
+      <w:r>
+        <w:rPr>
+          <w:rFonts w:eastAsia="Times New Roman" w:cstheme="minorHAnsi"/>
+          <w:color w:val="0D0D0D" w:themeColor="text1" w:themeTint="F2"/>
+          <w:shd w:val="clear" w:color="auto" w:fill="FFFFFF"/>
+          <w:lang w:val="en-US" w:eastAsia="de-DE" w:bidi="ar-SA"/>
+        </w:rPr>
+        <w:t>+exampl</w:t>
+      </w:r>
+      <w:r>
+        <w:rPr>
+          <w:rFonts w:eastAsia="Times New Roman" w:cstheme="minorHAnsi"/>
+          <w:color w:val="0D0D0D" w:themeColor="text1" w:themeTint="F2"/>
+          <w:shd w:val="clear" w:color="auto" w:fill="FFFFFF"/>
+          <w:lang w:val="en-US" w:eastAsia="de-DE" w:bidi="ar-SA"/>
+        </w:rPr>
+        <w:t>e</w:t>
+      </w:r>
+      <w:bookmarkStart w:id="14" w:name="_Toc1914706"/>
     </w:p>
     <w:p>
       <w:pPr>
@@ -2509,14 +5783,146 @@
           <w:lang w:val="en-US"/>
         </w:rPr>
       </w:pPr>
+    </w:p>
+    <w:p>
+      <w:pPr>
+        <w:pStyle w:val="berschrift1"/>
+        <w:pBdr>
+          <w:bottom w:val="single" w:sz="4" w:space="1" w:color="auto"/>
+        </w:pBdr>
+        <w:rPr>
+          <w:lang w:val="en-US"/>
+        </w:rPr>
+      </w:pPr>
+    </w:p>
+    <w:p>
+      <w:pPr>
+        <w:pStyle w:val="berschrift1"/>
+        <w:pBdr>
+          <w:bottom w:val="single" w:sz="4" w:space="1" w:color="auto"/>
+        </w:pBdr>
+        <w:rPr>
+          <w:lang w:val="en-US"/>
+        </w:rPr>
+      </w:pPr>
+    </w:p>
+    <w:p>
+      <w:pPr>
+        <w:pStyle w:val="berschrift1"/>
+        <w:pBdr>
+          <w:bottom w:val="single" w:sz="4" w:space="1" w:color="auto"/>
+        </w:pBdr>
+        <w:rPr>
+          <w:lang w:val="en-US"/>
+        </w:rPr>
+      </w:pPr>
+    </w:p>
+    <w:p>
+      <w:pPr>
+        <w:pStyle w:val="berschrift1"/>
+        <w:pBdr>
+          <w:bottom w:val="single" w:sz="4" w:space="1" w:color="auto"/>
+        </w:pBdr>
+        <w:rPr>
+          <w:lang w:val="en-US"/>
+        </w:rPr>
+      </w:pPr>
+    </w:p>
+    <w:p>
+      <w:pPr>
+        <w:pStyle w:val="berschrift1"/>
+        <w:pBdr>
+          <w:bottom w:val="single" w:sz="4" w:space="1" w:color="auto"/>
+        </w:pBdr>
+        <w:rPr>
+          <w:lang w:val="en-US"/>
+        </w:rPr>
+      </w:pPr>
+    </w:p>
+    <w:p>
+      <w:pPr>
+        <w:pStyle w:val="berschrift1"/>
+        <w:pBdr>
+          <w:bottom w:val="single" w:sz="4" w:space="1" w:color="auto"/>
+        </w:pBdr>
+        <w:rPr>
+          <w:lang w:val="en-US"/>
+        </w:rPr>
+      </w:pPr>
+    </w:p>
+    <w:p>
+      <w:pPr>
+        <w:pStyle w:val="berschrift1"/>
+        <w:pBdr>
+          <w:bottom w:val="single" w:sz="4" w:space="1" w:color="auto"/>
+        </w:pBdr>
+        <w:rPr>
+          <w:lang w:val="en-US"/>
+        </w:rPr>
+      </w:pPr>
+    </w:p>
+    <w:p>
+      <w:pPr>
+        <w:pStyle w:val="berschrift1"/>
+        <w:pBdr>
+          <w:bottom w:val="single" w:sz="4" w:space="1" w:color="auto"/>
+        </w:pBdr>
+        <w:rPr>
+          <w:lang w:val="en-US"/>
+        </w:rPr>
+      </w:pPr>
+    </w:p>
+    <w:p>
+      <w:pPr>
+        <w:pStyle w:val="berschrift1"/>
+        <w:pBdr>
+          <w:bottom w:val="single" w:sz="4" w:space="1" w:color="auto"/>
+        </w:pBdr>
+        <w:rPr>
+          <w:lang w:val="en-US"/>
+        </w:rPr>
+      </w:pPr>
+    </w:p>
+    <w:p>
+      <w:pPr>
+        <w:pStyle w:val="berschrift1"/>
+        <w:pBdr>
+          <w:bottom w:val="single" w:sz="4" w:space="1" w:color="auto"/>
+        </w:pBdr>
+        <w:rPr>
+          <w:lang w:val="en-US"/>
+        </w:rPr>
+      </w:pPr>
+    </w:p>
+    <w:p>
+      <w:pPr>
+        <w:pStyle w:val="berschrift1"/>
+        <w:pBdr>
+          <w:bottom w:val="single" w:sz="4" w:space="1" w:color="auto"/>
+        </w:pBdr>
+        <w:rPr>
+          <w:lang w:val="en-US"/>
+        </w:rPr>
+      </w:pPr>
+    </w:p>
+    <w:p>
+      <w:pPr>
+        <w:pStyle w:val="berschrift1"/>
+        <w:pBdr>
+          <w:bottom w:val="single" w:sz="4" w:space="1" w:color="auto"/>
+        </w:pBdr>
+        <w:rPr>
+          <w:lang w:val="en-US"/>
+        </w:rPr>
+      </w:pPr>
       <w:r>
         <w:rPr>
           <w:lang w:val="en-US"/>
         </w:rPr>
         <w:t>Developing a Gamification tool</w:t>
       </w:r>
-      <w:bookmarkEnd w:id="11"/>
-      <w:bookmarkEnd w:id="12"/>
+      <w:bookmarkEnd w:id="10"/>
+      <w:bookmarkEnd w:id="14"/>
       <w:r>
         <w:rPr>
           <w:lang w:val="en-US"/>
@@ -2759,8 +6165,8 @@
       </w:pPr>
     </w:p>
     <w:sectPr>
-      <w:headerReference w:type="default" r:id="rId14"/>
-      <w:footerReference w:type="default" r:id="rId15"/>
+      <w:headerReference w:type="default" r:id="rId21"/>
+      <w:footerReference w:type="default" r:id="rId22"/>
       <w:pgSz w:w="11907" w:h="16839" w:code="9"/>
       <w:pgMar w:top="1134" w:right="1985" w:bottom="1134" w:left="1134" w:header="720" w:footer="720" w:gutter="0"/>
       <w:cols w:space="720"/>
@@ -2912,7 +6318,6 @@
       <w15:appearance w15:val="hidden"/>
       <w:text/>
     </w:sdtPr>
-    <w:sdtEndPr/>
     <w:sdtContent>
       <w:p>
         <w:pPr>
@@ -5111,7 +8516,6 @@
     <w:next w:val="Standard"/>
     <w:link w:val="berschrift3Zchn"/>
     <w:uiPriority w:val="9"/>
-    <w:semiHidden/>
     <w:unhideWhenUsed/>
     <w:qFormat/>
     <w:pPr>
@@ -5764,7 +9168,6 @@
     <w:basedOn w:val="Absatz-Standardschriftart"/>
     <w:link w:val="berschrift3"/>
     <w:uiPriority w:val="9"/>
-    <w:semiHidden/>
     <w:rPr>
       <w:rFonts w:asciiTheme="majorHAnsi" w:eastAsiaTheme="majorEastAsia" w:hAnsiTheme="majorHAnsi" w:cstheme="majorBidi"/>
       <w:sz w:val="30"/>
@@ -6122,6 +9525,22 @@
       <w:shd w:val="clear" w:color="auto" w:fill="E1DFDD"/>
     </w:rPr>
   </w:style>
+  <w:style w:type="paragraph" w:styleId="StandardWeb">
+    <w:name w:val="Normal (Web)"/>
+    <w:basedOn w:val="Standard"/>
+    <w:uiPriority w:val="99"/>
+    <w:semiHidden/>
+    <w:unhideWhenUsed/>
+    <w:rsid w:val="00860936"/>
+    <w:pPr>
+      <w:spacing w:before="100" w:beforeAutospacing="1" w:after="100" w:afterAutospacing="1" w:line="240" w:lineRule="auto"/>
+    </w:pPr>
+    <w:rPr>
+      <w:rFonts w:ascii="Times New Roman" w:eastAsia="Times New Roman" w:hAnsi="Times New Roman" w:cs="Times New Roman"/>
+      <w:color w:val="auto"/>
+      <w:lang w:eastAsia="de-DE" w:bidi="ar-SA"/>
+    </w:rPr>
+  </w:style>
 </w:styles>
 </file>
 
@@ -6189,9 +9608,18 @@
   <w:font w:name="Wingdings">
     <w:panose1 w:val="05000000000000000000"/>
     <w:charset w:val="02"/>
-    <w:family w:val="auto"/>
+    <w:family w:val="decorative"/>
     <w:pitch w:val="variable"/>
     <w:sig w:usb0="00000000" w:usb1="10000000" w:usb2="00000000" w:usb3="00000000" w:csb0="80000000" w:csb1="00000000"/>
+  </w:font>
+  <w:font w:name="AppleSystemUIFont">
+    <w:altName w:val="Calibri"/>
+    <w:panose1 w:val="020B0604020202020204"/>
+    <w:charset w:val="00"/>
+    <w:family w:val="auto"/>
+    <w:notTrueType/>
+    <w:pitch w:val="default"/>
+    <w:sig w:usb0="00000003" w:usb1="00000000" w:usb2="00000000" w:usb3="00000000" w:csb0="00000001" w:csb1="00000000"/>
   </w:font>
   <w:font w:name="Calibri">
     <w:panose1 w:val="020F0502020204030204"/>
@@ -6227,7 +9655,9 @@
   </w:compat>
   <w:rsids>
     <w:rsidRoot w:val="007A70A8"/>
+    <w:rsid w:val="000B1593"/>
     <w:rsid w:val="002504D3"/>
+    <w:rsid w:val="00353AE5"/>
     <w:rsid w:val="00632022"/>
     <w:rsid w:val="007A70A8"/>
     <w:rsid w:val="00875509"/>
@@ -7035,11 +10465,18 @@
 </file>
 
 <file path=customXml/item1.xml><?xml version="1.0" encoding="utf-8"?>
-<b:Sources xmlns:b="http://schemas.openxmlformats.org/officeDocument/2006/bibliography" xmlns="http://schemas.openxmlformats.org/officeDocument/2006/bibliography" SelectedStyle="/APASixthEditionOfficeOnline.xsl" StyleName="APA" Version="6"/>
+<b:Sources xmlns:b="http://schemas.openxmlformats.org/officeDocument/2006/bibliography" xmlns="http://schemas.openxmlformats.org/officeDocument/2006/bibliography" SelectedStyle="/APASixthEditionOfficeOnline.xsl" StyleName="APA" Version="6">
+  <b:Source>
+    <b:Tag>Platzhalter1</b:Tag>
+    <b:SourceType>Book</b:SourceType>
+    <b:Guid>{3365A903-BD3E-AB45-A43A-9A35D8F13E07}</b:Guid>
+    <b:RefOrder>1</b:RefOrder>
+  </b:Source>
+</b:Sources>
 </file>
 
 <file path=customXml/itemProps1.xml><?xml version="1.0" encoding="utf-8"?>
-<ds:datastoreItem xmlns:ds="http://schemas.openxmlformats.org/officeDocument/2006/customXml" ds:itemID="{FDEC2CC4-D577-BC49-8539-2D1719CD90A5}">
+<ds:datastoreItem xmlns:ds="http://schemas.openxmlformats.org/officeDocument/2006/customXml" ds:itemID="{6DA8E572-5E00-8E4C-B008-1A28A2951CD4}">
   <ds:schemaRefs>
     <ds:schemaRef ds:uri="http://schemas.openxmlformats.org/officeDocument/2006/bibliography"/>
   </ds:schemaRefs>

--- a/DHPaper.docx
+++ b/DHPaper.docx
@@ -69,23 +69,7 @@
         <w:pStyle w:val="Autor"/>
       </w:pPr>
       <w:r>
-        <w:t xml:space="preserve">Isabell </w:t>
-      </w:r>
-      <w:proofErr w:type="spellStart"/>
-      <w:r>
-        <w:t>Hor</w:t>
-      </w:r>
-      <w:proofErr w:type="spellEnd"/>
-      <w:r>
-        <w:t xml:space="preserve">, Tim </w:t>
-      </w:r>
-      <w:proofErr w:type="spellStart"/>
-      <w:r>
-        <w:t>Karwasz</w:t>
-      </w:r>
-      <w:proofErr w:type="spellEnd"/>
-      <w:r>
-        <w:t xml:space="preserve">, Lara von </w:t>
+        <w:t xml:space="preserve">Isabell Hor, Tim Karwasz, Lara von </w:t>
       </w:r>
       <w:r>
         <w:t>Kries</w:t>
@@ -111,7 +95,7 @@
               <a:graphicData uri="http://schemas.openxmlformats.org/drawingml/2006/picture">
                 <pic:pic xmlns:pic="http://schemas.openxmlformats.org/drawingml/2006/picture">
                   <pic:nvPicPr>
-                    <pic:cNvPr id="1" name="gamification.jpeg"/>
+                    <pic:cNvPr id="725735212" name="gamification.jpeg"/>
                     <pic:cNvPicPr/>
                   </pic:nvPicPr>
                   <pic:blipFill>
@@ -175,7 +159,6 @@
           <w:p>
             <w:pPr>
               <w:pStyle w:val="Untertitel"/>
-              <w:jc w:val="left"/>
             </w:pPr>
             <w:r>
               <w:t xml:space="preserve">Contents </w:t>
@@ -212,14 +195,8 @@
     <w:p>
       <w:pPr>
         <w:pStyle w:val="Verzeichnis1"/>
-        <w:tabs>
-          <w:tab w:val="right" w:leader="dot" w:pos="8778"/>
-        </w:tabs>
         <w:rPr>
           <w:rFonts w:eastAsiaTheme="minorEastAsia" w:cstheme="minorBidi"/>
-          <w:b w:val="0"/>
-          <w:bCs w:val="0"/>
-          <w:caps w:val="0"/>
           <w:noProof/>
           <w:color w:val="auto"/>
           <w:sz w:val="24"/>
@@ -236,7 +213,7 @@
       <w:r>
         <w:fldChar w:fldCharType="separate"/>
       </w:r>
-      <w:hyperlink w:anchor="_Toc1914696" w:history="1">
+      <w:hyperlink w:anchor="_Toc2167111" w:history="1">
         <w:r>
           <w:rPr>
             <w:rStyle w:val="Hyperlink"/>
@@ -264,7 +241,7 @@
             <w:noProof/>
             <w:webHidden/>
           </w:rPr>
-          <w:instrText xml:space="preserve"> PAGEREF _Toc1914696 \h </w:instrText>
+          <w:instrText xml:space="preserve"> PAGEREF _Toc2167111 \h </w:instrText>
         </w:r>
         <w:r>
           <w:rPr>
@@ -298,14 +275,8 @@
     <w:p>
       <w:pPr>
         <w:pStyle w:val="Verzeichnis1"/>
-        <w:tabs>
-          <w:tab w:val="right" w:leader="dot" w:pos="8778"/>
-        </w:tabs>
         <w:rPr>
           <w:rFonts w:eastAsiaTheme="minorEastAsia" w:cstheme="minorBidi"/>
-          <w:b w:val="0"/>
-          <w:bCs w:val="0"/>
-          <w:caps w:val="0"/>
           <w:noProof/>
           <w:color w:val="auto"/>
           <w:sz w:val="24"/>
@@ -313,7 +284,7 @@
           <w:lang w:eastAsia="de-DE" w:bidi="ar-SA"/>
         </w:rPr>
       </w:pPr>
-      <w:hyperlink w:anchor="_Toc1914697" w:history="1">
+      <w:hyperlink w:anchor="_Toc2167112" w:history="1">
         <w:r>
           <w:rPr>
             <w:rStyle w:val="Hyperlink"/>
@@ -341,7 +312,7 @@
             <w:noProof/>
             <w:webHidden/>
           </w:rPr>
-          <w:instrText xml:space="preserve"> PAGEREF _Toc1914697 \h </w:instrText>
+          <w:instrText xml:space="preserve"> PAGEREF _Toc2167112 \h </w:instrText>
         </w:r>
         <w:r>
           <w:rPr>
@@ -388,7 +359,7 @@
           <w:lang w:eastAsia="de-DE" w:bidi="ar-SA"/>
         </w:rPr>
       </w:pPr>
-      <w:hyperlink w:anchor="_Toc1914698" w:history="1">
+      <w:hyperlink w:anchor="_Toc2167113" w:history="1">
         <w:r>
           <w:rPr>
             <w:rStyle w:val="Hyperlink"/>
@@ -416,7 +387,7 @@
             <w:noProof/>
             <w:webHidden/>
           </w:rPr>
-          <w:instrText xml:space="preserve"> PAGEREF _Toc1914698 \h </w:instrText>
+          <w:instrText xml:space="preserve"> PAGEREF _Toc2167113 \h </w:instrText>
         </w:r>
         <w:r>
           <w:rPr>
@@ -463,7 +434,7 @@
           <w:lang w:eastAsia="de-DE" w:bidi="ar-SA"/>
         </w:rPr>
       </w:pPr>
-      <w:hyperlink w:anchor="_Toc1914699" w:history="1">
+      <w:hyperlink w:anchor="_Toc2167114" w:history="1">
         <w:r>
           <w:rPr>
             <w:rStyle w:val="Hyperlink"/>
@@ -491,7 +462,7 @@
             <w:noProof/>
             <w:webHidden/>
           </w:rPr>
-          <w:instrText xml:space="preserve"> PAGEREF _Toc1914699 \h </w:instrText>
+          <w:instrText xml:space="preserve"> PAGEREF _Toc2167114 \h </w:instrText>
         </w:r>
         <w:r>
           <w:rPr>
@@ -538,7 +509,7 @@
           <w:lang w:eastAsia="de-DE" w:bidi="ar-SA"/>
         </w:rPr>
       </w:pPr>
-      <w:hyperlink w:anchor="_Toc1914700" w:history="1">
+      <w:hyperlink w:anchor="_Toc2167115" w:history="1">
         <w:r>
           <w:rPr>
             <w:rStyle w:val="Hyperlink"/>
@@ -566,7 +537,7 @@
             <w:noProof/>
             <w:webHidden/>
           </w:rPr>
-          <w:instrText xml:space="preserve"> PAGEREF _Toc1914700 \h </w:instrText>
+          <w:instrText xml:space="preserve"> PAGEREF _Toc2167115 \h </w:instrText>
         </w:r>
         <w:r>
           <w:rPr>
@@ -600,14 +571,8 @@
     <w:p>
       <w:pPr>
         <w:pStyle w:val="Verzeichnis1"/>
-        <w:tabs>
-          <w:tab w:val="right" w:leader="dot" w:pos="8778"/>
-        </w:tabs>
         <w:rPr>
           <w:rFonts w:eastAsiaTheme="minorEastAsia" w:cstheme="minorBidi"/>
-          <w:b w:val="0"/>
-          <w:bCs w:val="0"/>
-          <w:caps w:val="0"/>
           <w:noProof/>
           <w:color w:val="auto"/>
           <w:sz w:val="24"/>
@@ -615,7 +580,7 @@
           <w:lang w:eastAsia="de-DE" w:bidi="ar-SA"/>
         </w:rPr>
       </w:pPr>
-      <w:hyperlink w:anchor="_Toc1914701" w:history="1">
+      <w:hyperlink w:anchor="_Toc2167116" w:history="1">
         <w:r>
           <w:rPr>
             <w:rStyle w:val="Hyperlink"/>
@@ -643,7 +608,7 @@
             <w:noProof/>
             <w:webHidden/>
           </w:rPr>
-          <w:instrText xml:space="preserve"> PAGEREF _Toc1914701 \h </w:instrText>
+          <w:instrText xml:space="preserve"> PAGEREF _Toc2167116 \h </w:instrText>
         </w:r>
         <w:r>
           <w:rPr>
@@ -690,7 +655,7 @@
           <w:lang w:eastAsia="de-DE" w:bidi="ar-SA"/>
         </w:rPr>
       </w:pPr>
-      <w:hyperlink w:anchor="_Toc1914702" w:history="1">
+      <w:hyperlink w:anchor="_Toc2167117" w:history="1">
         <w:r>
           <w:rPr>
             <w:rStyle w:val="Hyperlink"/>
@@ -718,7 +683,7 @@
             <w:noProof/>
             <w:webHidden/>
           </w:rPr>
-          <w:instrText xml:space="preserve"> PAGEREF _Toc1914702 \h </w:instrText>
+          <w:instrText xml:space="preserve"> PAGEREF _Toc2167117 \h </w:instrText>
         </w:r>
         <w:r>
           <w:rPr>
@@ -766,7 +731,7 @@
           <w:lang w:eastAsia="de-DE" w:bidi="ar-SA"/>
         </w:rPr>
       </w:pPr>
-      <w:hyperlink w:anchor="_Toc1914703" w:history="1">
+      <w:hyperlink w:anchor="_Toc2167118" w:history="1">
         <w:r>
           <w:rPr>
             <w:rStyle w:val="Hyperlink"/>
@@ -794,7 +759,7 @@
             <w:noProof/>
             <w:webHidden/>
           </w:rPr>
-          <w:instrText xml:space="preserve"> PAGEREF _Toc1914703 \h </w:instrText>
+          <w:instrText xml:space="preserve"> PAGEREF _Toc2167118 \h </w:instrText>
         </w:r>
         <w:r>
           <w:rPr>
@@ -842,7 +807,7 @@
           <w:lang w:eastAsia="de-DE" w:bidi="ar-SA"/>
         </w:rPr>
       </w:pPr>
-      <w:hyperlink w:anchor="_Toc1914704" w:history="1">
+      <w:hyperlink w:anchor="_Toc2167119" w:history="1">
         <w:r>
           <w:rPr>
             <w:rStyle w:val="Hyperlink"/>
@@ -871,7 +836,7 @@
             <w:noProof/>
             <w:webHidden/>
           </w:rPr>
-          <w:instrText xml:space="preserve"> PAGEREF _Toc1914704 \h </w:instrText>
+          <w:instrText xml:space="preserve"> PAGEREF _Toc2167119 \h </w:instrText>
         </w:r>
         <w:r>
           <w:rPr>
@@ -919,7 +884,7 @@
           <w:lang w:eastAsia="de-DE" w:bidi="ar-SA"/>
         </w:rPr>
       </w:pPr>
-      <w:hyperlink w:anchor="_Toc1914705" w:history="1">
+      <w:hyperlink w:anchor="_Toc2167120" w:history="1">
         <w:r>
           <w:rPr>
             <w:rStyle w:val="Hyperlink"/>
@@ -949,7 +914,7 @@
             <w:noProof/>
             <w:webHidden/>
           </w:rPr>
-          <w:instrText xml:space="preserve"> PAGEREF _Toc1914705 \h </w:instrText>
+          <w:instrText xml:space="preserve"> PAGEREF _Toc2167120 \h </w:instrText>
         </w:r>
         <w:r>
           <w:rPr>
@@ -969,7 +934,7 @@
             <w:noProof/>
             <w:webHidden/>
           </w:rPr>
-          <w:t>10</w:t>
+          <w:t>11</w:t>
         </w:r>
         <w:r>
           <w:rPr>
@@ -982,15 +947,14 @@
     </w:p>
     <w:p>
       <w:pPr>
-        <w:pStyle w:val="Verzeichnis1"/>
+        <w:pStyle w:val="Verzeichnis3"/>
         <w:tabs>
           <w:tab w:val="right" w:leader="dot" w:pos="8778"/>
         </w:tabs>
         <w:rPr>
           <w:rFonts w:eastAsiaTheme="minorEastAsia" w:cstheme="minorBidi"/>
-          <w:b w:val="0"/>
-          <w:bCs w:val="0"/>
-          <w:caps w:val="0"/>
+          <w:i w:val="0"/>
+          <w:iCs w:val="0"/>
           <w:noProof/>
           <w:color w:val="auto"/>
           <w:sz w:val="24"/>
@@ -998,7 +962,78 @@
           <w:lang w:eastAsia="de-DE" w:bidi="ar-SA"/>
         </w:rPr>
       </w:pPr>
-      <w:hyperlink w:anchor="_Toc1914706" w:history="1">
+      <w:hyperlink w:anchor="_Toc2167121" w:history="1">
+        <w:r>
+          <w:rPr>
+            <w:rStyle w:val="Hyperlink"/>
+            <w:noProof/>
+            <w:lang w:val="en-US"/>
+          </w:rPr>
+          <w:t>Conclusion</w:t>
+        </w:r>
+        <w:r>
+          <w:rPr>
+            <w:noProof/>
+            <w:webHidden/>
+          </w:rPr>
+          <w:tab/>
+        </w:r>
+        <w:r>
+          <w:rPr>
+            <w:noProof/>
+            <w:webHidden/>
+          </w:rPr>
+          <w:fldChar w:fldCharType="begin"/>
+        </w:r>
+        <w:r>
+          <w:rPr>
+            <w:noProof/>
+            <w:webHidden/>
+          </w:rPr>
+          <w:instrText xml:space="preserve"> PAGEREF _Toc2167121 \h </w:instrText>
+        </w:r>
+        <w:r>
+          <w:rPr>
+            <w:noProof/>
+            <w:webHidden/>
+          </w:rPr>
+        </w:r>
+        <w:r>
+          <w:rPr>
+            <w:noProof/>
+            <w:webHidden/>
+          </w:rPr>
+          <w:fldChar w:fldCharType="separate"/>
+        </w:r>
+        <w:r>
+          <w:rPr>
+            <w:noProof/>
+            <w:webHidden/>
+          </w:rPr>
+          <w:t>16</w:t>
+        </w:r>
+        <w:r>
+          <w:rPr>
+            <w:noProof/>
+            <w:webHidden/>
+          </w:rPr>
+          <w:fldChar w:fldCharType="end"/>
+        </w:r>
+      </w:hyperlink>
+    </w:p>
+    <w:p>
+      <w:pPr>
+        <w:pStyle w:val="Verzeichnis1"/>
+        <w:rPr>
+          <w:rFonts w:eastAsiaTheme="minorEastAsia" w:cstheme="minorBidi"/>
+          <w:noProof/>
+          <w:color w:val="auto"/>
+          <w:sz w:val="24"/>
+          <w:szCs w:val="24"/>
+          <w:lang w:eastAsia="de-DE" w:bidi="ar-SA"/>
+        </w:rPr>
+      </w:pPr>
+      <w:hyperlink w:anchor="_Toc2167122" w:history="1">
         <w:r>
           <w:rPr>
             <w:rStyle w:val="Hyperlink"/>
@@ -1026,7 +1061,7 @@
             <w:noProof/>
             <w:webHidden/>
           </w:rPr>
-          <w:instrText xml:space="preserve"> PAGEREF _Toc1914706 \h </w:instrText>
+          <w:instrText xml:space="preserve"> PAGEREF _Toc2167122 \h </w:instrText>
         </w:r>
         <w:r>
           <w:rPr>
@@ -1046,7 +1081,7 @@
             <w:noProof/>
             <w:webHidden/>
           </w:rPr>
-          <w:t>12</w:t>
+          <w:t>16</w:t>
         </w:r>
         <w:r>
           <w:rPr>
@@ -1092,7 +1127,7 @@
           <w:lang w:val="en-US"/>
         </w:rPr>
       </w:pPr>
-      <w:bookmarkStart w:id="0" w:name="_Toc1914696"/>
+      <w:bookmarkStart w:id="0" w:name="_Toc2167111"/>
       <w:r>
         <w:rPr>
           <w:lang w:val="en-US"/>
@@ -1125,7 +1160,7 @@
         <w:rPr>
           <w:lang w:val="en-US"/>
         </w:rPr>
-        <w:t>Working in the field of the Digital Humanities means to have knowledge in a b</w:t>
+        <w:t>Working in the field of the Digital Humanities means to have knowledge in b</w:t>
       </w:r>
       <w:r>
         <w:rPr>
@@ -1137,13 +1172,7 @@
         <w:rPr>
           <w:lang w:val="en-US"/>
         </w:rPr>
-        <w:t xml:space="preserve"> range topics and disciplines</w:t>
-      </w:r>
-      <w:r>
-        <w:rPr>
-          <w:lang w:val="en-US"/>
-        </w:rPr>
-        <w:t xml:space="preserve"> and being able to quickly learn </w:t>
+        <w:t xml:space="preserve"> range topics and disciplines and being able to quickly learn </w:t>
       </w:r>
       <w:r>
         <w:rPr>
@@ -1234,7 +1263,7 @@
         <w:rPr>
           <w:lang w:val="en-US"/>
         </w:rPr>
-        <w:t xml:space="preserve">out </w:t>
+        <w:t xml:space="preserve">out a </w:t>
       </w:r>
       <w:r>
         <w:rPr>
@@ -1302,7 +1331,7 @@
         <w:rPr>
           <w:lang w:val="en-US"/>
         </w:rPr>
-        <w:t xml:space="preserve">Having in mind people with and without computer science background and </w:t>
+        <w:t xml:space="preserve">Having in mind people with and without a computer science background and </w:t>
       </w:r>
       <w:r>
         <w:rPr>
@@ -1340,7 +1369,7 @@
         <w:rPr>
           <w:lang w:val="en-US"/>
         </w:rPr>
-        <w:t xml:space="preserve">In this paper we will give </w:t>
+        <w:t xml:space="preserve">In this paper, we will give </w:t>
       </w:r>
       <w:r>
         <w:rPr>
@@ -1352,25 +1381,7 @@
         <w:rPr>
           <w:lang w:val="en-US"/>
         </w:rPr>
-        <w:t xml:space="preserve"> overview about gamifications. The history, the </w:t>
-      </w:r>
-      <w:r>
-        <w:rPr>
-          <w:lang w:val="en-US"/>
-        </w:rPr>
-        <w:t>definition,</w:t>
-      </w:r>
-      <w:r>
-        <w:rPr>
-          <w:lang w:val="en-US"/>
-        </w:rPr>
-        <w:t xml:space="preserve"> where gamification is already used and how it improves motivation and </w:t>
-      </w:r>
-      <w:r>
-        <w:rPr>
-          <w:lang w:val="en-US"/>
-        </w:rPr>
-        <w:t xml:space="preserve">engagement. Besides the aspect of learning gamification can be used in crowdsourcing </w:t>
+        <w:t xml:space="preserve"> overview of gamification. The history, the definition, where gamification is already used and how it improves motivation and engagement. Besides the aspect of learning gamification can be used in crowdsourcing </w:t>
       </w:r>
       <w:r>
         <w:rPr>
@@ -1424,7 +1435,7 @@
         <w:rPr>
           <w:lang w:val="en-US"/>
         </w:rPr>
-        <w:t xml:space="preserve">n not be solved with computational power or </w:t>
+        <w:t xml:space="preserve">nnot be solved with computational power or </w:t>
       </w:r>
       <w:r>
         <w:rPr>
@@ -1450,7 +1461,7 @@
         <w:rPr>
           <w:lang w:val="en-US"/>
         </w:rPr>
-        <w:t>During the work on this paper we will develop a concept</w:t>
+        <w:t>During the work on this paper, we will develop a concept</w:t>
       </w:r>
       <w:r>
         <w:rPr>
@@ -1486,7 +1497,7 @@
         <w:rPr>
           <w:lang w:val="en-US"/>
         </w:rPr>
-        <w:t>how to find a suitable subject. What are the important features this tool needs to implement? How can we achieve the goal of user friendliness? What are the problems that we encounter on the way? The result will p</w:t>
+        <w:t>how to find a suitable subject. What are the important features this tool needs to implement? How can we achieve the goal of user-friendliness? What are the problems that we encounter on the way? The result will p</w:t>
       </w:r>
       <w:r>
         <w:rPr>
@@ -1498,7 +1509,7 @@
         <w:rPr>
           <w:lang w:val="en-US"/>
         </w:rPr>
-        <w:t xml:space="preserve">ssible not be a perfect Digital Humanities gamification tool. </w:t>
+        <w:t xml:space="preserve">ssibly not be a perfect Digital Humanities gamification tool. </w:t>
       </w:r>
       <w:r>
         <w:rPr>
@@ -1548,7 +1559,7 @@
         </w:rPr>
       </w:pPr>
       <w:bookmarkStart w:id="1" w:name="_Toc536790812"/>
-      <w:bookmarkStart w:id="2" w:name="_Toc1914697"/>
+      <w:bookmarkStart w:id="2" w:name="_Toc2167112"/>
       <w:r>
         <w:rPr>
           <w:lang w:val="en-US"/>
@@ -1566,7 +1577,7 @@
           <w:lang w:val="en-US"/>
         </w:rPr>
       </w:pPr>
-      <w:bookmarkStart w:id="3" w:name="_Toc1914698"/>
+      <w:bookmarkStart w:id="3" w:name="_Toc2167113"/>
       <w:r>
         <w:rPr>
           <w:lang w:val="en-US"/>
@@ -1595,7 +1606,7 @@
           <w:lang w:val="en-US"/>
         </w:rPr>
       </w:pPr>
-      <w:bookmarkStart w:id="4" w:name="_Toc1914699"/>
+      <w:bookmarkStart w:id="4" w:name="_Toc2167114"/>
       <w:r>
         <w:rPr>
           <w:lang w:val="en-US"/>
@@ -1625,7 +1636,7 @@
           <w:lang w:val="en-US"/>
         </w:rPr>
       </w:pPr>
-      <w:bookmarkStart w:id="5" w:name="_Toc1914700"/>
+      <w:bookmarkStart w:id="5" w:name="_Toc2167115"/>
       <w:r>
         <w:rPr>
           <w:lang w:val="en-US"/>
@@ -1799,7 +1810,7 @@
           <w:lang w:val="en-US"/>
         </w:rPr>
       </w:pPr>
-      <w:bookmarkStart w:id="7" w:name="_Toc1914701"/>
+      <w:bookmarkStart w:id="7" w:name="_Toc2167116"/>
       <w:r>
         <w:rPr>
           <w:lang w:val="en-US"/>
@@ -1857,7 +1868,7 @@
           <w:lang w:val="en-US"/>
         </w:rPr>
       </w:pPr>
-      <w:bookmarkStart w:id="8" w:name="_Toc1914702"/>
+      <w:bookmarkStart w:id="8" w:name="_Toc2167117"/>
       <w:r>
         <w:rPr>
           <w:u w:val="single"/>
@@ -1885,12 +1896,14 @@
       <w:pPr>
         <w:pStyle w:val="berschrift3"/>
         <w:rPr>
-          <w:lang w:val="en-US"/>
-        </w:rPr>
-      </w:pPr>
-      <w:bookmarkStart w:id="9" w:name="_Toc1914703"/>
-      <w:r>
-        <w:rPr>
+          <w:u w:val="single"/>
+          <w:lang w:val="en-US"/>
+        </w:rPr>
+      </w:pPr>
+      <w:bookmarkStart w:id="9" w:name="_Toc2167118"/>
+      <w:r>
+        <w:rPr>
+          <w:u w:val="single"/>
           <w:lang w:val="en-US"/>
         </w:rPr>
         <w:t>Definition</w:t>
@@ -1898,6 +1911,7 @@
       <w:bookmarkEnd w:id="9"/>
       <w:r>
         <w:rPr>
+          <w:u w:val="single"/>
           <w:lang w:val="en-US"/>
         </w:rPr>
         <w:t xml:space="preserve"> </w:t>
@@ -1905,26 +1919,138 @@
     </w:p>
     <w:p>
       <w:pPr>
+        <w:rPr>
+          <w:lang w:val="en-US"/>
+        </w:rPr>
+      </w:pPr>
+      <w:r>
+        <w:rPr>
+          <w:lang w:val="en-US"/>
+        </w:rPr>
+        <w:t xml:space="preserve">The term “crowdsourcing” </w:t>
+      </w:r>
+      <w:r>
+        <w:rPr>
+          <w:lang w:val="en-US"/>
+        </w:rPr>
+        <w:t xml:space="preserve">minted by Jeff Howe and Mark Robinson, editors at </w:t>
+      </w:r>
+      <w:r>
+        <w:rPr>
+          <w:i/>
+          <w:lang w:val="en-US"/>
+        </w:rPr>
+        <w:t xml:space="preserve">Wired </w:t>
+      </w:r>
+      <w:r>
+        <w:rPr>
+          <w:lang w:val="en-US"/>
+        </w:rPr>
+        <w:t xml:space="preserve">in 2005 to describe the way businesses started to outsource work to “the crowd” </w:t>
+      </w:r>
+    </w:p>
+    <w:p>
+      <w:pPr>
+        <w:spacing w:after="0" w:line="360" w:lineRule="auto"/>
+        <w:rPr>
+          <w:rFonts w:ascii="Times New Roman" w:eastAsia="Times New Roman" w:hAnsi="Times New Roman" w:cs="Times New Roman"/>
+          <w:color w:val="auto"/>
+          <w:lang w:val="en-US" w:eastAsia="de-DE" w:bidi="ar-SA"/>
+        </w:rPr>
+      </w:pPr>
+      <w:r>
+        <w:rPr>
+          <w:rFonts w:ascii="Times New Roman" w:eastAsia="Times New Roman" w:hAnsi="Times New Roman" w:cs="Times New Roman"/>
+          <w:color w:val="auto"/>
+          <w:lang w:val="en-US" w:eastAsia="de-DE" w:bidi="ar-SA"/>
+        </w:rPr>
+        <w:t xml:space="preserve">"Simply defined, crowdsourcing represents the act of a company or institution taking a function once performed by employees and outsourcing it to an undefined (and generally large) network of people in the form of an open call. This can take the form of peer-production (when the job is performed collaboratively) but is also often undertaken by sole individuals. The crucial prerequisite is the use of the open call format and the large network of potential laborers." </w:t>
+      </w:r>
+      <w:r>
+        <w:rPr>
+          <w:rFonts w:ascii="Times New Roman" w:eastAsia="Times New Roman" w:hAnsi="Times New Roman" w:cs="Times New Roman"/>
+          <w:color w:val="auto"/>
+          <w:lang w:val="en-US" w:eastAsia="de-DE" w:bidi="ar-SA"/>
+        </w:rPr>
+        <w:t>(Jeff Howe, Mark Robinson)</w:t>
+      </w:r>
+      <w:bookmarkStart w:id="10" w:name="_Toc536790814"/>
+    </w:p>
+    <w:p>
+      <w:pPr>
+        <w:spacing w:after="0" w:line="360" w:lineRule="auto"/>
+        <w:rPr>
+          <w:rFonts w:ascii="Times New Roman" w:eastAsia="Times New Roman" w:hAnsi="Times New Roman" w:cs="Times New Roman"/>
+          <w:color w:val="auto"/>
+          <w:lang w:val="en-US" w:eastAsia="de-DE" w:bidi="ar-SA"/>
+        </w:rPr>
+      </w:pPr>
+    </w:p>
+    <w:p>
+      <w:pPr>
+        <w:spacing w:after="0" w:line="360" w:lineRule="auto"/>
+        <w:rPr>
+          <w:rFonts w:ascii="Times New Roman" w:eastAsia="Times New Roman" w:hAnsi="Times New Roman" w:cs="Times New Roman"/>
+          <w:color w:val="auto"/>
+          <w:lang w:val="en-US" w:eastAsia="de-DE" w:bidi="ar-SA"/>
+        </w:rPr>
+      </w:pPr>
+      <w:r>
+        <w:rPr>
+          <w:rFonts w:ascii="Times New Roman" w:eastAsia="Times New Roman" w:hAnsi="Times New Roman" w:cs="Times New Roman"/>
+          <w:color w:val="auto"/>
+          <w:lang w:val="en-US" w:eastAsia="de-DE" w:bidi="ar-SA"/>
+        </w:rPr>
+        <w:t xml:space="preserve">Since </w:t>
+      </w:r>
+      <w:r>
+        <w:rPr>
+          <w:rFonts w:ascii="Times New Roman" w:eastAsia="Times New Roman" w:hAnsi="Times New Roman" w:cs="Times New Roman"/>
+          <w:color w:val="auto"/>
+          <w:lang w:val="en-US" w:eastAsia="de-DE" w:bidi="ar-SA"/>
+        </w:rPr>
+        <w:t>then many more definitions of the term "</w:t>
+      </w:r>
+      <w:r>
+        <w:rPr>
+          <w:rFonts w:ascii="Times New Roman" w:eastAsia="Times New Roman" w:hAnsi="Times New Roman" w:cs="Times New Roman"/>
+          <w:color w:val="auto"/>
+          <w:lang w:val="en-US" w:eastAsia="de-DE" w:bidi="ar-SA"/>
+        </w:rPr>
+        <w:t>crowdsource” has</w:t>
+      </w:r>
+      <w:r>
+        <w:rPr>
+          <w:rFonts w:ascii="Times New Roman" w:eastAsia="Times New Roman" w:hAnsi="Times New Roman" w:cs="Times New Roman"/>
+          <w:color w:val="auto"/>
+          <w:lang w:val="en-US" w:eastAsia="de-DE" w:bidi="ar-SA"/>
+        </w:rPr>
+        <w:t xml:space="preserve"> occurred in literature, some of them are more general others depend on </w:t>
+      </w:r>
+      <w:r>
+        <w:rPr>
+          <w:rFonts w:ascii="Times New Roman" w:eastAsia="Times New Roman" w:hAnsi="Times New Roman" w:cs="Times New Roman"/>
+          <w:color w:val="auto"/>
+          <w:lang w:val="en-US" w:eastAsia="de-DE" w:bidi="ar-SA"/>
+        </w:rPr>
+        <w:t>the context</w:t>
+      </w:r>
+      <w:r>
+        <w:rPr>
+          <w:rFonts w:ascii="Times New Roman" w:eastAsia="Times New Roman" w:hAnsi="Times New Roman" w:cs="Times New Roman"/>
+          <w:color w:val="auto"/>
+          <w:lang w:val="en-US" w:eastAsia="de-DE" w:bidi="ar-SA"/>
+        </w:rPr>
+        <w:t xml:space="preserve"> where Crowdsourcing applications are used.</w:t>
+      </w:r>
+    </w:p>
+    <w:p>
+      <w:pPr>
         <w:spacing w:line="360" w:lineRule="auto"/>
         <w:rPr>
           <w:lang w:val="en-US"/>
         </w:rPr>
       </w:pPr>
-      <w:bookmarkStart w:id="10" w:name="_Toc536790814"/>
-      <w:r>
-        <w:rPr>
-          <w:lang w:val="en-US"/>
-        </w:rPr>
-        <w:t xml:space="preserve">+OG def quote </w:t>
-      </w:r>
-    </w:p>
-    <w:p>
-      <w:pPr>
-        <w:spacing w:line="360" w:lineRule="auto"/>
-        <w:rPr>
-          <w:lang w:val="en-US"/>
-        </w:rPr>
-      </w:pPr>
       <w:r>
         <w:rPr>
           <w:lang w:val="en-US"/>
@@ -1941,7 +2067,7 @@
         <w:rPr>
           <w:lang w:val="en-US"/>
         </w:rPr>
-        <w:t>sourcing is sourcing model to divide work between participants to achieve a cumulative result (e.g. Wikipedia).  Using the intelligence of the masses can be effective in many ways. Not only to possible save some</w:t>
+        <w:t>sourcing is a sourcing model to divide work between participants to achieve a cumulative result (e.g. Wikipedia).  Using the intelligence of the masses can be effective in many ways. Not only to possibly save some</w:t>
       </w:r>
       <w:r>
         <w:rPr>
@@ -1977,7 +2103,7 @@
         <w:rPr>
           <w:lang w:val="en-US"/>
         </w:rPr>
-        <w:t>the people who form the crowed. Combining know how of a verity of people is often used by non-prof</w:t>
+        <w:t>the people who form the crowd. Combining know-how of a verity of people is often used by non-prof</w:t>
       </w:r>
       <w:r>
         <w:rPr>
@@ -2073,7 +2199,7 @@
         <w:rPr>
           <w:lang w:val="en-US"/>
         </w:rPr>
-        <w:t xml:space="preserve">In times of the internet is becomes more popular to use </w:t>
+        <w:t xml:space="preserve">In times of the internet, it becomes more popular to use </w:t>
       </w:r>
       <w:r>
         <w:rPr>
@@ -2128,27 +2254,7 @@
           <w:color w:val="auto"/>
           <w:lang w:val="en-US" w:eastAsia="de-DE" w:bidi="ar-SA"/>
         </w:rPr>
-        <w:t>(</w:t>
-      </w:r>
-      <w:proofErr w:type="spellStart"/>
-      <w:r>
-        <w:rPr>
-          <w:rFonts w:ascii="Times New Roman" w:eastAsia="Times New Roman" w:hAnsi="Times New Roman" w:cs="Times New Roman"/>
-          <w:iCs/>
-          <w:color w:val="auto"/>
-          <w:lang w:val="en-US" w:eastAsia="de-DE" w:bidi="ar-SA"/>
-        </w:rPr>
-        <w:t>Estelles-Arolas</w:t>
-      </w:r>
-      <w:proofErr w:type="spellEnd"/>
-      <w:r>
-        <w:rPr>
-          <w:rFonts w:ascii="Times New Roman" w:eastAsia="Times New Roman" w:hAnsi="Times New Roman" w:cs="Times New Roman"/>
-          <w:iCs/>
-          <w:color w:val="auto"/>
-          <w:lang w:val="en-US" w:eastAsia="de-DE" w:bidi="ar-SA"/>
-        </w:rPr>
-        <w:t xml:space="preserve"> &amp;Gonzales-Landon-de-Guevara, 2012)</w:t>
+        <w:t>(Estelles-Arolas &amp;Gonzales-Landon-de-Guevara, 2012)</w:t>
       </w:r>
       <w:r>
         <w:rPr>
@@ -2157,51 +2263,6 @@
         </w:rPr>
         <w:tab/>
       </w:r>
-    </w:p>
-    <w:p>
-      <w:pPr>
-        <w:pStyle w:val="berschrift3"/>
-        <w:rPr>
-          <w:rFonts w:eastAsia="Times New Roman"/>
-          <w:lang w:val="en-US" w:eastAsia="de-DE" w:bidi="ar-SA"/>
-        </w:rPr>
-      </w:pPr>
-    </w:p>
-    <w:p>
-      <w:pPr>
-        <w:pStyle w:val="berschrift3"/>
-        <w:rPr>
-          <w:rFonts w:eastAsia="Times New Roman"/>
-          <w:lang w:val="en-US" w:eastAsia="de-DE" w:bidi="ar-SA"/>
-        </w:rPr>
-      </w:pPr>
-    </w:p>
-    <w:p>
-      <w:pPr>
-        <w:pStyle w:val="berschrift3"/>
-        <w:rPr>
-          <w:rFonts w:eastAsia="Times New Roman"/>
-          <w:lang w:val="en-US" w:eastAsia="de-DE" w:bidi="ar-SA"/>
-        </w:rPr>
-      </w:pPr>
-    </w:p>
-    <w:p>
-      <w:pPr>
-        <w:pStyle w:val="berschrift3"/>
-        <w:rPr>
-          <w:rFonts w:eastAsia="Times New Roman"/>
-          <w:lang w:val="en-US" w:eastAsia="de-DE" w:bidi="ar-SA"/>
-        </w:rPr>
-      </w:pPr>
-    </w:p>
-    <w:p>
-      <w:pPr>
-        <w:pStyle w:val="berschrift3"/>
-        <w:rPr>
-          <w:rFonts w:eastAsia="Times New Roman"/>
-          <w:lang w:val="en-US" w:eastAsia="de-DE" w:bidi="ar-SA"/>
-        </w:rPr>
-      </w:pPr>
     </w:p>
     <w:p>
       <w:pPr>
@@ -2228,7 +2289,7 @@
           <w:lang w:val="en-US" w:eastAsia="de-DE" w:bidi="ar-SA"/>
         </w:rPr>
       </w:pPr>
-      <w:bookmarkStart w:id="11" w:name="_Toc1914704"/>
+      <w:bookmarkStart w:id="11" w:name="_Toc2167119"/>
       <w:r>
         <w:rPr>
           <w:rFonts w:eastAsia="Times New Roman"/>
@@ -2288,7 +2349,7 @@
         <w:rPr>
           <w:lang w:val="en-US"/>
         </w:rPr>
-        <w:t xml:space="preserve"> and </w:t>
+        <w:t xml:space="preserve">, and </w:t>
       </w:r>
       <w:r>
         <w:rPr>
@@ -2318,13 +2379,7 @@
         <w:rPr>
           <w:lang w:val="en-US"/>
         </w:rPr>
-        <w:t xml:space="preserve">On big part of the work in the Digital Humanities is to actually digitalizes and encode Data. Which cannot be solved by a small amount of people. Although there are computer programs for optical character recognition to encode text and even music sheets, the techniques are not jet fully </w:t>
-      </w:r>
-      <w:r>
-        <w:rPr>
-          <w:lang w:val="en-US"/>
-        </w:rPr>
-        <w:t>completed</w:t>
+        <w:t>On a big part of the work in the Digital Humanities is to actually digitalizes and encode Data. Which cannot be solved by a small number of people. Although there are computer programs for optical character recognition to encode text and even music sheets, the techniques are not yet fully completed</w:t>
       </w:r>
       <w:r>
         <w:rPr>
@@ -2342,7 +2397,7 @@
         <w:rPr>
           <w:lang w:val="en-US"/>
         </w:rPr>
-        <w:t>to fulfil</w:t>
+        <w:t>to fulfill</w:t>
       </w:r>
       <w:r>
         <w:rPr>
@@ -2360,7 +2415,7 @@
         <w:rPr>
           <w:lang w:val="en-US"/>
         </w:rPr>
-        <w:t>skillsets</w:t>
+        <w:t>skill sets</w:t>
       </w:r>
       <w:r>
         <w:rPr>
@@ -2443,7 +2498,7 @@
           <w:shd w:val="clear" w:color="auto" w:fill="FFFFFF"/>
           <w:lang w:val="en-US" w:eastAsia="de-DE" w:bidi="ar-SA"/>
         </w:rPr>
-        <w:t>In the digital humanities, crowdsourcing refers to the process of aggregating distributed resources (e.g., information, artefacts) to improve existing assets or to create new </w:t>
+        <w:t xml:space="preserve">In the digital humanities, crowdsourcing refers to the process of aggregating distributed resources (e.g., information, artifacts) to improve existing assets or to create new </w:t>
       </w:r>
       <w:r>
         <w:rPr>
@@ -2530,7 +2585,7 @@
           <w:shd w:val="clear" w:color="auto" w:fill="FFFFFF"/>
           <w:lang w:val="en-US"/>
         </w:rPr>
-        <w:t xml:space="preserve">In the last years more and more Crowdsourcing projects that are related to the Digital Humanities started. Public facilities like Museums, Archives and National Libraries use Crowdsourcing techniques for their research or to intergrade and interest the public in their work.  </w:t>
+        <w:t xml:space="preserve">In the last years more and more Crowdsourcing projects that are related to the Digital Humanities started. Public facilities like Museums, Archives, and National Libraries use Crowdsourcing techniques for their research or to intergrade and interest the public in their work.  </w:t>
       </w:r>
       <w:r>
         <w:rPr>
@@ -2539,7 +2594,7 @@
           <w:shd w:val="clear" w:color="auto" w:fill="FFFFFF"/>
           <w:lang w:val="en-US"/>
         </w:rPr>
-        <w:t>Creating a huge collation of historical artefacts trough all periods of human history and making them accessible to the public is a main part in the work of the Digital Humanities.</w:t>
+        <w:t>Creating a huge collation of historical artifacts trough all periods of human history and making them accessible to the public is the main part of the work of the Digital Humanities.</w:t>
       </w:r>
       <w:r>
         <w:rPr>
@@ -2557,7 +2612,7 @@
           <w:shd w:val="clear" w:color="auto" w:fill="FFFFFF"/>
           <w:lang w:val="en-US"/>
         </w:rPr>
-        <w:t xml:space="preserve">Curation as one of the tasks to be fulfill through Crowdsourcing enable to the user to directly interact with art. </w:t>
+        <w:t>Curation as one of the tasks to be fulfilled through Crowdsourcing enables the user to directly interact with art.</w:t>
       </w:r>
     </w:p>
     <w:p>
@@ -2587,21 +2642,7 @@
         <w:rPr>
           <w:lang w:val="en-US"/>
         </w:rPr>
-        <w:t xml:space="preserve">he Brooklyn Museum (U.S.) and </w:t>
-      </w:r>
-      <w:proofErr w:type="spellStart"/>
-      <w:r>
-        <w:rPr>
-          <w:lang w:val="en-US"/>
-        </w:rPr>
-        <w:t>Kröller</w:t>
-      </w:r>
-      <w:proofErr w:type="spellEnd"/>
-      <w:r>
-        <w:rPr>
-          <w:lang w:val="en-US"/>
-        </w:rPr>
-        <w:t xml:space="preserve">-Müller Museum (Netherlands) have </w:t>
+        <w:t xml:space="preserve">he Brooklyn Museum (U.S.) and Kröller-Müller Museum (Netherlands) have </w:t>
       </w:r>
       <w:r>
         <w:rPr>
@@ -2642,21 +2683,7 @@
           <w:lang w:val="en-US"/>
         </w:rPr>
         <w:lastRenderedPageBreak/>
-        <w:t xml:space="preserve">In 2010, the </w:t>
-      </w:r>
-      <w:proofErr w:type="spellStart"/>
-      <w:r>
-        <w:rPr>
-          <w:lang w:val="en-US"/>
-        </w:rPr>
-        <w:t>Kröller</w:t>
-      </w:r>
-      <w:proofErr w:type="spellEnd"/>
-      <w:r>
-        <w:rPr>
-          <w:lang w:val="en-US"/>
-        </w:rPr>
-        <w:t xml:space="preserve">-Müller Museum </w:t>
+        <w:t xml:space="preserve">In 2010, the Kröller-Müller Museum </w:t>
       </w:r>
       <w:r>
         <w:rPr>
@@ -2676,25 +2703,7 @@
           <w:iCs/>
           <w:lang w:val="en-US"/>
         </w:rPr>
-        <w:t xml:space="preserve">Expose: My </w:t>
-      </w:r>
-      <w:proofErr w:type="spellStart"/>
-      <w:r>
-        <w:rPr>
-          <w:i/>
-          <w:iCs/>
-          <w:lang w:val="en-US"/>
-        </w:rPr>
-        <w:t>Favourite</w:t>
-      </w:r>
-      <w:proofErr w:type="spellEnd"/>
-      <w:r>
-        <w:rPr>
-          <w:i/>
-          <w:iCs/>
-          <w:lang w:val="en-US"/>
-        </w:rPr>
-        <w:t xml:space="preserve"> Landscape</w:t>
+        <w:t>Expose: My Favourite Landscape</w:t>
       </w:r>
       <w:r>
         <w:rPr>
@@ -2761,8 +2770,107 @@
             <w:shd w:val="clear" w:color="auto" w:fill="FFFFFF"/>
             <w:lang w:val="en-US" w:eastAsia="de-DE" w:bidi="ar-SA"/>
           </w:rPr>
-          <w:t>https://mw20</w:t>
+          <w:t>https://mw2013.museumsandtheweb.com/paper/digital-humanities-and-crowdsourcing-an-exploration-4/</w:t>
         </w:r>
+      </w:hyperlink>
+      <w:r>
+        <w:rPr>
+          <w:rFonts w:eastAsia="Times New Roman" w:cstheme="minorHAnsi"/>
+          <w:color w:val="0D0D0D" w:themeColor="text1" w:themeTint="F2"/>
+          <w:shd w:val="clear" w:color="auto" w:fill="FFFFFF"/>
+          <w:lang w:val="en-US" w:eastAsia="de-DE" w:bidi="ar-SA"/>
+        </w:rPr>
+        <w:t xml:space="preserve"> </w:t>
+      </w:r>
+      <w:r>
+        <w:rPr>
+          <w:rFonts w:eastAsia="Times New Roman" w:cstheme="minorHAnsi"/>
+          <w:color w:val="0D0D0D" w:themeColor="text1" w:themeTint="F2"/>
+          <w:shd w:val="clear" w:color="auto" w:fill="FFFFFF"/>
+          <w:lang w:val="en-US" w:eastAsia="de-DE" w:bidi="ar-SA"/>
+        </w:rPr>
+        <w:t>)</w:t>
+      </w:r>
+      <w:r>
+        <w:rPr>
+          <w:rFonts w:eastAsia="Times New Roman" w:cstheme="minorHAnsi"/>
+          <w:color w:val="0D0D0D" w:themeColor="text1" w:themeTint="F2"/>
+          <w:shd w:val="clear" w:color="auto" w:fill="FFFFFF"/>
+          <w:lang w:val="en-US" w:eastAsia="de-DE" w:bidi="ar-SA"/>
+        </w:rPr>
+        <w:t>.</w:t>
+      </w:r>
+    </w:p>
+    <w:p>
+      <w:pPr>
+        <w:spacing w:after="0" w:line="360" w:lineRule="auto"/>
+        <w:rPr>
+          <w:rFonts w:eastAsia="Times New Roman" w:cstheme="minorHAnsi"/>
+          <w:color w:val="0D0D0D" w:themeColor="text1" w:themeTint="F2"/>
+          <w:shd w:val="clear" w:color="auto" w:fill="FFFFFF"/>
+          <w:lang w:val="en-US" w:eastAsia="de-DE" w:bidi="ar-SA"/>
+        </w:rPr>
+      </w:pPr>
+    </w:p>
+    <w:p>
+      <w:pPr>
+        <w:spacing w:after="0" w:line="360" w:lineRule="auto"/>
+        <w:rPr>
+          <w:rFonts w:eastAsia="Times New Roman" w:cstheme="minorHAnsi"/>
+          <w:color w:val="0D0D0D" w:themeColor="text1" w:themeTint="F2"/>
+          <w:shd w:val="clear" w:color="auto" w:fill="FFFFFF"/>
+          <w:lang w:val="en-US" w:eastAsia="de-DE" w:bidi="ar-SA"/>
+        </w:rPr>
+      </w:pPr>
+      <w:r>
+        <w:rPr>
+          <w:rFonts w:eastAsia="Times New Roman" w:cstheme="minorHAnsi"/>
+          <w:color w:val="0D0D0D" w:themeColor="text1" w:themeTint="F2"/>
+          <w:shd w:val="clear" w:color="auto" w:fill="FFFFFF"/>
+          <w:lang w:val="en-US" w:eastAsia="de-DE" w:bidi="ar-SA"/>
+        </w:rPr>
+        <w:t>A</w:t>
+      </w:r>
+      <w:r>
+        <w:rPr>
+          <w:rFonts w:eastAsia="Times New Roman" w:cstheme="minorHAnsi"/>
+          <w:color w:val="0D0D0D" w:themeColor="text1" w:themeTint="F2"/>
+          <w:shd w:val="clear" w:color="auto" w:fill="FFFFFF"/>
+          <w:lang w:val="en-US" w:eastAsia="de-DE" w:bidi="ar-SA"/>
+        </w:rPr>
+        <w:t xml:space="preserve"> different field of Crowd supported work is transcribing ancient or damaged documents.</w:t>
+      </w:r>
+    </w:p>
+    <w:p>
+      <w:pPr>
+        <w:spacing w:line="360" w:lineRule="auto"/>
+        <w:rPr>
+          <w:rFonts w:eastAsia="Times New Roman" w:cstheme="minorHAnsi"/>
+          <w:color w:val="0D0D0D" w:themeColor="text1" w:themeTint="F2"/>
+          <w:shd w:val="clear" w:color="auto" w:fill="FFFFFF"/>
+          <w:lang w:val="en-US" w:eastAsia="de-DE" w:bidi="ar-SA"/>
+        </w:rPr>
+      </w:pPr>
+      <w:r>
+        <w:rPr>
+          <w:rFonts w:eastAsia="Times New Roman" w:cstheme="minorHAnsi"/>
+          <w:i/>
+          <w:color w:val="0D0D0D" w:themeColor="text1" w:themeTint="F2"/>
+          <w:shd w:val="clear" w:color="auto" w:fill="FFFFFF"/>
+          <w:lang w:val="en-US" w:eastAsia="de-DE" w:bidi="ar-SA"/>
+        </w:rPr>
+        <w:t>Ancient Lives</w:t>
+      </w:r>
+      <w:r>
+        <w:rPr>
+          <w:rFonts w:eastAsia="Times New Roman" w:cstheme="minorHAnsi"/>
+          <w:color w:val="0D0D0D" w:themeColor="text1" w:themeTint="F2"/>
+          <w:shd w:val="clear" w:color="auto" w:fill="FFFFFF"/>
+          <w:lang w:val="en-US" w:eastAsia="de-DE" w:bidi="ar-SA"/>
+        </w:rPr>
+        <w:t xml:space="preserve"> (</w:t>
+      </w:r>
+      <w:hyperlink r:id="rId11" w:anchor="/" w:history="1">
         <w:r>
           <w:rPr>
             <w:rStyle w:val="Hyperlink"/>
@@ -2771,57 +2879,7 @@
             <w:shd w:val="clear" w:color="auto" w:fill="FFFFFF"/>
             <w:lang w:val="en-US" w:eastAsia="de-DE" w:bidi="ar-SA"/>
           </w:rPr>
-          <w:t>1</w:t>
-        </w:r>
-        <w:r>
-          <w:rPr>
-            <w:rStyle w:val="Hyperlink"/>
-            <w:rFonts w:eastAsia="Times New Roman" w:cstheme="minorHAnsi"/>
-            <w:color w:val="66A2A5" w:themeColor="hyperlink" w:themeTint="F2"/>
-            <w:shd w:val="clear" w:color="auto" w:fill="FFFFFF"/>
-            <w:lang w:val="en-US" w:eastAsia="de-DE" w:bidi="ar-SA"/>
-          </w:rPr>
-          <w:t>3.museumsandtheweb.c</w:t>
-        </w:r>
-        <w:r>
-          <w:rPr>
-            <w:rStyle w:val="Hyperlink"/>
-            <w:rFonts w:eastAsia="Times New Roman" w:cstheme="minorHAnsi"/>
-            <w:color w:val="66A2A5" w:themeColor="hyperlink" w:themeTint="F2"/>
-            <w:shd w:val="clear" w:color="auto" w:fill="FFFFFF"/>
-            <w:lang w:val="en-US" w:eastAsia="de-DE" w:bidi="ar-SA"/>
-          </w:rPr>
-          <w:t>o</w:t>
-        </w:r>
-        <w:r>
-          <w:rPr>
-            <w:rStyle w:val="Hyperlink"/>
-            <w:rFonts w:eastAsia="Times New Roman" w:cstheme="minorHAnsi"/>
-            <w:color w:val="66A2A5" w:themeColor="hyperlink" w:themeTint="F2"/>
-            <w:shd w:val="clear" w:color="auto" w:fill="FFFFFF"/>
-            <w:lang w:val="en-US" w:eastAsia="de-DE" w:bidi="ar-SA"/>
-          </w:rPr>
-          <w:t>m/paper/digital-humanities-and-crowdsourcing-an-</w:t>
-        </w:r>
-        <w:r>
-          <w:rPr>
-            <w:rStyle w:val="Hyperlink"/>
-            <w:rFonts w:eastAsia="Times New Roman" w:cstheme="minorHAnsi"/>
-            <w:color w:val="66A2A5" w:themeColor="hyperlink" w:themeTint="F2"/>
-            <w:shd w:val="clear" w:color="auto" w:fill="FFFFFF"/>
-            <w:lang w:val="en-US" w:eastAsia="de-DE" w:bidi="ar-SA"/>
-          </w:rPr>
-          <w:t>e</w:t>
-        </w:r>
-        <w:r>
-          <w:rPr>
-            <w:rStyle w:val="Hyperlink"/>
-            <w:rFonts w:eastAsia="Times New Roman" w:cstheme="minorHAnsi"/>
-            <w:color w:val="66A2A5" w:themeColor="hyperlink" w:themeTint="F2"/>
-            <w:shd w:val="clear" w:color="auto" w:fill="FFFFFF"/>
-            <w:lang w:val="en-US" w:eastAsia="de-DE" w:bidi="ar-SA"/>
-          </w:rPr>
-          <w:t>xploration-4/</w:t>
+          <w:t>https://www.ancientlives.org/#/</w:t>
         </w:r>
       </w:hyperlink>
       <w:r>
@@ -2831,15 +2889,6 @@
           <w:shd w:val="clear" w:color="auto" w:fill="FFFFFF"/>
           <w:lang w:val="en-US" w:eastAsia="de-DE" w:bidi="ar-SA"/>
         </w:rPr>
-        <w:t xml:space="preserve"> </w:t>
-      </w:r>
-      <w:r>
-        <w:rPr>
-          <w:rFonts w:eastAsia="Times New Roman" w:cstheme="minorHAnsi"/>
-          <w:color w:val="0D0D0D" w:themeColor="text1" w:themeTint="F2"/>
-          <w:shd w:val="clear" w:color="auto" w:fill="FFFFFF"/>
-          <w:lang w:val="en-US" w:eastAsia="de-DE" w:bidi="ar-SA"/>
-        </w:rPr>
         <w:t>)</w:t>
       </w:r>
       <w:r>
@@ -2849,47 +2898,16 @@
           <w:shd w:val="clear" w:color="auto" w:fill="FFFFFF"/>
           <w:lang w:val="en-US" w:eastAsia="de-DE" w:bidi="ar-SA"/>
         </w:rPr>
-        <w:t>.</w:t>
-      </w:r>
-    </w:p>
-    <w:p>
-      <w:pPr>
-        <w:spacing w:after="0" w:line="360" w:lineRule="auto"/>
-        <w:rPr>
-          <w:rFonts w:eastAsia="Times New Roman" w:cstheme="minorHAnsi"/>
-          <w:color w:val="0D0D0D" w:themeColor="text1" w:themeTint="F2"/>
-          <w:shd w:val="clear" w:color="auto" w:fill="FFFFFF"/>
-          <w:lang w:val="en-US" w:eastAsia="de-DE" w:bidi="ar-SA"/>
-        </w:rPr>
-      </w:pPr>
-    </w:p>
-    <w:p>
-      <w:pPr>
-        <w:spacing w:after="0" w:line="360" w:lineRule="auto"/>
-        <w:rPr>
-          <w:rFonts w:eastAsia="Times New Roman" w:cstheme="minorHAnsi"/>
-          <w:color w:val="0D0D0D" w:themeColor="text1" w:themeTint="F2"/>
-          <w:shd w:val="clear" w:color="auto" w:fill="FFFFFF"/>
-          <w:lang w:val="en-US" w:eastAsia="de-DE" w:bidi="ar-SA"/>
-        </w:rPr>
-      </w:pPr>
-      <w:r>
-        <w:rPr>
-          <w:rFonts w:eastAsia="Times New Roman" w:cstheme="minorHAnsi"/>
-          <w:color w:val="0D0D0D" w:themeColor="text1" w:themeTint="F2"/>
-          <w:shd w:val="clear" w:color="auto" w:fill="FFFFFF"/>
-          <w:lang w:val="en-US" w:eastAsia="de-DE" w:bidi="ar-SA"/>
-        </w:rPr>
-        <w:t>A</w:t>
-      </w:r>
-      <w:r>
-        <w:rPr>
-          <w:rFonts w:eastAsia="Times New Roman" w:cstheme="minorHAnsi"/>
-          <w:color w:val="0D0D0D" w:themeColor="text1" w:themeTint="F2"/>
-          <w:shd w:val="clear" w:color="auto" w:fill="FFFFFF"/>
-          <w:lang w:val="en-US" w:eastAsia="de-DE" w:bidi="ar-SA"/>
-        </w:rPr>
-        <w:t xml:space="preserve"> different field of Crowd supported work is transcribing ancient or damaged documents.</w:t>
+        <w:t xml:space="preserve"> is a project founded by the </w:t>
+      </w:r>
+      <w:r>
+        <w:rPr>
+          <w:rFonts w:eastAsia="Times New Roman" w:cstheme="minorHAnsi"/>
+          <w:color w:val="0D0D0D" w:themeColor="text1" w:themeTint="F2"/>
+          <w:shd w:val="clear" w:color="auto" w:fill="FFFFFF"/>
+          <w:lang w:val="en-US" w:eastAsia="de-DE" w:bidi="ar-SA"/>
+        </w:rPr>
+        <w:t xml:space="preserve">Citizen Science Alliance (CSA) that transcribes Greek papyri fragments with the help of the general public. </w:t>
       </w:r>
     </w:p>
     <w:p>
@@ -2910,13 +2928,13 @@
           <w:lang w:eastAsia="de-DE" w:bidi="ar-SA"/>
         </w:rPr>
         <w:drawing>
-          <wp:anchor distT="0" distB="0" distL="114300" distR="114300" simplePos="0" relativeHeight="251660288" behindDoc="0" locked="0" layoutInCell="1" allowOverlap="1" wp14:anchorId="7E3C9FF9" wp14:editId="76D213E2">
+          <wp:anchor distT="0" distB="0" distL="114300" distR="114300" simplePos="0" relativeHeight="251658240" behindDoc="0" locked="0" layoutInCell="1" allowOverlap="1">
             <wp:simplePos x="0" y="0"/>
             <wp:positionH relativeFrom="margin">
               <wp:posOffset>-374650</wp:posOffset>
             </wp:positionH>
             <wp:positionV relativeFrom="margin">
-              <wp:posOffset>2918413</wp:posOffset>
+              <wp:posOffset>3129698</wp:posOffset>
             </wp:positionV>
             <wp:extent cx="6830060" cy="4817110"/>
             <wp:effectExtent l="0" t="0" r="2540" b="0"/>
@@ -2929,20 +2947,19 @@
               <a:graphicData uri="http://schemas.openxmlformats.org/drawingml/2006/picture">
                 <pic:pic xmlns:pic="http://schemas.openxmlformats.org/drawingml/2006/picture">
                   <pic:nvPicPr>
-                    <pic:cNvPr id="0" name="Picture 1" descr="Figure 2. Ancient Lives - Transcribing Greek papyri"/>
+                    <pic:cNvPr id="1506899825" name="Picture 1" descr="Figure 2. Ancient Lives - Transcribing Greek papyri"/>
                     <pic:cNvPicPr>
                       <a:picLocks noChangeAspect="1" noChangeArrowheads="1"/>
                     </pic:cNvPicPr>
                   </pic:nvPicPr>
                   <pic:blipFill>
-                    <a:blip r:embed="rId11">
+                    <a:blip r:embed="rId12">
                       <a:extLst>
                         <a:ext uri="{28A0092B-C50C-407E-A947-70E740481C1C}">
                           <a14:useLocalDpi xmlns:a14="http://schemas.microsoft.com/office/drawing/2010/main" val="0"/>
                         </a:ext>
                       </a:extLst>
                     </a:blip>
-                    <a:srcRect/>
                     <a:stretch>
                       <a:fillRect/>
                     </a:stretch>
@@ -2972,64 +2989,6 @@
           </wp:anchor>
         </w:drawing>
       </w:r>
-      <w:r>
-        <w:rPr>
-          <w:rFonts w:eastAsia="Times New Roman" w:cstheme="minorHAnsi"/>
-          <w:i/>
-          <w:color w:val="0D0D0D" w:themeColor="text1" w:themeTint="F2"/>
-          <w:shd w:val="clear" w:color="auto" w:fill="FFFFFF"/>
-          <w:lang w:val="en-US" w:eastAsia="de-DE" w:bidi="ar-SA"/>
-        </w:rPr>
-        <w:t>Ancient Lives</w:t>
-      </w:r>
-      <w:r>
-        <w:rPr>
-          <w:rFonts w:eastAsia="Times New Roman" w:cstheme="minorHAnsi"/>
-          <w:color w:val="0D0D0D" w:themeColor="text1" w:themeTint="F2"/>
-          <w:shd w:val="clear" w:color="auto" w:fill="FFFFFF"/>
-          <w:lang w:val="en-US" w:eastAsia="de-DE" w:bidi="ar-SA"/>
-        </w:rPr>
-        <w:t xml:space="preserve"> (</w:t>
-      </w:r>
-      <w:hyperlink r:id="rId12" w:anchor="/" w:history="1">
-        <w:r>
-          <w:rPr>
-            <w:rStyle w:val="Hyperlink"/>
-            <w:rFonts w:eastAsia="Times New Roman" w:cstheme="minorHAnsi"/>
-            <w:color w:val="66A2A5" w:themeColor="hyperlink" w:themeTint="F2"/>
-            <w:shd w:val="clear" w:color="auto" w:fill="FFFFFF"/>
-            <w:lang w:val="en-US" w:eastAsia="de-DE" w:bidi="ar-SA"/>
-          </w:rPr>
-          <w:t>https://www.ancientlives.org/#/</w:t>
-        </w:r>
-      </w:hyperlink>
-      <w:r>
-        <w:rPr>
-          <w:rFonts w:eastAsia="Times New Roman" w:cstheme="minorHAnsi"/>
-          <w:color w:val="0D0D0D" w:themeColor="text1" w:themeTint="F2"/>
-          <w:shd w:val="clear" w:color="auto" w:fill="FFFFFF"/>
-          <w:lang w:val="en-US" w:eastAsia="de-DE" w:bidi="ar-SA"/>
-        </w:rPr>
-        <w:t>)</w:t>
-      </w:r>
-      <w:r>
-        <w:rPr>
-          <w:rFonts w:eastAsia="Times New Roman" w:cstheme="minorHAnsi"/>
-          <w:color w:val="0D0D0D" w:themeColor="text1" w:themeTint="F2"/>
-          <w:shd w:val="clear" w:color="auto" w:fill="FFFFFF"/>
-          <w:lang w:val="en-US" w:eastAsia="de-DE" w:bidi="ar-SA"/>
-        </w:rPr>
-        <w:t xml:space="preserve"> is a project founded by the </w:t>
-      </w:r>
-      <w:r>
-        <w:rPr>
-          <w:rFonts w:eastAsia="Times New Roman" w:cstheme="minorHAnsi"/>
-          <w:color w:val="0D0D0D" w:themeColor="text1" w:themeTint="F2"/>
-          <w:shd w:val="clear" w:color="auto" w:fill="FFFFFF"/>
-          <w:lang w:val="en-US" w:eastAsia="de-DE" w:bidi="ar-SA"/>
-        </w:rPr>
-        <w:t xml:space="preserve">Citizen Science Alliance (CSA) that transcribes Greek papyri fragments with the help of the general public.  </w:t>
-      </w:r>
     </w:p>
     <w:p>
       <w:pPr>
@@ -3041,6 +3000,15 @@
           <w:lang w:val="en-US" w:eastAsia="de-DE" w:bidi="ar-SA"/>
         </w:rPr>
       </w:pPr>
+      <w:r>
+        <w:rPr>
+          <w:rFonts w:eastAsia="Times New Roman" w:cstheme="minorHAnsi"/>
+          <w:color w:val="0D0D0D" w:themeColor="text1" w:themeTint="F2"/>
+          <w:shd w:val="clear" w:color="auto" w:fill="FFFFFF"/>
+          <w:lang w:val="en-US" w:eastAsia="de-DE" w:bidi="ar-SA"/>
+        </w:rPr>
+        <w:t xml:space="preserve"> </w:t>
+      </w:r>
     </w:p>
     <w:p>
       <w:pPr>
@@ -3075,36 +3043,81 @@
         </w:rPr>
       </w:pPr>
       <w:r>
-        <w:rPr>
-          <w:rFonts w:ascii="Times New Roman" w:eastAsia="Times New Roman" w:hAnsi="Times New Roman" w:cs="Times New Roman"/>
-          <w:color w:val="auto"/>
-          <w:lang w:eastAsia="de-DE" w:bidi="ar-SA"/>
-        </w:rPr>
         <w:lastRenderedPageBreak/>
         <w:fldChar w:fldCharType="begin"/>
       </w:r>
       <w:r>
-        <w:rPr>
-          <w:rFonts w:ascii="Times New Roman" w:eastAsia="Times New Roman" w:hAnsi="Times New Roman" w:cs="Times New Roman"/>
-          <w:color w:val="auto"/>
-          <w:lang w:val="en-US" w:eastAsia="de-DE" w:bidi="ar-SA"/>
-        </w:rPr>
-        <w:instrText xml:space="preserve"> INCLUDEPICTURE "http://mw2013.museumsandtheweb.com/wp-content/uploads/2013/02/AncientLives-1024x723.png" \* MERGEFORMATINET </w:instrText>
-      </w:r>
-      <w:r>
-        <w:rPr>
-          <w:rFonts w:ascii="Times New Roman" w:eastAsia="Times New Roman" w:hAnsi="Times New Roman" w:cs="Times New Roman"/>
-          <w:color w:val="auto"/>
-          <w:lang w:eastAsia="de-DE" w:bidi="ar-SA"/>
-        </w:rPr>
+        <w:instrText xml:space="preserve"> INCLUDEPICTURE  \d "http://mw2013.museumsandtheweb.com/wp-content/uploads/2013/02/AncientLives-1024x723.png" \* MERGEFORMATINET </w:instrText>
+      </w:r>
+      <w:r>
         <w:fldChar w:fldCharType="separate"/>
       </w:r>
       <w:r>
         <w:rPr>
-          <w:rFonts w:ascii="Times New Roman" w:eastAsia="Times New Roman" w:hAnsi="Times New Roman" w:cs="Times New Roman"/>
-          <w:color w:val="auto"/>
-          <w:lang w:eastAsia="de-DE" w:bidi="ar-SA"/>
-        </w:rPr>
+          <w:noProof/>
+        </w:rPr>
+        <w:fldChar w:fldCharType="begin"/>
+      </w:r>
+      <w:r>
+        <w:rPr>
+          <w:noProof/>
+        </w:rPr>
+        <w:instrText xml:space="preserve"> </w:instrText>
+      </w:r>
+      <w:r>
+        <w:rPr>
+          <w:noProof/>
+        </w:rPr>
+        <w:instrText>INCLUDEPICTURE  \d "http://mw2013.museumsandtheweb.com/wp-content/uploads/2013/02/AncientLives-1024x723.png" \* MERGEFORMATINET</w:instrText>
+      </w:r>
+      <w:r>
+        <w:rPr>
+          <w:noProof/>
+        </w:rPr>
+        <w:instrText xml:space="preserve"> </w:instrText>
+      </w:r>
+      <w:r>
+        <w:rPr>
+          <w:noProof/>
+        </w:rPr>
+        <w:fldChar w:fldCharType="separate"/>
+      </w:r>
+      <w:r>
+        <w:rPr>
+          <w:noProof/>
+        </w:rPr>
+        <w:pict>
+          <v:shapetype id="_x0000_t75" coordsize="21600,21600" o:spt="75" o:preferrelative="t" path="m@4@5l@4@11@9@11@9@5xe" filled="f" stroked="f">
+            <v:stroke joinstyle="miter"/>
+            <v:formulas>
+              <v:f eqn="if lineDrawn pixelLineWidth 0"/>
+              <v:f eqn="sum @0 1 0"/>
+              <v:f eqn="sum 0 0 @1"/>
+              <v:f eqn="prod @2 1 2"/>
+              <v:f eqn="prod @3 21600 pixelWidth"/>
+              <v:f eqn="prod @3 21600 pixelHeight"/>
+              <v:f eqn="sum @0 0 1"/>
+              <v:f eqn="prod @6 1 2"/>
+              <v:f eqn="prod @7 21600 pixelWidth"/>
+              <v:f eqn="sum @8 21600 0"/>
+              <v:f eqn="prod @7 21600 pixelHeight"/>
+              <v:f eqn="sum @10 21600 0"/>
+            </v:formulas>
+            <v:path o:extrusionok="f" gradientshapeok="t" o:connecttype="rect"/>
+            <o:lock v:ext="edit" aspectratio="t"/>
+          </v:shapetype>
+          <v:shape id="_x0000_i1025" type="#_x0000_t75" alt="http://mw2013.museumsandtheweb.com/wp-content/uploads/2013/02/AncientLives-1024x723.png" style="width:.7pt;height:.7pt;mso-width-percent:0;mso-height-percent:0;mso-width-percent:0;mso-height-percent:0">
+            <v:imagedata r:id="rId13"/>
+          </v:shape>
+        </w:pict>
+      </w:r>
+      <w:r>
+        <w:rPr>
+          <w:noProof/>
+        </w:rPr>
+        <w:fldChar w:fldCharType="end"/>
+      </w:r>
+      <w:r>
         <w:fldChar w:fldCharType="end"/>
       </w:r>
     </w:p>
@@ -3127,7 +3140,7 @@
           <w:lang w:eastAsia="de-DE" w:bidi="ar-SA"/>
         </w:rPr>
         <w:drawing>
-          <wp:anchor distT="0" distB="0" distL="114300" distR="114300" simplePos="0" relativeHeight="251661312" behindDoc="0" locked="0" layoutInCell="1" allowOverlap="1" wp14:anchorId="1DCCE03E">
+          <wp:anchor distT="0" distB="0" distL="114300" distR="114300" simplePos="0" relativeHeight="251659264" behindDoc="0" locked="0" layoutInCell="1" allowOverlap="1">
             <wp:simplePos x="0" y="0"/>
             <wp:positionH relativeFrom="margin">
               <wp:posOffset>-118156</wp:posOffset>
@@ -3146,11 +3159,11 @@
               <a:graphicData uri="http://schemas.openxmlformats.org/drawingml/2006/picture">
                 <pic:pic xmlns:pic="http://schemas.openxmlformats.org/drawingml/2006/picture">
                   <pic:nvPicPr>
-                    <pic:cNvPr id="7" name="Bildschirmfoto 2019-02-25 um 14.17.35.png"/>
+                    <pic:cNvPr id="2130068910" name="Bildschirmfoto 2019-02-25 um 14.17.35.png"/>
                     <pic:cNvPicPr/>
                   </pic:nvPicPr>
                   <pic:blipFill>
-                    <a:blip r:embed="rId13">
+                    <a:blip r:embed="rId14">
                       <a:extLst>
                         <a:ext uri="{28A0092B-C50C-407E-A947-70E740481C1C}">
                           <a14:useLocalDpi xmlns:a14="http://schemas.microsoft.com/office/drawing/2010/main" val="0"/>
@@ -3201,7 +3214,7 @@
         </w:rPr>
         <w:t xml:space="preserve"> (</w:t>
       </w:r>
-      <w:hyperlink r:id="rId14" w:history="1">
+      <w:hyperlink r:id="rId15" w:history="1">
         <w:r>
           <w:rPr>
             <w:rStyle w:val="Hyperlink"/>
@@ -3238,7 +3251,7 @@
           <w:color w:val="auto"/>
           <w:lang w:val="en-US" w:eastAsia="de-DE" w:bidi="ar-SA"/>
         </w:rPr>
-        <w:t>is another CSA projct w</w:t>
+        <w:t>is another CSA project w</w:t>
       </w:r>
       <w:r>
         <w:rPr>
@@ -3247,7 +3260,7 @@
           <w:color w:val="auto"/>
           <w:lang w:val="en-US" w:eastAsia="de-DE" w:bidi="ar-SA"/>
         </w:rPr>
-        <w:t xml:space="preserve">ith the goal to transcreibe handwirtten observations made by Royal Navy Ships during the time of the first World War. With this trancriptions historinas will be albe to </w:t>
+        <w:t xml:space="preserve">ith the goal of transcribing handwritten observations made by Royal Navy Ships during the time of the first World War. With this transcriptions, historians will be able to </w:t>
       </w:r>
       <w:r>
         <w:rPr>
@@ -3256,7 +3269,7 @@
           <w:color w:val="auto"/>
           <w:lang w:val="en-US" w:eastAsia="de-DE" w:bidi="ar-SA"/>
         </w:rPr>
-        <w:t>trak past ship movements, retell strorys of the people on board or develop cilme model projection</w:t>
+        <w:t>tra</w:t>
       </w:r>
       <w:r>
         <w:rPr>
@@ -3265,7 +3278,16 @@
           <w:color w:val="auto"/>
           <w:lang w:val="en-US" w:eastAsia="de-DE" w:bidi="ar-SA"/>
         </w:rPr>
-        <w:t>s.</w:t>
+        <w:t>c</w:t>
+      </w:r>
+      <w:r>
+        <w:rPr>
+          <w:rFonts w:ascii="Times New Roman" w:eastAsia="Times New Roman" w:hAnsi="Times New Roman" w:cs="Times New Roman"/>
+          <w:noProof/>
+          <w:color w:val="auto"/>
+          <w:lang w:val="en-US" w:eastAsia="de-DE" w:bidi="ar-SA"/>
+        </w:rPr>
+        <w:t>k past ship movements, retell stories of the people on board or develop climate model projections.</w:t>
       </w:r>
     </w:p>
     <w:p>
@@ -3348,7 +3370,25 @@
           <w:shd w:val="clear" w:color="auto" w:fill="FFFFFF"/>
           <w:lang w:val="en-US" w:eastAsia="de-DE" w:bidi="ar-SA"/>
         </w:rPr>
-        <w:t xml:space="preserve">, because the source martial is damaged or the fond is not machine resalable. This way </w:t>
+        <w:t>, because the source martial is damaged or the fond is not machine</w:t>
+      </w:r>
+      <w:r>
+        <w:rPr>
+          <w:rFonts w:eastAsia="Times New Roman" w:cstheme="minorHAnsi"/>
+          <w:color w:val="0D0D0D" w:themeColor="text1" w:themeTint="F2"/>
+          <w:shd w:val="clear" w:color="auto" w:fill="FFFFFF"/>
+          <w:lang w:val="en-US" w:eastAsia="de-DE" w:bidi="ar-SA"/>
+        </w:rPr>
+        <w:t>-readable</w:t>
+      </w:r>
+      <w:r>
+        <w:rPr>
+          <w:rFonts w:eastAsia="Times New Roman" w:cstheme="minorHAnsi"/>
+          <w:color w:val="0D0D0D" w:themeColor="text1" w:themeTint="F2"/>
+          <w:shd w:val="clear" w:color="auto" w:fill="FFFFFF"/>
+          <w:lang w:val="en-US" w:eastAsia="de-DE" w:bidi="ar-SA"/>
+        </w:rPr>
+        <w:t xml:space="preserve">. This way </w:t>
       </w:r>
       <w:r>
         <w:rPr>
@@ -3412,7 +3452,6 @@
     </w:p>
     <w:p>
       <w:pPr>
-        <w:pStyle w:val="Listenabsatz"/>
         <w:spacing w:line="360" w:lineRule="auto"/>
         <w:rPr>
           <w:rFonts w:eastAsia="Times New Roman" w:cstheme="minorHAnsi"/>
@@ -3427,6 +3466,7 @@
         <w:spacing w:line="360" w:lineRule="auto"/>
         <w:rPr>
           <w:rFonts w:eastAsia="Times New Roman" w:cstheme="minorHAnsi"/>
+          <w:i/>
           <w:color w:val="0D0D0D" w:themeColor="text1" w:themeTint="F2"/>
           <w:shd w:val="clear" w:color="auto" w:fill="FFFFFF"/>
           <w:lang w:val="en-US" w:eastAsia="de-DE" w:bidi="ar-SA"/>
@@ -3474,7 +3514,7 @@
         </w:rPr>
         <w:t xml:space="preserve"> (</w:t>
       </w:r>
-      <w:hyperlink r:id="rId15" w:history="1">
+      <w:hyperlink r:id="rId16" w:history="1">
         <w:r>
           <w:rPr>
             <w:rStyle w:val="Hyperlink"/>
@@ -3502,7 +3542,79 @@
           <w:shd w:val="clear" w:color="auto" w:fill="FFFFFF"/>
           <w:lang w:val="en-US" w:eastAsia="de-DE" w:bidi="ar-SA"/>
         </w:rPr>
-        <w:t xml:space="preserve"> is a imitative so collect and display cultural heritage  Users can add their own pictures and story to the map an create a wider range of information.</w:t>
+        <w:t xml:space="preserve"> is an initiative </w:t>
+      </w:r>
+      <w:r>
+        <w:rPr>
+          <w:rFonts w:eastAsia="Times New Roman" w:cstheme="minorHAnsi"/>
+          <w:color w:val="0D0D0D" w:themeColor="text1" w:themeTint="F2"/>
+          <w:shd w:val="clear" w:color="auto" w:fill="FFFFFF"/>
+          <w:lang w:val="en-US" w:eastAsia="de-DE" w:bidi="ar-SA"/>
+        </w:rPr>
+        <w:t>t</w:t>
+      </w:r>
+      <w:r>
+        <w:rPr>
+          <w:rFonts w:eastAsia="Times New Roman" w:cstheme="minorHAnsi"/>
+          <w:color w:val="0D0D0D" w:themeColor="text1" w:themeTint="F2"/>
+          <w:shd w:val="clear" w:color="auto" w:fill="FFFFFF"/>
+          <w:lang w:val="en-US" w:eastAsia="de-DE" w:bidi="ar-SA"/>
+        </w:rPr>
+        <w:t>o collect and display</w:t>
+      </w:r>
+      <w:r>
+        <w:rPr>
+          <w:rFonts w:eastAsia="Times New Roman" w:cstheme="minorHAnsi"/>
+          <w:color w:val="0D0D0D" w:themeColor="text1" w:themeTint="F2"/>
+          <w:shd w:val="clear" w:color="auto" w:fill="FFFFFF"/>
+          <w:lang w:val="en-US" w:eastAsia="de-DE" w:bidi="ar-SA"/>
+        </w:rPr>
+        <w:t xml:space="preserve"> the cultural</w:t>
+      </w:r>
+      <w:r>
+        <w:rPr>
+          <w:rFonts w:eastAsia="Times New Roman" w:cstheme="minorHAnsi"/>
+          <w:color w:val="0D0D0D" w:themeColor="text1" w:themeTint="F2"/>
+          <w:shd w:val="clear" w:color="auto" w:fill="FFFFFF"/>
+          <w:lang w:val="en-US" w:eastAsia="de-DE" w:bidi="ar-SA"/>
+        </w:rPr>
+        <w:t xml:space="preserve"> heritage</w:t>
+      </w:r>
+      <w:r>
+        <w:rPr>
+          <w:rFonts w:eastAsia="Times New Roman" w:cstheme="minorHAnsi"/>
+          <w:color w:val="0D0D0D" w:themeColor="text1" w:themeTint="F2"/>
+          <w:shd w:val="clear" w:color="auto" w:fill="FFFFFF"/>
+          <w:lang w:val="en-US" w:eastAsia="de-DE" w:bidi="ar-SA"/>
+        </w:rPr>
+        <w:t xml:space="preserve"> of Denmark.</w:t>
+      </w:r>
+      <w:r>
+        <w:rPr>
+          <w:rFonts w:eastAsia="Times New Roman" w:cstheme="minorHAnsi"/>
+          <w:color w:val="0D0D0D" w:themeColor="text1" w:themeTint="F2"/>
+          <w:shd w:val="clear" w:color="auto" w:fill="FFFFFF"/>
+          <w:lang w:val="en-US" w:eastAsia="de-DE" w:bidi="ar-SA"/>
+        </w:rPr>
+        <w:t xml:space="preserve">  Users can add their own pictures and </w:t>
+      </w:r>
+      <w:r>
+        <w:rPr>
+          <w:rFonts w:eastAsia="Times New Roman" w:cstheme="minorHAnsi"/>
+          <w:color w:val="0D0D0D" w:themeColor="text1" w:themeTint="F2"/>
+          <w:shd w:val="clear" w:color="auto" w:fill="FFFFFF"/>
+          <w:lang w:val="en-US" w:eastAsia="de-DE" w:bidi="ar-SA"/>
+        </w:rPr>
+        <w:t>story’s</w:t>
+      </w:r>
+      <w:r>
+        <w:rPr>
+          <w:rFonts w:eastAsia="Times New Roman" w:cstheme="minorHAnsi"/>
+          <w:color w:val="0D0D0D" w:themeColor="text1" w:themeTint="F2"/>
+          <w:shd w:val="clear" w:color="auto" w:fill="FFFFFF"/>
+          <w:lang w:val="en-US" w:eastAsia="de-DE" w:bidi="ar-SA"/>
+        </w:rPr>
+        <w:t xml:space="preserve"> to the map an create a wider range of information.</w:t>
       </w:r>
     </w:p>
     <w:p>
@@ -3525,30 +3637,6 @@
           <w:lang w:eastAsia="de-DE" w:bidi="ar-SA"/>
         </w:rPr>
       </w:pPr>
-      <w:r>
-        <w:rPr>
-          <w:rFonts w:ascii="Times New Roman" w:eastAsia="Times New Roman" w:hAnsi="Times New Roman" w:cs="Times New Roman"/>
-          <w:color w:val="auto"/>
-          <w:lang w:eastAsia="de-DE" w:bidi="ar-SA"/>
-        </w:rPr>
-        <w:fldChar w:fldCharType="begin"/>
-      </w:r>
-      <w:r>
-        <w:rPr>
-          <w:rFonts w:ascii="Times New Roman" w:eastAsia="Times New Roman" w:hAnsi="Times New Roman" w:cs="Times New Roman"/>
-          <w:color w:val="auto"/>
-          <w:lang w:eastAsia="de-DE" w:bidi="ar-SA"/>
-        </w:rPr>
-        <w:instrText xml:space="preserve"> INCLUDEPICTURE "http://mw2013.museumsandtheweb.com/wp-content/uploads/2013/02/MapTheMuseum-1024x734.png" \* MERGEFORMATINET </w:instrText>
-      </w:r>
-      <w:r>
-        <w:rPr>
-          <w:rFonts w:ascii="Times New Roman" w:eastAsia="Times New Roman" w:hAnsi="Times New Roman" w:cs="Times New Roman"/>
-          <w:color w:val="auto"/>
-          <w:lang w:eastAsia="de-DE" w:bidi="ar-SA"/>
-        </w:rPr>
-        <w:fldChar w:fldCharType="separate"/>
-      </w:r>
       <w:r>
         <w:rPr>
           <w:rFonts w:eastAsia="Times New Roman"/>
@@ -3567,20 +3655,19 @@
               <a:graphicData uri="http://schemas.openxmlformats.org/drawingml/2006/picture">
                 <pic:pic xmlns:pic="http://schemas.openxmlformats.org/drawingml/2006/picture">
                   <pic:nvPicPr>
-                    <pic:cNvPr id="0" name="Picture 7" descr="Figure 3. Map the Museum - Placing objects onto a map"/>
+                    <pic:cNvPr id="391144145" name="Picture 7" descr="Figure 3. Map the Museum - Placing objects onto a map"/>
                     <pic:cNvPicPr>
                       <a:picLocks noChangeAspect="1" noChangeArrowheads="1"/>
                     </pic:cNvPicPr>
                   </pic:nvPicPr>
                   <pic:blipFill>
-                    <a:blip r:embed="rId16">
+                    <a:blip r:embed="rId17" r:link="rId18">
                       <a:extLst>
                         <a:ext uri="{28A0092B-C50C-407E-A947-70E740481C1C}">
                           <a14:useLocalDpi xmlns:a14="http://schemas.microsoft.com/office/drawing/2010/main" val="0"/>
                         </a:ext>
                       </a:extLst>
                     </a:blip>
-                    <a:srcRect/>
                     <a:stretch>
                       <a:fillRect/>
                     </a:stretch>
@@ -3604,14 +3691,6 @@
           </wp:inline>
         </w:drawing>
       </w:r>
-      <w:r>
-        <w:rPr>
-          <w:rFonts w:ascii="Times New Roman" w:eastAsia="Times New Roman" w:hAnsi="Times New Roman" w:cs="Times New Roman"/>
-          <w:color w:val="auto"/>
-          <w:lang w:eastAsia="de-DE" w:bidi="ar-SA"/>
-        </w:rPr>
-        <w:fldChar w:fldCharType="end"/>
-      </w:r>
     </w:p>
     <w:p>
       <w:pPr>
@@ -3668,7 +3747,7 @@
           <w:shd w:val="clear" w:color="auto" w:fill="FFFFFF"/>
           <w:lang w:val="en-US" w:eastAsia="de-DE" w:bidi="ar-SA"/>
         </w:rPr>
-        <w:t>artefacts to</w:t>
+        <w:t>artifacts to</w:t>
       </w:r>
       <w:r>
         <w:rPr>
@@ -3686,7 +3765,7 @@
           <w:shd w:val="clear" w:color="auto" w:fill="FFFFFF"/>
           <w:lang w:val="en-US" w:eastAsia="de-DE" w:bidi="ar-SA"/>
         </w:rPr>
-        <w:t>is a norther way to use Crowdsourcing for the Digital Humanities. Linking knowledge to its geographical origin and displaying is on a Map is a beautiful way to visualize the history of places all over the world and their connections.</w:t>
+        <w:t>is another way to use Crowdsourcing for the Digital Humanities. Linking knowledge to its geographical origin and displaying is on a Map is a beautiful way to visualize the history of places all over the world and their connections.</w:t>
       </w:r>
     </w:p>
     <w:p>
@@ -3762,9 +3841,57 @@
           <w:lang w:val="en-US" w:eastAsia="de-DE" w:bidi="ar-SA"/>
         </w:rPr>
         <w:lastRenderedPageBreak/>
+        <w:t xml:space="preserve">Not only the </w:t>
+      </w:r>
+      <w:r>
+        <w:rPr>
+          <w:rFonts w:eastAsia="Times New Roman" w:cstheme="minorHAnsi"/>
+          <w:color w:val="0D0D0D" w:themeColor="text1" w:themeTint="F2"/>
+          <w:shd w:val="clear" w:color="auto" w:fill="FFFFFF"/>
+          <w:lang w:val="en-US" w:eastAsia="de-DE" w:bidi="ar-SA"/>
+        </w:rPr>
+        <w:t xml:space="preserve">processing of old documents is part of the Digital Humanities, creating and collecting data from our present society. Documenting personal lives, current history and augmenting places can be the topics of projects.  The </w:t>
+      </w:r>
+      <w:r>
+        <w:rPr>
+          <w:rFonts w:eastAsia="Times New Roman" w:cstheme="minorHAnsi"/>
+          <w:i/>
+          <w:color w:val="0D0D0D" w:themeColor="text1" w:themeTint="F2"/>
+          <w:shd w:val="clear" w:color="auto" w:fill="FFFFFF"/>
+          <w:lang w:val="en-US" w:eastAsia="de-DE" w:bidi="ar-SA"/>
+        </w:rPr>
+        <w:t>Life in a Day</w:t>
+      </w:r>
+      <w:r>
+        <w:rPr>
+          <w:rFonts w:eastAsia="Times New Roman" w:cstheme="minorHAnsi"/>
+          <w:color w:val="0D0D0D" w:themeColor="text1" w:themeTint="F2"/>
+          <w:shd w:val="clear" w:color="auto" w:fill="FFFFFF"/>
+          <w:lang w:val="en-US" w:eastAsia="de-DE" w:bidi="ar-SA"/>
+        </w:rPr>
+        <w:t xml:space="preserve"> project created bay YouTube asked the crowd to film on a day in their personal life's and upload it to YouTube. In the end, the outcome was a more 94 minutes long film cut from 80,000 submissions from 192 nations. </w:t>
+      </w:r>
+    </w:p>
+    <w:p>
+      <w:pPr>
+        <w:spacing w:line="360" w:lineRule="auto"/>
+        <w:rPr>
+          <w:rFonts w:eastAsia="Times New Roman" w:cstheme="minorHAnsi"/>
+          <w:color w:val="0D0D0D" w:themeColor="text1" w:themeTint="F2"/>
+          <w:shd w:val="clear" w:color="auto" w:fill="FFFFFF"/>
+          <w:lang w:val="en-US" w:eastAsia="de-DE" w:bidi="ar-SA"/>
+        </w:rPr>
+      </w:pPr>
+      <w:r>
+        <w:rPr>
+          <w:rFonts w:eastAsia="Times New Roman" w:cstheme="minorHAnsi"/>
+          <w:color w:val="0D0D0D" w:themeColor="text1" w:themeTint="F2"/>
+          <w:shd w:val="clear" w:color="auto" w:fill="FFFFFF"/>
+          <w:lang w:val="en-US" w:eastAsia="de-DE" w:bidi="ar-SA"/>
+        </w:rPr>
         <w:t>The Listening Project (</w:t>
       </w:r>
-      <w:hyperlink r:id="rId17" w:history="1">
+      <w:hyperlink r:id="rId19" w:history="1">
         <w:r>
           <w:rPr>
             <w:rStyle w:val="Hyperlink"/>
@@ -3785,6 +3912,24 @@
         </w:rPr>
         <w:t>)</w:t>
       </w:r>
+      <w:r>
+        <w:rPr>
+          <w:rFonts w:eastAsia="Times New Roman" w:cstheme="minorHAnsi"/>
+          <w:color w:val="0D0D0D" w:themeColor="text1" w:themeTint="F2"/>
+          <w:shd w:val="clear" w:color="auto" w:fill="FFFFFF"/>
+          <w:lang w:val="en-US" w:eastAsia="de-DE" w:bidi="ar-SA"/>
+        </w:rPr>
+        <w:t xml:space="preserve"> invites People </w:t>
+      </w:r>
+      <w:r>
+        <w:rPr>
+          <w:rFonts w:eastAsia="Times New Roman" w:cstheme="minorHAnsi"/>
+          <w:color w:val="0D0D0D" w:themeColor="text1" w:themeTint="F2"/>
+          <w:shd w:val="clear" w:color="auto" w:fill="FFFFFF"/>
+          <w:lang w:val="en-US" w:eastAsia="de-DE" w:bidi="ar-SA"/>
+        </w:rPr>
+        <w:t xml:space="preserve">to record intimate conversations. The audio vials are archived by the British Library and some are broadcasted by the BBC. </w:t>
+      </w:r>
     </w:p>
     <w:p>
       <w:pPr>
@@ -3796,30 +3941,6 @@
           <w:lang w:eastAsia="de-DE" w:bidi="ar-SA"/>
         </w:rPr>
       </w:pPr>
-      <w:r>
-        <w:rPr>
-          <w:rFonts w:ascii="Times New Roman" w:eastAsia="Times New Roman" w:hAnsi="Times New Roman" w:cs="Times New Roman"/>
-          <w:color w:val="auto"/>
-          <w:lang w:eastAsia="de-DE" w:bidi="ar-SA"/>
-        </w:rPr>
-        <w:fldChar w:fldCharType="begin"/>
-      </w:r>
-      <w:r>
-        <w:rPr>
-          <w:rFonts w:ascii="Times New Roman" w:eastAsia="Times New Roman" w:hAnsi="Times New Roman" w:cs="Times New Roman"/>
-          <w:color w:val="auto"/>
-          <w:lang w:eastAsia="de-DE" w:bidi="ar-SA"/>
-        </w:rPr>
-        <w:instrText xml:space="preserve"> INCLUDEPICTURE "http://mw2013.museumsandtheweb.com/wp-content/uploads/2013/02/TheListeningProject-1024x728.png" \* MERGEFORMATINET </w:instrText>
-      </w:r>
-      <w:r>
-        <w:rPr>
-          <w:rFonts w:ascii="Times New Roman" w:eastAsia="Times New Roman" w:hAnsi="Times New Roman" w:cs="Times New Roman"/>
-          <w:color w:val="auto"/>
-          <w:lang w:eastAsia="de-DE" w:bidi="ar-SA"/>
-        </w:rPr>
-        <w:fldChar w:fldCharType="separate"/>
-      </w:r>
       <w:r>
         <w:rPr>
           <w:rFonts w:eastAsia="Times New Roman"/>
@@ -3838,20 +3959,19 @@
               <a:graphicData uri="http://schemas.openxmlformats.org/drawingml/2006/picture">
                 <pic:pic xmlns:pic="http://schemas.openxmlformats.org/drawingml/2006/picture">
                   <pic:nvPicPr>
-                    <pic:cNvPr id="0" name="Picture 5" descr="Figure 4. The Listening Project - Capturing intimate conversations"/>
+                    <pic:cNvPr id="897730126" name="Picture 5" descr="Figure 4. The Listening Project - Capturing intimate conversations"/>
                     <pic:cNvPicPr>
                       <a:picLocks noChangeAspect="1" noChangeArrowheads="1"/>
                     </pic:cNvPicPr>
                   </pic:nvPicPr>
                   <pic:blipFill>
-                    <a:blip r:embed="rId18">
+                    <a:blip r:embed="rId20" r:link="rId21">
                       <a:extLst>
                         <a:ext uri="{28A0092B-C50C-407E-A947-70E740481C1C}">
                           <a14:useLocalDpi xmlns:a14="http://schemas.microsoft.com/office/drawing/2010/main" val="0"/>
                         </a:ext>
                       </a:extLst>
                     </a:blip>
-                    <a:srcRect/>
                     <a:stretch>
                       <a:fillRect/>
                     </a:stretch>
@@ -3875,22 +3995,20 @@
           </wp:inline>
         </w:drawing>
       </w:r>
-      <w:r>
-        <w:rPr>
-          <w:rFonts w:ascii="Times New Roman" w:eastAsia="Times New Roman" w:hAnsi="Times New Roman" w:cs="Times New Roman"/>
-          <w:color w:val="auto"/>
-          <w:lang w:eastAsia="de-DE" w:bidi="ar-SA"/>
-        </w:rPr>
-        <w:fldChar w:fldCharType="end"/>
-      </w:r>
-    </w:p>
-    <w:p>
-      <w:pPr>
-        <w:rPr>
-          <w:lang w:val="en-US" w:eastAsia="de-DE" w:bidi="ar-SA"/>
-        </w:rPr>
-      </w:pPr>
-      <w:bookmarkStart w:id="12" w:name="_Toc1914705"/>
+    </w:p>
+    <w:p>
+      <w:pPr>
+        <w:rPr>
+          <w:lang w:val="en-US" w:eastAsia="de-DE" w:bidi="ar-SA"/>
+        </w:rPr>
+      </w:pPr>
+    </w:p>
+    <w:p>
+      <w:pPr>
+        <w:rPr>
+          <w:lang w:val="en-US" w:eastAsia="de-DE" w:bidi="ar-SA"/>
+        </w:rPr>
+      </w:pPr>
     </w:p>
     <w:p>
       <w:pPr>
@@ -3937,60 +4055,36 @@
           <w:lang w:val="en-US" w:eastAsia="de-DE" w:bidi="ar-SA"/>
         </w:rPr>
       </w:pPr>
-    </w:p>
-    <w:p>
-      <w:pPr>
-        <w:pStyle w:val="berschrift3"/>
+      <w:bookmarkStart w:id="12" w:name="_Toc2167120"/>
+      <w:r>
         <w:rPr>
           <w:rFonts w:eastAsia="Times New Roman"/>
           <w:u w:val="single"/>
           <w:shd w:val="clear" w:color="auto" w:fill="FFFFFF"/>
           <w:lang w:val="en-US" w:eastAsia="de-DE" w:bidi="ar-SA"/>
         </w:rPr>
-      </w:pPr>
-    </w:p>
-    <w:p>
-      <w:pPr>
-        <w:rPr>
-          <w:lang w:val="en-US" w:eastAsia="de-DE" w:bidi="ar-SA"/>
-        </w:rPr>
-      </w:pPr>
-    </w:p>
-    <w:p>
-      <w:pPr>
-        <w:rPr>
-          <w:lang w:val="en-US" w:eastAsia="de-DE" w:bidi="ar-SA"/>
-        </w:rPr>
-      </w:pPr>
-    </w:p>
-    <w:p>
-      <w:pPr>
-        <w:pStyle w:val="berschrift3"/>
+        <w:lastRenderedPageBreak/>
+        <w:t xml:space="preserve">Gamification </w:t>
+      </w:r>
+      <w:r>
         <w:rPr>
           <w:rFonts w:eastAsia="Times New Roman"/>
           <w:u w:val="single"/>
           <w:shd w:val="clear" w:color="auto" w:fill="FFFFFF"/>
           <w:lang w:val="en-US" w:eastAsia="de-DE" w:bidi="ar-SA"/>
         </w:rPr>
-      </w:pPr>
-    </w:p>
-    <w:p>
-      <w:pPr>
-        <w:rPr>
-          <w:lang w:val="en-US" w:eastAsia="de-DE" w:bidi="ar-SA"/>
-        </w:rPr>
-      </w:pPr>
-    </w:p>
-    <w:p>
-      <w:pPr>
-        <w:pStyle w:val="berschrift3"/>
+        <w:t xml:space="preserve">and </w:t>
+      </w:r>
+      <w:r>
         <w:rPr>
           <w:rFonts w:eastAsia="Times New Roman"/>
           <w:u w:val="single"/>
           <w:shd w:val="clear" w:color="auto" w:fill="FFFFFF"/>
           <w:lang w:val="en-US" w:eastAsia="de-DE" w:bidi="ar-SA"/>
         </w:rPr>
-      </w:pPr>
+        <w:t>Crowdsourcing</w:t>
+      </w:r>
+      <w:bookmarkEnd w:id="12"/>
       <w:r>
         <w:rPr>
           <w:rFonts w:eastAsia="Times New Roman"/>
@@ -3998,35 +4092,6 @@
           <w:shd w:val="clear" w:color="auto" w:fill="FFFFFF"/>
           <w:lang w:val="en-US" w:eastAsia="de-DE" w:bidi="ar-SA"/>
         </w:rPr>
-        <w:lastRenderedPageBreak/>
-        <w:t xml:space="preserve">Gamification </w:t>
-      </w:r>
-      <w:r>
-        <w:rPr>
-          <w:rFonts w:eastAsia="Times New Roman"/>
-          <w:u w:val="single"/>
-          <w:shd w:val="clear" w:color="auto" w:fill="FFFFFF"/>
-          <w:lang w:val="en-US" w:eastAsia="de-DE" w:bidi="ar-SA"/>
-        </w:rPr>
-        <w:t xml:space="preserve">and </w:t>
-      </w:r>
-      <w:r>
-        <w:rPr>
-          <w:rFonts w:eastAsia="Times New Roman"/>
-          <w:u w:val="single"/>
-          <w:shd w:val="clear" w:color="auto" w:fill="FFFFFF"/>
-          <w:lang w:val="en-US" w:eastAsia="de-DE" w:bidi="ar-SA"/>
-        </w:rPr>
-        <w:t>Crowdsourcing</w:t>
-      </w:r>
-      <w:bookmarkEnd w:id="12"/>
-      <w:r>
-        <w:rPr>
-          <w:rFonts w:eastAsia="Times New Roman"/>
-          <w:u w:val="single"/>
-          <w:shd w:val="clear" w:color="auto" w:fill="FFFFFF"/>
-          <w:lang w:val="en-US" w:eastAsia="de-DE" w:bidi="ar-SA"/>
-        </w:rPr>
         <w:t xml:space="preserve"> </w:t>
       </w:r>
     </w:p>
@@ -4112,7 +4177,6 @@
           <w:lang w:val="en-US" w:eastAsia="de-DE" w:bidi="ar-SA"/>
         </w:rPr>
       </w:pPr>
-      <w:proofErr w:type="spellStart"/>
       <w:r>
         <w:rPr>
           <w:rFonts w:eastAsia="Times New Roman" w:cstheme="minorHAnsi"/>
@@ -4121,9 +4185,64 @@
           <w:shd w:val="clear" w:color="auto" w:fill="FFFFFF"/>
           <w:lang w:val="en-US" w:eastAsia="de-DE" w:bidi="ar-SA"/>
         </w:rPr>
-        <w:t>Crowdsolving</w:t>
-      </w:r>
-      <w:proofErr w:type="spellEnd"/>
+        <w:t xml:space="preserve">Crowdsolving </w:t>
+      </w:r>
+      <w:r>
+        <w:rPr>
+          <w:rFonts w:eastAsia="Times New Roman" w:cstheme="minorHAnsi"/>
+          <w:color w:val="0D0D0D" w:themeColor="text1" w:themeTint="F2"/>
+          <w:shd w:val="clear" w:color="auto" w:fill="FFFFFF"/>
+          <w:lang w:val="en-US" w:eastAsia="de-DE" w:bidi="ar-SA"/>
+        </w:rPr>
+        <w:t>is to use the diversity of the crowd to find a large number of heterogeneous solutions to a given problem. This type of crowdsourcing is usually used for complex problems (e.g</w:t>
+      </w:r>
+      <w:r>
+        <w:rPr>
+          <w:rFonts w:eastAsia="Times New Roman" w:cstheme="minorHAnsi"/>
+          <w:color w:val="0D0D0D" w:themeColor="text1" w:themeTint="F2"/>
+          <w:shd w:val="clear" w:color="auto" w:fill="FFFFFF"/>
+          <w:lang w:val="en-US" w:eastAsia="de-DE" w:bidi="ar-SA"/>
+        </w:rPr>
+        <w:t>.</w:t>
+      </w:r>
+      <w:r>
+        <w:rPr>
+          <w:rFonts w:eastAsia="Times New Roman" w:cstheme="minorHAnsi"/>
+          <w:color w:val="0D0D0D" w:themeColor="text1" w:themeTint="F2"/>
+          <w:shd w:val="clear" w:color="auto" w:fill="FFFFFF"/>
+          <w:lang w:val="en-US" w:eastAsia="de-DE" w:bidi="ar-SA"/>
+        </w:rPr>
+        <w:t xml:space="preserve"> Foldit)</w:t>
+      </w:r>
+      <w:r>
+        <w:rPr>
+          <w:rFonts w:eastAsia="Times New Roman" w:cstheme="minorHAnsi"/>
+          <w:color w:val="0D0D0D" w:themeColor="text1" w:themeTint="F2"/>
+          <w:shd w:val="clear" w:color="auto" w:fill="FFFFFF"/>
+          <w:lang w:val="en-US" w:eastAsia="de-DE" w:bidi="ar-SA"/>
+        </w:rPr>
+        <w:t>.</w:t>
+      </w:r>
+    </w:p>
+    <w:p>
+      <w:pPr>
+        <w:spacing w:after="0" w:line="360" w:lineRule="auto"/>
+        <w:rPr>
+          <w:rFonts w:eastAsia="Times New Roman" w:cstheme="minorHAnsi"/>
+          <w:color w:val="0D0D0D" w:themeColor="text1" w:themeTint="F2"/>
+          <w:shd w:val="clear" w:color="auto" w:fill="FFFFFF"/>
+          <w:lang w:val="en-US" w:eastAsia="de-DE" w:bidi="ar-SA"/>
+        </w:rPr>
+      </w:pPr>
+      <w:r>
+        <w:rPr>
+          <w:rFonts w:eastAsia="Times New Roman" w:cstheme="minorHAnsi"/>
+          <w:color w:val="0D0D0D" w:themeColor="text1" w:themeTint="F2"/>
+          <w:shd w:val="clear" w:color="auto" w:fill="FFFFFF"/>
+          <w:lang w:val="en-US" w:eastAsia="de-DE" w:bidi="ar-SA"/>
+        </w:rPr>
+        <w:t xml:space="preserve"> </w:t>
+      </w:r>
       <w:r>
         <w:rPr>
           <w:rFonts w:eastAsia="Times New Roman" w:cstheme="minorHAnsi"/>
@@ -4132,86 +4251,128 @@
           <w:shd w:val="clear" w:color="auto" w:fill="FFFFFF"/>
           <w:lang w:val="en-US" w:eastAsia="de-DE" w:bidi="ar-SA"/>
         </w:rPr>
+        <w:t xml:space="preserve">Crowdcreation </w:t>
+      </w:r>
+      <w:r>
+        <w:rPr>
+          <w:rFonts w:eastAsia="Times New Roman" w:cstheme="minorHAnsi"/>
+          <w:color w:val="0D0D0D" w:themeColor="text1" w:themeTint="F2"/>
+          <w:shd w:val="clear" w:color="auto" w:fill="FFFFFF"/>
+          <w:lang w:val="en-US" w:eastAsia="de-DE" w:bidi="ar-SA"/>
+        </w:rPr>
+        <w:t>is a</w:t>
+      </w:r>
+      <w:r>
+        <w:rPr>
+          <w:rFonts w:eastAsia="Times New Roman" w:cstheme="minorHAnsi"/>
+          <w:color w:val="0D0D0D" w:themeColor="text1" w:themeTint="F2"/>
+          <w:shd w:val="clear" w:color="auto" w:fill="FFFFFF"/>
+          <w:lang w:val="en-US" w:eastAsia="de-DE" w:bidi="ar-SA"/>
+        </w:rPr>
+        <w:t>ny form of user-generated content (e.g. YouTube) and knowledge-driven from collaborative aggregation (e.g. Wikipedia)</w:t>
+      </w:r>
+    </w:p>
+    <w:p>
+      <w:pPr>
+        <w:spacing w:after="0" w:line="360" w:lineRule="auto"/>
+        <w:rPr>
+          <w:rFonts w:eastAsia="Times New Roman" w:cstheme="minorHAnsi"/>
+          <w:color w:val="0D0D0D" w:themeColor="text1" w:themeTint="F2"/>
+          <w:shd w:val="clear" w:color="auto" w:fill="FFFFFF"/>
+          <w:lang w:val="en-US" w:eastAsia="de-DE" w:bidi="ar-SA"/>
+        </w:rPr>
+      </w:pPr>
+      <w:r>
+        <w:rPr>
+          <w:rFonts w:eastAsia="Times New Roman" w:cstheme="minorHAnsi"/>
+          <w:i/>
+          <w:color w:val="0D0D0D" w:themeColor="text1" w:themeTint="F2"/>
+          <w:shd w:val="clear" w:color="auto" w:fill="FFFFFF"/>
+          <w:lang w:val="en-US" w:eastAsia="de-DE" w:bidi="ar-SA"/>
+        </w:rPr>
+        <w:t xml:space="preserve">Crowdreating </w:t>
+      </w:r>
+      <w:r>
+        <w:rPr>
+          <w:rFonts w:eastAsia="Times New Roman" w:cstheme="minorHAnsi"/>
+          <w:color w:val="0D0D0D" w:themeColor="text1" w:themeTint="F2"/>
+          <w:shd w:val="clear" w:color="auto" w:fill="FFFFFF"/>
+          <w:lang w:val="en-US" w:eastAsia="de-DE" w:bidi="ar-SA"/>
+        </w:rPr>
+        <w:t xml:space="preserve">when the crowd performs collective assessments or predictions. Could be described as using the “wisdom of crowds”. The value of an outcome is defined by the maximum number of homogenous votes. </w:t>
+      </w:r>
+      <w:r>
+        <w:rPr>
+          <w:rFonts w:eastAsia="Times New Roman" w:cstheme="minorHAnsi"/>
+          <w:color w:val="0D0D0D" w:themeColor="text1" w:themeTint="F2"/>
+          <w:shd w:val="clear" w:color="auto" w:fill="FFFFFF"/>
+          <w:lang w:val="en-US" w:eastAsia="de-DE" w:bidi="ar-SA"/>
+        </w:rPr>
+        <w:tab/>
+      </w:r>
+    </w:p>
+    <w:p>
+      <w:pPr>
+        <w:spacing w:after="0" w:line="360" w:lineRule="auto"/>
+        <w:rPr>
+          <w:rFonts w:eastAsia="Times New Roman" w:cstheme="minorHAnsi"/>
+          <w:color w:val="0D0D0D" w:themeColor="text1" w:themeTint="F2"/>
+          <w:shd w:val="clear" w:color="auto" w:fill="FFFFFF"/>
+          <w:lang w:val="en-US" w:eastAsia="de-DE" w:bidi="ar-SA"/>
+        </w:rPr>
+      </w:pPr>
+      <w:r>
+        <w:rPr>
+          <w:rFonts w:eastAsia="Times New Roman" w:cstheme="minorHAnsi"/>
+          <w:i/>
+          <w:color w:val="0D0D0D" w:themeColor="text1" w:themeTint="F2"/>
+          <w:shd w:val="clear" w:color="auto" w:fill="FFFFFF"/>
+          <w:lang w:val="en-US" w:eastAsia="de-DE" w:bidi="ar-SA"/>
+        </w:rPr>
+        <w:t xml:space="preserve">Crowsprocessing </w:t>
+      </w:r>
+      <w:r>
+        <w:rPr>
+          <w:rFonts w:eastAsia="Times New Roman" w:cstheme="minorHAnsi"/>
+          <w:color w:val="0D0D0D" w:themeColor="text1" w:themeTint="F2"/>
+          <w:shd w:val="clear" w:color="auto" w:fill="FFFFFF"/>
+          <w:lang w:val="en-US" w:eastAsia="de-DE" w:bidi="ar-SA"/>
+        </w:rPr>
+        <w:t xml:space="preserve">if the crowd performs large quantities of homogenous tasks. The goal of this way of Crowdsourcing is </w:t>
+      </w:r>
+      <w:r>
+        <w:rPr>
+          <w:rFonts w:eastAsia="Times New Roman" w:cstheme="minorHAnsi"/>
+          <w:color w:val="0D0D0D" w:themeColor="text1" w:themeTint="F2"/>
+          <w:shd w:val="clear" w:color="auto" w:fill="FFFFFF"/>
+          <w:lang w:val="en-US" w:eastAsia="de-DE" w:bidi="ar-SA"/>
+        </w:rPr>
+        <w:t>to get identical contributions which than validate the work.</w:t>
+      </w:r>
+      <w:r>
+        <w:rPr>
+          <w:rFonts w:eastAsia="Times New Roman" w:cstheme="minorHAnsi"/>
+          <w:color w:val="0D0D0D" w:themeColor="text1" w:themeTint="F2"/>
+          <w:shd w:val="clear" w:color="auto" w:fill="FFFFFF"/>
+          <w:lang w:val="en-US" w:eastAsia="de-DE" w:bidi="ar-SA"/>
+        </w:rPr>
         <w:t xml:space="preserve"> </w:t>
       </w:r>
-      <w:r>
-        <w:rPr>
-          <w:rFonts w:eastAsia="Times New Roman" w:cstheme="minorHAnsi"/>
-          <w:color w:val="0D0D0D" w:themeColor="text1" w:themeTint="F2"/>
-          <w:shd w:val="clear" w:color="auto" w:fill="FFFFFF"/>
-          <w:lang w:val="en-US" w:eastAsia="de-DE" w:bidi="ar-SA"/>
-        </w:rPr>
-        <w:t>is to use the diversity of the crowd to find a large number of heterogenous solutions to a given problem. This type of crowdsourcing is usually use for complex problems (e.g</w:t>
-      </w:r>
-      <w:r>
-        <w:rPr>
-          <w:rFonts w:eastAsia="Times New Roman" w:cstheme="minorHAnsi"/>
-          <w:color w:val="0D0D0D" w:themeColor="text1" w:themeTint="F2"/>
-          <w:shd w:val="clear" w:color="auto" w:fill="FFFFFF"/>
-          <w:lang w:val="en-US" w:eastAsia="de-DE" w:bidi="ar-SA"/>
-        </w:rPr>
-        <w:t>.</w:t>
-      </w:r>
-      <w:r>
-        <w:rPr>
-          <w:rFonts w:eastAsia="Times New Roman" w:cstheme="minorHAnsi"/>
-          <w:color w:val="0D0D0D" w:themeColor="text1" w:themeTint="F2"/>
-          <w:shd w:val="clear" w:color="auto" w:fill="FFFFFF"/>
-          <w:lang w:val="en-US" w:eastAsia="de-DE" w:bidi="ar-SA"/>
-        </w:rPr>
-        <w:t xml:space="preserve"> </w:t>
-      </w:r>
-      <w:proofErr w:type="spellStart"/>
-      <w:r>
-        <w:rPr>
-          <w:rFonts w:eastAsia="Times New Roman" w:cstheme="minorHAnsi"/>
-          <w:color w:val="0D0D0D" w:themeColor="text1" w:themeTint="F2"/>
-          <w:shd w:val="clear" w:color="auto" w:fill="FFFFFF"/>
-          <w:lang w:val="en-US" w:eastAsia="de-DE" w:bidi="ar-SA"/>
-        </w:rPr>
-        <w:t>Foldit</w:t>
-      </w:r>
-      <w:proofErr w:type="spellEnd"/>
-      <w:r>
-        <w:rPr>
-          <w:rFonts w:eastAsia="Times New Roman" w:cstheme="minorHAnsi"/>
-          <w:color w:val="0D0D0D" w:themeColor="text1" w:themeTint="F2"/>
-          <w:shd w:val="clear" w:color="auto" w:fill="FFFFFF"/>
-          <w:lang w:val="en-US" w:eastAsia="de-DE" w:bidi="ar-SA"/>
-        </w:rPr>
-        <w:t>)</w:t>
-      </w:r>
-      <w:r>
-        <w:rPr>
-          <w:rFonts w:eastAsia="Times New Roman" w:cstheme="minorHAnsi"/>
-          <w:color w:val="0D0D0D" w:themeColor="text1" w:themeTint="F2"/>
-          <w:shd w:val="clear" w:color="auto" w:fill="FFFFFF"/>
-          <w:lang w:val="en-US" w:eastAsia="de-DE" w:bidi="ar-SA"/>
-        </w:rPr>
-        <w:t>.</w:t>
-      </w:r>
-    </w:p>
-    <w:p>
-      <w:pPr>
-        <w:spacing w:after="0" w:line="360" w:lineRule="auto"/>
-        <w:rPr>
-          <w:rFonts w:eastAsia="Times New Roman" w:cstheme="minorHAnsi"/>
-          <w:color w:val="0D0D0D" w:themeColor="text1" w:themeTint="F2"/>
-          <w:shd w:val="clear" w:color="auto" w:fill="FFFFFF"/>
-          <w:lang w:val="en-US" w:eastAsia="de-DE" w:bidi="ar-SA"/>
-        </w:rPr>
-      </w:pPr>
-      <w:r>
-        <w:rPr>
-          <w:rFonts w:eastAsia="Times New Roman" w:cstheme="minorHAnsi"/>
-          <w:color w:val="0D0D0D" w:themeColor="text1" w:themeTint="F2"/>
-          <w:shd w:val="clear" w:color="auto" w:fill="FFFFFF"/>
-          <w:lang w:val="en-US" w:eastAsia="de-DE" w:bidi="ar-SA"/>
-        </w:rPr>
-        <w:t xml:space="preserve"> </w:t>
-      </w:r>
-      <w:proofErr w:type="spellStart"/>
-      <w:r>
+    </w:p>
+    <w:p>
+      <w:pPr>
+        <w:spacing w:line="360" w:lineRule="auto"/>
+        <w:rPr>
+          <w:rFonts w:eastAsia="Times New Roman" w:cstheme="minorHAnsi"/>
+          <w:color w:val="0D0D0D" w:themeColor="text1" w:themeTint="F2"/>
+          <w:shd w:val="clear" w:color="auto" w:fill="FFFFFF"/>
+          <w:lang w:val="en-US" w:eastAsia="de-DE" w:bidi="ar-SA"/>
+        </w:rPr>
+      </w:pPr>
+    </w:p>
+    <w:p>
+      <w:pPr>
+        <w:spacing w:line="360" w:lineRule="auto"/>
         <w:rPr>
           <w:rFonts w:eastAsia="Times New Roman" w:cstheme="minorHAnsi"/>
           <w:i/>
@@ -4219,9 +4380,7 @@
           <w:shd w:val="clear" w:color="auto" w:fill="FFFFFF"/>
           <w:lang w:val="en-US" w:eastAsia="de-DE" w:bidi="ar-SA"/>
         </w:rPr>
-        <w:t>Crowdcreation</w:t>
-      </w:r>
-      <w:proofErr w:type="spellEnd"/>
+      </w:pPr>
       <w:r>
         <w:rPr>
           <w:rFonts w:eastAsia="Times New Roman" w:cstheme="minorHAnsi"/>
@@ -4230,136 +4389,7 @@
           <w:shd w:val="clear" w:color="auto" w:fill="FFFFFF"/>
           <w:lang w:val="en-US" w:eastAsia="de-DE" w:bidi="ar-SA"/>
         </w:rPr>
-        <w:t xml:space="preserve"> </w:t>
-      </w:r>
-      <w:r>
-        <w:rPr>
-          <w:rFonts w:eastAsia="Times New Roman" w:cstheme="minorHAnsi"/>
-          <w:color w:val="0D0D0D" w:themeColor="text1" w:themeTint="F2"/>
-          <w:shd w:val="clear" w:color="auto" w:fill="FFFFFF"/>
-          <w:lang w:val="en-US" w:eastAsia="de-DE" w:bidi="ar-SA"/>
-        </w:rPr>
-        <w:t>is a</w:t>
-      </w:r>
-      <w:r>
-        <w:rPr>
-          <w:rFonts w:eastAsia="Times New Roman" w:cstheme="minorHAnsi"/>
-          <w:color w:val="0D0D0D" w:themeColor="text1" w:themeTint="F2"/>
-          <w:shd w:val="clear" w:color="auto" w:fill="FFFFFF"/>
-          <w:lang w:val="en-US" w:eastAsia="de-DE" w:bidi="ar-SA"/>
-        </w:rPr>
-        <w:t>ny form of user generated content (e.g. YouTube) and knowledge driven from collaborative aggregation (e.g. Wikipedia)</w:t>
-      </w:r>
-    </w:p>
-    <w:p>
-      <w:pPr>
-        <w:spacing w:after="0" w:line="360" w:lineRule="auto"/>
-        <w:rPr>
-          <w:rFonts w:eastAsia="Times New Roman" w:cstheme="minorHAnsi"/>
-          <w:color w:val="0D0D0D" w:themeColor="text1" w:themeTint="F2"/>
-          <w:shd w:val="clear" w:color="auto" w:fill="FFFFFF"/>
-          <w:lang w:val="en-US" w:eastAsia="de-DE" w:bidi="ar-SA"/>
-        </w:rPr>
-      </w:pPr>
-      <w:proofErr w:type="spellStart"/>
-      <w:r>
-        <w:rPr>
-          <w:rFonts w:eastAsia="Times New Roman" w:cstheme="minorHAnsi"/>
-          <w:i/>
-          <w:color w:val="0D0D0D" w:themeColor="text1" w:themeTint="F2"/>
-          <w:shd w:val="clear" w:color="auto" w:fill="FFFFFF"/>
-          <w:lang w:val="en-US" w:eastAsia="de-DE" w:bidi="ar-SA"/>
-        </w:rPr>
-        <w:t>Crowdreating</w:t>
-      </w:r>
-      <w:proofErr w:type="spellEnd"/>
-      <w:r>
-        <w:rPr>
-          <w:rFonts w:eastAsia="Times New Roman" w:cstheme="minorHAnsi"/>
-          <w:i/>
-          <w:color w:val="0D0D0D" w:themeColor="text1" w:themeTint="F2"/>
-          <w:shd w:val="clear" w:color="auto" w:fill="FFFFFF"/>
-          <w:lang w:val="en-US" w:eastAsia="de-DE" w:bidi="ar-SA"/>
-        </w:rPr>
-        <w:t xml:space="preserve"> </w:t>
-      </w:r>
-      <w:r>
-        <w:rPr>
-          <w:rFonts w:eastAsia="Times New Roman" w:cstheme="minorHAnsi"/>
-          <w:color w:val="0D0D0D" w:themeColor="text1" w:themeTint="F2"/>
-          <w:shd w:val="clear" w:color="auto" w:fill="FFFFFF"/>
-          <w:lang w:val="en-US" w:eastAsia="de-DE" w:bidi="ar-SA"/>
-        </w:rPr>
-        <w:t xml:space="preserve">when the crowd performs collective assessments or predictions. Could be described as using the “wisdom of crowds”. The value of an outcome is defined by the maximum number of homogenous votes. </w:t>
-      </w:r>
-      <w:r>
-        <w:rPr>
-          <w:rFonts w:eastAsia="Times New Roman" w:cstheme="minorHAnsi"/>
-          <w:color w:val="0D0D0D" w:themeColor="text1" w:themeTint="F2"/>
-          <w:shd w:val="clear" w:color="auto" w:fill="FFFFFF"/>
-          <w:lang w:val="en-US" w:eastAsia="de-DE" w:bidi="ar-SA"/>
-        </w:rPr>
-        <w:tab/>
-      </w:r>
-    </w:p>
-    <w:p>
-      <w:pPr>
-        <w:spacing w:after="0" w:line="360" w:lineRule="auto"/>
-        <w:rPr>
-          <w:rFonts w:eastAsia="Times New Roman" w:cstheme="minorHAnsi"/>
-          <w:color w:val="0D0D0D" w:themeColor="text1" w:themeTint="F2"/>
-          <w:shd w:val="clear" w:color="auto" w:fill="FFFFFF"/>
-          <w:lang w:val="en-US" w:eastAsia="de-DE" w:bidi="ar-SA"/>
-        </w:rPr>
-      </w:pPr>
-      <w:proofErr w:type="spellStart"/>
-      <w:r>
-        <w:rPr>
-          <w:rFonts w:eastAsia="Times New Roman" w:cstheme="minorHAnsi"/>
-          <w:i/>
-          <w:color w:val="0D0D0D" w:themeColor="text1" w:themeTint="F2"/>
-          <w:shd w:val="clear" w:color="auto" w:fill="FFFFFF"/>
-          <w:lang w:val="en-US" w:eastAsia="de-DE" w:bidi="ar-SA"/>
-        </w:rPr>
-        <w:t>Crowsprocessing</w:t>
-      </w:r>
-      <w:proofErr w:type="spellEnd"/>
-      <w:r>
-        <w:rPr>
-          <w:rFonts w:eastAsia="Times New Roman" w:cstheme="minorHAnsi"/>
-          <w:i/>
-          <w:color w:val="0D0D0D" w:themeColor="text1" w:themeTint="F2"/>
-          <w:shd w:val="clear" w:color="auto" w:fill="FFFFFF"/>
-          <w:lang w:val="en-US" w:eastAsia="de-DE" w:bidi="ar-SA"/>
-        </w:rPr>
-        <w:t xml:space="preserve"> </w:t>
-      </w:r>
-      <w:r>
-        <w:rPr>
-          <w:rFonts w:eastAsia="Times New Roman" w:cstheme="minorHAnsi"/>
-          <w:color w:val="0D0D0D" w:themeColor="text1" w:themeTint="F2"/>
-          <w:shd w:val="clear" w:color="auto" w:fill="FFFFFF"/>
-          <w:lang w:val="en-US" w:eastAsia="de-DE" w:bidi="ar-SA"/>
-        </w:rPr>
-        <w:t xml:space="preserve">if the crowd performs large quantities of homogenous tasks. The goal of this way of Crowdsourcing is </w:t>
-      </w:r>
-      <w:r>
-        <w:rPr>
-          <w:rFonts w:eastAsia="Times New Roman" w:cstheme="minorHAnsi"/>
-          <w:color w:val="0D0D0D" w:themeColor="text1" w:themeTint="F2"/>
-          <w:shd w:val="clear" w:color="auto" w:fill="FFFFFF"/>
-          <w:lang w:val="en-US" w:eastAsia="de-DE" w:bidi="ar-SA"/>
-        </w:rPr>
-        <w:t>to get identical contributions which than validate the work.</w:t>
-      </w:r>
-      <w:r>
-        <w:rPr>
-          <w:rFonts w:eastAsia="Times New Roman" w:cstheme="minorHAnsi"/>
-          <w:color w:val="0D0D0D" w:themeColor="text1" w:themeTint="F2"/>
-          <w:shd w:val="clear" w:color="auto" w:fill="FFFFFF"/>
-          <w:lang w:val="en-US" w:eastAsia="de-DE" w:bidi="ar-SA"/>
-        </w:rPr>
-        <w:t xml:space="preserve"> </w:t>
+        <w:t>The four archetypes of crowdsourcing systems based on Geiger &amp; Schader</w:t>
       </w:r>
     </w:p>
     <w:p>
@@ -4372,72 +4402,6 @@
           <w:lang w:val="en-US" w:eastAsia="de-DE" w:bidi="ar-SA"/>
         </w:rPr>
       </w:pPr>
-    </w:p>
-    <w:p>
-      <w:pPr>
-        <w:spacing w:line="360" w:lineRule="auto"/>
-        <w:rPr>
-          <w:rFonts w:eastAsia="Times New Roman" w:cstheme="minorHAnsi"/>
-          <w:i/>
-          <w:color w:val="0D0D0D" w:themeColor="text1" w:themeTint="F2"/>
-          <w:shd w:val="clear" w:color="auto" w:fill="FFFFFF"/>
-          <w:lang w:val="en-US" w:eastAsia="de-DE" w:bidi="ar-SA"/>
-        </w:rPr>
-      </w:pPr>
-      <w:r>
-        <w:rPr>
-          <w:rFonts w:eastAsia="Times New Roman" w:cstheme="minorHAnsi"/>
-          <w:i/>
-          <w:color w:val="0D0D0D" w:themeColor="text1" w:themeTint="F2"/>
-          <w:shd w:val="clear" w:color="auto" w:fill="FFFFFF"/>
-          <w:lang w:val="en-US" w:eastAsia="de-DE" w:bidi="ar-SA"/>
-        </w:rPr>
-        <w:t xml:space="preserve">The four archetypes of crowdsourcing systems based on Geiger &amp; </w:t>
-      </w:r>
-      <w:proofErr w:type="spellStart"/>
-      <w:r>
-        <w:rPr>
-          <w:rFonts w:eastAsia="Times New Roman" w:cstheme="minorHAnsi"/>
-          <w:i/>
-          <w:color w:val="0D0D0D" w:themeColor="text1" w:themeTint="F2"/>
-          <w:shd w:val="clear" w:color="auto" w:fill="FFFFFF"/>
-          <w:lang w:val="en-US" w:eastAsia="de-DE" w:bidi="ar-SA"/>
-        </w:rPr>
-        <w:t>Schader</w:t>
-      </w:r>
-      <w:proofErr w:type="spellEnd"/>
-    </w:p>
-    <w:p>
-      <w:pPr>
-        <w:spacing w:line="360" w:lineRule="auto"/>
-        <w:rPr>
-          <w:rFonts w:eastAsia="Times New Roman" w:cstheme="minorHAnsi"/>
-          <w:color w:val="0D0D0D" w:themeColor="text1" w:themeTint="F2"/>
-          <w:shd w:val="clear" w:color="auto" w:fill="FFFFFF"/>
-          <w:lang w:val="en-US" w:eastAsia="de-DE" w:bidi="ar-SA"/>
-        </w:rPr>
-      </w:pPr>
-      <w:r>
-        <w:rPr>
-          <w:rFonts w:ascii="Times New Roman" w:eastAsia="Times New Roman" w:hAnsi="Times New Roman" w:cs="Times New Roman"/>
-          <w:lang w:eastAsia="de-DE"/>
-        </w:rPr>
-        <w:fldChar w:fldCharType="begin"/>
-      </w:r>
-      <w:r>
-        <w:rPr>
-          <w:rFonts w:ascii="Times New Roman" w:eastAsia="Times New Roman" w:hAnsi="Times New Roman" w:cs="Times New Roman"/>
-          <w:lang w:val="en-US" w:eastAsia="de-DE"/>
-        </w:rPr>
-        <w:instrText xml:space="preserve"> INCLUDEPICTURE "/var/folders/p9/k6frlzg96vv429lh1zzv1z1r0000gn/T/com.microsoft.Word/WebArchiveCopyPasteTempFiles/Four-Archetypes-of-Crowdsourcing-Systems-based-on-Geiger-and-Schader-2014.png" \* MERGEFORMATINET </w:instrText>
-      </w:r>
-      <w:r>
-        <w:rPr>
-          <w:rFonts w:ascii="Times New Roman" w:eastAsia="Times New Roman" w:hAnsi="Times New Roman" w:cs="Times New Roman"/>
-          <w:lang w:eastAsia="de-DE"/>
-        </w:rPr>
-        <w:fldChar w:fldCharType="separate"/>
-      </w:r>
       <w:r>
         <w:rPr>
           <w:rFonts w:ascii="Times New Roman" w:eastAsia="Times New Roman" w:hAnsi="Times New Roman" w:cs="Times New Roman"/>
@@ -4445,7 +4409,7 @@
           <w:lang w:eastAsia="de-DE"/>
         </w:rPr>
         <w:drawing>
-          <wp:inline distT="0" distB="0" distL="0" distR="0" wp14:anchorId="434B27B4" wp14:editId="353EFAEF">
+          <wp:inline distT="0" distB="0" distL="0" distR="0">
             <wp:extent cx="4633771" cy="3327870"/>
             <wp:effectExtent l="0" t="0" r="1905" b="0"/>
             <wp:docPr id="2" name="Grafik 2" descr="Bildergebnis für Four archetypes of crowdsourcing systems based on Geiger &amp; Schader ["/>
@@ -4456,20 +4420,19 @@
               <a:graphicData uri="http://schemas.openxmlformats.org/drawingml/2006/picture">
                 <pic:pic xmlns:pic="http://schemas.openxmlformats.org/drawingml/2006/picture">
                   <pic:nvPicPr>
-                    <pic:cNvPr id="0" name="Picture 1" descr="Bildergebnis für Four archetypes of crowdsourcing systems based on Geiger &amp; Schader ["/>
+                    <pic:cNvPr id="2118467419" name="Picture 1" descr="Bildergebnis für Four archetypes of crowdsourcing systems based on Geiger &amp; Schader ["/>
                     <pic:cNvPicPr>
                       <a:picLocks noChangeAspect="1" noChangeArrowheads="1"/>
                     </pic:cNvPicPr>
                   </pic:nvPicPr>
                   <pic:blipFill>
-                    <a:blip r:embed="rId19">
+                    <a:blip r:embed="rId22" r:link="rId23">
                       <a:extLst>
                         <a:ext uri="{28A0092B-C50C-407E-A947-70E740481C1C}">
                           <a14:useLocalDpi xmlns:a14="http://schemas.microsoft.com/office/drawing/2010/main" val="0"/>
                         </a:ext>
                       </a:extLst>
                     </a:blip>
-                    <a:srcRect/>
                     <a:stretch>
                       <a:fillRect/>
                     </a:stretch>
@@ -4493,13 +4456,6 @@
           </wp:inline>
         </w:drawing>
       </w:r>
-      <w:r>
-        <w:rPr>
-          <w:rFonts w:ascii="Times New Roman" w:eastAsia="Times New Roman" w:hAnsi="Times New Roman" w:cs="Times New Roman"/>
-          <w:lang w:eastAsia="de-DE"/>
-        </w:rPr>
-        <w:fldChar w:fldCharType="end"/>
-      </w:r>
     </w:p>
     <w:p>
       <w:pPr>
@@ -4519,7 +4475,7 @@
           <w:lang w:val="en-US" w:eastAsia="de-DE" w:bidi="ar-SA"/>
         </w:rPr>
         <w:lastRenderedPageBreak/>
-        <w:t>Participation to a Crowdsourcing project is crucial for its success so the motivation of the actual crowd is very important.</w:t>
+        <w:t>Participation in a Crowdsourcing project is crucial for its success so the motivation of the actual crowd is very important.</w:t>
       </w:r>
       <w:r>
         <w:rPr>
@@ -4690,7 +4646,7 @@
           <w:shd w:val="clear" w:color="auto" w:fill="FFFFFF"/>
           <w:lang w:val="en-US" w:eastAsia="de-DE" w:bidi="ar-SA"/>
         </w:rPr>
-        <w:t xml:space="preserve">Gamification is designed to increase the intrinsic Motivation of the user and change their behavior so maximize their motivation and the value of their input. </w:t>
+        <w:t>Gamification is designed to increase the intrinsic Motivation of the user and change their behavior to maximize their motivation and the value of their input.</w:t>
       </w:r>
     </w:p>
     <w:p>
@@ -4849,7 +4805,7 @@
           <w:shd w:val="clear" w:color="auto" w:fill="FFFFFF"/>
           <w:lang w:val="en-US" w:eastAsia="de-DE" w:bidi="ar-SA"/>
         </w:rPr>
-        <w:t xml:space="preserve">that can be acquired thought special tasks or reaching milestones and </w:t>
+        <w:t xml:space="preserve">that can be acquired through special tasks or reaching milestones and </w:t>
       </w:r>
       <w:r>
         <w:rPr>
@@ -4868,7 +4824,7 @@
           <w:shd w:val="clear" w:color="auto" w:fill="FFFFFF"/>
           <w:lang w:val="en-US" w:eastAsia="de-DE" w:bidi="ar-SA"/>
         </w:rPr>
-        <w:t>to create a more game like experience</w:t>
+        <w:t>to create a more game-like experience</w:t>
       </w:r>
       <w:r>
         <w:rPr>
@@ -4886,7 +4842,7 @@
           <w:shd w:val="clear" w:color="auto" w:fill="FFFFFF"/>
           <w:lang w:val="en-US" w:eastAsia="de-DE" w:bidi="ar-SA"/>
         </w:rPr>
-        <w:t xml:space="preserve">. In some cases, a financial reward, for the score leader for instance, is combined with the gamified Crowdsourcing tool. </w:t>
+        <w:t xml:space="preserve">. In some cases, a financial reward, for the scoring leader, for instance, is combined with the gamified Crowdsourcing tool. </w:t>
       </w:r>
       <w:r>
         <w:rPr>
@@ -4904,7 +4860,7 @@
           <w:shd w:val="clear" w:color="auto" w:fill="FFFFFF"/>
           <w:lang w:val="en-US" w:eastAsia="de-DE" w:bidi="ar-SA"/>
         </w:rPr>
-        <w:t xml:space="preserve"> found out that money as reward tents to decrease the motivation, combining it with Gamification </w:t>
+        <w:t xml:space="preserve"> found out that money as reward tends to decrease the motivation, combining it with Gamification </w:t>
       </w:r>
       <w:r>
         <w:rPr>
@@ -4960,7 +4916,6 @@
         </w:rPr>
         <w:t xml:space="preserve"> </w:t>
       </w:r>
-      <w:proofErr w:type="spellStart"/>
       <w:r>
         <w:rPr>
           <w:rFonts w:eastAsia="Times New Roman" w:cstheme="minorHAnsi"/>
@@ -4969,9 +4924,17 @@
           <w:shd w:val="clear" w:color="auto" w:fill="FFFFFF"/>
           <w:lang w:val="en-US" w:eastAsia="de-DE" w:bidi="ar-SA"/>
         </w:rPr>
-        <w:t>Crowdprocessing</w:t>
-      </w:r>
-      <w:proofErr w:type="spellEnd"/>
+        <w:t xml:space="preserve">Crowdprocessing </w:t>
+      </w:r>
+      <w:r>
+        <w:rPr>
+          <w:rFonts w:eastAsia="Times New Roman" w:cstheme="minorHAnsi"/>
+          <w:color w:val="0D0D0D" w:themeColor="text1" w:themeTint="F2"/>
+          <w:shd w:val="clear" w:color="auto" w:fill="FFFFFF"/>
+          <w:lang w:val="en-US" w:eastAsia="de-DE" w:bidi="ar-SA"/>
+        </w:rPr>
+        <w:t xml:space="preserve">and </w:t>
+      </w:r>
       <w:r>
         <w:rPr>
           <w:rFonts w:eastAsia="Times New Roman" w:cstheme="minorHAnsi"/>
@@ -4980,27 +4943,133 @@
           <w:shd w:val="clear" w:color="auto" w:fill="FFFFFF"/>
           <w:lang w:val="en-US" w:eastAsia="de-DE" w:bidi="ar-SA"/>
         </w:rPr>
+        <w:t>crowdra</w:t>
+      </w:r>
+      <w:r>
+        <w:rPr>
+          <w:rFonts w:eastAsia="Times New Roman" w:cstheme="minorHAnsi"/>
+          <w:i/>
+          <w:color w:val="0D0D0D" w:themeColor="text1" w:themeTint="F2"/>
+          <w:shd w:val="clear" w:color="auto" w:fill="FFFFFF"/>
+          <w:lang w:val="en-US" w:eastAsia="de-DE" w:bidi="ar-SA"/>
+        </w:rPr>
+        <w:t>t</w:t>
+      </w:r>
+      <w:r>
+        <w:rPr>
+          <w:rFonts w:eastAsia="Times New Roman" w:cstheme="minorHAnsi"/>
+          <w:i/>
+          <w:color w:val="0D0D0D" w:themeColor="text1" w:themeTint="F2"/>
+          <w:shd w:val="clear" w:color="auto" w:fill="FFFFFF"/>
+          <w:lang w:val="en-US" w:eastAsia="de-DE" w:bidi="ar-SA"/>
+        </w:rPr>
+        <w:t xml:space="preserve">ing </w:t>
+      </w:r>
+      <w:r>
+        <w:rPr>
+          <w:rFonts w:eastAsia="Times New Roman" w:cstheme="minorHAnsi"/>
+          <w:color w:val="0D0D0D" w:themeColor="text1" w:themeTint="F2"/>
+          <w:shd w:val="clear" w:color="auto" w:fill="FFFFFF"/>
+          <w:lang w:val="en-US" w:eastAsia="de-DE" w:bidi="ar-SA"/>
+        </w:rPr>
+        <w:t xml:space="preserve">are in most gamified through points and leaderboard where </w:t>
+      </w:r>
+      <w:r>
+        <w:rPr>
+          <w:rFonts w:eastAsia="Times New Roman" w:cstheme="minorHAnsi"/>
+          <w:i/>
+          <w:color w:val="0D0D0D" w:themeColor="text1" w:themeTint="F2"/>
+          <w:shd w:val="clear" w:color="auto" w:fill="FFFFFF"/>
+          <w:lang w:val="en-US" w:eastAsia="de-DE" w:bidi="ar-SA"/>
+        </w:rPr>
+        <w:t xml:space="preserve">crowdcreating </w:t>
+      </w:r>
+      <w:r>
+        <w:rPr>
+          <w:rFonts w:eastAsia="Times New Roman" w:cstheme="minorHAnsi"/>
+          <w:color w:val="0D0D0D" w:themeColor="text1" w:themeTint="F2"/>
+          <w:shd w:val="clear" w:color="auto" w:fill="FFFFFF"/>
+          <w:lang w:val="en-US" w:eastAsia="de-DE" w:bidi="ar-SA"/>
+        </w:rPr>
+        <w:t xml:space="preserve">and </w:t>
+      </w:r>
+      <w:r>
+        <w:rPr>
+          <w:rFonts w:eastAsia="Times New Roman" w:cstheme="minorHAnsi"/>
+          <w:i/>
+          <w:color w:val="0D0D0D" w:themeColor="text1" w:themeTint="F2"/>
+          <w:shd w:val="clear" w:color="auto" w:fill="FFFFFF"/>
+          <w:lang w:val="en-US" w:eastAsia="de-DE" w:bidi="ar-SA"/>
+        </w:rPr>
+        <w:t>crowdsolving</w:t>
+      </w:r>
+      <w:r>
+        <w:rPr>
+          <w:rFonts w:eastAsia="Times New Roman" w:cstheme="minorHAnsi"/>
+          <w:color w:val="0D0D0D" w:themeColor="text1" w:themeTint="F2"/>
+          <w:shd w:val="clear" w:color="auto" w:fill="FFFFFF"/>
+          <w:lang w:val="en-US" w:eastAsia="de-DE" w:bidi="ar-SA"/>
+        </w:rPr>
+        <w:t xml:space="preserve"> are gamified in a more complex way.</w:t>
+      </w:r>
+    </w:p>
+    <w:p>
+      <w:pPr>
+        <w:spacing w:after="0" w:line="360" w:lineRule="auto"/>
+        <w:rPr>
+          <w:rFonts w:eastAsia="Times New Roman" w:cstheme="minorHAnsi"/>
+          <w:color w:val="0D0D0D" w:themeColor="text1" w:themeTint="F2"/>
+          <w:shd w:val="clear" w:color="auto" w:fill="FFFFFF"/>
+          <w:lang w:val="en-US" w:eastAsia="de-DE" w:bidi="ar-SA"/>
+        </w:rPr>
+      </w:pPr>
+    </w:p>
+    <w:p>
+      <w:pPr>
+        <w:spacing w:after="0" w:line="360" w:lineRule="auto"/>
+        <w:rPr>
+          <w:rFonts w:eastAsia="Times New Roman" w:cstheme="minorHAnsi"/>
+          <w:color w:val="0D0D0D" w:themeColor="text1" w:themeTint="F2"/>
+          <w:shd w:val="clear" w:color="auto" w:fill="FFFFFF"/>
+          <w:lang w:val="en-US" w:eastAsia="de-DE" w:bidi="ar-SA"/>
+        </w:rPr>
+      </w:pPr>
+      <w:r>
+        <w:rPr>
+          <w:rFonts w:eastAsia="Times New Roman" w:cstheme="minorHAnsi"/>
+          <w:color w:val="0D0D0D" w:themeColor="text1" w:themeTint="F2"/>
+          <w:shd w:val="clear" w:color="auto" w:fill="FFFFFF"/>
+          <w:lang w:val="en-US" w:eastAsia="de-DE" w:bidi="ar-SA"/>
+        </w:rPr>
+        <w:t>In the context o</w:t>
+      </w:r>
+      <w:r>
+        <w:rPr>
+          <w:rFonts w:eastAsia="Times New Roman" w:cstheme="minorHAnsi"/>
+          <w:color w:val="0D0D0D" w:themeColor="text1" w:themeTint="F2"/>
+          <w:shd w:val="clear" w:color="auto" w:fill="FFFFFF"/>
+          <w:lang w:val="en-US" w:eastAsia="de-DE" w:bidi="ar-SA"/>
+        </w:rPr>
+        <w:t>f</w:t>
+      </w:r>
+      <w:r>
+        <w:rPr>
+          <w:rFonts w:eastAsia="Times New Roman" w:cstheme="minorHAnsi"/>
+          <w:color w:val="0D0D0D" w:themeColor="text1" w:themeTint="F2"/>
+          <w:shd w:val="clear" w:color="auto" w:fill="FFFFFF"/>
+          <w:lang w:val="en-US" w:eastAsia="de-DE" w:bidi="ar-SA"/>
+        </w:rPr>
         <w:t xml:space="preserve"> </w:t>
       </w:r>
       <w:r>
         <w:rPr>
           <w:rFonts w:eastAsia="Times New Roman" w:cstheme="minorHAnsi"/>
-          <w:color w:val="0D0D0D" w:themeColor="text1" w:themeTint="F2"/>
-          <w:shd w:val="clear" w:color="auto" w:fill="FFFFFF"/>
-          <w:lang w:val="en-US" w:eastAsia="de-DE" w:bidi="ar-SA"/>
-        </w:rPr>
-        <w:t xml:space="preserve">and </w:t>
-      </w:r>
-      <w:proofErr w:type="spellStart"/>
-      <w:r>
-        <w:rPr>
-          <w:rFonts w:eastAsia="Times New Roman" w:cstheme="minorHAnsi"/>
           <w:i/>
           <w:color w:val="0D0D0D" w:themeColor="text1" w:themeTint="F2"/>
           <w:shd w:val="clear" w:color="auto" w:fill="FFFFFF"/>
           <w:lang w:val="en-US" w:eastAsia="de-DE" w:bidi="ar-SA"/>
         </w:rPr>
-        <w:t>crowdra</w:t>
+        <w:t>c</w:t>
       </w:r>
       <w:r>
         <w:rPr>
@@ -5010,7 +5079,7 @@
           <w:shd w:val="clear" w:color="auto" w:fill="FFFFFF"/>
           <w:lang w:val="en-US" w:eastAsia="de-DE" w:bidi="ar-SA"/>
         </w:rPr>
-        <w:t>t</w:t>
+        <w:t>row</w:t>
       </w:r>
       <w:r>
         <w:rPr>
@@ -5020,9 +5089,8 @@
           <w:shd w:val="clear" w:color="auto" w:fill="FFFFFF"/>
           <w:lang w:val="en-US" w:eastAsia="de-DE" w:bidi="ar-SA"/>
         </w:rPr>
-        <w:t>ing</w:t>
-      </w:r>
-      <w:proofErr w:type="spellEnd"/>
+        <w:t>d</w:t>
+      </w:r>
       <w:r>
         <w:rPr>
           <w:rFonts w:eastAsia="Times New Roman" w:cstheme="minorHAnsi"/>
@@ -5031,68 +5099,253 @@
           <w:shd w:val="clear" w:color="auto" w:fill="FFFFFF"/>
           <w:lang w:val="en-US" w:eastAsia="de-DE" w:bidi="ar-SA"/>
         </w:rPr>
+        <w:t>pro</w:t>
+      </w:r>
+      <w:r>
+        <w:rPr>
+          <w:rFonts w:eastAsia="Times New Roman" w:cstheme="minorHAnsi"/>
+          <w:i/>
+          <w:color w:val="0D0D0D" w:themeColor="text1" w:themeTint="F2"/>
+          <w:shd w:val="clear" w:color="auto" w:fill="FFFFFF"/>
+          <w:lang w:val="en-US" w:eastAsia="de-DE" w:bidi="ar-SA"/>
+        </w:rPr>
+        <w:t xml:space="preserve">cessing, </w:t>
+      </w:r>
+      <w:r>
+        <w:rPr>
+          <w:rFonts w:eastAsia="Times New Roman" w:cstheme="minorHAnsi"/>
+          <w:i/>
+          <w:color w:val="0D0D0D" w:themeColor="text1" w:themeTint="F2"/>
+          <w:shd w:val="clear" w:color="auto" w:fill="FFFFFF"/>
+          <w:lang w:val="en-US" w:eastAsia="de-DE" w:bidi="ar-SA"/>
+        </w:rPr>
+        <w:t xml:space="preserve">solving </w:t>
+      </w:r>
+      <w:r>
+        <w:rPr>
+          <w:rFonts w:eastAsia="Times New Roman" w:cstheme="minorHAnsi"/>
+          <w:color w:val="0D0D0D" w:themeColor="text1" w:themeTint="F2"/>
+          <w:shd w:val="clear" w:color="auto" w:fill="FFFFFF"/>
+          <w:lang w:val="en-US" w:eastAsia="de-DE" w:bidi="ar-SA"/>
+        </w:rPr>
+        <w:t>and</w:t>
+      </w:r>
+      <w:r>
+        <w:rPr>
+          <w:rFonts w:eastAsia="Times New Roman" w:cstheme="minorHAnsi"/>
+          <w:color w:val="0D0D0D" w:themeColor="text1" w:themeTint="F2"/>
+          <w:shd w:val="clear" w:color="auto" w:fill="FFFFFF"/>
+          <w:lang w:val="en-US" w:eastAsia="de-DE" w:bidi="ar-SA"/>
+        </w:rPr>
         <w:t xml:space="preserve"> </w:t>
       </w:r>
       <w:r>
         <w:rPr>
           <w:rFonts w:eastAsia="Times New Roman" w:cstheme="minorHAnsi"/>
-          <w:color w:val="0D0D0D" w:themeColor="text1" w:themeTint="F2"/>
-          <w:shd w:val="clear" w:color="auto" w:fill="FFFFFF"/>
-          <w:lang w:val="en-US" w:eastAsia="de-DE" w:bidi="ar-SA"/>
-        </w:rPr>
-        <w:t xml:space="preserve">are in most gamified through   points and leaderboard where </w:t>
-      </w:r>
-      <w:proofErr w:type="spellStart"/>
-      <w:r>
-        <w:rPr>
-          <w:rFonts w:eastAsia="Times New Roman" w:cstheme="minorHAnsi"/>
           <w:i/>
           <w:color w:val="0D0D0D" w:themeColor="text1" w:themeTint="F2"/>
           <w:shd w:val="clear" w:color="auto" w:fill="FFFFFF"/>
           <w:lang w:val="en-US" w:eastAsia="de-DE" w:bidi="ar-SA"/>
         </w:rPr>
+        <w:t xml:space="preserve">rating </w:t>
+      </w:r>
+      <w:r>
+        <w:rPr>
+          <w:rFonts w:eastAsia="Times New Roman" w:cstheme="minorHAnsi"/>
+          <w:color w:val="0D0D0D" w:themeColor="text1" w:themeTint="F2"/>
+          <w:shd w:val="clear" w:color="auto" w:fill="FFFFFF"/>
+          <w:lang w:val="en-US" w:eastAsia="de-DE" w:bidi="ar-SA"/>
+        </w:rPr>
+        <w:t xml:space="preserve">approach </w:t>
+      </w:r>
+      <w:r>
+        <w:rPr>
+          <w:rFonts w:eastAsia="Times New Roman" w:cstheme="minorHAnsi"/>
+          <w:color w:val="0D0D0D" w:themeColor="text1" w:themeTint="F2"/>
+          <w:shd w:val="clear" w:color="auto" w:fill="FFFFFF"/>
+          <w:lang w:val="en-US" w:eastAsia="de-DE" w:bidi="ar-SA"/>
+        </w:rPr>
+        <w:t xml:space="preserve">the design is often constructed to </w:t>
+      </w:r>
+      <w:r>
+        <w:rPr>
+          <w:rFonts w:eastAsia="Times New Roman" w:cstheme="minorHAnsi"/>
+          <w:color w:val="0D0D0D" w:themeColor="text1" w:themeTint="F2"/>
+          <w:shd w:val="clear" w:color="auto" w:fill="FFFFFF"/>
+          <w:lang w:val="en-US" w:eastAsia="de-DE" w:bidi="ar-SA"/>
+        </w:rPr>
+        <w:t xml:space="preserve">encourage competition, rather </w:t>
+      </w:r>
+      <w:r>
+        <w:rPr>
+          <w:rFonts w:eastAsia="Times New Roman" w:cstheme="minorHAnsi"/>
+          <w:color w:val="0D0D0D" w:themeColor="text1" w:themeTint="F2"/>
+          <w:shd w:val="clear" w:color="auto" w:fill="FFFFFF"/>
+          <w:lang w:val="en-US" w:eastAsia="de-DE" w:bidi="ar-SA"/>
+        </w:rPr>
+        <w:t>than</w:t>
+      </w:r>
+      <w:r>
+        <w:rPr>
+          <w:rFonts w:eastAsia="Times New Roman" w:cstheme="minorHAnsi"/>
+          <w:color w:val="0D0D0D" w:themeColor="text1" w:themeTint="F2"/>
+          <w:shd w:val="clear" w:color="auto" w:fill="FFFFFF"/>
+          <w:lang w:val="en-US" w:eastAsia="de-DE" w:bidi="ar-SA"/>
+        </w:rPr>
+        <w:t xml:space="preserve"> cooperative behavior. To realize </w:t>
+      </w:r>
+      <w:r>
+        <w:rPr>
+          <w:rFonts w:eastAsia="Times New Roman" w:cstheme="minorHAnsi"/>
+          <w:color w:val="0D0D0D" w:themeColor="text1" w:themeTint="F2"/>
+          <w:shd w:val="clear" w:color="auto" w:fill="FFFFFF"/>
+          <w:lang w:val="en-US" w:eastAsia="de-DE" w:bidi="ar-SA"/>
+        </w:rPr>
+        <w:t>this goal</w:t>
+      </w:r>
+      <w:r>
+        <w:rPr>
+          <w:rFonts w:eastAsia="Times New Roman" w:cstheme="minorHAnsi"/>
+          <w:color w:val="0D0D0D" w:themeColor="text1" w:themeTint="F2"/>
+          <w:shd w:val="clear" w:color="auto" w:fill="FFFFFF"/>
+          <w:lang w:val="en-US" w:eastAsia="de-DE" w:bidi="ar-SA"/>
+        </w:rPr>
+        <w:t xml:space="preserve"> point</w:t>
+      </w:r>
+      <w:r>
+        <w:rPr>
+          <w:rFonts w:eastAsia="Times New Roman" w:cstheme="minorHAnsi"/>
+          <w:color w:val="0D0D0D" w:themeColor="text1" w:themeTint="F2"/>
+          <w:shd w:val="clear" w:color="auto" w:fill="FFFFFF"/>
+          <w:lang w:val="en-US" w:eastAsia="de-DE" w:bidi="ar-SA"/>
+        </w:rPr>
+        <w:t>s</w:t>
+      </w:r>
+      <w:r>
+        <w:rPr>
+          <w:rFonts w:eastAsia="Times New Roman" w:cstheme="minorHAnsi"/>
+          <w:color w:val="0D0D0D" w:themeColor="text1" w:themeTint="F2"/>
+          <w:shd w:val="clear" w:color="auto" w:fill="FFFFFF"/>
+          <w:lang w:val="en-US" w:eastAsia="de-DE" w:bidi="ar-SA"/>
+        </w:rPr>
+        <w:t xml:space="preserve"> and leaderboards are implemented in the gamified tool.</w:t>
+      </w:r>
+    </w:p>
+    <w:p>
+      <w:pPr>
+        <w:spacing w:after="0" w:line="360" w:lineRule="auto"/>
+        <w:rPr>
+          <w:rFonts w:eastAsia="Times New Roman" w:cstheme="minorHAnsi"/>
+          <w:color w:val="0D0D0D" w:themeColor="text1" w:themeTint="F2"/>
+          <w:shd w:val="clear" w:color="auto" w:fill="FFFFFF"/>
+          <w:lang w:val="en-US" w:eastAsia="de-DE" w:bidi="ar-SA"/>
+        </w:rPr>
+      </w:pPr>
+      <w:r>
+        <w:rPr>
+          <w:rFonts w:eastAsia="Times New Roman" w:cstheme="minorHAnsi"/>
+          <w:color w:val="0D0D0D" w:themeColor="text1" w:themeTint="F2"/>
+          <w:shd w:val="clear" w:color="auto" w:fill="FFFFFF"/>
+          <w:lang w:val="en-US" w:eastAsia="de-DE" w:bidi="ar-SA"/>
+        </w:rPr>
+        <w:t xml:space="preserve">But not in all cases point is created to spark competitional behavior between the users. Points can function as a reward. In </w:t>
+      </w:r>
+      <w:r>
+        <w:rPr>
+          <w:rFonts w:eastAsia="Times New Roman" w:cstheme="minorHAnsi"/>
+          <w:i/>
+          <w:color w:val="0D0D0D" w:themeColor="text1" w:themeTint="F2"/>
+          <w:shd w:val="clear" w:color="auto" w:fill="FFFFFF"/>
+          <w:lang w:val="en-US" w:eastAsia="de-DE" w:bidi="ar-SA"/>
+        </w:rPr>
+        <w:t>crowdprocessing</w:t>
+      </w:r>
+      <w:r>
+        <w:rPr>
+          <w:rFonts w:eastAsia="Times New Roman" w:cstheme="minorHAnsi"/>
+          <w:color w:val="0D0D0D" w:themeColor="text1" w:themeTint="F2"/>
+          <w:shd w:val="clear" w:color="auto" w:fill="FFFFFF"/>
+          <w:lang w:val="en-US" w:eastAsia="de-DE" w:bidi="ar-SA"/>
+        </w:rPr>
+        <w:t xml:space="preserve"> approaches, where the number of contributions is of more important than their actual quality, users can be rewarded for the tasks they fulfill with points.  </w:t>
+      </w:r>
+    </w:p>
+    <w:p>
+      <w:pPr>
+        <w:spacing w:after="0" w:line="360" w:lineRule="auto"/>
+        <w:rPr>
+          <w:rFonts w:eastAsia="Times New Roman" w:cstheme="minorHAnsi"/>
+          <w:color w:val="0D0D0D" w:themeColor="text1" w:themeTint="F2"/>
+          <w:shd w:val="clear" w:color="auto" w:fill="FFFFFF"/>
+          <w:lang w:val="en-US" w:eastAsia="de-DE" w:bidi="ar-SA"/>
+        </w:rPr>
+      </w:pPr>
+      <w:r>
+        <w:rPr>
+          <w:rFonts w:eastAsia="Times New Roman" w:cstheme="minorHAnsi"/>
+          <w:color w:val="0D0D0D" w:themeColor="text1" w:themeTint="F2"/>
+          <w:shd w:val="clear" w:color="auto" w:fill="FFFFFF"/>
+          <w:lang w:val="en-US" w:eastAsia="de-DE" w:bidi="ar-SA"/>
+        </w:rPr>
+        <w:t xml:space="preserve">In </w:t>
+      </w:r>
+      <w:r>
+        <w:rPr>
+          <w:rFonts w:eastAsia="Times New Roman" w:cstheme="minorHAnsi"/>
+          <w:i/>
+          <w:color w:val="0D0D0D" w:themeColor="text1" w:themeTint="F2"/>
+          <w:shd w:val="clear" w:color="auto" w:fill="FFFFFF"/>
+          <w:lang w:val="en-US" w:eastAsia="de-DE" w:bidi="ar-SA"/>
+        </w:rPr>
+        <w:t xml:space="preserve">crowdrating </w:t>
+      </w:r>
+      <w:r>
+        <w:rPr>
+          <w:rFonts w:eastAsia="Times New Roman" w:cstheme="minorHAnsi"/>
+          <w:color w:val="0D0D0D" w:themeColor="text1" w:themeTint="F2"/>
+          <w:shd w:val="clear" w:color="auto" w:fill="FFFFFF"/>
+          <w:lang w:val="en-US" w:eastAsia="de-DE" w:bidi="ar-SA"/>
+        </w:rPr>
+        <w:t>applications, the participants will be rewarded with points for the quality of their contributions.</w:t>
+      </w:r>
+    </w:p>
+    <w:p>
+      <w:pPr>
+        <w:spacing w:after="0" w:line="360" w:lineRule="auto"/>
+        <w:rPr>
+          <w:rFonts w:eastAsia="Times New Roman" w:cstheme="minorHAnsi"/>
+          <w:color w:val="0D0D0D" w:themeColor="text1" w:themeTint="F2"/>
+          <w:shd w:val="clear" w:color="auto" w:fill="FFFFFF"/>
+          <w:lang w:val="en-US" w:eastAsia="de-DE" w:bidi="ar-SA"/>
+        </w:rPr>
+      </w:pPr>
+      <w:r>
+        <w:rPr>
+          <w:rFonts w:eastAsia="Times New Roman" w:cstheme="minorHAnsi"/>
+          <w:color w:val="0D0D0D" w:themeColor="text1" w:themeTint="F2"/>
+          <w:shd w:val="clear" w:color="auto" w:fill="FFFFFF"/>
+          <w:lang w:val="en-US" w:eastAsia="de-DE" w:bidi="ar-SA"/>
+        </w:rPr>
+        <w:t xml:space="preserve">In what from </w:t>
+      </w:r>
+      <w:r>
+        <w:rPr>
+          <w:rFonts w:eastAsia="Times New Roman" w:cstheme="minorHAnsi"/>
+          <w:i/>
+          <w:color w:val="0D0D0D" w:themeColor="text1" w:themeTint="F2"/>
+          <w:shd w:val="clear" w:color="auto" w:fill="FFFFFF"/>
+          <w:lang w:val="en-US" w:eastAsia="de-DE" w:bidi="ar-SA"/>
+        </w:rPr>
         <w:t>crowdcreating</w:t>
       </w:r>
-      <w:proofErr w:type="spellEnd"/>
-      <w:r>
-        <w:rPr>
-          <w:rFonts w:eastAsia="Times New Roman" w:cstheme="minorHAnsi"/>
-          <w:i/>
-          <w:color w:val="0D0D0D" w:themeColor="text1" w:themeTint="F2"/>
-          <w:shd w:val="clear" w:color="auto" w:fill="FFFFFF"/>
-          <w:lang w:val="en-US" w:eastAsia="de-DE" w:bidi="ar-SA"/>
-        </w:rPr>
-        <w:t xml:space="preserve"> </w:t>
-      </w:r>
-      <w:r>
-        <w:rPr>
-          <w:rFonts w:eastAsia="Times New Roman" w:cstheme="minorHAnsi"/>
-          <w:color w:val="0D0D0D" w:themeColor="text1" w:themeTint="F2"/>
-          <w:shd w:val="clear" w:color="auto" w:fill="FFFFFF"/>
-          <w:lang w:val="en-US" w:eastAsia="de-DE" w:bidi="ar-SA"/>
-        </w:rPr>
-        <w:t xml:space="preserve">and </w:t>
-      </w:r>
-      <w:proofErr w:type="spellStart"/>
-      <w:r>
-        <w:rPr>
-          <w:rFonts w:eastAsia="Times New Roman" w:cstheme="minorHAnsi"/>
-          <w:i/>
-          <w:color w:val="0D0D0D" w:themeColor="text1" w:themeTint="F2"/>
-          <w:shd w:val="clear" w:color="auto" w:fill="FFFFFF"/>
-          <w:lang w:val="en-US" w:eastAsia="de-DE" w:bidi="ar-SA"/>
-        </w:rPr>
-        <w:t>crowdsolving</w:t>
-      </w:r>
-      <w:proofErr w:type="spellEnd"/>
-      <w:r>
-        <w:rPr>
-          <w:rFonts w:eastAsia="Times New Roman" w:cstheme="minorHAnsi"/>
-          <w:color w:val="0D0D0D" w:themeColor="text1" w:themeTint="F2"/>
-          <w:shd w:val="clear" w:color="auto" w:fill="FFFFFF"/>
-          <w:lang w:val="en-US" w:eastAsia="de-DE" w:bidi="ar-SA"/>
-        </w:rPr>
-        <w:t xml:space="preserve"> are gamified in a more complex way.</w:t>
+      <w:r>
+        <w:rPr>
+          <w:rFonts w:eastAsia="Times New Roman" w:cstheme="minorHAnsi"/>
+          <w:color w:val="0D0D0D" w:themeColor="text1" w:themeTint="F2"/>
+          <w:shd w:val="clear" w:color="auto" w:fill="FFFFFF"/>
+          <w:lang w:val="en-US" w:eastAsia="de-DE" w:bidi="ar-SA"/>
+        </w:rPr>
+        <w:t xml:space="preserve"> have been gamified is not clearly investigated.</w:t>
       </w:r>
     </w:p>
     <w:p>
@@ -5108,378 +5361,6 @@
     </w:p>
     <w:p>
       <w:pPr>
-        <w:spacing w:after="0" w:line="360" w:lineRule="auto"/>
-        <w:rPr>
-          <w:rFonts w:eastAsia="Times New Roman" w:cstheme="minorHAnsi"/>
-          <w:color w:val="0D0D0D" w:themeColor="text1" w:themeTint="F2"/>
-          <w:shd w:val="clear" w:color="auto" w:fill="FFFFFF"/>
-          <w:lang w:val="en-US" w:eastAsia="de-DE" w:bidi="ar-SA"/>
-        </w:rPr>
-      </w:pPr>
-      <w:r>
-        <w:rPr>
-          <w:rFonts w:eastAsia="Times New Roman" w:cstheme="minorHAnsi"/>
-          <w:color w:val="0D0D0D" w:themeColor="text1" w:themeTint="F2"/>
-          <w:shd w:val="clear" w:color="auto" w:fill="FFFFFF"/>
-          <w:lang w:val="en-US" w:eastAsia="de-DE" w:bidi="ar-SA"/>
-        </w:rPr>
-        <w:t>In the context o</w:t>
-      </w:r>
-      <w:r>
-        <w:rPr>
-          <w:rFonts w:eastAsia="Times New Roman" w:cstheme="minorHAnsi"/>
-          <w:color w:val="0D0D0D" w:themeColor="text1" w:themeTint="F2"/>
-          <w:shd w:val="clear" w:color="auto" w:fill="FFFFFF"/>
-          <w:lang w:val="en-US" w:eastAsia="de-DE" w:bidi="ar-SA"/>
-        </w:rPr>
-        <w:t>f</w:t>
-      </w:r>
-      <w:r>
-        <w:rPr>
-          <w:rFonts w:eastAsia="Times New Roman" w:cstheme="minorHAnsi"/>
-          <w:color w:val="0D0D0D" w:themeColor="text1" w:themeTint="F2"/>
-          <w:shd w:val="clear" w:color="auto" w:fill="FFFFFF"/>
-          <w:lang w:val="en-US" w:eastAsia="de-DE" w:bidi="ar-SA"/>
-        </w:rPr>
-        <w:t xml:space="preserve"> </w:t>
-      </w:r>
-      <w:proofErr w:type="spellStart"/>
-      <w:r>
-        <w:rPr>
-          <w:rFonts w:eastAsia="Times New Roman" w:cstheme="minorHAnsi"/>
-          <w:i/>
-          <w:color w:val="0D0D0D" w:themeColor="text1" w:themeTint="F2"/>
-          <w:shd w:val="clear" w:color="auto" w:fill="FFFFFF"/>
-          <w:lang w:val="en-US" w:eastAsia="de-DE" w:bidi="ar-SA"/>
-        </w:rPr>
-        <w:t>c</w:t>
-      </w:r>
-      <w:r>
-        <w:rPr>
-          <w:rFonts w:eastAsia="Times New Roman" w:cstheme="minorHAnsi"/>
-          <w:i/>
-          <w:color w:val="0D0D0D" w:themeColor="text1" w:themeTint="F2"/>
-          <w:shd w:val="clear" w:color="auto" w:fill="FFFFFF"/>
-          <w:lang w:val="en-US" w:eastAsia="de-DE" w:bidi="ar-SA"/>
-        </w:rPr>
-        <w:t>row</w:t>
-      </w:r>
-      <w:r>
-        <w:rPr>
-          <w:rFonts w:eastAsia="Times New Roman" w:cstheme="minorHAnsi"/>
-          <w:i/>
-          <w:color w:val="0D0D0D" w:themeColor="text1" w:themeTint="F2"/>
-          <w:shd w:val="clear" w:color="auto" w:fill="FFFFFF"/>
-          <w:lang w:val="en-US" w:eastAsia="de-DE" w:bidi="ar-SA"/>
-        </w:rPr>
-        <w:t>d</w:t>
-      </w:r>
-      <w:r>
-        <w:rPr>
-          <w:rFonts w:eastAsia="Times New Roman" w:cstheme="minorHAnsi"/>
-          <w:i/>
-          <w:color w:val="0D0D0D" w:themeColor="text1" w:themeTint="F2"/>
-          <w:shd w:val="clear" w:color="auto" w:fill="FFFFFF"/>
-          <w:lang w:val="en-US" w:eastAsia="de-DE" w:bidi="ar-SA"/>
-        </w:rPr>
-        <w:t>pro</w:t>
-      </w:r>
-      <w:r>
-        <w:rPr>
-          <w:rFonts w:eastAsia="Times New Roman" w:cstheme="minorHAnsi"/>
-          <w:i/>
-          <w:color w:val="0D0D0D" w:themeColor="text1" w:themeTint="F2"/>
-          <w:shd w:val="clear" w:color="auto" w:fill="FFFFFF"/>
-          <w:lang w:val="en-US" w:eastAsia="de-DE" w:bidi="ar-SA"/>
-        </w:rPr>
-        <w:t>cessing</w:t>
-      </w:r>
-      <w:proofErr w:type="spellEnd"/>
-      <w:r>
-        <w:rPr>
-          <w:rFonts w:eastAsia="Times New Roman" w:cstheme="minorHAnsi"/>
-          <w:i/>
-          <w:color w:val="0D0D0D" w:themeColor="text1" w:themeTint="F2"/>
-          <w:shd w:val="clear" w:color="auto" w:fill="FFFFFF"/>
-          <w:lang w:val="en-US" w:eastAsia="de-DE" w:bidi="ar-SA"/>
-        </w:rPr>
-        <w:t xml:space="preserve">, </w:t>
-      </w:r>
-      <w:r>
-        <w:rPr>
-          <w:rFonts w:eastAsia="Times New Roman" w:cstheme="minorHAnsi"/>
-          <w:i/>
-          <w:color w:val="0D0D0D" w:themeColor="text1" w:themeTint="F2"/>
-          <w:shd w:val="clear" w:color="auto" w:fill="FFFFFF"/>
-          <w:lang w:val="en-US" w:eastAsia="de-DE" w:bidi="ar-SA"/>
-        </w:rPr>
-        <w:t xml:space="preserve">solving </w:t>
-      </w:r>
-      <w:r>
-        <w:rPr>
-          <w:rFonts w:eastAsia="Times New Roman" w:cstheme="minorHAnsi"/>
-          <w:color w:val="0D0D0D" w:themeColor="text1" w:themeTint="F2"/>
-          <w:shd w:val="clear" w:color="auto" w:fill="FFFFFF"/>
-          <w:lang w:val="en-US" w:eastAsia="de-DE" w:bidi="ar-SA"/>
-        </w:rPr>
-        <w:t>and</w:t>
-      </w:r>
-      <w:r>
-        <w:rPr>
-          <w:rFonts w:eastAsia="Times New Roman" w:cstheme="minorHAnsi"/>
-          <w:color w:val="0D0D0D" w:themeColor="text1" w:themeTint="F2"/>
-          <w:shd w:val="clear" w:color="auto" w:fill="FFFFFF"/>
-          <w:lang w:val="en-US" w:eastAsia="de-DE" w:bidi="ar-SA"/>
-        </w:rPr>
-        <w:t xml:space="preserve"> </w:t>
-      </w:r>
-      <w:r>
-        <w:rPr>
-          <w:rFonts w:eastAsia="Times New Roman" w:cstheme="minorHAnsi"/>
-          <w:i/>
-          <w:color w:val="0D0D0D" w:themeColor="text1" w:themeTint="F2"/>
-          <w:shd w:val="clear" w:color="auto" w:fill="FFFFFF"/>
-          <w:lang w:val="en-US" w:eastAsia="de-DE" w:bidi="ar-SA"/>
-        </w:rPr>
-        <w:t xml:space="preserve">rating </w:t>
-      </w:r>
-      <w:r>
-        <w:rPr>
-          <w:rFonts w:eastAsia="Times New Roman" w:cstheme="minorHAnsi"/>
-          <w:color w:val="0D0D0D" w:themeColor="text1" w:themeTint="F2"/>
-          <w:shd w:val="clear" w:color="auto" w:fill="FFFFFF"/>
-          <w:lang w:val="en-US" w:eastAsia="de-DE" w:bidi="ar-SA"/>
-        </w:rPr>
-        <w:t xml:space="preserve">approaches </w:t>
-      </w:r>
-      <w:r>
-        <w:rPr>
-          <w:rFonts w:eastAsia="Times New Roman" w:cstheme="minorHAnsi"/>
-          <w:color w:val="0D0D0D" w:themeColor="text1" w:themeTint="F2"/>
-          <w:shd w:val="clear" w:color="auto" w:fill="FFFFFF"/>
-          <w:lang w:val="en-US" w:eastAsia="de-DE" w:bidi="ar-SA"/>
-        </w:rPr>
-        <w:t xml:space="preserve">the design is often constructed to </w:t>
-      </w:r>
-      <w:r>
-        <w:rPr>
-          <w:rFonts w:eastAsia="Times New Roman" w:cstheme="minorHAnsi"/>
-          <w:color w:val="0D0D0D" w:themeColor="text1" w:themeTint="F2"/>
-          <w:shd w:val="clear" w:color="auto" w:fill="FFFFFF"/>
-          <w:lang w:val="en-US" w:eastAsia="de-DE" w:bidi="ar-SA"/>
-        </w:rPr>
-        <w:t xml:space="preserve">encourage competition, rather </w:t>
-      </w:r>
-      <w:r>
-        <w:rPr>
-          <w:rFonts w:eastAsia="Times New Roman" w:cstheme="minorHAnsi"/>
-          <w:color w:val="0D0D0D" w:themeColor="text1" w:themeTint="F2"/>
-          <w:shd w:val="clear" w:color="auto" w:fill="FFFFFF"/>
-          <w:lang w:val="en-US" w:eastAsia="de-DE" w:bidi="ar-SA"/>
-        </w:rPr>
-        <w:t>than</w:t>
-      </w:r>
-      <w:r>
-        <w:rPr>
-          <w:rFonts w:eastAsia="Times New Roman" w:cstheme="minorHAnsi"/>
-          <w:color w:val="0D0D0D" w:themeColor="text1" w:themeTint="F2"/>
-          <w:shd w:val="clear" w:color="auto" w:fill="FFFFFF"/>
-          <w:lang w:val="en-US" w:eastAsia="de-DE" w:bidi="ar-SA"/>
-        </w:rPr>
-        <w:t xml:space="preserve"> cooperative behavior. To realize </w:t>
-      </w:r>
-      <w:r>
-        <w:rPr>
-          <w:rFonts w:eastAsia="Times New Roman" w:cstheme="minorHAnsi"/>
-          <w:color w:val="0D0D0D" w:themeColor="text1" w:themeTint="F2"/>
-          <w:shd w:val="clear" w:color="auto" w:fill="FFFFFF"/>
-          <w:lang w:val="en-US" w:eastAsia="de-DE" w:bidi="ar-SA"/>
-        </w:rPr>
-        <w:t>this goal</w:t>
-      </w:r>
-      <w:r>
-        <w:rPr>
-          <w:rFonts w:eastAsia="Times New Roman" w:cstheme="minorHAnsi"/>
-          <w:color w:val="0D0D0D" w:themeColor="text1" w:themeTint="F2"/>
-          <w:shd w:val="clear" w:color="auto" w:fill="FFFFFF"/>
-          <w:lang w:val="en-US" w:eastAsia="de-DE" w:bidi="ar-SA"/>
-        </w:rPr>
-        <w:t xml:space="preserve"> point</w:t>
-      </w:r>
-      <w:r>
-        <w:rPr>
-          <w:rFonts w:eastAsia="Times New Roman" w:cstheme="minorHAnsi"/>
-          <w:color w:val="0D0D0D" w:themeColor="text1" w:themeTint="F2"/>
-          <w:shd w:val="clear" w:color="auto" w:fill="FFFFFF"/>
-          <w:lang w:val="en-US" w:eastAsia="de-DE" w:bidi="ar-SA"/>
-        </w:rPr>
-        <w:t>s</w:t>
-      </w:r>
-      <w:r>
-        <w:rPr>
-          <w:rFonts w:eastAsia="Times New Roman" w:cstheme="minorHAnsi"/>
-          <w:color w:val="0D0D0D" w:themeColor="text1" w:themeTint="F2"/>
-          <w:shd w:val="clear" w:color="auto" w:fill="FFFFFF"/>
-          <w:lang w:val="en-US" w:eastAsia="de-DE" w:bidi="ar-SA"/>
-        </w:rPr>
-        <w:t xml:space="preserve"> and leaderboards are implemented in the gamified tool.</w:t>
-      </w:r>
-    </w:p>
-    <w:p>
-      <w:pPr>
-        <w:spacing w:after="0" w:line="360" w:lineRule="auto"/>
-        <w:rPr>
-          <w:rFonts w:eastAsia="Times New Roman" w:cstheme="minorHAnsi"/>
-          <w:color w:val="0D0D0D" w:themeColor="text1" w:themeTint="F2"/>
-          <w:shd w:val="clear" w:color="auto" w:fill="FFFFFF"/>
-          <w:lang w:val="en-US" w:eastAsia="de-DE" w:bidi="ar-SA"/>
-        </w:rPr>
-      </w:pPr>
-      <w:r>
-        <w:rPr>
-          <w:rFonts w:eastAsia="Times New Roman" w:cstheme="minorHAnsi"/>
-          <w:color w:val="0D0D0D" w:themeColor="text1" w:themeTint="F2"/>
-          <w:shd w:val="clear" w:color="auto" w:fill="FFFFFF"/>
-          <w:lang w:val="en-US" w:eastAsia="de-DE" w:bidi="ar-SA"/>
-        </w:rPr>
-        <w:t xml:space="preserve">But not in all cases point are created to spark competitional behavior between the users. Points can function as a reward. In </w:t>
-      </w:r>
-      <w:proofErr w:type="spellStart"/>
-      <w:r>
-        <w:rPr>
-          <w:rFonts w:eastAsia="Times New Roman" w:cstheme="minorHAnsi"/>
-          <w:i/>
-          <w:color w:val="0D0D0D" w:themeColor="text1" w:themeTint="F2"/>
-          <w:shd w:val="clear" w:color="auto" w:fill="FFFFFF"/>
-          <w:lang w:val="en-US" w:eastAsia="de-DE" w:bidi="ar-SA"/>
-        </w:rPr>
-        <w:t>crowdprocessing</w:t>
-      </w:r>
-      <w:proofErr w:type="spellEnd"/>
-      <w:r>
-        <w:rPr>
-          <w:rFonts w:eastAsia="Times New Roman" w:cstheme="minorHAnsi"/>
-          <w:color w:val="0D0D0D" w:themeColor="text1" w:themeTint="F2"/>
-          <w:shd w:val="clear" w:color="auto" w:fill="FFFFFF"/>
-          <w:lang w:val="en-US" w:eastAsia="de-DE" w:bidi="ar-SA"/>
-        </w:rPr>
-        <w:t xml:space="preserve"> approaches, were the number of contributions is of more important than their actual quality, users can be rewarded for the tasks they fulfill with points. </w:t>
-      </w:r>
-    </w:p>
-    <w:p>
-      <w:pPr>
-        <w:spacing w:after="0" w:line="360" w:lineRule="auto"/>
-        <w:rPr>
-          <w:rFonts w:eastAsia="Times New Roman" w:cstheme="minorHAnsi"/>
-          <w:color w:val="0D0D0D" w:themeColor="text1" w:themeTint="F2"/>
-          <w:shd w:val="clear" w:color="auto" w:fill="FFFFFF"/>
-          <w:lang w:val="en-US" w:eastAsia="de-DE" w:bidi="ar-SA"/>
-        </w:rPr>
-      </w:pPr>
-      <w:r>
-        <w:rPr>
-          <w:rFonts w:eastAsia="Times New Roman" w:cstheme="minorHAnsi"/>
-          <w:color w:val="0D0D0D" w:themeColor="text1" w:themeTint="F2"/>
-          <w:shd w:val="clear" w:color="auto" w:fill="FFFFFF"/>
-          <w:lang w:val="en-US" w:eastAsia="de-DE" w:bidi="ar-SA"/>
-        </w:rPr>
-        <w:t xml:space="preserve">In </w:t>
-      </w:r>
-      <w:proofErr w:type="spellStart"/>
-      <w:r>
-        <w:rPr>
-          <w:rFonts w:eastAsia="Times New Roman" w:cstheme="minorHAnsi"/>
-          <w:i/>
-          <w:color w:val="0D0D0D" w:themeColor="text1" w:themeTint="F2"/>
-          <w:shd w:val="clear" w:color="auto" w:fill="FFFFFF"/>
-          <w:lang w:val="en-US" w:eastAsia="de-DE" w:bidi="ar-SA"/>
-        </w:rPr>
-        <w:t>crowdrating</w:t>
-      </w:r>
-      <w:proofErr w:type="spellEnd"/>
-      <w:r>
-        <w:rPr>
-          <w:rFonts w:eastAsia="Times New Roman" w:cstheme="minorHAnsi"/>
-          <w:i/>
-          <w:color w:val="0D0D0D" w:themeColor="text1" w:themeTint="F2"/>
-          <w:shd w:val="clear" w:color="auto" w:fill="FFFFFF"/>
-          <w:lang w:val="en-US" w:eastAsia="de-DE" w:bidi="ar-SA"/>
-        </w:rPr>
-        <w:t xml:space="preserve"> </w:t>
-      </w:r>
-      <w:r>
-        <w:rPr>
-          <w:rFonts w:eastAsia="Times New Roman" w:cstheme="minorHAnsi"/>
-          <w:color w:val="0D0D0D" w:themeColor="text1" w:themeTint="F2"/>
-          <w:shd w:val="clear" w:color="auto" w:fill="FFFFFF"/>
-          <w:lang w:val="en-US" w:eastAsia="de-DE" w:bidi="ar-SA"/>
-        </w:rPr>
-        <w:t xml:space="preserve">applications, the participants will be rewarded with point for the quality of their contributions. </w:t>
-      </w:r>
-    </w:p>
-    <w:p>
-      <w:pPr>
-        <w:spacing w:after="0" w:line="360" w:lineRule="auto"/>
-        <w:rPr>
-          <w:rFonts w:eastAsia="Times New Roman" w:cstheme="minorHAnsi"/>
-          <w:color w:val="0D0D0D" w:themeColor="text1" w:themeTint="F2"/>
-          <w:shd w:val="clear" w:color="auto" w:fill="FFFFFF"/>
-          <w:lang w:val="en-US" w:eastAsia="de-DE" w:bidi="ar-SA"/>
-        </w:rPr>
-      </w:pPr>
-      <w:r>
-        <w:rPr>
-          <w:rFonts w:eastAsia="Times New Roman" w:cstheme="minorHAnsi"/>
-          <w:color w:val="0D0D0D" w:themeColor="text1" w:themeTint="F2"/>
-          <w:shd w:val="clear" w:color="auto" w:fill="FFFFFF"/>
-          <w:lang w:val="en-US" w:eastAsia="de-DE" w:bidi="ar-SA"/>
-        </w:rPr>
-        <w:t xml:space="preserve">In what from </w:t>
-      </w:r>
-      <w:proofErr w:type="spellStart"/>
-      <w:r>
-        <w:rPr>
-          <w:rFonts w:eastAsia="Times New Roman" w:cstheme="minorHAnsi"/>
-          <w:i/>
-          <w:color w:val="0D0D0D" w:themeColor="text1" w:themeTint="F2"/>
-          <w:shd w:val="clear" w:color="auto" w:fill="FFFFFF"/>
-          <w:lang w:val="en-US" w:eastAsia="de-DE" w:bidi="ar-SA"/>
-        </w:rPr>
-        <w:t>crowdcreating</w:t>
-      </w:r>
-      <w:proofErr w:type="spellEnd"/>
-      <w:r>
-        <w:rPr>
-          <w:rFonts w:eastAsia="Times New Roman" w:cstheme="minorHAnsi"/>
-          <w:color w:val="0D0D0D" w:themeColor="text1" w:themeTint="F2"/>
-          <w:shd w:val="clear" w:color="auto" w:fill="FFFFFF"/>
-          <w:lang w:val="en-US" w:eastAsia="de-DE" w:bidi="ar-SA"/>
-        </w:rPr>
-        <w:t xml:space="preserve"> have been gamified is </w:t>
-      </w:r>
-      <w:r>
-        <w:rPr>
-          <w:rFonts w:eastAsia="Times New Roman" w:cstheme="minorHAnsi"/>
-          <w:color w:val="0D0D0D" w:themeColor="text1" w:themeTint="F2"/>
-          <w:shd w:val="clear" w:color="auto" w:fill="FFFFFF"/>
-          <w:lang w:val="en-US" w:eastAsia="de-DE" w:bidi="ar-SA"/>
-        </w:rPr>
-        <w:t>not clearly investigated.</w:t>
-      </w:r>
-    </w:p>
-    <w:p>
-      <w:pPr>
-        <w:spacing w:after="0" w:line="360" w:lineRule="auto"/>
-        <w:rPr>
-          <w:rFonts w:eastAsia="Times New Roman" w:cstheme="minorHAnsi"/>
-          <w:color w:val="0D0D0D" w:themeColor="text1" w:themeTint="F2"/>
-          <w:shd w:val="clear" w:color="auto" w:fill="FFFFFF"/>
-          <w:lang w:val="en-US" w:eastAsia="de-DE" w:bidi="ar-SA"/>
-        </w:rPr>
-      </w:pPr>
-    </w:p>
-    <w:p>
-      <w:pPr>
         <w:spacing w:line="360" w:lineRule="auto"/>
         <w:rPr>
           <w:rFonts w:eastAsia="Times New Roman" w:cstheme="minorHAnsi"/>
@@ -5496,7 +5377,7 @@
           <w:lang w:val="en-US" w:eastAsia="de-DE" w:bidi="ar-SA"/>
         </w:rPr>
         <w:lastRenderedPageBreak/>
-        <w:t>Most studies on the influence of Gamifications in Crowdsourcing showed that Gamification increases the long-term motivation, reduces the amount of cheating and generates a better quality of the output.</w:t>
+        <w:t>Most studies on the influence of Gamification in Crowdsourcing showed that Gamification increases the long-term motivation, reduces the amount of cheating and generates a better quality of the output.</w:t>
       </w:r>
     </w:p>
     <w:p>
@@ -5516,7 +5397,7 @@
           <w:shd w:val="clear" w:color="auto" w:fill="FFFFFF"/>
           <w:lang w:val="en-US" w:eastAsia="de-DE" w:bidi="ar-SA"/>
         </w:rPr>
-        <w:t xml:space="preserve">In the following paragraphs the induvial specification for the main Gamification aspects will be described. </w:t>
+        <w:t>In the following paragraphs, the induvial specification for the main Gamification aspects will be described.</w:t>
       </w:r>
     </w:p>
     <w:p>
@@ -5524,7 +5405,7 @@
         <w:autoSpaceDE w:val="0"/>
         <w:autoSpaceDN w:val="0"/>
         <w:adjustRightInd w:val="0"/>
-        <w:spacing w:after="0" w:line="240" w:lineRule="auto"/>
+        <w:spacing w:after="0" w:line="360" w:lineRule="auto"/>
         <w:rPr>
           <w:rFonts w:ascii="AppleSystemUIFont" w:hAnsi="AppleSystemUIFont" w:cs="AppleSystemUIFont"/>
           <w:color w:val="auto"/>
@@ -5534,15 +5415,6 @@
       <w:r>
         <w:rPr>
           <w:rFonts w:eastAsia="Times New Roman" w:cstheme="minorHAnsi"/>
-          <w:color w:val="0D0D0D" w:themeColor="text1" w:themeTint="F2"/>
-          <w:shd w:val="clear" w:color="auto" w:fill="FFFFFF"/>
-          <w:lang w:val="en-US" w:eastAsia="de-DE" w:bidi="ar-SA"/>
-        </w:rPr>
-        <w:t xml:space="preserve"> </w:t>
-      </w:r>
-      <w:r>
-        <w:rPr>
-          <w:rFonts w:eastAsia="Times New Roman" w:cstheme="minorHAnsi"/>
           <w:b/>
           <w:color w:val="0D0D0D" w:themeColor="text1" w:themeTint="F2"/>
           <w:shd w:val="clear" w:color="auto" w:fill="FFFFFF"/>
@@ -5566,43 +5438,217 @@
           <w:color w:val="auto"/>
           <w:lang w:val="en-US" w:bidi="ar-SA"/>
         </w:rPr>
-        <w:t>Nearly all of the examined systems use a metric (</w:t>
-      </w:r>
-      <w:proofErr w:type="spellStart"/>
+        <w:t xml:space="preserve">Nearly all of the examined systems use a metric (e.g points or scores) as a core element to reward </w:t>
+      </w:r>
       <w:r>
         <w:rPr>
           <w:rFonts w:ascii="AppleSystemUIFont" w:hAnsi="AppleSystemUIFont" w:cs="AppleSystemUIFont"/>
           <w:color w:val="auto"/>
           <w:lang w:val="en-US" w:bidi="ar-SA"/>
         </w:rPr>
-        <w:t>e.g</w:t>
-      </w:r>
-      <w:proofErr w:type="spellEnd"/>
+        <w:t>measurable</w:t>
+      </w:r>
       <w:r>
         <w:rPr>
           <w:rFonts w:ascii="AppleSystemUIFont" w:hAnsi="AppleSystemUIFont" w:cs="AppleSystemUIFont"/>
           <w:color w:val="auto"/>
           <w:lang w:val="en-US" w:bidi="ar-SA"/>
         </w:rPr>
-        <w:t xml:space="preserve"> points or scores) as a core element to reward </w:t>
-      </w:r>
-      <w:proofErr w:type="spellStart"/>
+        <w:t xml:space="preserve"> events in the human-system interaction. Due to this, we further analyzed the scoring mechanism used in the papers. Table 5 summarizes the findings clustered along the crowdsourcing types. </w:t>
+      </w:r>
+    </w:p>
+    <w:p>
+      <w:pPr>
+        <w:rPr>
+          <w:rFonts w:eastAsia="Times New Roman" w:cstheme="minorHAnsi"/>
+          <w:color w:val="auto"/>
+          <w:lang w:val="en-US" w:eastAsia="de-DE" w:bidi="ar-SA"/>
+        </w:rPr>
+      </w:pPr>
       <w:r>
         <w:rPr>
           <w:rFonts w:ascii="AppleSystemUIFont" w:hAnsi="AppleSystemUIFont" w:cs="AppleSystemUIFont"/>
           <w:color w:val="auto"/>
           <w:lang w:val="en-US" w:bidi="ar-SA"/>
         </w:rPr>
-        <w:t>measureable</w:t>
-      </w:r>
-      <w:proofErr w:type="spellEnd"/>
+        <w:t>(</w:t>
+      </w:r>
+      <w:r>
+        <w:rPr>
+          <w:rFonts w:cstheme="minorHAnsi"/>
+          <w:lang w:val="en-US"/>
+        </w:rPr>
+        <w:t>Gamification in</w:t>
+      </w:r>
+      <w:r>
+        <w:rPr>
+          <w:rFonts w:cstheme="minorHAnsi"/>
+          <w:lang w:val="en-US"/>
+        </w:rPr>
+        <w:t xml:space="preserve"> </w:t>
+      </w:r>
+      <w:r>
+        <w:rPr>
+          <w:rFonts w:cstheme="minorHAnsi"/>
+          <w:lang w:val="en-US"/>
+        </w:rPr>
+        <w:t>crowdsourcing: A review</w:t>
+      </w:r>
+      <w:r>
+        <w:rPr>
+          <w:rFonts w:cstheme="minorHAnsi"/>
+          <w:lang w:val="en-US"/>
+        </w:rPr>
+        <w:t xml:space="preserve">, by </w:t>
+      </w:r>
+      <w:r>
+        <w:rPr>
+          <w:rFonts w:eastAsia="Times New Roman" w:cstheme="minorHAnsi"/>
+          <w:color w:val="auto"/>
+          <w:lang w:val="en-US" w:eastAsia="de-DE" w:bidi="ar-SA"/>
+        </w:rPr>
+        <w:t>Benedikt Morschheuser, Juho Hamari,</w:t>
+      </w:r>
+      <w:r>
+        <w:rPr>
+          <w:rFonts w:cstheme="minorHAnsi"/>
+          <w:lang w:val="en-US"/>
+        </w:rPr>
+        <w:t xml:space="preserve"> </w:t>
+      </w:r>
+      <w:r>
+        <w:rPr>
+          <w:rFonts w:eastAsia="Times New Roman" w:cstheme="minorHAnsi"/>
+          <w:color w:val="auto"/>
+          <w:lang w:val="en-US" w:eastAsia="de-DE" w:bidi="ar-SA"/>
+        </w:rPr>
+        <w:t>Jonna Koivisto</w:t>
+      </w:r>
+      <w:r>
+        <w:rPr>
+          <w:rFonts w:eastAsia="Times New Roman" w:cstheme="minorHAnsi"/>
+          <w:color w:val="auto"/>
+          <w:lang w:val="en-US" w:eastAsia="de-DE" w:bidi="ar-SA"/>
+        </w:rPr>
+        <w:t>, 2016)</w:t>
+      </w:r>
+    </w:p>
+    <w:p>
+      <w:pPr>
+        <w:spacing w:line="360" w:lineRule="auto"/>
+        <w:rPr>
+          <w:rFonts w:eastAsia="Times New Roman" w:cstheme="minorHAnsi"/>
+          <w:color w:val="auto"/>
+          <w:lang w:val="en-US" w:eastAsia="de-DE" w:bidi="ar-SA"/>
+        </w:rPr>
+      </w:pPr>
+      <w:r>
+        <w:rPr>
+          <w:rFonts w:ascii="AppleSystemUIFont" w:hAnsi="AppleSystemUIFont" w:cs="AppleSystemUIFont"/>
+          <w:b/>
+          <w:color w:val="auto"/>
+          <w:lang w:val="en-US" w:bidi="ar-SA"/>
+        </w:rPr>
+        <w:t>Rankings and Leaderboards</w:t>
+      </w:r>
+      <w:r>
+        <w:rPr>
+          <w:rFonts w:ascii="AppleSystemUIFont" w:hAnsi="AppleSystemUIFont" w:cs="AppleSystemUIFont"/>
+          <w:b/>
+          <w:color w:val="auto"/>
+          <w:lang w:val="en-US" w:bidi="ar-SA"/>
+        </w:rPr>
+        <w:t xml:space="preserve"> </w:t>
+      </w:r>
+      <w:r>
+        <w:rPr>
+          <w:rFonts w:cstheme="minorHAnsi"/>
+          <w:color w:val="auto"/>
+          <w:lang w:val="en-US" w:bidi="ar-SA"/>
+        </w:rPr>
+        <w:t xml:space="preserve">are very effective to motivate a part of the crowd to participate a lot.  The empirical analysis shows that leaderboards have a significant effect on the contribution to </w:t>
+      </w:r>
+      <w:r>
+        <w:rPr>
+          <w:rFonts w:cstheme="minorHAnsi"/>
+          <w:i/>
+          <w:color w:val="auto"/>
+          <w:lang w:val="en-US" w:bidi="ar-SA"/>
+        </w:rPr>
+        <w:t>crowdprocessing</w:t>
+      </w:r>
+      <w:r>
+        <w:rPr>
+          <w:rFonts w:cstheme="minorHAnsi"/>
+          <w:color w:val="auto"/>
+          <w:lang w:val="en-US" w:bidi="ar-SA"/>
+        </w:rPr>
+        <w:t xml:space="preserve"> and </w:t>
+      </w:r>
+      <w:r>
+        <w:rPr>
+          <w:rFonts w:cstheme="minorHAnsi"/>
+          <w:i/>
+          <w:color w:val="auto"/>
+          <w:lang w:val="en-US" w:bidi="ar-SA"/>
+        </w:rPr>
+        <w:t xml:space="preserve">crowdrating </w:t>
+      </w:r>
+      <w:r>
+        <w:rPr>
+          <w:rFonts w:cstheme="minorHAnsi"/>
+          <w:color w:val="auto"/>
+          <w:lang w:val="en-US" w:bidi="ar-SA"/>
+        </w:rPr>
+        <w:t xml:space="preserve">projects. Based on this cognition short-term leaderboards seem to be most effective. In contradiction long-term leaderboards can </w:t>
+      </w:r>
+      <w:r>
+        <w:rPr>
+          <w:rFonts w:cstheme="minorHAnsi"/>
+          <w:color w:val="auto"/>
+          <w:lang w:val="en-US" w:bidi="ar-SA"/>
+        </w:rPr>
+        <w:t>have a</w:t>
+      </w:r>
+      <w:r>
+        <w:rPr>
+          <w:rFonts w:cstheme="minorHAnsi"/>
+          <w:color w:val="auto"/>
+          <w:lang w:val="en-US" w:bidi="ar-SA"/>
+        </w:rPr>
+        <w:t xml:space="preserve"> negative effect on motivation especially by low ranked or new participants</w:t>
+      </w:r>
+      <w:r>
+        <w:rPr>
+          <w:rFonts w:cstheme="minorHAnsi"/>
+          <w:color w:val="auto"/>
+          <w:lang w:val="en-US" w:bidi="ar-SA"/>
+        </w:rPr>
+        <w:t xml:space="preserve">. Long-term leaderboards can also lead to inferior results. Which leads to the conclusion that the design of leaderboards is highly dependent on their context of use. </w:t>
+      </w:r>
+      <w:r>
+        <w:rPr>
+          <w:rFonts w:cstheme="minorHAnsi"/>
+          <w:color w:val="auto"/>
+          <w:lang w:val="en-US" w:bidi="ar-SA"/>
+        </w:rPr>
+        <w:t>“M</w:t>
+      </w:r>
+      <w:r>
+        <w:rPr>
+          <w:rFonts w:cstheme="minorHAnsi"/>
+          <w:color w:val="auto"/>
+          <w:lang w:val="en-US" w:bidi="ar-SA"/>
+        </w:rPr>
+        <w:t>any crowdsourcing approaches follow the “90-9-1” participation rule, implying that only 1% of the users perform almost all of the actions, and consequently, long-term leaderboards might also be suitable for many CS implementations</w:t>
+      </w:r>
       <w:r>
         <w:rPr>
           <w:rFonts w:ascii="AppleSystemUIFont" w:hAnsi="AppleSystemUIFont" w:cs="AppleSystemUIFont"/>
           <w:color w:val="auto"/>
           <w:lang w:val="en-US" w:bidi="ar-SA"/>
         </w:rPr>
-        <w:t xml:space="preserve"> events in the human-system interaction. Due to this, we further analyzed the scoring mechanism used in the papers. Table 5 summarizes the findings clustered along the crowdsourcing types. </w:t>
+        <w:t>.</w:t>
       </w:r>
       <w:r>
         <w:rPr>
@@ -5610,175 +5656,1070 @@
           <w:color w:val="auto"/>
           <w:lang w:val="en-US" w:bidi="ar-SA"/>
         </w:rPr>
+        <w:t>”</w:t>
+      </w:r>
+      <w:r>
+        <w:rPr>
+          <w:rFonts w:ascii="AppleSystemUIFont" w:hAnsi="AppleSystemUIFont" w:cs="AppleSystemUIFont"/>
+          <w:color w:val="auto"/>
+          <w:lang w:val="en-US" w:bidi="ar-SA"/>
+        </w:rPr>
+        <w:t xml:space="preserve"> </w:t>
+      </w:r>
+      <w:r>
+        <w:rPr>
+          <w:rFonts w:ascii="AppleSystemUIFont" w:hAnsi="AppleSystemUIFont" w:cs="AppleSystemUIFont"/>
+          <w:color w:val="auto"/>
+          <w:lang w:val="en-US" w:bidi="ar-SA"/>
+        </w:rPr>
         <w:t>(</w:t>
       </w:r>
-      <w:hyperlink r:id="rId20" w:history="1">
+      <w:r>
+        <w:rPr>
+          <w:rFonts w:cstheme="minorHAnsi"/>
+          <w:lang w:val="en-US"/>
+        </w:rPr>
+        <w:t>Gamification in</w:t>
+      </w:r>
+      <w:r>
+        <w:rPr>
+          <w:rFonts w:cstheme="minorHAnsi"/>
+          <w:lang w:val="en-US"/>
+        </w:rPr>
+        <w:t xml:space="preserve"> </w:t>
+      </w:r>
+      <w:r>
+        <w:rPr>
+          <w:rFonts w:cstheme="minorHAnsi"/>
+          <w:lang w:val="en-US"/>
+        </w:rPr>
+        <w:t>crowdsourcing: A review</w:t>
+      </w:r>
+      <w:r>
+        <w:rPr>
+          <w:rFonts w:cstheme="minorHAnsi"/>
+          <w:lang w:val="en-US"/>
+        </w:rPr>
+        <w:t xml:space="preserve">, by </w:t>
+      </w:r>
+      <w:r>
+        <w:rPr>
+          <w:rFonts w:eastAsia="Times New Roman" w:cstheme="minorHAnsi"/>
+          <w:color w:val="auto"/>
+          <w:lang w:val="en-US" w:eastAsia="de-DE" w:bidi="ar-SA"/>
+        </w:rPr>
+        <w:t>Benedikt Morschheuser, Juho Hamari,</w:t>
+      </w:r>
+      <w:r>
+        <w:rPr>
+          <w:rFonts w:cstheme="minorHAnsi"/>
+          <w:lang w:val="en-US"/>
+        </w:rPr>
+        <w:t xml:space="preserve"> </w:t>
+      </w:r>
+      <w:r>
+        <w:rPr>
+          <w:rFonts w:eastAsia="Times New Roman" w:cstheme="minorHAnsi"/>
+          <w:color w:val="auto"/>
+          <w:lang w:val="en-US" w:eastAsia="de-DE" w:bidi="ar-SA"/>
+        </w:rPr>
+        <w:t>Jonna Koivisto</w:t>
+      </w:r>
+      <w:r>
+        <w:rPr>
+          <w:rFonts w:eastAsia="Times New Roman" w:cstheme="minorHAnsi"/>
+          <w:color w:val="auto"/>
+          <w:lang w:val="en-US" w:eastAsia="de-DE" w:bidi="ar-SA"/>
+        </w:rPr>
+        <w:t>, 2016)</w:t>
+      </w:r>
+    </w:p>
+    <w:p>
+      <w:pPr>
+        <w:rPr>
+          <w:rFonts w:eastAsia="Times New Roman" w:cstheme="minorHAnsi"/>
+          <w:color w:val="auto"/>
+          <w:lang w:val="en-US" w:eastAsia="de-DE" w:bidi="ar-SA"/>
+        </w:rPr>
+      </w:pPr>
+      <w:r>
+        <w:rPr>
+          <w:rFonts w:eastAsia="Times New Roman" w:cstheme="minorHAnsi"/>
+          <w:b/>
+          <w:color w:val="auto"/>
+          <w:lang w:val="en-US" w:eastAsia="de-DE" w:bidi="ar-SA"/>
+        </w:rPr>
+        <w:t xml:space="preserve">Level systems: </w:t>
+      </w:r>
+      <w:r>
+        <w:rPr>
+          <w:rFonts w:eastAsia="Times New Roman" w:cstheme="minorHAnsi"/>
+          <w:color w:val="auto"/>
+          <w:lang w:val="en-US" w:eastAsia="de-DE" w:bidi="ar-SA"/>
+        </w:rPr>
+        <w:t xml:space="preserve">Levels manage </w:t>
+      </w:r>
+      <w:r>
+        <w:rPr>
+          <w:rFonts w:eastAsia="Times New Roman" w:cstheme="minorHAnsi"/>
+          <w:color w:val="auto"/>
+          <w:lang w:val="en-US" w:eastAsia="de-DE" w:bidi="ar-SA"/>
+        </w:rPr>
+        <w:t xml:space="preserve">to motivate the participants with the visualization of their personal progress or efficiency in comparisons to the public leaderboards that additional encourage the user to compare their work with others. Social achievements seem to be more effective </w:t>
+      </w:r>
+      <w:r>
+        <w:rPr>
+          <w:rFonts w:eastAsia="Times New Roman" w:cstheme="minorHAnsi"/>
+          <w:color w:val="auto"/>
+          <w:lang w:val="en-US" w:eastAsia="de-DE" w:bidi="ar-SA"/>
+        </w:rPr>
+        <w:t>motivator</w:t>
+      </w:r>
+      <w:r>
+        <w:rPr>
+          <w:rFonts w:eastAsia="Times New Roman" w:cstheme="minorHAnsi"/>
+          <w:color w:val="auto"/>
+          <w:lang w:val="en-US" w:eastAsia="de-DE" w:bidi="ar-SA"/>
+        </w:rPr>
+        <w:t xml:space="preserve"> than just personal level systems</w:t>
+      </w:r>
+      <w:r>
+        <w:rPr>
+          <w:rFonts w:eastAsia="Times New Roman" w:cstheme="minorHAnsi"/>
+          <w:color w:val="auto"/>
+          <w:lang w:val="en-US" w:eastAsia="de-DE" w:bidi="ar-SA"/>
+        </w:rPr>
+        <w:t xml:space="preserve"> which </w:t>
+      </w:r>
+      <w:r>
+        <w:rPr>
+          <w:rFonts w:eastAsia="Times New Roman" w:cstheme="minorHAnsi"/>
+          <w:color w:val="auto"/>
+          <w:lang w:val="en-US" w:eastAsia="de-DE" w:bidi="ar-SA"/>
+        </w:rPr>
+        <w:t>Benedikt Morschheuser, Juho Hamari</w:t>
+      </w:r>
+      <w:r>
+        <w:rPr>
+          <w:rFonts w:eastAsia="Times New Roman" w:cstheme="minorHAnsi"/>
+          <w:color w:val="auto"/>
+          <w:lang w:val="en-US" w:eastAsia="de-DE" w:bidi="ar-SA"/>
+        </w:rPr>
+        <w:t xml:space="preserve"> and </w:t>
+      </w:r>
+      <w:r>
+        <w:rPr>
+          <w:rFonts w:eastAsia="Times New Roman" w:cstheme="minorHAnsi"/>
+          <w:color w:val="auto"/>
+          <w:lang w:val="en-US" w:eastAsia="de-DE" w:bidi="ar-SA"/>
+        </w:rPr>
+        <w:t>Jonna Koivisto</w:t>
+      </w:r>
+      <w:r>
+        <w:rPr>
+          <w:rFonts w:eastAsia="Times New Roman" w:cstheme="minorHAnsi"/>
+          <w:color w:val="auto"/>
+          <w:lang w:val="en-US" w:eastAsia="de-DE" w:bidi="ar-SA"/>
+        </w:rPr>
+        <w:t xml:space="preserve"> </w:t>
+      </w:r>
+      <w:r>
+        <w:rPr>
+          <w:rFonts w:eastAsia="Times New Roman" w:cstheme="minorHAnsi"/>
+          <w:color w:val="auto"/>
+          <w:lang w:val="en-US" w:eastAsia="de-DE" w:bidi="ar-SA"/>
+        </w:rPr>
+        <w:t>have shown in their analysis of gamified Crowdsourcing approaches.</w:t>
+      </w:r>
+    </w:p>
+    <w:p>
+      <w:pPr>
+        <w:rPr>
+          <w:rFonts w:eastAsia="Times New Roman" w:cstheme="minorHAnsi"/>
+          <w:color w:val="0D0D0D" w:themeColor="text1" w:themeTint="F2"/>
+          <w:shd w:val="clear" w:color="auto" w:fill="FFFFFF"/>
+          <w:lang w:val="en-US" w:eastAsia="de-DE" w:bidi="ar-SA"/>
+        </w:rPr>
+      </w:pPr>
+      <w:r>
+        <w:rPr>
+          <w:rFonts w:eastAsia="Times New Roman" w:cstheme="minorHAnsi"/>
+          <w:b/>
+          <w:color w:val="auto"/>
+          <w:lang w:val="en-US" w:eastAsia="de-DE" w:bidi="ar-SA"/>
+        </w:rPr>
+        <w:t xml:space="preserve">Multilateral gamification approaches: </w:t>
+      </w:r>
+      <w:r>
+        <w:rPr>
+          <w:rFonts w:eastAsia="Times New Roman" w:cstheme="minorHAnsi"/>
+          <w:color w:val="auto"/>
+          <w:lang w:val="en-US" w:eastAsia="de-DE" w:bidi="ar-SA"/>
+        </w:rPr>
+        <w:t xml:space="preserve">Combining several varied Gamification approaches in one project customizes for the targeted group can maximize the positive effects of gamification and increase the quality of the outcome. This method is especially interesting in the context of </w:t>
+      </w:r>
+      <w:r>
+        <w:rPr>
+          <w:rFonts w:eastAsia="Times New Roman" w:cstheme="minorHAnsi"/>
+          <w:i/>
+          <w:color w:val="0D0D0D" w:themeColor="text1" w:themeTint="F2"/>
+          <w:shd w:val="clear" w:color="auto" w:fill="FFFFFF"/>
+          <w:lang w:val="en-US" w:eastAsia="de-DE" w:bidi="ar-SA"/>
+        </w:rPr>
+        <w:t xml:space="preserve">crowdcreating </w:t>
+      </w:r>
+      <w:r>
+        <w:rPr>
+          <w:rFonts w:eastAsia="Times New Roman" w:cstheme="minorHAnsi"/>
+          <w:color w:val="0D0D0D" w:themeColor="text1" w:themeTint="F2"/>
+          <w:shd w:val="clear" w:color="auto" w:fill="FFFFFF"/>
+          <w:lang w:val="en-US" w:eastAsia="de-DE" w:bidi="ar-SA"/>
+        </w:rPr>
+        <w:t xml:space="preserve">and </w:t>
+      </w:r>
+      <w:r>
+        <w:rPr>
+          <w:rFonts w:eastAsia="Times New Roman" w:cstheme="minorHAnsi"/>
+          <w:i/>
+          <w:color w:val="0D0D0D" w:themeColor="text1" w:themeTint="F2"/>
+          <w:shd w:val="clear" w:color="auto" w:fill="FFFFFF"/>
+          <w:lang w:val="en-US" w:eastAsia="de-DE" w:bidi="ar-SA"/>
+        </w:rPr>
+        <w:t xml:space="preserve">solving </w:t>
+      </w:r>
+      <w:r>
+        <w:rPr>
+          <w:rFonts w:eastAsia="Times New Roman" w:cstheme="minorHAnsi"/>
+          <w:color w:val="0D0D0D" w:themeColor="text1" w:themeTint="F2"/>
+          <w:shd w:val="clear" w:color="auto" w:fill="FFFFFF"/>
+          <w:lang w:val="en-US" w:eastAsia="de-DE" w:bidi="ar-SA"/>
+        </w:rPr>
+        <w:t xml:space="preserve">approaches that benefit the most from a very </w:t>
+      </w:r>
+      <w:r>
+        <w:rPr>
+          <w:rFonts w:eastAsia="Times New Roman" w:cstheme="minorHAnsi"/>
+          <w:color w:val="0D0D0D" w:themeColor="text1" w:themeTint="F2"/>
+          <w:shd w:val="clear" w:color="auto" w:fill="FFFFFF"/>
+          <w:lang w:val="en-US" w:eastAsia="de-DE" w:bidi="ar-SA"/>
+        </w:rPr>
+        <w:t>diverse</w:t>
+      </w:r>
+      <w:r>
+        <w:rPr>
+          <w:rFonts w:eastAsia="Times New Roman" w:cstheme="minorHAnsi"/>
+          <w:color w:val="0D0D0D" w:themeColor="text1" w:themeTint="F2"/>
+          <w:shd w:val="clear" w:color="auto" w:fill="FFFFFF"/>
+          <w:lang w:val="en-US" w:eastAsia="de-DE" w:bidi="ar-SA"/>
+        </w:rPr>
+        <w:t xml:space="preserve"> crowd.</w:t>
+      </w:r>
+      <w:r>
+        <w:rPr>
+          <w:rFonts w:eastAsia="Times New Roman" w:cstheme="minorHAnsi"/>
+          <w:color w:val="0D0D0D" w:themeColor="text1" w:themeTint="F2"/>
+          <w:shd w:val="clear" w:color="auto" w:fill="FFFFFF"/>
+          <w:lang w:val="en-US" w:eastAsia="de-DE" w:bidi="ar-SA"/>
+        </w:rPr>
+        <w:t xml:space="preserve"> But adding more application to increase motivations is not in </w:t>
+      </w:r>
+      <w:r>
+        <w:rPr>
+          <w:rFonts w:eastAsia="Times New Roman" w:cstheme="minorHAnsi"/>
+          <w:color w:val="0D0D0D" w:themeColor="text1" w:themeTint="F2"/>
+          <w:shd w:val="clear" w:color="auto" w:fill="FFFFFF"/>
+          <w:lang w:val="en-US" w:eastAsia="de-DE" w:bidi="ar-SA"/>
+        </w:rPr>
+        <w:lastRenderedPageBreak/>
+        <w:t xml:space="preserve">all cases raising the motivation. This especially happens in scenarios where very monotonous tasks have to be performed. Until now there has not been enough research on how and in what amounts of gamification has on specific user groups.  What studies already found out, that </w:t>
+      </w:r>
+      <w:r>
+        <w:rPr>
+          <w:rFonts w:eastAsia="Times New Roman" w:cstheme="minorHAnsi"/>
+          <w:color w:val="0D0D0D" w:themeColor="text1" w:themeTint="F2"/>
+          <w:shd w:val="clear" w:color="auto" w:fill="FFFFFF"/>
+          <w:lang w:val="en-US" w:eastAsia="de-DE" w:bidi="ar-SA"/>
+        </w:rPr>
+        <w:t>competition-based</w:t>
+      </w:r>
+      <w:r>
+        <w:rPr>
+          <w:rFonts w:eastAsia="Times New Roman" w:cstheme="minorHAnsi"/>
+          <w:color w:val="0D0D0D" w:themeColor="text1" w:themeTint="F2"/>
+          <w:shd w:val="clear" w:color="auto" w:fill="FFFFFF"/>
+          <w:lang w:val="en-US" w:eastAsia="de-DE" w:bidi="ar-SA"/>
+        </w:rPr>
+        <w:t xml:space="preserve"> gamification approaches work more effective with younger people.</w:t>
+      </w:r>
+      <w:r>
+        <w:rPr>
+          <w:rFonts w:eastAsia="Times New Roman" w:cstheme="minorHAnsi"/>
+          <w:color w:val="0D0D0D" w:themeColor="text1" w:themeTint="F2"/>
+          <w:shd w:val="clear" w:color="auto" w:fill="FFFFFF"/>
+          <w:lang w:val="en-US" w:eastAsia="de-DE" w:bidi="ar-SA"/>
+        </w:rPr>
+        <w:t xml:space="preserve"> Research has shown that </w:t>
+      </w:r>
+      <w:r>
+        <w:rPr>
+          <w:rFonts w:eastAsia="Times New Roman" w:cstheme="minorHAnsi"/>
+          <w:color w:val="0D0D0D" w:themeColor="text1" w:themeTint="F2"/>
+          <w:shd w:val="clear" w:color="auto" w:fill="FFFFFF"/>
+          <w:lang w:val="en-US" w:eastAsia="de-DE" w:bidi="ar-SA"/>
+        </w:rPr>
+        <w:t>more diversity than just using points and leaderboards is a more sustainable design for Gamification when having in mind the ways humans are motivated intrinsically.</w:t>
+      </w:r>
+    </w:p>
+    <w:p>
+      <w:pPr>
+        <w:spacing w:line="360" w:lineRule="auto"/>
+        <w:rPr>
+          <w:rFonts w:eastAsia="Times New Roman" w:cstheme="minorHAnsi"/>
+          <w:color w:val="0D0D0D" w:themeColor="text1" w:themeTint="F2"/>
+          <w:shd w:val="clear" w:color="auto" w:fill="FFFFFF"/>
+          <w:lang w:val="en-US" w:eastAsia="de-DE" w:bidi="ar-SA"/>
+        </w:rPr>
+      </w:pPr>
+      <w:r>
+        <w:rPr>
+          <w:rFonts w:eastAsia="Times New Roman" w:cstheme="minorHAnsi"/>
+          <w:color w:val="0D0D0D" w:themeColor="text1" w:themeTint="F2"/>
+          <w:shd w:val="clear" w:color="auto" w:fill="FFFFFF"/>
+          <w:lang w:val="en-US" w:eastAsia="de-DE" w:bidi="ar-SA"/>
+        </w:rPr>
+        <w:t>To provide a clearer picture of how gamified Crowdsourcing can look like, there will be a few examples of existing projects.</w:t>
+      </w:r>
+    </w:p>
+    <w:p>
+      <w:pPr>
+        <w:spacing w:line="360" w:lineRule="auto"/>
+        <w:rPr>
+          <w:rFonts w:eastAsia="Times New Roman" w:cstheme="minorHAnsi"/>
+          <w:color w:val="0D0D0D" w:themeColor="text1" w:themeTint="F2"/>
+          <w:shd w:val="clear" w:color="auto" w:fill="FFFFFF"/>
+          <w:lang w:val="en-US" w:eastAsia="de-DE" w:bidi="ar-SA"/>
+        </w:rPr>
+      </w:pPr>
+      <w:r>
+        <w:rPr>
+          <w:rFonts w:eastAsia="Times New Roman" w:cstheme="minorHAnsi"/>
+          <w:b/>
+          <w:color w:val="0D0D0D" w:themeColor="text1" w:themeTint="F2"/>
+          <w:shd w:val="clear" w:color="auto" w:fill="FFFFFF"/>
+          <w:lang w:val="en-US" w:eastAsia="de-DE" w:bidi="ar-SA"/>
+        </w:rPr>
+        <w:t>Foldit</w:t>
+      </w:r>
+      <w:r>
+        <w:rPr>
+          <w:rFonts w:eastAsia="Times New Roman" w:cstheme="minorHAnsi"/>
+          <w:color w:val="0D0D0D" w:themeColor="text1" w:themeTint="F2"/>
+          <w:shd w:val="clear" w:color="auto" w:fill="FFFFFF"/>
+          <w:lang w:val="en-US" w:eastAsia="de-DE" w:bidi="ar-SA"/>
+        </w:rPr>
+        <w:t xml:space="preserve"> is a project to fold proteins. Why is this impotent? Proteins can fold themselves into </w:t>
+      </w:r>
+      <w:r>
+        <w:rPr>
+          <w:rFonts w:eastAsia="Times New Roman" w:cstheme="minorHAnsi"/>
+          <w:color w:val="0D0D0D" w:themeColor="text1" w:themeTint="F2"/>
+          <w:shd w:val="clear" w:color="auto" w:fill="FFFFFF"/>
+          <w:lang w:val="en-US" w:eastAsia="de-DE" w:bidi="ar-SA"/>
+        </w:rPr>
+        <w:t xml:space="preserve">a huge verity of </w:t>
+      </w:r>
+      <w:r>
+        <w:rPr>
+          <w:rFonts w:eastAsia="Times New Roman" w:cstheme="minorHAnsi"/>
+          <w:color w:val="0D0D0D" w:themeColor="text1" w:themeTint="F2"/>
+          <w:shd w:val="clear" w:color="auto" w:fill="FFFFFF"/>
+          <w:lang w:val="en-US" w:eastAsia="de-DE" w:bidi="ar-SA"/>
+        </w:rPr>
+        <w:t xml:space="preserve">shapes. Scientists try to predict the way proteins fold, but the number of variations is too </w:t>
+      </w:r>
+      <w:r>
+        <w:rPr>
+          <w:rFonts w:eastAsia="Times New Roman" w:cstheme="minorHAnsi"/>
+          <w:color w:val="0D0D0D" w:themeColor="text1" w:themeTint="F2"/>
+          <w:shd w:val="clear" w:color="auto" w:fill="FFFFFF"/>
+          <w:lang w:val="en-US" w:eastAsia="de-DE" w:bidi="ar-SA"/>
+        </w:rPr>
+        <w:t xml:space="preserve">high </w:t>
+      </w:r>
+      <w:r>
+        <w:rPr>
+          <w:rFonts w:eastAsia="Times New Roman" w:cstheme="minorHAnsi"/>
+          <w:color w:val="0D0D0D" w:themeColor="text1" w:themeTint="F2"/>
+          <w:shd w:val="clear" w:color="auto" w:fill="FFFFFF"/>
+          <w:lang w:val="en-US" w:eastAsia="de-DE" w:bidi="ar-SA"/>
+        </w:rPr>
+        <w:t xml:space="preserve">for one group of scientists or even a computer does </w:t>
+      </w:r>
+      <w:r>
+        <w:rPr>
+          <w:rFonts w:eastAsia="Times New Roman" w:cstheme="minorHAnsi"/>
+          <w:color w:val="0D0D0D" w:themeColor="text1" w:themeTint="F2"/>
+          <w:shd w:val="clear" w:color="auto" w:fill="FFFFFF"/>
+          <w:lang w:val="en-US" w:eastAsia="de-DE" w:bidi="ar-SA"/>
+        </w:rPr>
+        <w:t>predict all the possible folding's. Understanding an exact structure is base to cure diseases like HIV or Cancer.</w:t>
+      </w:r>
+      <w:r>
+        <w:rPr>
+          <w:rFonts w:eastAsia="Times New Roman" w:cstheme="minorHAnsi"/>
+          <w:color w:val="0D0D0D" w:themeColor="text1" w:themeTint="F2"/>
+          <w:shd w:val="clear" w:color="auto" w:fill="FFFFFF"/>
+          <w:lang w:val="en-US" w:eastAsia="de-DE" w:bidi="ar-SA"/>
+        </w:rPr>
+        <w:t xml:space="preserve"> With the Foldit App, any user can participate in the research to understand proteins with their puzzle solving and pattern recognition skills. Using the crowd to perform this task is much more accurate and faster than using the best computer accessible. Gamifying motivates the people and makes participation in complex science research fun and easy. </w:t>
+      </w:r>
+    </w:p>
+    <w:p>
+      <w:pPr>
+        <w:spacing w:after="0" w:line="360" w:lineRule="auto"/>
+        <w:ind w:firstLine="720"/>
+        <w:rPr>
+          <w:rFonts w:eastAsia="Times New Roman" w:cstheme="minorHAnsi"/>
+          <w:color w:val="0D0D0D" w:themeColor="text1" w:themeTint="F2"/>
+          <w:shd w:val="clear" w:color="auto" w:fill="FFFFFF"/>
+          <w:lang w:val="en-US" w:eastAsia="de-DE" w:bidi="ar-SA"/>
+        </w:rPr>
+      </w:pPr>
+      <w:r>
+        <w:rPr>
+          <w:rFonts w:eastAsia="Times New Roman" w:cstheme="minorHAnsi"/>
+          <w:noProof/>
+          <w:color w:val="0D0D0D" w:themeColor="text1" w:themeTint="F2"/>
+          <w:shd w:val="clear" w:color="auto" w:fill="FFFFFF"/>
+          <w:lang w:val="en-US" w:eastAsia="de-DE" w:bidi="ar-SA"/>
+        </w:rPr>
+        <w:drawing>
+          <wp:inline distT="0" distB="0" distL="0" distR="0">
+            <wp:extent cx="4304371" cy="3430077"/>
+            <wp:effectExtent l="0" t="0" r="1270" b="0"/>
+            <wp:docPr id="9" name="Grafik 9"/>
+            <wp:cNvGraphicFramePr>
+              <a:graphicFrameLocks xmlns:a="http://schemas.openxmlformats.org/drawingml/2006/main" noChangeAspect="1"/>
+            </wp:cNvGraphicFramePr>
+            <a:graphic xmlns:a="http://schemas.openxmlformats.org/drawingml/2006/main">
+              <a:graphicData uri="http://schemas.openxmlformats.org/drawingml/2006/picture">
+                <pic:pic xmlns:pic="http://schemas.openxmlformats.org/drawingml/2006/picture">
+                  <pic:nvPicPr>
+                    <pic:cNvPr id="495081104" name="Bildschirmfoto 2019-02-26 um 15.59.42.png"/>
+                    <pic:cNvPicPr/>
+                  </pic:nvPicPr>
+                  <pic:blipFill>
+                    <a:blip r:embed="rId24">
+                      <a:extLst>
+                        <a:ext uri="{28A0092B-C50C-407E-A947-70E740481C1C}">
+                          <a14:useLocalDpi xmlns:a14="http://schemas.microsoft.com/office/drawing/2010/main" val="0"/>
+                        </a:ext>
+                      </a:extLst>
+                    </a:blip>
+                    <a:stretch>
+                      <a:fillRect/>
+                    </a:stretch>
+                  </pic:blipFill>
+                  <pic:spPr>
+                    <a:xfrm>
+                      <a:off x="0" y="0"/>
+                      <a:ext cx="4333959" cy="3453655"/>
+                    </a:xfrm>
+                    <a:prstGeom prst="rect">
+                      <a:avLst/>
+                    </a:prstGeom>
+                  </pic:spPr>
+                </pic:pic>
+              </a:graphicData>
+            </a:graphic>
+          </wp:inline>
+        </w:drawing>
+      </w:r>
+    </w:p>
+    <w:p>
+      <w:pPr>
+        <w:spacing w:after="0" w:line="360" w:lineRule="auto"/>
+        <w:ind w:firstLine="720"/>
+        <w:rPr>
+          <w:rFonts w:eastAsia="Times New Roman" w:cstheme="minorHAnsi"/>
+          <w:color w:val="0D0D0D" w:themeColor="text1" w:themeTint="F2"/>
+          <w:shd w:val="clear" w:color="auto" w:fill="FFFFFF"/>
+          <w:lang w:val="en-US" w:eastAsia="de-DE" w:bidi="ar-SA"/>
+        </w:rPr>
+      </w:pPr>
+    </w:p>
+    <w:p>
+      <w:pPr>
+        <w:spacing w:after="0" w:line="360" w:lineRule="auto"/>
+        <w:ind w:firstLine="720"/>
+        <w:rPr>
+          <w:rFonts w:eastAsia="Times New Roman" w:cstheme="minorHAnsi"/>
+          <w:color w:val="0D0D0D" w:themeColor="text1" w:themeTint="F2"/>
+          <w:shd w:val="clear" w:color="auto" w:fill="FFFFFF"/>
+          <w:lang w:val="en-US" w:eastAsia="de-DE" w:bidi="ar-SA"/>
+        </w:rPr>
+      </w:pPr>
+    </w:p>
+    <w:p>
+      <w:pPr>
+        <w:spacing w:line="360" w:lineRule="auto"/>
+        <w:rPr>
+          <w:lang w:val="en-US"/>
+        </w:rPr>
+      </w:pPr>
+      <w:r>
+        <w:rPr>
+          <w:rFonts w:eastAsia="Times New Roman"/>
+          <w:shd w:val="clear" w:color="auto" w:fill="FFFFFF"/>
+          <w:lang w:val="en-US" w:eastAsia="de-DE" w:bidi="ar-SA"/>
+        </w:rPr>
+        <w:lastRenderedPageBreak/>
+        <w:t xml:space="preserve"> </w:t>
+      </w:r>
+      <w:r>
+        <w:rPr>
+          <w:rFonts w:eastAsia="Times New Roman"/>
+          <w:b/>
+          <w:shd w:val="clear" w:color="auto" w:fill="FFFFFF"/>
+          <w:lang w:val="en-US" w:eastAsia="de-DE" w:bidi="ar-SA"/>
+        </w:rPr>
+        <w:t>The Great Brain Experiment</w:t>
+      </w:r>
+      <w:r>
+        <w:rPr>
+          <w:rFonts w:eastAsia="Times New Roman"/>
+          <w:shd w:val="clear" w:color="auto" w:fill="FFFFFF"/>
+          <w:lang w:val="en-US" w:eastAsia="de-DE" w:bidi="ar-SA"/>
+        </w:rPr>
+        <w:t xml:space="preserve"> is </w:t>
+      </w:r>
+      <w:r>
+        <w:rPr>
+          <w:rFonts w:eastAsia="Times New Roman"/>
+          <w:shd w:val="clear" w:color="auto" w:fill="FFFFFF"/>
+          <w:lang w:val="en-US" w:eastAsia="de-DE" w:bidi="ar-SA"/>
+        </w:rPr>
+        <w:t>an</w:t>
+      </w:r>
+      <w:r>
+        <w:rPr>
+          <w:rFonts w:eastAsia="Times New Roman"/>
+          <w:shd w:val="clear" w:color="auto" w:fill="FFFFFF"/>
+          <w:lang w:val="en-US" w:eastAsia="de-DE" w:bidi="ar-SA"/>
+        </w:rPr>
+        <w:t xml:space="preserve"> app created my scientists of the University College </w:t>
+      </w:r>
+      <w:r>
+        <w:rPr>
+          <w:rFonts w:eastAsia="Times New Roman"/>
+          <w:shd w:val="clear" w:color="auto" w:fill="FFFFFF"/>
+          <w:lang w:val="en-US" w:eastAsia="de-DE" w:bidi="ar-SA"/>
+        </w:rPr>
+        <w:t xml:space="preserve">(UCL) </w:t>
+      </w:r>
+      <w:r>
+        <w:rPr>
+          <w:rFonts w:eastAsia="Times New Roman"/>
+          <w:shd w:val="clear" w:color="auto" w:fill="FFFFFF"/>
+          <w:lang w:val="en-US" w:eastAsia="de-DE" w:bidi="ar-SA"/>
+        </w:rPr>
+        <w:t>London to expend their science experiments that previously reached only a small amount</w:t>
+      </w:r>
+      <w:r>
+        <w:rPr>
+          <w:rFonts w:eastAsia="Times New Roman"/>
+          <w:shd w:val="clear" w:color="auto" w:fill="FFFFFF"/>
+          <w:lang w:val="en-US" w:eastAsia="de-DE" w:bidi="ar-SA"/>
+        </w:rPr>
+        <w:t xml:space="preserve"> </w:t>
+      </w:r>
+      <w:r>
+        <w:rPr>
+          <w:rFonts w:eastAsia="Times New Roman"/>
+          <w:shd w:val="clear" w:color="auto" w:fill="FFFFFF"/>
+          <w:lang w:val="en-US" w:eastAsia="de-DE" w:bidi="ar-SA"/>
+        </w:rPr>
+        <w:t xml:space="preserve">of </w:t>
+      </w:r>
+      <w:r>
+        <w:rPr>
+          <w:rFonts w:eastAsia="Times New Roman"/>
+          <w:shd w:val="clear" w:color="auto" w:fill="FFFFFF"/>
+          <w:lang w:val="en-US" w:eastAsia="de-DE" w:bidi="ar-SA"/>
+        </w:rPr>
+        <w:t xml:space="preserve">study participants. The Great Brain Experiment looks at “memory, </w:t>
+      </w:r>
+      <w:r>
+        <w:rPr>
+          <w:lang w:val="en-US"/>
+        </w:rPr>
+        <w:t>impulsivity, how we take risks and how well the mind’s eye can see. It will allow the researchers to explore questions that are normally impossible to ask</w:t>
+      </w:r>
+      <w:r>
+        <w:rPr>
+          <w:lang w:val="en-US"/>
+        </w:rPr>
+        <w:t>” (</w:t>
+      </w:r>
+      <w:hyperlink r:id="rId25" w:history="1">
         <w:r>
           <w:rPr>
             <w:rStyle w:val="Hyperlink"/>
-            <w:rFonts w:ascii="AppleSystemUIFont" w:hAnsi="AppleSystemUIFont" w:cs="AppleSystemUIFont"/>
-            <w:lang w:val="en-US" w:bidi="ar-SA"/>
+            <w:lang w:val="en-US"/>
           </w:rPr>
-          <w:t>https://www.researchgate.net/profile/Benedikt_Morschheuser/publication/283256508_Gamification_in_Crowdsourcing_A_Review/links/59e9fc4aaca272cddddb6e21/Gamification-in-Crowdsourcing-A-Review.pdf</w:t>
+          <w:t>https://wellcome.ac.uk/press-release/great-brain-experiment-new-app-crowdsource-data-about-how-we-think-and-act</w:t>
         </w:r>
       </w:hyperlink>
       <w:r>
         <w:rPr>
-          <w:rFonts w:ascii="AppleSystemUIFont" w:hAnsi="AppleSystemUIFont" w:cs="AppleSystemUIFont"/>
+          <w:lang w:val="en-US"/>
+        </w:rPr>
+        <w:t xml:space="preserve">) To test these abilities the UCL developed </w:t>
+      </w:r>
+      <w:r>
+        <w:rPr>
+          <w:lang w:val="en-US"/>
+        </w:rPr>
+        <w:t>a</w:t>
+      </w:r>
+      <w:r>
+        <w:rPr>
+          <w:lang w:val="en-US"/>
+        </w:rPr>
+        <w:t xml:space="preserve"> simple game environment to make its fun and easy to participate in their study.</w:t>
+      </w:r>
+    </w:p>
+    <w:p>
+      <w:pPr>
+        <w:jc w:val="center"/>
+        <w:rPr>
+          <w:lang w:val="en-US"/>
+        </w:rPr>
+      </w:pPr>
+      <w:r>
+        <w:rPr>
+          <w:rFonts w:eastAsia="Times New Roman" w:cstheme="minorHAnsi"/>
+          <w:noProof/>
+          <w:color w:val="0D0D0D" w:themeColor="text1" w:themeTint="F2"/>
+          <w:shd w:val="clear" w:color="auto" w:fill="FFFFFF"/>
+          <w:lang w:val="en-US" w:eastAsia="de-DE" w:bidi="ar-SA"/>
+        </w:rPr>
+        <w:drawing>
+          <wp:anchor distT="0" distB="0" distL="114300" distR="114300" simplePos="0" relativeHeight="251661312" behindDoc="0" locked="0" layoutInCell="1" allowOverlap="1">
+            <wp:simplePos x="0" y="0"/>
+            <wp:positionH relativeFrom="margin">
+              <wp:posOffset>3788410</wp:posOffset>
+            </wp:positionH>
+            <wp:positionV relativeFrom="margin">
+              <wp:posOffset>2227580</wp:posOffset>
+            </wp:positionV>
+            <wp:extent cx="1092200" cy="1962785"/>
+            <wp:effectExtent l="0" t="0" r="0" b="5715"/>
+            <wp:wrapSquare wrapText="bothSides"/>
+            <wp:docPr id="10" name="Grafik 10"/>
+            <wp:cNvGraphicFramePr>
+              <a:graphicFrameLocks xmlns:a="http://schemas.openxmlformats.org/drawingml/2006/main" noChangeAspect="1"/>
+            </wp:cNvGraphicFramePr>
+            <a:graphic xmlns:a="http://schemas.openxmlformats.org/drawingml/2006/main">
+              <a:graphicData uri="http://schemas.openxmlformats.org/drawingml/2006/picture">
+                <pic:pic xmlns:pic="http://schemas.openxmlformats.org/drawingml/2006/picture">
+                  <pic:nvPicPr>
+                    <pic:cNvPr id="10" name="Bildschirmfoto 2019-02-27 um 12.53.55.png"/>
+                    <pic:cNvPicPr/>
+                  </pic:nvPicPr>
+                  <pic:blipFill>
+                    <a:blip r:embed="rId26" cstate="print">
+                      <a:extLst>
+                        <a:ext uri="{28A0092B-C50C-407E-A947-70E740481C1C}">
+                          <a14:useLocalDpi xmlns:a14="http://schemas.microsoft.com/office/drawing/2010/main" val="0"/>
+                        </a:ext>
+                      </a:extLst>
+                    </a:blip>
+                    <a:stretch>
+                      <a:fillRect/>
+                    </a:stretch>
+                  </pic:blipFill>
+                  <pic:spPr>
+                    <a:xfrm>
+                      <a:off x="0" y="0"/>
+                      <a:ext cx="1092200" cy="1962785"/>
+                    </a:xfrm>
+                    <a:prstGeom prst="rect">
+                      <a:avLst/>
+                    </a:prstGeom>
+                  </pic:spPr>
+                </pic:pic>
+              </a:graphicData>
+            </a:graphic>
+            <wp14:sizeRelH relativeFrom="margin">
+              <wp14:pctWidth>0</wp14:pctWidth>
+            </wp14:sizeRelH>
+            <wp14:sizeRelV relativeFrom="margin">
+              <wp14:pctHeight>0</wp14:pctHeight>
+            </wp14:sizeRelV>
+          </wp:anchor>
+        </w:drawing>
+      </w:r>
+      <w:r>
+        <w:rPr>
+          <w:noProof/>
+          <w:lang w:val="en-US"/>
+        </w:rPr>
+        <w:drawing>
+          <wp:anchor distT="0" distB="0" distL="114300" distR="114300" simplePos="0" relativeHeight="251660288" behindDoc="0" locked="0" layoutInCell="1" allowOverlap="1">
+            <wp:simplePos x="0" y="0"/>
+            <wp:positionH relativeFrom="margin">
+              <wp:posOffset>405888</wp:posOffset>
+            </wp:positionH>
+            <wp:positionV relativeFrom="margin">
+              <wp:posOffset>2416516</wp:posOffset>
+            </wp:positionV>
+            <wp:extent cx="1426845" cy="1421765"/>
+            <wp:effectExtent l="0" t="0" r="0" b="635"/>
+            <wp:wrapSquare wrapText="bothSides"/>
+            <wp:docPr id="4" name="Grafik 4"/>
+            <wp:cNvGraphicFramePr>
+              <a:graphicFrameLocks xmlns:a="http://schemas.openxmlformats.org/drawingml/2006/main" noChangeAspect="1"/>
+            </wp:cNvGraphicFramePr>
+            <a:graphic xmlns:a="http://schemas.openxmlformats.org/drawingml/2006/main">
+              <a:graphicData uri="http://schemas.openxmlformats.org/drawingml/2006/picture">
+                <pic:pic xmlns:pic="http://schemas.openxmlformats.org/drawingml/2006/picture">
+                  <pic:nvPicPr>
+                    <pic:cNvPr id="4" name="Bildschirmfoto 2019-02-27 um 12.51.30.png"/>
+                    <pic:cNvPicPr/>
+                  </pic:nvPicPr>
+                  <pic:blipFill>
+                    <a:blip r:embed="rId27">
+                      <a:extLst>
+                        <a:ext uri="{28A0092B-C50C-407E-A947-70E740481C1C}">
+                          <a14:useLocalDpi xmlns:a14="http://schemas.microsoft.com/office/drawing/2010/main" val="0"/>
+                        </a:ext>
+                      </a:extLst>
+                    </a:blip>
+                    <a:stretch>
+                      <a:fillRect/>
+                    </a:stretch>
+                  </pic:blipFill>
+                  <pic:spPr>
+                    <a:xfrm>
+                      <a:off x="0" y="0"/>
+                      <a:ext cx="1426845" cy="1421765"/>
+                    </a:xfrm>
+                    <a:prstGeom prst="rect">
+                      <a:avLst/>
+                    </a:prstGeom>
+                  </pic:spPr>
+                </pic:pic>
+              </a:graphicData>
+            </a:graphic>
+            <wp14:sizeRelH relativeFrom="margin">
+              <wp14:pctWidth>0</wp14:pctWidth>
+            </wp14:sizeRelH>
+            <wp14:sizeRelV relativeFrom="margin">
+              <wp14:pctHeight>0</wp14:pctHeight>
+            </wp14:sizeRelV>
+          </wp:anchor>
+        </w:drawing>
+      </w:r>
+    </w:p>
+    <w:p>
+      <w:pPr>
+        <w:spacing w:line="360" w:lineRule="auto"/>
+        <w:rPr>
+          <w:rFonts w:eastAsia="Times New Roman" w:cstheme="minorHAnsi"/>
+          <w:color w:val="0D0D0D" w:themeColor="text1" w:themeTint="F2"/>
+          <w:shd w:val="clear" w:color="auto" w:fill="FFFFFF"/>
+          <w:lang w:val="en-US" w:eastAsia="de-DE" w:bidi="ar-SA"/>
+        </w:rPr>
+      </w:pPr>
+    </w:p>
+    <w:p>
+      <w:pPr>
+        <w:spacing w:line="360" w:lineRule="auto"/>
+        <w:rPr>
+          <w:rFonts w:eastAsia="Times New Roman" w:cstheme="minorHAnsi"/>
+          <w:color w:val="0D0D0D" w:themeColor="text1" w:themeTint="F2"/>
+          <w:shd w:val="clear" w:color="auto" w:fill="FFFFFF"/>
+          <w:lang w:val="en-US" w:eastAsia="de-DE" w:bidi="ar-SA"/>
+        </w:rPr>
+      </w:pPr>
+    </w:p>
+    <w:p>
+      <w:pPr>
+        <w:spacing w:line="360" w:lineRule="auto"/>
+        <w:rPr>
+          <w:rFonts w:eastAsia="Times New Roman" w:cstheme="minorHAnsi"/>
+          <w:color w:val="0D0D0D" w:themeColor="text1" w:themeTint="F2"/>
+          <w:shd w:val="clear" w:color="auto" w:fill="FFFFFF"/>
+          <w:lang w:val="en-US" w:eastAsia="de-DE" w:bidi="ar-SA"/>
+        </w:rPr>
+      </w:pPr>
+    </w:p>
+    <w:p>
+      <w:pPr>
+        <w:spacing w:line="360" w:lineRule="auto"/>
+        <w:rPr>
+          <w:rFonts w:eastAsia="Times New Roman" w:cstheme="minorHAnsi"/>
+          <w:color w:val="0D0D0D" w:themeColor="text1" w:themeTint="F2"/>
+          <w:shd w:val="clear" w:color="auto" w:fill="FFFFFF"/>
+          <w:lang w:val="en-US" w:eastAsia="de-DE" w:bidi="ar-SA"/>
+        </w:rPr>
+      </w:pPr>
+    </w:p>
+    <w:p>
+      <w:pPr>
+        <w:spacing w:line="360" w:lineRule="auto"/>
+        <w:rPr>
+          <w:rFonts w:eastAsia="Times New Roman" w:cstheme="minorHAnsi"/>
+          <w:color w:val="0D0D0D" w:themeColor="text1" w:themeTint="F2"/>
+          <w:shd w:val="clear" w:color="auto" w:fill="FFFFFF"/>
+          <w:lang w:val="en-US" w:eastAsia="de-DE" w:bidi="ar-SA"/>
+        </w:rPr>
+      </w:pPr>
+    </w:p>
+    <w:p>
+      <w:pPr>
+        <w:spacing w:line="360" w:lineRule="auto"/>
+        <w:rPr>
+          <w:rFonts w:eastAsia="Times New Roman" w:cstheme="minorHAnsi"/>
+          <w:color w:val="0D0D0D" w:themeColor="text1" w:themeTint="F2"/>
+          <w:shd w:val="clear" w:color="auto" w:fill="FFFFFF"/>
+          <w:lang w:val="en-US" w:eastAsia="de-DE" w:bidi="ar-SA"/>
+        </w:rPr>
+      </w:pPr>
+      <w:r>
+        <w:rPr>
+          <w:rFonts w:ascii="Times New Roman" w:eastAsia="Times New Roman" w:hAnsi="Times New Roman" w:cs="Times New Roman"/>
+          <w:noProof/>
           <w:color w:val="auto"/>
-          <w:lang w:val="en-US" w:bidi="ar-SA"/>
-        </w:rPr>
-        <w:t>)</w:t>
-      </w:r>
-    </w:p>
-    <w:p>
-      <w:pPr>
-        <w:autoSpaceDE w:val="0"/>
-        <w:autoSpaceDN w:val="0"/>
-        <w:adjustRightInd w:val="0"/>
-        <w:spacing w:after="0" w:line="240" w:lineRule="auto"/>
-        <w:rPr>
-          <w:rFonts w:ascii="AppleSystemUIFont" w:hAnsi="AppleSystemUIFont" w:cs="AppleSystemUIFont"/>
+          <w:lang w:eastAsia="de-DE" w:bidi="ar-SA"/>
+        </w:rPr>
+        <w:drawing>
+          <wp:anchor distT="0" distB="0" distL="114300" distR="114300" simplePos="0" relativeHeight="251662336" behindDoc="0" locked="0" layoutInCell="1" allowOverlap="1" wp14:anchorId="7CCE6E4B">
+            <wp:simplePos x="0" y="0"/>
+            <wp:positionH relativeFrom="margin">
+              <wp:posOffset>963565</wp:posOffset>
+            </wp:positionH>
+            <wp:positionV relativeFrom="margin">
+              <wp:posOffset>6310624</wp:posOffset>
+            </wp:positionV>
+            <wp:extent cx="4091940" cy="2709545"/>
+            <wp:effectExtent l="0" t="0" r="0" b="0"/>
+            <wp:wrapSquare wrapText="bothSides"/>
+            <wp:docPr id="11" name="Grafik 11" descr="Explore Galaxies Far, Far Away at Internet Speeds ..."/>
+            <wp:cNvGraphicFramePr>
+              <a:graphicFrameLocks xmlns:a="http://schemas.openxmlformats.org/drawingml/2006/main" noChangeAspect="1"/>
+            </wp:cNvGraphicFramePr>
+            <a:graphic xmlns:a="http://schemas.openxmlformats.org/drawingml/2006/main">
+              <a:graphicData uri="http://schemas.openxmlformats.org/drawingml/2006/picture">
+                <pic:pic xmlns:pic="http://schemas.openxmlformats.org/drawingml/2006/picture">
+                  <pic:nvPicPr>
+                    <pic:cNvPr id="0" name="Picture 2" descr="Explore Galaxies Far, Far Away at Internet Speeds ..."/>
+                    <pic:cNvPicPr>
+                      <a:picLocks noChangeAspect="1" noChangeArrowheads="1"/>
+                    </pic:cNvPicPr>
+                  </pic:nvPicPr>
+                  <pic:blipFill>
+                    <a:blip r:embed="rId28">
+                      <a:extLst>
+                        <a:ext uri="{28A0092B-C50C-407E-A947-70E740481C1C}">
+                          <a14:useLocalDpi xmlns:a14="http://schemas.microsoft.com/office/drawing/2010/main" val="0"/>
+                        </a:ext>
+                      </a:extLst>
+                    </a:blip>
+                    <a:srcRect/>
+                    <a:stretch>
+                      <a:fillRect/>
+                    </a:stretch>
+                  </pic:blipFill>
+                  <pic:spPr bwMode="auto">
+                    <a:xfrm>
+                      <a:off x="0" y="0"/>
+                      <a:ext cx="4091940" cy="2709545"/>
+                    </a:xfrm>
+                    <a:prstGeom prst="rect">
+                      <a:avLst/>
+                    </a:prstGeom>
+                    <a:noFill/>
+                    <a:ln>
+                      <a:noFill/>
+                    </a:ln>
+                  </pic:spPr>
+                </pic:pic>
+              </a:graphicData>
+            </a:graphic>
+            <wp14:sizeRelH relativeFrom="margin">
+              <wp14:pctWidth>0</wp14:pctWidth>
+            </wp14:sizeRelH>
+            <wp14:sizeRelV relativeFrom="margin">
+              <wp14:pctHeight>0</wp14:pctHeight>
+            </wp14:sizeRelV>
+          </wp:anchor>
+        </w:drawing>
+      </w:r>
+      <w:r>
+        <w:rPr>
+          <w:rFonts w:eastAsia="Times New Roman" w:cstheme="minorHAnsi"/>
+          <w:b/>
+          <w:color w:val="0D0D0D" w:themeColor="text1" w:themeTint="F2"/>
+          <w:shd w:val="clear" w:color="auto" w:fill="FFFFFF"/>
+          <w:lang w:val="en-US" w:eastAsia="de-DE" w:bidi="ar-SA"/>
+        </w:rPr>
+        <w:t xml:space="preserve">Galaxy Zoo </w:t>
+      </w:r>
+      <w:r>
+        <w:rPr>
+          <w:rFonts w:eastAsia="Times New Roman" w:cstheme="minorHAnsi"/>
+          <w:color w:val="0D0D0D" w:themeColor="text1" w:themeTint="F2"/>
+          <w:shd w:val="clear" w:color="auto" w:fill="FFFFFF"/>
+          <w:lang w:val="en-US" w:eastAsia="de-DE" w:bidi="ar-SA"/>
+        </w:rPr>
+        <w:t xml:space="preserve">is </w:t>
+      </w:r>
+      <w:r>
+        <w:rPr>
+          <w:rFonts w:eastAsia="Times New Roman" w:cstheme="minorHAnsi"/>
+          <w:color w:val="0D0D0D" w:themeColor="text1" w:themeTint="F2"/>
+          <w:shd w:val="clear" w:color="auto" w:fill="FFFFFF"/>
+          <w:lang w:val="en-US" w:eastAsia="de-DE" w:bidi="ar-SA"/>
+        </w:rPr>
+        <w:t xml:space="preserve">a </w:t>
+      </w:r>
+      <w:r>
+        <w:rPr>
+          <w:rFonts w:eastAsia="Times New Roman" w:cstheme="minorHAnsi"/>
+          <w:color w:val="0D0D0D" w:themeColor="text1" w:themeTint="F2"/>
+          <w:shd w:val="clear" w:color="auto" w:fill="FFFFFF"/>
+          <w:lang w:val="en-US" w:eastAsia="de-DE" w:bidi="ar-SA"/>
+        </w:rPr>
+        <w:t>project c</w:t>
+      </w:r>
+      <w:r>
+        <w:rPr>
+          <w:rFonts w:eastAsia="Times New Roman" w:cstheme="minorHAnsi"/>
+          <w:color w:val="0D0D0D" w:themeColor="text1" w:themeTint="F2"/>
+          <w:shd w:val="clear" w:color="auto" w:fill="FFFFFF"/>
+          <w:lang w:val="en-US" w:eastAsia="de-DE" w:bidi="ar-SA"/>
+        </w:rPr>
+        <w:t xml:space="preserve">reated by the University of Oxford, Portsmouth, the John Hopkins University in Baltimore and the Fingerprint Digital Media in Belfast, that invites the public to classify millions of Galaxies bases on pictures. Experiments have proven that the classification work con not be performed by a computer. With 10.000 to 20.000 participants the task that would have the scientist have taken years can be solves in approximately a month. Now the projects Galaxy Zoo 2 and the </w:t>
+      </w:r>
+      <w:proofErr w:type="spellStart"/>
+      <w:r>
+        <w:rPr>
+          <w:rFonts w:eastAsia="Times New Roman" w:cstheme="minorHAnsi"/>
+          <w:color w:val="0D0D0D" w:themeColor="text1" w:themeTint="F2"/>
+          <w:shd w:val="clear" w:color="auto" w:fill="FFFFFF"/>
+          <w:lang w:val="en-US" w:eastAsia="de-DE" w:bidi="ar-SA"/>
+        </w:rPr>
+        <w:t>Zooniverse</w:t>
+      </w:r>
+      <w:proofErr w:type="spellEnd"/>
+      <w:r>
+        <w:rPr>
+          <w:rFonts w:eastAsia="Times New Roman" w:cstheme="minorHAnsi"/>
+          <w:color w:val="0D0D0D" w:themeColor="text1" w:themeTint="F2"/>
+          <w:shd w:val="clear" w:color="auto" w:fill="FFFFFF"/>
+          <w:lang w:val="en-US" w:eastAsia="de-DE" w:bidi="ar-SA"/>
+        </w:rPr>
+        <w:t xml:space="preserve"> to expand the original project.</w:t>
+      </w:r>
+      <w:r>
+        <w:rPr>
+          <w:rFonts w:ascii="Times New Roman" w:eastAsia="Times New Roman" w:hAnsi="Times New Roman" w:cs="Times New Roman"/>
           <w:color w:val="auto"/>
-          <w:lang w:val="en-US" w:bidi="ar-SA"/>
-        </w:rPr>
-      </w:pPr>
-    </w:p>
-    <w:p>
-      <w:pPr>
-        <w:autoSpaceDE w:val="0"/>
-        <w:autoSpaceDN w:val="0"/>
-        <w:adjustRightInd w:val="0"/>
-        <w:spacing w:after="0" w:line="240" w:lineRule="auto"/>
-        <w:rPr>
-          <w:rFonts w:ascii="AppleSystemUIFont" w:hAnsi="AppleSystemUIFont" w:cs="AppleSystemUIFont"/>
+          <w:lang w:val="en-US" w:eastAsia="de-DE" w:bidi="ar-SA"/>
+        </w:rPr>
+        <w:t xml:space="preserve"> </w:t>
+      </w:r>
+    </w:p>
+    <w:p>
+      <w:pPr>
+        <w:rPr>
+          <w:rFonts w:ascii="Times New Roman" w:eastAsia="Times New Roman" w:hAnsi="Times New Roman" w:cs="Times New Roman"/>
           <w:color w:val="auto"/>
-          <w:lang w:val="en-US" w:bidi="ar-SA"/>
-        </w:rPr>
-      </w:pPr>
-      <w:bookmarkStart w:id="13" w:name="_GoBack"/>
+          <w:lang w:val="en-US" w:eastAsia="de-DE" w:bidi="ar-SA"/>
+        </w:rPr>
+      </w:pPr>
+      <w:r>
+        <w:rPr>
+          <w:rFonts w:eastAsia="Times New Roman" w:cstheme="minorHAnsi"/>
+          <w:color w:val="0D0D0D" w:themeColor="text1" w:themeTint="F2"/>
+          <w:shd w:val="clear" w:color="auto" w:fill="FFFFFF"/>
+          <w:lang w:val="en-US" w:eastAsia="de-DE" w:bidi="ar-SA"/>
+        </w:rPr>
+        <w:t xml:space="preserve"> </w:t>
+      </w:r>
+      <w:r>
+        <w:rPr>
+          <w:rFonts w:ascii="Times New Roman" w:eastAsia="Times New Roman" w:hAnsi="Times New Roman" w:cs="Times New Roman"/>
+          <w:color w:val="auto"/>
+          <w:lang w:eastAsia="de-DE" w:bidi="ar-SA"/>
+        </w:rPr>
+        <w:fldChar w:fldCharType="begin"/>
+      </w:r>
+      <w:r>
+        <w:rPr>
+          <w:rFonts w:ascii="Times New Roman" w:eastAsia="Times New Roman" w:hAnsi="Times New Roman" w:cs="Times New Roman"/>
+          <w:color w:val="auto"/>
+          <w:lang w:val="en-US" w:eastAsia="de-DE" w:bidi="ar-SA"/>
+        </w:rPr>
+        <w:instrText xml:space="preserve"> INCLUDEPICTURE "https://images.ecosia.org/sqRsSXdC5sWqzaXkDTX2LVT5uTM=/0x390/smart/http%3A%2F%2F1t2src2grpd01c037d42usfb.wpengine.netdna-cdn.com%2Fwp-content%2Fuploads%2Fsites%2F2%2F2016%2F01%2FGalaxy-Zoo-screenshot-628x416.png" \* MERGEFORMATINET </w:instrText>
+      </w:r>
+      <w:r>
+        <w:rPr>
+          <w:rFonts w:ascii="Times New Roman" w:eastAsia="Times New Roman" w:hAnsi="Times New Roman" w:cs="Times New Roman"/>
+          <w:color w:val="auto"/>
+          <w:lang w:eastAsia="de-DE" w:bidi="ar-SA"/>
+        </w:rPr>
+        <w:fldChar w:fldCharType="separate"/>
+      </w:r>
+      <w:r>
+        <w:rPr>
+          <w:rFonts w:ascii="Times New Roman" w:eastAsia="Times New Roman" w:hAnsi="Times New Roman" w:cs="Times New Roman"/>
+          <w:color w:val="auto"/>
+          <w:lang w:eastAsia="de-DE" w:bidi="ar-SA"/>
+        </w:rPr>
+        <w:fldChar w:fldCharType="end"/>
+      </w:r>
+    </w:p>
+    <w:p>
+      <w:pPr>
+        <w:pStyle w:val="berschrift3"/>
+        <w:rPr>
+          <w:u w:val="single"/>
+          <w:lang w:val="en-US"/>
+        </w:rPr>
+      </w:pPr>
+      <w:bookmarkStart w:id="13" w:name="_Toc2167121"/>
+      <w:r>
+        <w:rPr>
+          <w:u w:val="single"/>
+          <w:lang w:val="en-US"/>
+        </w:rPr>
+        <w:lastRenderedPageBreak/>
+        <w:t>Conclusion</w:t>
+      </w:r>
       <w:bookmarkEnd w:id="13"/>
-    </w:p>
-    <w:p>
-      <w:pPr>
-        <w:autoSpaceDE w:val="0"/>
-        <w:autoSpaceDN w:val="0"/>
-        <w:adjustRightInd w:val="0"/>
-        <w:spacing w:after="0" w:line="240" w:lineRule="auto"/>
-        <w:rPr>
-          <w:rFonts w:ascii="AppleSystemUIFont" w:hAnsi="AppleSystemUIFont" w:cs="AppleSystemUIFont"/>
-          <w:color w:val="auto"/>
-          <w:lang w:val="en-US" w:bidi="ar-SA"/>
-        </w:rPr>
-      </w:pPr>
-    </w:p>
-    <w:p>
-      <w:pPr>
-        <w:spacing w:line="360" w:lineRule="auto"/>
-        <w:rPr>
-          <w:rFonts w:eastAsia="Times New Roman" w:cstheme="minorHAnsi"/>
-          <w:color w:val="0D0D0D" w:themeColor="text1" w:themeTint="F2"/>
-          <w:shd w:val="clear" w:color="auto" w:fill="FFFFFF"/>
-          <w:lang w:val="en-US" w:eastAsia="de-DE" w:bidi="ar-SA"/>
-        </w:rPr>
-      </w:pPr>
-    </w:p>
-    <w:p>
-      <w:pPr>
-        <w:spacing w:line="360" w:lineRule="auto"/>
-        <w:rPr>
-          <w:rFonts w:eastAsia="Times New Roman" w:cstheme="minorHAnsi"/>
-          <w:color w:val="0D0D0D" w:themeColor="text1" w:themeTint="F2"/>
-          <w:shd w:val="clear" w:color="auto" w:fill="FFFFFF"/>
-          <w:lang w:val="en-US" w:eastAsia="de-DE" w:bidi="ar-SA"/>
-        </w:rPr>
-      </w:pPr>
-    </w:p>
-    <w:p>
-      <w:pPr>
-        <w:spacing w:line="360" w:lineRule="auto"/>
-        <w:rPr>
-          <w:rFonts w:eastAsia="Times New Roman" w:cstheme="minorHAnsi"/>
-          <w:color w:val="0D0D0D" w:themeColor="text1" w:themeTint="F2"/>
-          <w:shd w:val="clear" w:color="auto" w:fill="FFFFFF"/>
-          <w:lang w:val="en-US" w:eastAsia="de-DE" w:bidi="ar-SA"/>
-        </w:rPr>
-      </w:pPr>
-      <w:r>
-        <w:rPr>
-          <w:rFonts w:eastAsia="Times New Roman" w:cstheme="minorHAnsi"/>
-          <w:color w:val="0D0D0D" w:themeColor="text1" w:themeTint="F2"/>
-          <w:shd w:val="clear" w:color="auto" w:fill="FFFFFF"/>
-          <w:lang w:val="en-US" w:eastAsia="de-DE" w:bidi="ar-SA"/>
+      <w:r>
+        <w:rPr>
+          <w:u w:val="single"/>
+          <w:lang w:val="en-US"/>
         </w:rPr>
         <w:t xml:space="preserve"> </w:t>
       </w:r>
     </w:p>
     <w:p>
       <w:pPr>
-        <w:spacing w:line="360" w:lineRule="auto"/>
-        <w:rPr>
-          <w:rFonts w:eastAsia="Times New Roman" w:cstheme="minorHAnsi"/>
-          <w:color w:val="0D0D0D" w:themeColor="text1" w:themeTint="F2"/>
-          <w:shd w:val="clear" w:color="auto" w:fill="FFFFFF"/>
-          <w:lang w:val="en-US" w:eastAsia="de-DE" w:bidi="ar-SA"/>
-        </w:rPr>
-      </w:pPr>
-    </w:p>
-    <w:p>
-      <w:pPr>
-        <w:spacing w:line="360" w:lineRule="auto"/>
-        <w:rPr>
-          <w:rFonts w:eastAsia="Times New Roman" w:cstheme="minorHAnsi"/>
-          <w:color w:val="0D0D0D" w:themeColor="text1" w:themeTint="F2"/>
-          <w:shd w:val="clear" w:color="auto" w:fill="FFFFFF"/>
-          <w:lang w:val="en-US" w:eastAsia="de-DE" w:bidi="ar-SA"/>
-        </w:rPr>
-      </w:pPr>
-      <w:r>
-        <w:rPr>
-          <w:rFonts w:eastAsia="Times New Roman" w:cstheme="minorHAnsi"/>
-          <w:color w:val="0D0D0D" w:themeColor="text1" w:themeTint="F2"/>
-          <w:shd w:val="clear" w:color="auto" w:fill="FFFFFF"/>
-          <w:lang w:val="en-US" w:eastAsia="de-DE" w:bidi="ar-SA"/>
-        </w:rPr>
-        <w:t xml:space="preserve"> </w:t>
-      </w:r>
-      <w:r>
-        <w:rPr>
-          <w:rFonts w:eastAsia="Times New Roman" w:cstheme="minorHAnsi"/>
-          <w:color w:val="0D0D0D" w:themeColor="text1" w:themeTint="F2"/>
-          <w:shd w:val="clear" w:color="auto" w:fill="FFFFFF"/>
-          <w:lang w:val="en-US" w:eastAsia="de-DE" w:bidi="ar-SA"/>
-        </w:rPr>
-        <w:t xml:space="preserve"> </w:t>
-      </w:r>
-      <w:r>
-        <w:rPr>
-          <w:rFonts w:eastAsia="Times New Roman" w:cstheme="minorHAnsi"/>
-          <w:color w:val="0D0D0D" w:themeColor="text1" w:themeTint="F2"/>
-          <w:shd w:val="clear" w:color="auto" w:fill="FFFFFF"/>
-          <w:lang w:val="en-US" w:eastAsia="de-DE" w:bidi="ar-SA"/>
-        </w:rPr>
-        <w:t>+exampl</w:t>
-      </w:r>
-      <w:r>
-        <w:rPr>
-          <w:rFonts w:eastAsia="Times New Roman" w:cstheme="minorHAnsi"/>
-          <w:color w:val="0D0D0D" w:themeColor="text1" w:themeTint="F2"/>
-          <w:shd w:val="clear" w:color="auto" w:fill="FFFFFF"/>
-          <w:lang w:val="en-US" w:eastAsia="de-DE" w:bidi="ar-SA"/>
-        </w:rPr>
-        <w:t>e</w:t>
-      </w:r>
-      <w:bookmarkStart w:id="14" w:name="_Toc1914706"/>
+        <w:rPr>
+          <w:lang w:val="en-US"/>
+        </w:rPr>
+      </w:pPr>
+      <w:bookmarkStart w:id="14" w:name="_GoBack"/>
+      <w:bookmarkEnd w:id="14"/>
     </w:p>
     <w:p>
       <w:pPr>
         <w:pStyle w:val="berschrift1"/>
-        <w:pBdr>
-          <w:bottom w:val="single" w:sz="4" w:space="1" w:color="auto"/>
-        </w:pBdr>
         <w:rPr>
           <w:lang w:val="en-US"/>
         </w:rPr>
@@ -5787,9 +6728,6 @@
     <w:p>
       <w:pPr>
         <w:pStyle w:val="berschrift1"/>
-        <w:pBdr>
-          <w:bottom w:val="single" w:sz="4" w:space="1" w:color="auto"/>
-        </w:pBdr>
         <w:rPr>
           <w:lang w:val="en-US"/>
         </w:rPr>
@@ -5798,9 +6736,6 @@
     <w:p>
       <w:pPr>
         <w:pStyle w:val="berschrift1"/>
-        <w:pBdr>
-          <w:bottom w:val="single" w:sz="4" w:space="1" w:color="auto"/>
-        </w:pBdr>
         <w:rPr>
           <w:lang w:val="en-US"/>
         </w:rPr>
@@ -5809,9 +6744,6 @@
     <w:p>
       <w:pPr>
         <w:pStyle w:val="berschrift1"/>
-        <w:pBdr>
-          <w:bottom w:val="single" w:sz="4" w:space="1" w:color="auto"/>
-        </w:pBdr>
         <w:rPr>
           <w:lang w:val="en-US"/>
         </w:rPr>
@@ -5820,9 +6752,6 @@
     <w:p>
       <w:pPr>
         <w:pStyle w:val="berschrift1"/>
-        <w:pBdr>
-          <w:bottom w:val="single" w:sz="4" w:space="1" w:color="auto"/>
-        </w:pBdr>
         <w:rPr>
           <w:lang w:val="en-US"/>
         </w:rPr>
@@ -5831,9 +6760,6 @@
     <w:p>
       <w:pPr>
         <w:pStyle w:val="berschrift1"/>
-        <w:pBdr>
-          <w:bottom w:val="single" w:sz="4" w:space="1" w:color="auto"/>
-        </w:pBdr>
         <w:rPr>
           <w:lang w:val="en-US"/>
         </w:rPr>
@@ -5842,9 +6768,6 @@
     <w:p>
       <w:pPr>
         <w:pStyle w:val="berschrift1"/>
-        <w:pBdr>
-          <w:bottom w:val="single" w:sz="4" w:space="1" w:color="auto"/>
-        </w:pBdr>
         <w:rPr>
           <w:lang w:val="en-US"/>
         </w:rPr>
@@ -5853,9 +6776,6 @@
     <w:p>
       <w:pPr>
         <w:pStyle w:val="berschrift1"/>
-        <w:pBdr>
-          <w:bottom w:val="single" w:sz="4" w:space="1" w:color="auto"/>
-        </w:pBdr>
         <w:rPr>
           <w:lang w:val="en-US"/>
         </w:rPr>
@@ -5864,9 +6784,6 @@
     <w:p>
       <w:pPr>
         <w:pStyle w:val="berschrift1"/>
-        <w:pBdr>
-          <w:bottom w:val="single" w:sz="4" w:space="1" w:color="auto"/>
-        </w:pBdr>
         <w:rPr>
           <w:lang w:val="en-US"/>
         </w:rPr>
@@ -5875,9 +6792,6 @@
     <w:p>
       <w:pPr>
         <w:pStyle w:val="berschrift1"/>
-        <w:pBdr>
-          <w:bottom w:val="single" w:sz="4" w:space="1" w:color="auto"/>
-        </w:pBdr>
         <w:rPr>
           <w:lang w:val="en-US"/>
         </w:rPr>
@@ -5886,9 +6800,6 @@
     <w:p>
       <w:pPr>
         <w:pStyle w:val="berschrift1"/>
-        <w:pBdr>
-          <w:bottom w:val="single" w:sz="4" w:space="1" w:color="auto"/>
-        </w:pBdr>
         <w:rPr>
           <w:lang w:val="en-US"/>
         </w:rPr>
@@ -5897,9 +6808,6 @@
     <w:p>
       <w:pPr>
         <w:pStyle w:val="berschrift1"/>
-        <w:pBdr>
-          <w:bottom w:val="single" w:sz="4" w:space="1" w:color="auto"/>
-        </w:pBdr>
         <w:rPr>
           <w:lang w:val="en-US"/>
         </w:rPr>
@@ -5908,21 +6816,113 @@
     <w:p>
       <w:pPr>
         <w:pStyle w:val="berschrift1"/>
-        <w:pBdr>
-          <w:bottom w:val="single" w:sz="4" w:space="1" w:color="auto"/>
-        </w:pBdr>
-        <w:rPr>
-          <w:lang w:val="en-US"/>
-        </w:rPr>
-      </w:pPr>
-      <w:r>
-        <w:rPr>
-          <w:lang w:val="en-US"/>
-        </w:rPr>
+        <w:rPr>
+          <w:lang w:val="en-US"/>
+        </w:rPr>
+      </w:pPr>
+    </w:p>
+    <w:p>
+      <w:pPr>
+        <w:rPr>
+          <w:lang w:val="en-US"/>
+        </w:rPr>
+      </w:pPr>
+    </w:p>
+    <w:p>
+      <w:pPr>
+        <w:pStyle w:val="berschrift1"/>
+        <w:rPr>
+          <w:lang w:val="en-US"/>
+        </w:rPr>
+      </w:pPr>
+    </w:p>
+    <w:p>
+      <w:pPr>
+        <w:pStyle w:val="berschrift1"/>
+        <w:rPr>
+          <w:lang w:val="en-US"/>
+        </w:rPr>
+      </w:pPr>
+    </w:p>
+    <w:p>
+      <w:pPr>
+        <w:pStyle w:val="berschrift1"/>
+        <w:rPr>
+          <w:lang w:val="en-US"/>
+        </w:rPr>
+      </w:pPr>
+    </w:p>
+    <w:p>
+      <w:pPr>
+        <w:rPr>
+          <w:lang w:val="en-US"/>
+        </w:rPr>
+      </w:pPr>
+    </w:p>
+    <w:p>
+      <w:pPr>
+        <w:pStyle w:val="berschrift1"/>
+        <w:rPr>
+          <w:lang w:val="en-US"/>
+        </w:rPr>
+      </w:pPr>
+      <w:bookmarkStart w:id="15" w:name="_Toc2167122"/>
+    </w:p>
+    <w:p>
+      <w:pPr>
+        <w:pStyle w:val="berschrift1"/>
+        <w:rPr>
+          <w:lang w:val="en-US"/>
+        </w:rPr>
+      </w:pPr>
+    </w:p>
+    <w:p>
+      <w:pPr>
+        <w:pStyle w:val="berschrift1"/>
+        <w:rPr>
+          <w:lang w:val="en-US"/>
+        </w:rPr>
+      </w:pPr>
+    </w:p>
+    <w:p>
+      <w:pPr>
+        <w:pStyle w:val="berschrift1"/>
+        <w:rPr>
+          <w:lang w:val="en-US"/>
+        </w:rPr>
+      </w:pPr>
+    </w:p>
+    <w:p>
+      <w:pPr>
+        <w:pStyle w:val="berschrift1"/>
+        <w:rPr>
+          <w:lang w:val="en-US"/>
+        </w:rPr>
+      </w:pPr>
+    </w:p>
+    <w:p>
+      <w:pPr>
+        <w:rPr>
+          <w:lang w:val="en-US"/>
+        </w:rPr>
+      </w:pPr>
+    </w:p>
+    <w:p>
+      <w:pPr>
+        <w:pStyle w:val="berschrift1"/>
+        <w:rPr>
+          <w:lang w:val="en-US"/>
+        </w:rPr>
+      </w:pPr>
+      <w:r>
+        <w:rPr>
+          <w:lang w:val="en-US"/>
+        </w:rPr>
+        <w:lastRenderedPageBreak/>
         <w:t>Developing a Gamification tool</w:t>
       </w:r>
       <w:bookmarkEnd w:id="10"/>
-      <w:bookmarkEnd w:id="14"/>
+      <w:bookmarkEnd w:id="15"/>
       <w:r>
         <w:rPr>
           <w:lang w:val="en-US"/>
@@ -6165,8 +7165,8 @@
       </w:pPr>
     </w:p>
     <w:sectPr>
-      <w:headerReference w:type="default" r:id="rId21"/>
-      <w:footerReference w:type="default" r:id="rId22"/>
+      <w:headerReference w:type="default" r:id="rId29"/>
+      <w:footerReference w:type="default" r:id="rId30"/>
       <w:pgSz w:w="11907" w:h="16839" w:code="9"/>
       <w:pgMar w:top="1134" w:right="1985" w:bottom="1134" w:left="1134" w:header="720" w:footer="720" w:gutter="0"/>
       <w:cols w:space="720"/>
@@ -6188,8 +7188,6 @@
         <w:separator/>
       </w:r>
     </w:p>
-    <w:p/>
-    <w:p/>
   </w:endnote>
   <w:endnote w:type="continuationSeparator" w:id="0">
     <w:p>
@@ -6200,8 +7198,6 @@
         <w:continuationSeparator/>
       </w:r>
     </w:p>
-    <w:p/>
-    <w:p/>
   </w:endnote>
 </w:endnotes>
 </file>
@@ -6281,8 +7277,6 @@
         <w:separator/>
       </w:r>
     </w:p>
-    <w:p/>
-    <w:p/>
   </w:footnote>
   <w:footnote w:type="continuationSeparator" w:id="0">
     <w:p>
@@ -6293,8 +7287,6 @@
         <w:continuationSeparator/>
       </w:r>
     </w:p>
-    <w:p/>
-    <w:p/>
   </w:footnote>
 </w:footnotes>
 </file>
@@ -6309,7 +7301,6 @@
         <w:sz w:val="28"/>
       </w:rPr>
       <w:alias w:val="Titel"/>
-      <w:tag w:val=""/>
       <w:id w:val="-22099357"/>
       <w:placeholder>
         <w:docPart w:val="584ABB1539FC034CADD7C13E0B02639A"/>
@@ -6318,6 +7309,7 @@
       <w15:appearance w15:val="hidden"/>
       <w:text/>
     </w:sdtPr>
+    <w:sdtEndPr/>
     <w:sdtContent>
       <w:p>
         <w:pPr>
@@ -6545,7 +7537,7 @@
     <w:nsid w:val="06552D50"/>
     <w:multiLevelType w:val="hybridMultilevel"/>
     <w:tmpl w:val="451A41F0"/>
-    <w:lvl w:ilvl="0" w:tplc="04070001">
+    <w:lvl w:ilvl="0" w:tplc="7E7AAAB0">
       <w:start w:val="1"/>
       <w:numFmt w:val="bullet"/>
       <w:lvlText w:val=""/>
@@ -6557,7 +7549,7 @@
         <w:rFonts w:ascii="Symbol" w:hAnsi="Symbol" w:hint="default"/>
       </w:rPr>
     </w:lvl>
-    <w:lvl w:ilvl="1" w:tplc="04070003" w:tentative="1">
+    <w:lvl w:ilvl="1" w:tplc="AD3C6678" w:tentative="1">
       <w:start w:val="1"/>
       <w:numFmt w:val="bullet"/>
       <w:lvlText w:val="o"/>
@@ -6569,7 +7561,7 @@
         <w:rFonts w:ascii="Courier New" w:hAnsi="Courier New" w:cs="Courier New" w:hint="default"/>
       </w:rPr>
     </w:lvl>
-    <w:lvl w:ilvl="2" w:tplc="04070005" w:tentative="1">
+    <w:lvl w:ilvl="2" w:tplc="8BF23B16" w:tentative="1">
       <w:start w:val="1"/>
       <w:numFmt w:val="bullet"/>
       <w:lvlText w:val=""/>
@@ -6581,7 +7573,7 @@
         <w:rFonts w:ascii="Wingdings" w:hAnsi="Wingdings" w:hint="default"/>
       </w:rPr>
     </w:lvl>
-    <w:lvl w:ilvl="3" w:tplc="04070001" w:tentative="1">
+    <w:lvl w:ilvl="3" w:tplc="1A50B3FC" w:tentative="1">
       <w:start w:val="1"/>
       <w:numFmt w:val="bullet"/>
       <w:lvlText w:val=""/>
@@ -6593,7 +7585,7 @@
         <w:rFonts w:ascii="Symbol" w:hAnsi="Symbol" w:hint="default"/>
       </w:rPr>
     </w:lvl>
-    <w:lvl w:ilvl="4" w:tplc="04070003" w:tentative="1">
+    <w:lvl w:ilvl="4" w:tplc="3E42EDD8" w:tentative="1">
       <w:start w:val="1"/>
       <w:numFmt w:val="bullet"/>
       <w:lvlText w:val="o"/>
@@ -6605,7 +7597,7 @@
         <w:rFonts w:ascii="Courier New" w:hAnsi="Courier New" w:cs="Courier New" w:hint="default"/>
       </w:rPr>
     </w:lvl>
-    <w:lvl w:ilvl="5" w:tplc="04070005" w:tentative="1">
+    <w:lvl w:ilvl="5" w:tplc="107CC7AA" w:tentative="1">
       <w:start w:val="1"/>
       <w:numFmt w:val="bullet"/>
       <w:lvlText w:val=""/>
@@ -6617,7 +7609,7 @@
         <w:rFonts w:ascii="Wingdings" w:hAnsi="Wingdings" w:hint="default"/>
       </w:rPr>
     </w:lvl>
-    <w:lvl w:ilvl="6" w:tplc="04070001" w:tentative="1">
+    <w:lvl w:ilvl="6" w:tplc="53D4400C" w:tentative="1">
       <w:start w:val="1"/>
       <w:numFmt w:val="bullet"/>
       <w:lvlText w:val=""/>
@@ -6629,7 +7621,7 @@
         <w:rFonts w:ascii="Symbol" w:hAnsi="Symbol" w:hint="default"/>
       </w:rPr>
     </w:lvl>
-    <w:lvl w:ilvl="7" w:tplc="04070003" w:tentative="1">
+    <w:lvl w:ilvl="7" w:tplc="637035B0" w:tentative="1">
       <w:start w:val="1"/>
       <w:numFmt w:val="bullet"/>
       <w:lvlText w:val="o"/>
@@ -6641,7 +7633,7 @@
         <w:rFonts w:ascii="Courier New" w:hAnsi="Courier New" w:cs="Courier New" w:hint="default"/>
       </w:rPr>
     </w:lvl>
-    <w:lvl w:ilvl="8" w:tplc="04070005" w:tentative="1">
+    <w:lvl w:ilvl="8" w:tplc="06ECF164" w:tentative="1">
       <w:start w:val="1"/>
       <w:numFmt w:val="bullet"/>
       <w:lvlText w:val=""/>
@@ -6658,7 +7650,7 @@
     <w:nsid w:val="115B71EF"/>
     <w:multiLevelType w:val="hybridMultilevel"/>
     <w:tmpl w:val="E848C76E"/>
-    <w:lvl w:ilvl="0" w:tplc="C54C7FA8">
+    <w:lvl w:ilvl="0" w:tplc="61E298C2">
       <w:numFmt w:val="bullet"/>
       <w:lvlText w:val="-"/>
       <w:lvlJc w:val="left"/>
@@ -6669,7 +7661,7 @@
         <w:rFonts w:ascii="Times New Roman" w:eastAsiaTheme="minorHAnsi" w:hAnsi="Times New Roman" w:cs="Times New Roman" w:hint="default"/>
       </w:rPr>
     </w:lvl>
-    <w:lvl w:ilvl="1" w:tplc="04070003" w:tentative="1">
+    <w:lvl w:ilvl="1" w:tplc="BBA2C3A6" w:tentative="1">
       <w:start w:val="1"/>
       <w:numFmt w:val="bullet"/>
       <w:lvlText w:val="o"/>
@@ -6681,7 +7673,7 @@
         <w:rFonts w:ascii="Courier New" w:hAnsi="Courier New" w:cs="Courier New" w:hint="default"/>
       </w:rPr>
     </w:lvl>
-    <w:lvl w:ilvl="2" w:tplc="04070005" w:tentative="1">
+    <w:lvl w:ilvl="2" w:tplc="7114AA30" w:tentative="1">
       <w:start w:val="1"/>
       <w:numFmt w:val="bullet"/>
       <w:lvlText w:val=""/>
@@ -6693,7 +7685,7 @@
         <w:rFonts w:ascii="Wingdings" w:hAnsi="Wingdings" w:hint="default"/>
       </w:rPr>
     </w:lvl>
-    <w:lvl w:ilvl="3" w:tplc="04070001" w:tentative="1">
+    <w:lvl w:ilvl="3" w:tplc="74821C42" w:tentative="1">
       <w:start w:val="1"/>
       <w:numFmt w:val="bullet"/>
       <w:lvlText w:val=""/>
@@ -6705,7 +7697,7 @@
         <w:rFonts w:ascii="Symbol" w:hAnsi="Symbol" w:hint="default"/>
       </w:rPr>
     </w:lvl>
-    <w:lvl w:ilvl="4" w:tplc="04070003" w:tentative="1">
+    <w:lvl w:ilvl="4" w:tplc="7EF01B5A" w:tentative="1">
       <w:start w:val="1"/>
       <w:numFmt w:val="bullet"/>
       <w:lvlText w:val="o"/>
@@ -6717,7 +7709,7 @@
         <w:rFonts w:ascii="Courier New" w:hAnsi="Courier New" w:cs="Courier New" w:hint="default"/>
       </w:rPr>
     </w:lvl>
-    <w:lvl w:ilvl="5" w:tplc="04070005" w:tentative="1">
+    <w:lvl w:ilvl="5" w:tplc="D1C874B6" w:tentative="1">
       <w:start w:val="1"/>
       <w:numFmt w:val="bullet"/>
       <w:lvlText w:val=""/>
@@ -6729,7 +7721,7 @@
         <w:rFonts w:ascii="Wingdings" w:hAnsi="Wingdings" w:hint="default"/>
       </w:rPr>
     </w:lvl>
-    <w:lvl w:ilvl="6" w:tplc="04070001" w:tentative="1">
+    <w:lvl w:ilvl="6" w:tplc="D980912C" w:tentative="1">
       <w:start w:val="1"/>
       <w:numFmt w:val="bullet"/>
       <w:lvlText w:val=""/>
@@ -6741,7 +7733,7 @@
         <w:rFonts w:ascii="Symbol" w:hAnsi="Symbol" w:hint="default"/>
       </w:rPr>
     </w:lvl>
-    <w:lvl w:ilvl="7" w:tplc="04070003" w:tentative="1">
+    <w:lvl w:ilvl="7" w:tplc="DC86A910" w:tentative="1">
       <w:start w:val="1"/>
       <w:numFmt w:val="bullet"/>
       <w:lvlText w:val="o"/>
@@ -6753,7 +7745,7 @@
         <w:rFonts w:ascii="Courier New" w:hAnsi="Courier New" w:cs="Courier New" w:hint="default"/>
       </w:rPr>
     </w:lvl>
-    <w:lvl w:ilvl="8" w:tplc="04070005" w:tentative="1">
+    <w:lvl w:ilvl="8" w:tplc="34F61A92" w:tentative="1">
       <w:start w:val="1"/>
       <w:numFmt w:val="bullet"/>
       <w:lvlText w:val=""/>
@@ -6770,7 +7762,7 @@
     <w:nsid w:val="22957834"/>
     <w:multiLevelType w:val="hybridMultilevel"/>
     <w:tmpl w:val="64709B02"/>
-    <w:lvl w:ilvl="0" w:tplc="D0CE1B3C">
+    <w:lvl w:ilvl="0" w:tplc="2B46839E">
       <w:start w:val="1"/>
       <w:numFmt w:val="bullet"/>
       <w:lvlText w:val=""/>
@@ -6784,7 +7776,7 @@
         <w:w w:val="100"/>
       </w:rPr>
     </w:lvl>
-    <w:lvl w:ilvl="1" w:tplc="04090003" w:tentative="1">
+    <w:lvl w:ilvl="1" w:tplc="A8182FB4" w:tentative="1">
       <w:start w:val="1"/>
       <w:numFmt w:val="bullet"/>
       <w:lvlText w:val="o"/>
@@ -6796,7 +7788,7 @@
         <w:rFonts w:ascii="Courier New" w:hAnsi="Courier New" w:cs="Courier New" w:hint="default"/>
       </w:rPr>
     </w:lvl>
-    <w:lvl w:ilvl="2" w:tplc="04090005" w:tentative="1">
+    <w:lvl w:ilvl="2" w:tplc="5BC8959C" w:tentative="1">
       <w:start w:val="1"/>
       <w:numFmt w:val="bullet"/>
       <w:lvlText w:val=""/>
@@ -6808,7 +7800,7 @@
         <w:rFonts w:ascii="Wingdings" w:hAnsi="Wingdings" w:hint="default"/>
       </w:rPr>
     </w:lvl>
-    <w:lvl w:ilvl="3" w:tplc="04090001" w:tentative="1">
+    <w:lvl w:ilvl="3" w:tplc="01C8BC22" w:tentative="1">
       <w:start w:val="1"/>
       <w:numFmt w:val="bullet"/>
       <w:lvlText w:val=""/>
@@ -6820,7 +7812,7 @@
         <w:rFonts w:ascii="Symbol" w:hAnsi="Symbol" w:hint="default"/>
       </w:rPr>
     </w:lvl>
-    <w:lvl w:ilvl="4" w:tplc="04090003" w:tentative="1">
+    <w:lvl w:ilvl="4" w:tplc="FDDEC4AC" w:tentative="1">
       <w:start w:val="1"/>
       <w:numFmt w:val="bullet"/>
       <w:lvlText w:val="o"/>
@@ -6832,7 +7824,7 @@
         <w:rFonts w:ascii="Courier New" w:hAnsi="Courier New" w:cs="Courier New" w:hint="default"/>
       </w:rPr>
     </w:lvl>
-    <w:lvl w:ilvl="5" w:tplc="04090005" w:tentative="1">
+    <w:lvl w:ilvl="5" w:tplc="820C85E8" w:tentative="1">
       <w:start w:val="1"/>
       <w:numFmt w:val="bullet"/>
       <w:lvlText w:val=""/>
@@ -6844,7 +7836,7 @@
         <w:rFonts w:ascii="Wingdings" w:hAnsi="Wingdings" w:hint="default"/>
       </w:rPr>
     </w:lvl>
-    <w:lvl w:ilvl="6" w:tplc="04090001" w:tentative="1">
+    <w:lvl w:ilvl="6" w:tplc="98AA5498" w:tentative="1">
       <w:start w:val="1"/>
       <w:numFmt w:val="bullet"/>
       <w:lvlText w:val=""/>
@@ -6856,7 +7848,7 @@
         <w:rFonts w:ascii="Symbol" w:hAnsi="Symbol" w:hint="default"/>
       </w:rPr>
     </w:lvl>
-    <w:lvl w:ilvl="7" w:tplc="04090003" w:tentative="1">
+    <w:lvl w:ilvl="7" w:tplc="9DCACCF2" w:tentative="1">
       <w:start w:val="1"/>
       <w:numFmt w:val="bullet"/>
       <w:lvlText w:val="o"/>
@@ -6868,7 +7860,7 @@
         <w:rFonts w:ascii="Courier New" w:hAnsi="Courier New" w:cs="Courier New" w:hint="default"/>
       </w:rPr>
     </w:lvl>
-    <w:lvl w:ilvl="8" w:tplc="04090005" w:tentative="1">
+    <w:lvl w:ilvl="8" w:tplc="DF568E06" w:tentative="1">
       <w:start w:val="1"/>
       <w:numFmt w:val="bullet"/>
       <w:lvlText w:val=""/>
@@ -6885,7 +7877,7 @@
     <w:nsid w:val="265D788B"/>
     <w:multiLevelType w:val="hybridMultilevel"/>
     <w:tmpl w:val="743A3FA2"/>
-    <w:lvl w:ilvl="0" w:tplc="14E2A1C4">
+    <w:lvl w:ilvl="0" w:tplc="30FCB54E">
       <w:start w:val="1"/>
       <w:numFmt w:val="bullet"/>
       <w:lvlText w:val=""/>
@@ -6898,7 +7890,7 @@
         <w:color w:val="auto"/>
       </w:rPr>
     </w:lvl>
-    <w:lvl w:ilvl="1" w:tplc="04070003">
+    <w:lvl w:ilvl="1" w:tplc="E0A6BC62">
       <w:start w:val="1"/>
       <w:numFmt w:val="bullet"/>
       <w:lvlText w:val="o"/>
@@ -6910,7 +7902,7 @@
         <w:rFonts w:ascii="Courier New" w:hAnsi="Courier New" w:cs="Courier New" w:hint="default"/>
       </w:rPr>
     </w:lvl>
-    <w:lvl w:ilvl="2" w:tplc="04070005" w:tentative="1">
+    <w:lvl w:ilvl="2" w:tplc="70FC0F3C" w:tentative="1">
       <w:start w:val="1"/>
       <w:numFmt w:val="bullet"/>
       <w:lvlText w:val=""/>
@@ -6922,7 +7914,7 @@
         <w:rFonts w:ascii="Wingdings" w:hAnsi="Wingdings" w:hint="default"/>
       </w:rPr>
     </w:lvl>
-    <w:lvl w:ilvl="3" w:tplc="04070001" w:tentative="1">
+    <w:lvl w:ilvl="3" w:tplc="E19E2A92" w:tentative="1">
       <w:start w:val="1"/>
       <w:numFmt w:val="bullet"/>
       <w:lvlText w:val=""/>
@@ -6934,7 +7926,7 @@
         <w:rFonts w:ascii="Symbol" w:hAnsi="Symbol" w:hint="default"/>
       </w:rPr>
     </w:lvl>
-    <w:lvl w:ilvl="4" w:tplc="04070003" w:tentative="1">
+    <w:lvl w:ilvl="4" w:tplc="8D00D348" w:tentative="1">
       <w:start w:val="1"/>
       <w:numFmt w:val="bullet"/>
       <w:lvlText w:val="o"/>
@@ -6946,7 +7938,7 @@
         <w:rFonts w:ascii="Courier New" w:hAnsi="Courier New" w:cs="Courier New" w:hint="default"/>
       </w:rPr>
     </w:lvl>
-    <w:lvl w:ilvl="5" w:tplc="04070005" w:tentative="1">
+    <w:lvl w:ilvl="5" w:tplc="29DAE212" w:tentative="1">
       <w:start w:val="1"/>
       <w:numFmt w:val="bullet"/>
       <w:lvlText w:val=""/>
@@ -6958,7 +7950,7 @@
         <w:rFonts w:ascii="Wingdings" w:hAnsi="Wingdings" w:hint="default"/>
       </w:rPr>
     </w:lvl>
-    <w:lvl w:ilvl="6" w:tplc="04070001" w:tentative="1">
+    <w:lvl w:ilvl="6" w:tplc="75BC2EFE" w:tentative="1">
       <w:start w:val="1"/>
       <w:numFmt w:val="bullet"/>
       <w:lvlText w:val=""/>
@@ -6970,7 +7962,7 @@
         <w:rFonts w:ascii="Symbol" w:hAnsi="Symbol" w:hint="default"/>
       </w:rPr>
     </w:lvl>
-    <w:lvl w:ilvl="7" w:tplc="04070003" w:tentative="1">
+    <w:lvl w:ilvl="7" w:tplc="268AD37E" w:tentative="1">
       <w:start w:val="1"/>
       <w:numFmt w:val="bullet"/>
       <w:lvlText w:val="o"/>
@@ -6982,7 +7974,7 @@
         <w:rFonts w:ascii="Courier New" w:hAnsi="Courier New" w:cs="Courier New" w:hint="default"/>
       </w:rPr>
     </w:lvl>
-    <w:lvl w:ilvl="8" w:tplc="04070005" w:tentative="1">
+    <w:lvl w:ilvl="8" w:tplc="486A9D2E" w:tentative="1">
       <w:start w:val="1"/>
       <w:numFmt w:val="bullet"/>
       <w:lvlText w:val=""/>
@@ -6999,7 +7991,7 @@
     <w:nsid w:val="26D15F9B"/>
     <w:multiLevelType w:val="hybridMultilevel"/>
     <w:tmpl w:val="7E922A1C"/>
-    <w:lvl w:ilvl="0" w:tplc="5B12209C">
+    <w:lvl w:ilvl="0" w:tplc="62607180">
       <w:numFmt w:val="bullet"/>
       <w:lvlText w:val="-"/>
       <w:lvlJc w:val="left"/>
@@ -7010,7 +8002,7 @@
         <w:rFonts w:ascii="Times New Roman" w:eastAsia="Times New Roman" w:hAnsi="Times New Roman" w:cs="Times New Roman" w:hint="default"/>
       </w:rPr>
     </w:lvl>
-    <w:lvl w:ilvl="1" w:tplc="04070003" w:tentative="1">
+    <w:lvl w:ilvl="1" w:tplc="B4780652" w:tentative="1">
       <w:start w:val="1"/>
       <w:numFmt w:val="bullet"/>
       <w:lvlText w:val="o"/>
@@ -7022,7 +8014,7 @@
         <w:rFonts w:ascii="Courier New" w:hAnsi="Courier New" w:cs="Courier New" w:hint="default"/>
       </w:rPr>
     </w:lvl>
-    <w:lvl w:ilvl="2" w:tplc="04070005" w:tentative="1">
+    <w:lvl w:ilvl="2" w:tplc="CD5E21CA" w:tentative="1">
       <w:start w:val="1"/>
       <w:numFmt w:val="bullet"/>
       <w:lvlText w:val=""/>
@@ -7034,7 +8026,7 @@
         <w:rFonts w:ascii="Wingdings" w:hAnsi="Wingdings" w:hint="default"/>
       </w:rPr>
     </w:lvl>
-    <w:lvl w:ilvl="3" w:tplc="04070001" w:tentative="1">
+    <w:lvl w:ilvl="3" w:tplc="94F26FB8" w:tentative="1">
       <w:start w:val="1"/>
       <w:numFmt w:val="bullet"/>
       <w:lvlText w:val=""/>
@@ -7046,7 +8038,7 @@
         <w:rFonts w:ascii="Symbol" w:hAnsi="Symbol" w:hint="default"/>
       </w:rPr>
     </w:lvl>
-    <w:lvl w:ilvl="4" w:tplc="04070003" w:tentative="1">
+    <w:lvl w:ilvl="4" w:tplc="64580CB0" w:tentative="1">
       <w:start w:val="1"/>
       <w:numFmt w:val="bullet"/>
       <w:lvlText w:val="o"/>
@@ -7058,7 +8050,7 @@
         <w:rFonts w:ascii="Courier New" w:hAnsi="Courier New" w:cs="Courier New" w:hint="default"/>
       </w:rPr>
     </w:lvl>
-    <w:lvl w:ilvl="5" w:tplc="04070005" w:tentative="1">
+    <w:lvl w:ilvl="5" w:tplc="3B5A7CF2" w:tentative="1">
       <w:start w:val="1"/>
       <w:numFmt w:val="bullet"/>
       <w:lvlText w:val=""/>
@@ -7070,7 +8062,7 @@
         <w:rFonts w:ascii="Wingdings" w:hAnsi="Wingdings" w:hint="default"/>
       </w:rPr>
     </w:lvl>
-    <w:lvl w:ilvl="6" w:tplc="04070001" w:tentative="1">
+    <w:lvl w:ilvl="6" w:tplc="B1EC1F30" w:tentative="1">
       <w:start w:val="1"/>
       <w:numFmt w:val="bullet"/>
       <w:lvlText w:val=""/>
@@ -7082,7 +8074,7 @@
         <w:rFonts w:ascii="Symbol" w:hAnsi="Symbol" w:hint="default"/>
       </w:rPr>
     </w:lvl>
-    <w:lvl w:ilvl="7" w:tplc="04070003" w:tentative="1">
+    <w:lvl w:ilvl="7" w:tplc="D9D4439A" w:tentative="1">
       <w:start w:val="1"/>
       <w:numFmt w:val="bullet"/>
       <w:lvlText w:val="o"/>
@@ -7094,7 +8086,7 @@
         <w:rFonts w:ascii="Courier New" w:hAnsi="Courier New" w:cs="Courier New" w:hint="default"/>
       </w:rPr>
     </w:lvl>
-    <w:lvl w:ilvl="8" w:tplc="04070005" w:tentative="1">
+    <w:lvl w:ilvl="8" w:tplc="DF962064" w:tentative="1">
       <w:start w:val="1"/>
       <w:numFmt w:val="bullet"/>
       <w:lvlText w:val=""/>
@@ -7111,7 +8103,7 @@
     <w:nsid w:val="2D7D484B"/>
     <w:multiLevelType w:val="hybridMultilevel"/>
     <w:tmpl w:val="48EE2BBA"/>
-    <w:lvl w:ilvl="0" w:tplc="04070001">
+    <w:lvl w:ilvl="0" w:tplc="79C2A76C">
       <w:start w:val="1"/>
       <w:numFmt w:val="bullet"/>
       <w:lvlText w:val=""/>
@@ -7123,7 +8115,7 @@
         <w:rFonts w:ascii="Symbol" w:hAnsi="Symbol" w:hint="default"/>
       </w:rPr>
     </w:lvl>
-    <w:lvl w:ilvl="1" w:tplc="04070003" w:tentative="1">
+    <w:lvl w:ilvl="1" w:tplc="46967D2C" w:tentative="1">
       <w:start w:val="1"/>
       <w:numFmt w:val="bullet"/>
       <w:lvlText w:val="o"/>
@@ -7135,7 +8127,7 @@
         <w:rFonts w:ascii="Courier New" w:hAnsi="Courier New" w:cs="Courier New" w:hint="default"/>
       </w:rPr>
     </w:lvl>
-    <w:lvl w:ilvl="2" w:tplc="04070005" w:tentative="1">
+    <w:lvl w:ilvl="2" w:tplc="7DF455AA" w:tentative="1">
       <w:start w:val="1"/>
       <w:numFmt w:val="bullet"/>
       <w:lvlText w:val=""/>
@@ -7147,7 +8139,7 @@
         <w:rFonts w:ascii="Wingdings" w:hAnsi="Wingdings" w:hint="default"/>
       </w:rPr>
     </w:lvl>
-    <w:lvl w:ilvl="3" w:tplc="04070001" w:tentative="1">
+    <w:lvl w:ilvl="3" w:tplc="CADE4C1C" w:tentative="1">
       <w:start w:val="1"/>
       <w:numFmt w:val="bullet"/>
       <w:lvlText w:val=""/>
@@ -7159,7 +8151,7 @@
         <w:rFonts w:ascii="Symbol" w:hAnsi="Symbol" w:hint="default"/>
       </w:rPr>
     </w:lvl>
-    <w:lvl w:ilvl="4" w:tplc="04070003" w:tentative="1">
+    <w:lvl w:ilvl="4" w:tplc="44E8E3D2" w:tentative="1">
       <w:start w:val="1"/>
       <w:numFmt w:val="bullet"/>
       <w:lvlText w:val="o"/>
@@ -7171,7 +8163,7 @@
         <w:rFonts w:ascii="Courier New" w:hAnsi="Courier New" w:cs="Courier New" w:hint="default"/>
       </w:rPr>
     </w:lvl>
-    <w:lvl w:ilvl="5" w:tplc="04070005" w:tentative="1">
+    <w:lvl w:ilvl="5" w:tplc="8564E4E0" w:tentative="1">
       <w:start w:val="1"/>
       <w:numFmt w:val="bullet"/>
       <w:lvlText w:val=""/>
@@ -7183,7 +8175,7 @@
         <w:rFonts w:ascii="Wingdings" w:hAnsi="Wingdings" w:hint="default"/>
       </w:rPr>
     </w:lvl>
-    <w:lvl w:ilvl="6" w:tplc="04070001" w:tentative="1">
+    <w:lvl w:ilvl="6" w:tplc="F2F8C17C" w:tentative="1">
       <w:start w:val="1"/>
       <w:numFmt w:val="bullet"/>
       <w:lvlText w:val=""/>
@@ -7195,7 +8187,7 @@
         <w:rFonts w:ascii="Symbol" w:hAnsi="Symbol" w:hint="default"/>
       </w:rPr>
     </w:lvl>
-    <w:lvl w:ilvl="7" w:tplc="04070003" w:tentative="1">
+    <w:lvl w:ilvl="7" w:tplc="523AFE36" w:tentative="1">
       <w:start w:val="1"/>
       <w:numFmt w:val="bullet"/>
       <w:lvlText w:val="o"/>
@@ -7207,7 +8199,7 @@
         <w:rFonts w:ascii="Courier New" w:hAnsi="Courier New" w:cs="Courier New" w:hint="default"/>
       </w:rPr>
     </w:lvl>
-    <w:lvl w:ilvl="8" w:tplc="04070005" w:tentative="1">
+    <w:lvl w:ilvl="8" w:tplc="1EFC0B02" w:tentative="1">
       <w:start w:val="1"/>
       <w:numFmt w:val="bullet"/>
       <w:lvlText w:val=""/>
@@ -7224,7 +8216,7 @@
     <w:nsid w:val="43A56202"/>
     <w:multiLevelType w:val="hybridMultilevel"/>
     <w:tmpl w:val="D20CB522"/>
-    <w:lvl w:ilvl="0" w:tplc="04070001">
+    <w:lvl w:ilvl="0" w:tplc="ADE008D4">
       <w:start w:val="1"/>
       <w:numFmt w:val="bullet"/>
       <w:lvlText w:val=""/>
@@ -7236,7 +8228,7 @@
         <w:rFonts w:ascii="Symbol" w:hAnsi="Symbol" w:hint="default"/>
       </w:rPr>
     </w:lvl>
-    <w:lvl w:ilvl="1" w:tplc="04070003" w:tentative="1">
+    <w:lvl w:ilvl="1" w:tplc="1062DA26" w:tentative="1">
       <w:start w:val="1"/>
       <w:numFmt w:val="bullet"/>
       <w:lvlText w:val="o"/>
@@ -7248,7 +8240,7 @@
         <w:rFonts w:ascii="Courier New" w:hAnsi="Courier New" w:cs="Courier New" w:hint="default"/>
       </w:rPr>
     </w:lvl>
-    <w:lvl w:ilvl="2" w:tplc="04070005" w:tentative="1">
+    <w:lvl w:ilvl="2" w:tplc="66B48002" w:tentative="1">
       <w:start w:val="1"/>
       <w:numFmt w:val="bullet"/>
       <w:lvlText w:val=""/>
@@ -7260,7 +8252,7 @@
         <w:rFonts w:ascii="Wingdings" w:hAnsi="Wingdings" w:hint="default"/>
       </w:rPr>
     </w:lvl>
-    <w:lvl w:ilvl="3" w:tplc="04070001" w:tentative="1">
+    <w:lvl w:ilvl="3" w:tplc="4C4A02C6" w:tentative="1">
       <w:start w:val="1"/>
       <w:numFmt w:val="bullet"/>
       <w:lvlText w:val=""/>
@@ -7272,7 +8264,7 @@
         <w:rFonts w:ascii="Symbol" w:hAnsi="Symbol" w:hint="default"/>
       </w:rPr>
     </w:lvl>
-    <w:lvl w:ilvl="4" w:tplc="04070003" w:tentative="1">
+    <w:lvl w:ilvl="4" w:tplc="CBE0E85C" w:tentative="1">
       <w:start w:val="1"/>
       <w:numFmt w:val="bullet"/>
       <w:lvlText w:val="o"/>
@@ -7284,7 +8276,7 @@
         <w:rFonts w:ascii="Courier New" w:hAnsi="Courier New" w:cs="Courier New" w:hint="default"/>
       </w:rPr>
     </w:lvl>
-    <w:lvl w:ilvl="5" w:tplc="04070005" w:tentative="1">
+    <w:lvl w:ilvl="5" w:tplc="AA867AE2" w:tentative="1">
       <w:start w:val="1"/>
       <w:numFmt w:val="bullet"/>
       <w:lvlText w:val=""/>
@@ -7296,7 +8288,7 @@
         <w:rFonts w:ascii="Wingdings" w:hAnsi="Wingdings" w:hint="default"/>
       </w:rPr>
     </w:lvl>
-    <w:lvl w:ilvl="6" w:tplc="04070001" w:tentative="1">
+    <w:lvl w:ilvl="6" w:tplc="A5645C26" w:tentative="1">
       <w:start w:val="1"/>
       <w:numFmt w:val="bullet"/>
       <w:lvlText w:val=""/>
@@ -7308,7 +8300,7 @@
         <w:rFonts w:ascii="Symbol" w:hAnsi="Symbol" w:hint="default"/>
       </w:rPr>
     </w:lvl>
-    <w:lvl w:ilvl="7" w:tplc="04070003" w:tentative="1">
+    <w:lvl w:ilvl="7" w:tplc="A932505C" w:tentative="1">
       <w:start w:val="1"/>
       <w:numFmt w:val="bullet"/>
       <w:lvlText w:val="o"/>
@@ -7320,7 +8312,7 @@
         <w:rFonts w:ascii="Courier New" w:hAnsi="Courier New" w:cs="Courier New" w:hint="default"/>
       </w:rPr>
     </w:lvl>
-    <w:lvl w:ilvl="8" w:tplc="04070005" w:tentative="1">
+    <w:lvl w:ilvl="8" w:tplc="60A86EC2" w:tentative="1">
       <w:start w:val="1"/>
       <w:numFmt w:val="bullet"/>
       <w:lvlText w:val=""/>
@@ -7337,7 +8329,7 @@
     <w:nsid w:val="46C82C9A"/>
     <w:multiLevelType w:val="hybridMultilevel"/>
     <w:tmpl w:val="63F07864"/>
-    <w:lvl w:ilvl="0" w:tplc="A552E8B8">
+    <w:lvl w:ilvl="0" w:tplc="A49C6A02">
       <w:start w:val="1"/>
       <w:numFmt w:val="bullet"/>
       <w:lvlText w:val=""/>
@@ -7352,7 +8344,7 @@
         <w:rFonts w:ascii="Symbol" w:hAnsi="Symbol" w:hint="default"/>
       </w:rPr>
     </w:lvl>
-    <w:lvl w:ilvl="1" w:tplc="04090003" w:tentative="1">
+    <w:lvl w:ilvl="1" w:tplc="289C39C4" w:tentative="1">
       <w:start w:val="1"/>
       <w:numFmt w:val="bullet"/>
       <w:lvlText w:val="o"/>
@@ -7364,7 +8356,7 @@
         <w:rFonts w:ascii="Courier New" w:hAnsi="Courier New" w:cs="Courier New" w:hint="default"/>
       </w:rPr>
     </w:lvl>
-    <w:lvl w:ilvl="2" w:tplc="04090005" w:tentative="1">
+    <w:lvl w:ilvl="2" w:tplc="6302D934" w:tentative="1">
       <w:start w:val="1"/>
       <w:numFmt w:val="bullet"/>
       <w:lvlText w:val=""/>
@@ -7376,7 +8368,7 @@
         <w:rFonts w:ascii="Wingdings" w:hAnsi="Wingdings" w:hint="default"/>
       </w:rPr>
     </w:lvl>
-    <w:lvl w:ilvl="3" w:tplc="04090001" w:tentative="1">
+    <w:lvl w:ilvl="3" w:tplc="22568246" w:tentative="1">
       <w:start w:val="1"/>
       <w:numFmt w:val="bullet"/>
       <w:lvlText w:val=""/>
@@ -7388,7 +8380,7 @@
         <w:rFonts w:ascii="Symbol" w:hAnsi="Symbol" w:hint="default"/>
       </w:rPr>
     </w:lvl>
-    <w:lvl w:ilvl="4" w:tplc="04090003" w:tentative="1">
+    <w:lvl w:ilvl="4" w:tplc="2534BD6E" w:tentative="1">
       <w:start w:val="1"/>
       <w:numFmt w:val="bullet"/>
       <w:lvlText w:val="o"/>
@@ -7400,7 +8392,7 @@
         <w:rFonts w:ascii="Courier New" w:hAnsi="Courier New" w:cs="Courier New" w:hint="default"/>
       </w:rPr>
     </w:lvl>
-    <w:lvl w:ilvl="5" w:tplc="04090005" w:tentative="1">
+    <w:lvl w:ilvl="5" w:tplc="AF4ED9DC" w:tentative="1">
       <w:start w:val="1"/>
       <w:numFmt w:val="bullet"/>
       <w:lvlText w:val=""/>
@@ -7412,7 +8404,7 @@
         <w:rFonts w:ascii="Wingdings" w:hAnsi="Wingdings" w:hint="default"/>
       </w:rPr>
     </w:lvl>
-    <w:lvl w:ilvl="6" w:tplc="04090001" w:tentative="1">
+    <w:lvl w:ilvl="6" w:tplc="6F4AC1FA" w:tentative="1">
       <w:start w:val="1"/>
       <w:numFmt w:val="bullet"/>
       <w:lvlText w:val=""/>
@@ -7424,7 +8416,7 @@
         <w:rFonts w:ascii="Symbol" w:hAnsi="Symbol" w:hint="default"/>
       </w:rPr>
     </w:lvl>
-    <w:lvl w:ilvl="7" w:tplc="04090003" w:tentative="1">
+    <w:lvl w:ilvl="7" w:tplc="20A844CE" w:tentative="1">
       <w:start w:val="1"/>
       <w:numFmt w:val="bullet"/>
       <w:lvlText w:val="o"/>
@@ -7436,7 +8428,7 @@
         <w:rFonts w:ascii="Courier New" w:hAnsi="Courier New" w:cs="Courier New" w:hint="default"/>
       </w:rPr>
     </w:lvl>
-    <w:lvl w:ilvl="8" w:tplc="04090005" w:tentative="1">
+    <w:lvl w:ilvl="8" w:tplc="034830DC" w:tentative="1">
       <w:start w:val="1"/>
       <w:numFmt w:val="bullet"/>
       <w:lvlText w:val=""/>
@@ -7453,7 +8445,7 @@
     <w:nsid w:val="476F2125"/>
     <w:multiLevelType w:val="hybridMultilevel"/>
     <w:tmpl w:val="5C4ADD36"/>
-    <w:lvl w:ilvl="0" w:tplc="04070001">
+    <w:lvl w:ilvl="0" w:tplc="526A3EDA">
       <w:start w:val="1"/>
       <w:numFmt w:val="bullet"/>
       <w:lvlText w:val=""/>
@@ -7465,7 +8457,7 @@
         <w:rFonts w:ascii="Symbol" w:hAnsi="Symbol" w:hint="default"/>
       </w:rPr>
     </w:lvl>
-    <w:lvl w:ilvl="1" w:tplc="04070003" w:tentative="1">
+    <w:lvl w:ilvl="1" w:tplc="876A4ED8" w:tentative="1">
       <w:start w:val="1"/>
       <w:numFmt w:val="bullet"/>
       <w:lvlText w:val="o"/>
@@ -7477,7 +8469,7 @@
         <w:rFonts w:ascii="Courier New" w:hAnsi="Courier New" w:cs="Courier New" w:hint="default"/>
       </w:rPr>
     </w:lvl>
-    <w:lvl w:ilvl="2" w:tplc="04070005" w:tentative="1">
+    <w:lvl w:ilvl="2" w:tplc="46827684" w:tentative="1">
       <w:start w:val="1"/>
       <w:numFmt w:val="bullet"/>
       <w:lvlText w:val=""/>
@@ -7489,7 +8481,7 @@
         <w:rFonts w:ascii="Wingdings" w:hAnsi="Wingdings" w:hint="default"/>
       </w:rPr>
     </w:lvl>
-    <w:lvl w:ilvl="3" w:tplc="04070001" w:tentative="1">
+    <w:lvl w:ilvl="3" w:tplc="29D080A6" w:tentative="1">
       <w:start w:val="1"/>
       <w:numFmt w:val="bullet"/>
       <w:lvlText w:val=""/>
@@ -7501,7 +8493,7 @@
         <w:rFonts w:ascii="Symbol" w:hAnsi="Symbol" w:hint="default"/>
       </w:rPr>
     </w:lvl>
-    <w:lvl w:ilvl="4" w:tplc="04070003" w:tentative="1">
+    <w:lvl w:ilvl="4" w:tplc="EAF2D23A" w:tentative="1">
       <w:start w:val="1"/>
       <w:numFmt w:val="bullet"/>
       <w:lvlText w:val="o"/>
@@ -7513,7 +8505,7 @@
         <w:rFonts w:ascii="Courier New" w:hAnsi="Courier New" w:cs="Courier New" w:hint="default"/>
       </w:rPr>
     </w:lvl>
-    <w:lvl w:ilvl="5" w:tplc="04070005" w:tentative="1">
+    <w:lvl w:ilvl="5" w:tplc="81F63862" w:tentative="1">
       <w:start w:val="1"/>
       <w:numFmt w:val="bullet"/>
       <w:lvlText w:val=""/>
@@ -7525,7 +8517,7 @@
         <w:rFonts w:ascii="Wingdings" w:hAnsi="Wingdings" w:hint="default"/>
       </w:rPr>
     </w:lvl>
-    <w:lvl w:ilvl="6" w:tplc="04070001" w:tentative="1">
+    <w:lvl w:ilvl="6" w:tplc="6256E36E" w:tentative="1">
       <w:start w:val="1"/>
       <w:numFmt w:val="bullet"/>
       <w:lvlText w:val=""/>
@@ -7537,7 +8529,7 @@
         <w:rFonts w:ascii="Symbol" w:hAnsi="Symbol" w:hint="default"/>
       </w:rPr>
     </w:lvl>
-    <w:lvl w:ilvl="7" w:tplc="04070003" w:tentative="1">
+    <w:lvl w:ilvl="7" w:tplc="7C9CD15A" w:tentative="1">
       <w:start w:val="1"/>
       <w:numFmt w:val="bullet"/>
       <w:lvlText w:val="o"/>
@@ -7549,7 +8541,7 @@
         <w:rFonts w:ascii="Courier New" w:hAnsi="Courier New" w:cs="Courier New" w:hint="default"/>
       </w:rPr>
     </w:lvl>
-    <w:lvl w:ilvl="8" w:tplc="04070005" w:tentative="1">
+    <w:lvl w:ilvl="8" w:tplc="015678FE" w:tentative="1">
       <w:start w:val="1"/>
       <w:numFmt w:val="bullet"/>
       <w:lvlText w:val=""/>
@@ -7566,7 +8558,7 @@
     <w:nsid w:val="49BC0320"/>
     <w:multiLevelType w:val="hybridMultilevel"/>
     <w:tmpl w:val="DC3C7298"/>
-    <w:lvl w:ilvl="0" w:tplc="B92C4AE4">
+    <w:lvl w:ilvl="0" w:tplc="6B42561A">
       <w:start w:val="1"/>
       <w:numFmt w:val="bullet"/>
       <w:lvlText w:val=""/>
@@ -7580,7 +8572,7 @@
         <w:w w:val="100"/>
       </w:rPr>
     </w:lvl>
-    <w:lvl w:ilvl="1" w:tplc="04090003" w:tentative="1">
+    <w:lvl w:ilvl="1" w:tplc="BADAC96A" w:tentative="1">
       <w:start w:val="1"/>
       <w:numFmt w:val="bullet"/>
       <w:lvlText w:val="o"/>
@@ -7592,7 +8584,7 @@
         <w:rFonts w:ascii="Courier New" w:hAnsi="Courier New" w:cs="Courier New" w:hint="default"/>
       </w:rPr>
     </w:lvl>
-    <w:lvl w:ilvl="2" w:tplc="04090005" w:tentative="1">
+    <w:lvl w:ilvl="2" w:tplc="9C7CC2E2" w:tentative="1">
       <w:start w:val="1"/>
       <w:numFmt w:val="bullet"/>
       <w:lvlText w:val=""/>
@@ -7604,7 +8596,7 @@
         <w:rFonts w:ascii="Wingdings" w:hAnsi="Wingdings" w:hint="default"/>
       </w:rPr>
     </w:lvl>
-    <w:lvl w:ilvl="3" w:tplc="04090001" w:tentative="1">
+    <w:lvl w:ilvl="3" w:tplc="1416E6E2" w:tentative="1">
       <w:start w:val="1"/>
       <w:numFmt w:val="bullet"/>
       <w:lvlText w:val=""/>
@@ -7616,7 +8608,7 @@
         <w:rFonts w:ascii="Symbol" w:hAnsi="Symbol" w:hint="default"/>
       </w:rPr>
     </w:lvl>
-    <w:lvl w:ilvl="4" w:tplc="04090003" w:tentative="1">
+    <w:lvl w:ilvl="4" w:tplc="01989ABA" w:tentative="1">
       <w:start w:val="1"/>
       <w:numFmt w:val="bullet"/>
       <w:lvlText w:val="o"/>
@@ -7628,7 +8620,7 @@
         <w:rFonts w:ascii="Courier New" w:hAnsi="Courier New" w:cs="Courier New" w:hint="default"/>
       </w:rPr>
     </w:lvl>
-    <w:lvl w:ilvl="5" w:tplc="04090005" w:tentative="1">
+    <w:lvl w:ilvl="5" w:tplc="68702CDE" w:tentative="1">
       <w:start w:val="1"/>
       <w:numFmt w:val="bullet"/>
       <w:lvlText w:val=""/>
@@ -7640,7 +8632,7 @@
         <w:rFonts w:ascii="Wingdings" w:hAnsi="Wingdings" w:hint="default"/>
       </w:rPr>
     </w:lvl>
-    <w:lvl w:ilvl="6" w:tplc="04090001" w:tentative="1">
+    <w:lvl w:ilvl="6" w:tplc="B4C2F860" w:tentative="1">
       <w:start w:val="1"/>
       <w:numFmt w:val="bullet"/>
       <w:lvlText w:val=""/>
@@ -7652,7 +8644,7 @@
         <w:rFonts w:ascii="Symbol" w:hAnsi="Symbol" w:hint="default"/>
       </w:rPr>
     </w:lvl>
-    <w:lvl w:ilvl="7" w:tplc="04090003" w:tentative="1">
+    <w:lvl w:ilvl="7" w:tplc="1EE6D958" w:tentative="1">
       <w:start w:val="1"/>
       <w:numFmt w:val="bullet"/>
       <w:lvlText w:val="o"/>
@@ -7664,7 +8656,7 @@
         <w:rFonts w:ascii="Courier New" w:hAnsi="Courier New" w:cs="Courier New" w:hint="default"/>
       </w:rPr>
     </w:lvl>
-    <w:lvl w:ilvl="8" w:tplc="04090005" w:tentative="1">
+    <w:lvl w:ilvl="8" w:tplc="C47C7D38" w:tentative="1">
       <w:start w:val="1"/>
       <w:numFmt w:val="bullet"/>
       <w:lvlText w:val=""/>
@@ -7681,7 +8673,7 @@
     <w:nsid w:val="52083510"/>
     <w:multiLevelType w:val="hybridMultilevel"/>
     <w:tmpl w:val="BE6E19F6"/>
-    <w:lvl w:ilvl="0" w:tplc="A50A105A">
+    <w:lvl w:ilvl="0" w:tplc="6966ECB2">
       <w:start w:val="1"/>
       <w:numFmt w:val="bullet"/>
       <w:pStyle w:val="Aufzhlungszeichen"/>
@@ -7699,7 +8691,7 @@
         <w:w w:val="100"/>
       </w:rPr>
     </w:lvl>
-    <w:lvl w:ilvl="1" w:tplc="04090003">
+    <w:lvl w:ilvl="1" w:tplc="06B47CCE">
       <w:start w:val="1"/>
       <w:numFmt w:val="bullet"/>
       <w:lvlText w:val="o"/>
@@ -7711,7 +8703,7 @@
         <w:rFonts w:ascii="Courier New" w:hAnsi="Courier New" w:cs="Courier New" w:hint="default"/>
       </w:rPr>
     </w:lvl>
-    <w:lvl w:ilvl="2" w:tplc="04090005" w:tentative="1">
+    <w:lvl w:ilvl="2" w:tplc="65641F8E" w:tentative="1">
       <w:start w:val="1"/>
       <w:numFmt w:val="bullet"/>
       <w:lvlText w:val=""/>
@@ -7723,7 +8715,7 @@
         <w:rFonts w:ascii="Wingdings" w:hAnsi="Wingdings" w:hint="default"/>
       </w:rPr>
     </w:lvl>
-    <w:lvl w:ilvl="3" w:tplc="04090001" w:tentative="1">
+    <w:lvl w:ilvl="3" w:tplc="D1204D52" w:tentative="1">
       <w:start w:val="1"/>
       <w:numFmt w:val="bullet"/>
       <w:lvlText w:val=""/>
@@ -7735,7 +8727,7 @@
         <w:rFonts w:ascii="Symbol" w:hAnsi="Symbol" w:hint="default"/>
       </w:rPr>
     </w:lvl>
-    <w:lvl w:ilvl="4" w:tplc="04090003" w:tentative="1">
+    <w:lvl w:ilvl="4" w:tplc="BB4E1052" w:tentative="1">
       <w:start w:val="1"/>
       <w:numFmt w:val="bullet"/>
       <w:lvlText w:val="o"/>
@@ -7747,7 +8739,7 @@
         <w:rFonts w:ascii="Courier New" w:hAnsi="Courier New" w:cs="Courier New" w:hint="default"/>
       </w:rPr>
     </w:lvl>
-    <w:lvl w:ilvl="5" w:tplc="04090005" w:tentative="1">
+    <w:lvl w:ilvl="5" w:tplc="614E7B3A" w:tentative="1">
       <w:start w:val="1"/>
       <w:numFmt w:val="bullet"/>
       <w:lvlText w:val=""/>
@@ -7759,7 +8751,7 @@
         <w:rFonts w:ascii="Wingdings" w:hAnsi="Wingdings" w:hint="default"/>
       </w:rPr>
     </w:lvl>
-    <w:lvl w:ilvl="6" w:tplc="04090001" w:tentative="1">
+    <w:lvl w:ilvl="6" w:tplc="D130DCC4" w:tentative="1">
       <w:start w:val="1"/>
       <w:numFmt w:val="bullet"/>
       <w:lvlText w:val=""/>
@@ -7771,7 +8763,7 @@
         <w:rFonts w:ascii="Symbol" w:hAnsi="Symbol" w:hint="default"/>
       </w:rPr>
     </w:lvl>
-    <w:lvl w:ilvl="7" w:tplc="04090003" w:tentative="1">
+    <w:lvl w:ilvl="7" w:tplc="F4BC59B2" w:tentative="1">
       <w:start w:val="1"/>
       <w:numFmt w:val="bullet"/>
       <w:lvlText w:val="o"/>
@@ -7783,7 +8775,7 @@
         <w:rFonts w:ascii="Courier New" w:hAnsi="Courier New" w:cs="Courier New" w:hint="default"/>
       </w:rPr>
     </w:lvl>
-    <w:lvl w:ilvl="8" w:tplc="04090005" w:tentative="1">
+    <w:lvl w:ilvl="8" w:tplc="87068890" w:tentative="1">
       <w:start w:val="1"/>
       <w:numFmt w:val="bullet"/>
       <w:lvlText w:val=""/>
@@ -7800,7 +8792,7 @@
     <w:nsid w:val="5B226C1F"/>
     <w:multiLevelType w:val="hybridMultilevel"/>
     <w:tmpl w:val="49ACD974"/>
-    <w:lvl w:ilvl="0" w:tplc="2A7A1916">
+    <w:lvl w:ilvl="0" w:tplc="85CC7D00">
       <w:start w:val="1"/>
       <w:numFmt w:val="bullet"/>
       <w:lvlText w:val=""/>
@@ -7814,7 +8806,7 @@
         <w:w w:val="100"/>
       </w:rPr>
     </w:lvl>
-    <w:lvl w:ilvl="1" w:tplc="04090003" w:tentative="1">
+    <w:lvl w:ilvl="1" w:tplc="04FEF852" w:tentative="1">
       <w:start w:val="1"/>
       <w:numFmt w:val="bullet"/>
       <w:lvlText w:val="o"/>
@@ -7826,7 +8818,7 @@
         <w:rFonts w:ascii="Courier New" w:hAnsi="Courier New" w:cs="Courier New" w:hint="default"/>
       </w:rPr>
     </w:lvl>
-    <w:lvl w:ilvl="2" w:tplc="04090005" w:tentative="1">
+    <w:lvl w:ilvl="2" w:tplc="0DE8F9A8" w:tentative="1">
       <w:start w:val="1"/>
       <w:numFmt w:val="bullet"/>
       <w:lvlText w:val=""/>
@@ -7838,7 +8830,7 @@
         <w:rFonts w:ascii="Wingdings" w:hAnsi="Wingdings" w:hint="default"/>
       </w:rPr>
     </w:lvl>
-    <w:lvl w:ilvl="3" w:tplc="04090001" w:tentative="1">
+    <w:lvl w:ilvl="3" w:tplc="5D5ACB6E" w:tentative="1">
       <w:start w:val="1"/>
       <w:numFmt w:val="bullet"/>
       <w:lvlText w:val=""/>
@@ -7850,7 +8842,7 @@
         <w:rFonts w:ascii="Symbol" w:hAnsi="Symbol" w:hint="default"/>
       </w:rPr>
     </w:lvl>
-    <w:lvl w:ilvl="4" w:tplc="04090003" w:tentative="1">
+    <w:lvl w:ilvl="4" w:tplc="E5FEE3B4" w:tentative="1">
       <w:start w:val="1"/>
       <w:numFmt w:val="bullet"/>
       <w:lvlText w:val="o"/>
@@ -7862,7 +8854,7 @@
         <w:rFonts w:ascii="Courier New" w:hAnsi="Courier New" w:cs="Courier New" w:hint="default"/>
       </w:rPr>
     </w:lvl>
-    <w:lvl w:ilvl="5" w:tplc="04090005" w:tentative="1">
+    <w:lvl w:ilvl="5" w:tplc="0C72EDFA" w:tentative="1">
       <w:start w:val="1"/>
       <w:numFmt w:val="bullet"/>
       <w:lvlText w:val=""/>
@@ -7874,7 +8866,7 @@
         <w:rFonts w:ascii="Wingdings" w:hAnsi="Wingdings" w:hint="default"/>
       </w:rPr>
     </w:lvl>
-    <w:lvl w:ilvl="6" w:tplc="04090001" w:tentative="1">
+    <w:lvl w:ilvl="6" w:tplc="3C0024FE" w:tentative="1">
       <w:start w:val="1"/>
       <w:numFmt w:val="bullet"/>
       <w:lvlText w:val=""/>
@@ -7886,7 +8878,7 @@
         <w:rFonts w:ascii="Symbol" w:hAnsi="Symbol" w:hint="default"/>
       </w:rPr>
     </w:lvl>
-    <w:lvl w:ilvl="7" w:tplc="04090003" w:tentative="1">
+    <w:lvl w:ilvl="7" w:tplc="A7D41EF8" w:tentative="1">
       <w:start w:val="1"/>
       <w:numFmt w:val="bullet"/>
       <w:lvlText w:val="o"/>
@@ -7898,7 +8890,7 @@
         <w:rFonts w:ascii="Courier New" w:hAnsi="Courier New" w:cs="Courier New" w:hint="default"/>
       </w:rPr>
     </w:lvl>
-    <w:lvl w:ilvl="8" w:tplc="04090005" w:tentative="1">
+    <w:lvl w:ilvl="8" w:tplc="93082D0C" w:tentative="1">
       <w:start w:val="1"/>
       <w:numFmt w:val="bullet"/>
       <w:lvlText w:val=""/>
@@ -7915,7 +8907,7 @@
     <w:nsid w:val="6C901CF9"/>
     <w:multiLevelType w:val="hybridMultilevel"/>
     <w:tmpl w:val="2F4A75D8"/>
-    <w:lvl w:ilvl="0" w:tplc="62A25D7A">
+    <w:lvl w:ilvl="0" w:tplc="8056C048">
       <w:start w:val="1"/>
       <w:numFmt w:val="decimal"/>
       <w:pStyle w:val="Listennummer"/>
@@ -7925,7 +8917,7 @@
         <w:ind w:left="720" w:hanging="360"/>
       </w:pPr>
     </w:lvl>
-    <w:lvl w:ilvl="1" w:tplc="04090019">
+    <w:lvl w:ilvl="1" w:tplc="3E9C3C36">
       <w:start w:val="1"/>
       <w:numFmt w:val="lowerLetter"/>
       <w:lvlText w:val="%2."/>
@@ -7934,7 +8926,7 @@
         <w:ind w:left="1440" w:hanging="360"/>
       </w:pPr>
     </w:lvl>
-    <w:lvl w:ilvl="2" w:tplc="0409001B">
+    <w:lvl w:ilvl="2" w:tplc="6712B10C">
       <w:start w:val="1"/>
       <w:numFmt w:val="lowerRoman"/>
       <w:lvlText w:val="%3."/>
@@ -7943,7 +8935,7 @@
         <w:ind w:left="2160" w:hanging="180"/>
       </w:pPr>
     </w:lvl>
-    <w:lvl w:ilvl="3" w:tplc="0409000F">
+    <w:lvl w:ilvl="3" w:tplc="8D5EBC7E">
       <w:start w:val="1"/>
       <w:numFmt w:val="decimal"/>
       <w:lvlText w:val="%4."/>
@@ -7952,7 +8944,7 @@
         <w:ind w:left="2880" w:hanging="360"/>
       </w:pPr>
     </w:lvl>
-    <w:lvl w:ilvl="4" w:tplc="04090019" w:tentative="1">
+    <w:lvl w:ilvl="4" w:tplc="E6EA40AC" w:tentative="1">
       <w:start w:val="1"/>
       <w:numFmt w:val="lowerLetter"/>
       <w:lvlText w:val="%5."/>
@@ -7961,7 +8953,7 @@
         <w:ind w:left="3600" w:hanging="360"/>
       </w:pPr>
     </w:lvl>
-    <w:lvl w:ilvl="5" w:tplc="0409001B" w:tentative="1">
+    <w:lvl w:ilvl="5" w:tplc="855CC17C" w:tentative="1">
       <w:start w:val="1"/>
       <w:numFmt w:val="lowerRoman"/>
       <w:lvlText w:val="%6."/>
@@ -7970,7 +8962,7 @@
         <w:ind w:left="4320" w:hanging="180"/>
       </w:pPr>
     </w:lvl>
-    <w:lvl w:ilvl="6" w:tplc="0409000F" w:tentative="1">
+    <w:lvl w:ilvl="6" w:tplc="2F22AC3A" w:tentative="1">
       <w:start w:val="1"/>
       <w:numFmt w:val="decimal"/>
       <w:lvlText w:val="%7."/>
@@ -7979,7 +8971,7 @@
         <w:ind w:left="5040" w:hanging="360"/>
       </w:pPr>
     </w:lvl>
-    <w:lvl w:ilvl="7" w:tplc="04090019" w:tentative="1">
+    <w:lvl w:ilvl="7" w:tplc="9F920A50" w:tentative="1">
       <w:start w:val="1"/>
       <w:numFmt w:val="lowerLetter"/>
       <w:lvlText w:val="%8."/>
@@ -7988,7 +8980,7 @@
         <w:ind w:left="5760" w:hanging="360"/>
       </w:pPr>
     </w:lvl>
-    <w:lvl w:ilvl="8" w:tplc="0409001B" w:tentative="1">
+    <w:lvl w:ilvl="8" w:tplc="17183E58" w:tentative="1">
       <w:start w:val="1"/>
       <w:numFmt w:val="lowerRoman"/>
       <w:lvlText w:val="%9."/>
@@ -8460,10 +9452,6 @@
     <w:lsdException w:name="List Table 5 Dark Accent 6" w:uiPriority="50"/>
     <w:lsdException w:name="List Table 6 Colorful Accent 6" w:uiPriority="51"/>
     <w:lsdException w:name="List Table 7 Colorful Accent 6" w:uiPriority="52"/>
-    <w:lsdException w:name="Mention" w:semiHidden="1" w:unhideWhenUsed="1"/>
-    <w:lsdException w:name="Smart Hyperlink" w:semiHidden="1" w:unhideWhenUsed="1"/>
-    <w:lsdException w:name="Hashtag" w:semiHidden="1" w:unhideWhenUsed="1"/>
-    <w:lsdException w:name="Unresolved Mention" w:semiHidden="1" w:unhideWhenUsed="1"/>
   </w:latentStyles>
   <w:style w:type="paragraph" w:default="1" w:styleId="Standard">
     <w:name w:val="Normal"/>
@@ -9227,8 +10215,11 @@
     <w:autoRedefine/>
     <w:uiPriority w:val="39"/>
     <w:unhideWhenUsed/>
-    <w:rsid w:val="0082322C"/>
+    <w:rsid w:val="00BF1FAA"/>
     <w:pPr>
+      <w:tabs>
+        <w:tab w:val="right" w:leader="dot" w:pos="8778"/>
+      </w:tabs>
       <w:spacing w:before="120" w:after="120"/>
     </w:pPr>
     <w:rPr>
@@ -9513,8 +10504,8 @@
       <w:u w:val="single"/>
     </w:rPr>
   </w:style>
-  <w:style w:type="character" w:styleId="NichtaufgelsteErwhnung">
-    <w:name w:val="Unresolved Mention"/>
+  <w:style w:type="character" w:customStyle="1" w:styleId="NichtaufgelsteErwhnung1">
+    <w:name w:val="Nicht aufgelöste Erwähnung1"/>
     <w:basedOn w:val="Absatz-Standardschriftart"/>
     <w:uiPriority w:val="99"/>
     <w:semiHidden/>
@@ -9539,6 +10530,16 @@
       <w:rFonts w:ascii="Times New Roman" w:eastAsia="Times New Roman" w:hAnsi="Times New Roman" w:cs="Times New Roman"/>
       <w:color w:val="auto"/>
       <w:lang w:eastAsia="de-DE" w:bidi="ar-SA"/>
+    </w:rPr>
+  </w:style>
+  <w:style w:type="character" w:styleId="NichtaufgelsteErwhnung">
+    <w:name w:val="Unresolved Mention"/>
+    <w:basedOn w:val="Absatz-Standardschriftart"/>
+    <w:uiPriority w:val="99"/>
+    <w:rsid w:val="00836376"/>
+    <w:rPr>
+      <w:color w:val="605E5C"/>
+      <w:shd w:val="clear" w:color="auto" w:fill="E1DFDD"/>
     </w:rPr>
   </w:style>
 </w:styles>
@@ -9596,7 +10597,7 @@
     <w:charset w:val="00"/>
     <w:family w:val="roman"/>
     <w:pitch w:val="variable"/>
-    <w:sig w:usb0="20002A87" w:usb1="80000000" w:usb2="00000008" w:usb3="00000000" w:csb0="000001FF" w:csb1="00000000"/>
+    <w:sig w:usb0="E0002EFF" w:usb1="C000785B" w:usb2="00000009" w:usb3="00000000" w:csb0="000001FF" w:csb1="00000000"/>
   </w:font>
   <w:font w:name="Courier New">
     <w:panose1 w:val="02070309020205020404"/>
@@ -9626,7 +10627,7 @@
     <w:charset w:val="00"/>
     <w:family w:val="swiss"/>
     <w:pitch w:val="variable"/>
-    <w:sig w:usb0="A00002EF" w:usb1="4000207B" w:usb2="00000000" w:usb3="00000000" w:csb0="0000009F" w:csb1="00000000"/>
+    <w:sig w:usb0="E0002AFF" w:usb1="C000247B" w:usb2="00000009" w:usb3="00000000" w:csb0="000001FF" w:csb1="00000000"/>
   </w:font>
   <w:font w:name="Calibri Light">
     <w:panose1 w:val="020F0302020204030204"/>
@@ -9657,11 +10658,13 @@
     <w:rsidRoot w:val="007A70A8"/>
     <w:rsid w:val="000B1593"/>
     <w:rsid w:val="002504D3"/>
+    <w:rsid w:val="00282307"/>
     <w:rsid w:val="00353AE5"/>
     <w:rsid w:val="00632022"/>
     <w:rsid w:val="007A70A8"/>
     <w:rsid w:val="00875509"/>
     <w:rsid w:val="00965DCF"/>
+    <w:rsid w:val="009C47EB"/>
   </w:rsids>
   <m:mathPr>
     <m:mathFont m:val="Cambria Math"/>
@@ -10069,10 +11072,6 @@
     <w:lsdException w:name="List Table 5 Dark Accent 6" w:uiPriority="50"/>
     <w:lsdException w:name="List Table 6 Colorful Accent 6" w:uiPriority="51"/>
     <w:lsdException w:name="List Table 7 Colorful Accent 6" w:uiPriority="52"/>
-    <w:lsdException w:name="Mention" w:semiHidden="1" w:unhideWhenUsed="1"/>
-    <w:lsdException w:name="Smart Hyperlink" w:semiHidden="1" w:unhideWhenUsed="1"/>
-    <w:lsdException w:name="Hashtag" w:semiHidden="1" w:unhideWhenUsed="1"/>
-    <w:lsdException w:name="Unresolved Mention" w:semiHidden="1" w:unhideWhenUsed="1"/>
   </w:latentStyles>
   <w:style w:type="paragraph" w:default="1" w:styleId="Standard">
     <w:name w:val="Normal"/>
@@ -10476,7 +11475,7 @@
 </file>
 
 <file path=customXml/itemProps1.xml><?xml version="1.0" encoding="utf-8"?>
-<ds:datastoreItem xmlns:ds="http://schemas.openxmlformats.org/officeDocument/2006/customXml" ds:itemID="{6DA8E572-5E00-8E4C-B008-1A28A2951CD4}">
+<ds:datastoreItem xmlns:ds="http://schemas.openxmlformats.org/officeDocument/2006/customXml" ds:itemID="{1CF2A931-6500-F74C-85CD-A1C70D228D75}">
   <ds:schemaRefs>
     <ds:schemaRef ds:uri="http://schemas.openxmlformats.org/officeDocument/2006/bibliography"/>
   </ds:schemaRefs>
